--- a/spec/fixtures/tables.docx
+++ b/spec/fixtures/tables.docx
@@ -20,7 +20,7 @@
     <w:tbl>
       <w:tblPr>
         <w:jc w:val="left"/>
-        <w:tblInd w:type="dxa" w:w="0"/>
+        <w:tblInd w:type="dxa" w:w="-5"/>
         <w:tblBorders>
           <w:top w:color="00000A" w:space="0" w:sz="4" w:val="single"/>
           <w:left w:color="00000A" w:space="0" w:sz="4" w:val="single"/>
@@ -31,13 +31,13 @@
         </w:tblBorders>
         <w:tblCellMar>
           <w:top w:type="dxa" w:w="0"/>
-          <w:left w:type="dxa" w:w="108"/>
+          <w:left w:type="dxa" w:w="103"/>
           <w:bottom w:type="dxa" w:w="0"/>
           <w:right w:type="dxa" w:w="108"/>
         </w:tblCellMar>
       </w:tblPr>
       <w:tblGrid>
-        <w:gridCol w:w="5103"/>
+        <w:gridCol w:w="5102"/>
         <w:gridCol w:w="5102"/>
       </w:tblGrid>
       <w:tr>
@@ -47,16 +47,16 @@
         </w:trPr>
         <w:tc>
           <w:tcPr>
-            <w:tcW w:type="dxa" w:w="5103"/>
-            <w:tcBorders>
-              <w:top w:color="00000A" w:space="0" w:sz="4" w:val="single"/>
-              <w:left w:color="00000A" w:space="0" w:sz="4" w:val="single"/>
-              <w:bottom w:color="00000A" w:space="0" w:sz="4" w:val="single"/>
-              <w:right w:color="00000A" w:space="0" w:sz="4" w:val="single"/>
-            </w:tcBorders>
-            <w:shd w:fill="auto" w:val="clear"/>
-            <w:tcMar>
-              <w:left w:type="dxa" w:w="108"/>
+            <w:tcW w:type="dxa" w:w="5102"/>
+            <w:tcBorders>
+              <w:top w:color="00000A" w:space="0" w:sz="4" w:val="single"/>
+              <w:left w:color="00000A" w:space="0" w:sz="4" w:val="single"/>
+              <w:bottom w:color="00000A" w:space="0" w:sz="4" w:val="single"/>
+              <w:right w:color="00000A" w:space="0" w:sz="4" w:val="single"/>
+            </w:tcBorders>
+            <w:shd w:fill="FFFFFF" w:val="clear"/>
+            <w:tcMar>
+              <w:left w:type="dxa" w:w="103"/>
             </w:tcMar>
           </w:tcPr>
           <w:p>
@@ -104,9 +104,9 @@
               <w:bottom w:color="00000A" w:space="0" w:sz="4" w:val="single"/>
               <w:right w:color="00000A" w:space="0" w:sz="4" w:val="single"/>
             </w:tcBorders>
-            <w:shd w:fill="auto" w:val="clear"/>
-            <w:tcMar>
-              <w:left w:type="dxa" w:w="108"/>
+            <w:shd w:fill="FFFFFF" w:val="clear"/>
+            <w:tcMar>
+              <w:left w:type="dxa" w:w="103"/>
             </w:tcMar>
           </w:tcPr>
           <w:p>
@@ -153,16 +153,16 @@
         </w:trPr>
         <w:tc>
           <w:tcPr>
-            <w:tcW w:type="dxa" w:w="5103"/>
-            <w:tcBorders>
-              <w:top w:color="00000A" w:space="0" w:sz="4" w:val="single"/>
-              <w:left w:color="00000A" w:space="0" w:sz="4" w:val="single"/>
-              <w:bottom w:color="00000A" w:space="0" w:sz="4" w:val="single"/>
-              <w:right w:color="00000A" w:space="0" w:sz="4" w:val="single"/>
-            </w:tcBorders>
-            <w:shd w:fill="auto" w:val="clear"/>
-            <w:tcMar>
-              <w:left w:type="dxa" w:w="108"/>
+            <w:tcW w:type="dxa" w:w="5102"/>
+            <w:tcBorders>
+              <w:top w:color="00000A" w:space="0" w:sz="4" w:val="single"/>
+              <w:left w:color="00000A" w:space="0" w:sz="4" w:val="single"/>
+              <w:bottom w:color="00000A" w:space="0" w:sz="4" w:val="single"/>
+              <w:right w:color="00000A" w:space="0" w:sz="4" w:val="single"/>
+            </w:tcBorders>
+            <w:shd w:fill="FFFFFF" w:val="clear"/>
+            <w:tcMar>
+              <w:left w:type="dxa" w:w="103"/>
             </w:tcMar>
           </w:tcPr>
           <w:p>
@@ -206,9 +206,9 @@
               <w:bottom w:color="00000A" w:space="0" w:sz="4" w:val="single"/>
               <w:right w:color="00000A" w:space="0" w:sz="4" w:val="single"/>
             </w:tcBorders>
-            <w:shd w:fill="auto" w:val="clear"/>
-            <w:tcMar>
-              <w:left w:type="dxa" w:w="108"/>
+            <w:shd w:fill="FFFFFF" w:val="clear"/>
+            <w:tcMar>
+              <w:left w:type="dxa" w:w="103"/>
             </w:tcMar>
           </w:tcPr>
           <w:p>
@@ -235,33 +235,43 @@
                 <w:sz w:val="20"/>
               </w:rPr>
             </w:pPr>
-            <w:r>
-              <w:rPr>
-                <w:rFonts w:ascii="Arial" w:eastAsia="Times New Roman" w:hAnsi="Arial"/>
-                <w:sz w:val="20"/>
-              </w:rPr>
-              <w:t>Directive 91/414/CEE sur l’autorisation, la mise sur le marché, l’utilisation et le contrôle à l’intérieur de l’Union européenne des produits phytopharmaceutiques sous leur forme commerciale</w:t>
-            </w:r>
-          </w:p>
-        </w:tc>
-      </w:tr>
-      <w:tr>
-        <w:trPr>
-          <w:trHeight w:hRule="atLeast" w:val="227"/>
-          <w:cantSplit w:val="false"/>
-        </w:trPr>
-        <w:tc>
-          <w:tcPr>
-            <w:tcW w:type="dxa" w:w="5103"/>
-            <w:tcBorders>
-              <w:top w:color="00000A" w:space="0" w:sz="4" w:val="single"/>
-              <w:left w:color="00000A" w:space="0" w:sz="4" w:val="single"/>
-              <w:bottom w:color="00000A" w:space="0" w:sz="4" w:val="single"/>
-              <w:right w:color="00000A" w:space="0" w:sz="4" w:val="single"/>
-            </w:tcBorders>
-            <w:shd w:fill="auto" w:val="clear"/>
-            <w:tcMar>
-              <w:left w:type="dxa" w:w="108"/>
+            <w:hyperlink r:id="rId2">
+              <w:r>
+                <w:rPr>
+                  <w:rStyle w:val="style18"/>
+                  <w:rFonts w:ascii="Arial" w:eastAsia="Times New Roman" w:hAnsi="Arial"/>
+                  <w:sz w:val="20"/>
+                </w:rPr>
+                <w:t>Directive</w:t>
+              </w:r>
+            </w:hyperlink>
+            <w:r>
+              <w:rPr>
+                <w:rFonts w:ascii="Arial" w:eastAsia="Times New Roman" w:hAnsi="Arial"/>
+                <w:sz w:val="20"/>
+              </w:rPr>
+              <w:t xml:space="preserve"> 91/414/CEE sur l’autorisation, la mise sur le marché, l’utilisation et le contrôle à l’intérieur de l’Union européenne des produits phytopharmaceutiques sous leur forme commerciale</w:t>
+            </w:r>
+          </w:p>
+        </w:tc>
+      </w:tr>
+      <w:tr>
+        <w:trPr>
+          <w:trHeight w:hRule="atLeast" w:val="227"/>
+          <w:cantSplit w:val="false"/>
+        </w:trPr>
+        <w:tc>
+          <w:tcPr>
+            <w:tcW w:type="dxa" w:w="5102"/>
+            <w:tcBorders>
+              <w:top w:color="00000A" w:space="0" w:sz="4" w:val="single"/>
+              <w:left w:color="00000A" w:space="0" w:sz="4" w:val="single"/>
+              <w:bottom w:color="00000A" w:space="0" w:sz="4" w:val="single"/>
+              <w:right w:color="00000A" w:space="0" w:sz="4" w:val="single"/>
+            </w:tcBorders>
+            <w:shd w:fill="FFFFFF" w:val="clear"/>
+            <w:tcMar>
+              <w:left w:type="dxa" w:w="103"/>
             </w:tcMar>
           </w:tcPr>
           <w:p>
@@ -290,9 +300,9 @@
               <w:bottom w:color="00000A" w:space="0" w:sz="4" w:val="single"/>
               <w:right w:color="00000A" w:space="0" w:sz="4" w:val="single"/>
             </w:tcBorders>
-            <w:shd w:fill="auto" w:val="clear"/>
-            <w:tcMar>
-              <w:left w:type="dxa" w:w="108"/>
+            <w:shd w:fill="FFFFFF" w:val="clear"/>
+            <w:tcMar>
+              <w:left w:type="dxa" w:w="103"/>
             </w:tcMar>
           </w:tcPr>
           <w:p>
@@ -321,16 +331,16 @@
         </w:trPr>
         <w:tc>
           <w:tcPr>
-            <w:tcW w:type="dxa" w:w="5103"/>
-            <w:tcBorders>
-              <w:top w:color="00000A" w:space="0" w:sz="4" w:val="single"/>
-              <w:left w:color="00000A" w:space="0" w:sz="4" w:val="single"/>
-              <w:bottom w:color="00000A" w:space="0" w:sz="4" w:val="single"/>
-              <w:right w:color="00000A" w:space="0" w:sz="4" w:val="single"/>
-            </w:tcBorders>
-            <w:shd w:fill="auto" w:val="clear"/>
-            <w:tcMar>
-              <w:left w:type="dxa" w:w="108"/>
+            <w:tcW w:type="dxa" w:w="5102"/>
+            <w:tcBorders>
+              <w:top w:color="00000A" w:space="0" w:sz="4" w:val="single"/>
+              <w:left w:color="00000A" w:space="0" w:sz="4" w:val="single"/>
+              <w:bottom w:color="00000A" w:space="0" w:sz="4" w:val="single"/>
+              <w:right w:color="00000A" w:space="0" w:sz="4" w:val="single"/>
+            </w:tcBorders>
+            <w:shd w:fill="FFFFFF" w:val="clear"/>
+            <w:tcMar>
+              <w:left w:type="dxa" w:w="103"/>
             </w:tcMar>
           </w:tcPr>
           <w:p>
@@ -366,9 +376,9 @@
               <w:bottom w:color="00000A" w:space="0" w:sz="4" w:val="single"/>
               <w:right w:color="00000A" w:space="0" w:sz="4" w:val="single"/>
             </w:tcBorders>
-            <w:shd w:fill="auto" w:val="clear"/>
-            <w:tcMar>
-              <w:left w:type="dxa" w:w="108"/>
+            <w:shd w:fill="FFFFFF" w:val="clear"/>
+            <w:tcMar>
+              <w:left w:type="dxa" w:w="103"/>
             </w:tcMar>
           </w:tcPr>
           <w:p>
@@ -396,16 +406,16 @@
         </w:trPr>
         <w:tc>
           <w:tcPr>
-            <w:tcW w:type="dxa" w:w="5103"/>
-            <w:tcBorders>
-              <w:top w:color="00000A" w:space="0" w:sz="4" w:val="single"/>
-              <w:left w:color="00000A" w:space="0" w:sz="4" w:val="single"/>
-              <w:bottom w:color="00000A" w:space="0" w:sz="4" w:val="single"/>
-              <w:right w:color="00000A" w:space="0" w:sz="4" w:val="single"/>
-            </w:tcBorders>
-            <w:shd w:fill="auto" w:val="clear"/>
-            <w:tcMar>
-              <w:left w:type="dxa" w:w="108"/>
+            <w:tcW w:type="dxa" w:w="5102"/>
+            <w:tcBorders>
+              <w:top w:color="00000A" w:space="0" w:sz="4" w:val="single"/>
+              <w:left w:color="00000A" w:space="0" w:sz="4" w:val="single"/>
+              <w:bottom w:color="00000A" w:space="0" w:sz="4" w:val="single"/>
+              <w:right w:color="00000A" w:space="0" w:sz="4" w:val="single"/>
+            </w:tcBorders>
+            <w:shd w:fill="FFFFFF" w:val="clear"/>
+            <w:tcMar>
+              <w:left w:type="dxa" w:w="103"/>
             </w:tcMar>
           </w:tcPr>
           <w:p>
@@ -434,9 +444,9 @@
               <w:bottom w:color="00000A" w:space="0" w:sz="4" w:val="single"/>
               <w:right w:color="00000A" w:space="0" w:sz="4" w:val="single"/>
             </w:tcBorders>
-            <w:shd w:fill="auto" w:val="clear"/>
-            <w:tcMar>
-              <w:left w:type="dxa" w:w="108"/>
+            <w:shd w:fill="FFFFFF" w:val="clear"/>
+            <w:tcMar>
+              <w:left w:type="dxa" w:w="103"/>
             </w:tcMar>
           </w:tcPr>
           <w:p>
@@ -464,16 +474,16 @@
         </w:trPr>
         <w:tc>
           <w:tcPr>
-            <w:tcW w:type="dxa" w:w="5103"/>
-            <w:tcBorders>
-              <w:top w:color="00000A" w:space="0" w:sz="4" w:val="single"/>
-              <w:left w:color="00000A" w:space="0" w:sz="4" w:val="single"/>
-              <w:bottom w:color="00000A" w:space="0" w:sz="4" w:val="single"/>
-              <w:right w:color="00000A" w:space="0" w:sz="4" w:val="single"/>
-            </w:tcBorders>
-            <w:shd w:fill="auto" w:val="clear"/>
-            <w:tcMar>
-              <w:left w:type="dxa" w:w="108"/>
+            <w:tcW w:type="dxa" w:w="5102"/>
+            <w:tcBorders>
+              <w:top w:color="00000A" w:space="0" w:sz="4" w:val="single"/>
+              <w:left w:color="00000A" w:space="0" w:sz="4" w:val="single"/>
+              <w:bottom w:color="00000A" w:space="0" w:sz="4" w:val="single"/>
+              <w:right w:color="00000A" w:space="0" w:sz="4" w:val="single"/>
+            </w:tcBorders>
+            <w:shd w:fill="FFFFFF" w:val="clear"/>
+            <w:tcMar>
+              <w:left w:type="dxa" w:w="103"/>
             </w:tcMar>
           </w:tcPr>
           <w:p>
@@ -518,9 +528,9 @@
               <w:bottom w:color="00000A" w:space="0" w:sz="4" w:val="single"/>
               <w:right w:color="00000A" w:space="0" w:sz="4" w:val="single"/>
             </w:tcBorders>
-            <w:shd w:fill="auto" w:val="clear"/>
-            <w:tcMar>
-              <w:left w:type="dxa" w:w="108"/>
+            <w:shd w:fill="FFFFFF" w:val="clear"/>
+            <w:tcMar>
+              <w:left w:type="dxa" w:w="103"/>
             </w:tcMar>
           </w:tcPr>
           <w:p>
@@ -563,61 +573,61 @@
         </w:trPr>
         <w:tc>
           <w:tcPr>
-            <w:tcW w:type="dxa" w:w="5103"/>
-            <w:tcBorders>
-              <w:top w:color="00000A" w:space="0" w:sz="4" w:val="single"/>
-              <w:left w:color="00000A" w:space="0" w:sz="4" w:val="single"/>
-              <w:bottom w:color="00000A" w:space="0" w:sz="4" w:val="single"/>
-              <w:right w:color="00000A" w:space="0" w:sz="4" w:val="single"/>
-            </w:tcBorders>
-            <w:shd w:fill="auto" w:val="clear"/>
-            <w:tcMar>
-              <w:left w:type="dxa" w:w="108"/>
-            </w:tcMar>
-          </w:tcPr>
-          <w:p>
-            <w:pPr>
-              <w:pStyle w:val="style0"/>
-              <w:widowControl w:val="false"/>
-              <w:tabs>
-                <w:tab w:leader="none" w:pos="560" w:val="left"/>
-                <w:tab w:leader="none" w:pos="1120" w:val="left"/>
-                <w:tab w:leader="none" w:pos="1680" w:val="left"/>
-                <w:tab w:leader="none" w:pos="2240" w:val="left"/>
-                <w:tab w:leader="none" w:pos="2800" w:val="left"/>
-                <w:tab w:leader="none" w:pos="3360" w:val="left"/>
-                <w:tab w:leader="none" w:pos="3920" w:val="left"/>
-                <w:tab w:leader="none" w:pos="4480" w:val="left"/>
-                <w:tab w:leader="none" w:pos="5040" w:val="left"/>
-                <w:tab w:leader="none" w:pos="5600" w:val="left"/>
-                <w:tab w:leader="none" w:pos="6160" w:val="left"/>
-                <w:tab w:leader="none" w:pos="6720" w:val="left"/>
-              </w:tabs>
-              <w:rPr>
-                <w:rFonts w:ascii="Arial" w:eastAsia="Times New Roman" w:hAnsi="Arial"/>
-                <w:sz w:val="20"/>
-              </w:rPr>
-            </w:pPr>
-            <w:r>
-              <w:rPr>
-                <w:rFonts w:ascii="Arial" w:eastAsia="Times New Roman" w:hAnsi="Arial"/>
-                <w:sz w:val="20"/>
-              </w:rPr>
-            </w:r>
-          </w:p>
-        </w:tc>
-        <w:tc>
-          <w:tcPr>
-            <w:tcW w:type="dxa" w:w="5102"/>
-            <w:tcBorders>
-              <w:top w:color="00000A" w:space="0" w:sz="4" w:val="single"/>
-              <w:left w:color="00000A" w:space="0" w:sz="4" w:val="single"/>
-              <w:bottom w:color="00000A" w:space="0" w:sz="4" w:val="single"/>
-              <w:right w:color="00000A" w:space="0" w:sz="4" w:val="single"/>
-            </w:tcBorders>
-            <w:shd w:fill="auto" w:val="clear"/>
-            <w:tcMar>
-              <w:left w:type="dxa" w:w="108"/>
+            <w:tcW w:type="dxa" w:w="5102"/>
+            <w:tcBorders>
+              <w:top w:color="00000A" w:space="0" w:sz="4" w:val="single"/>
+              <w:left w:color="00000A" w:space="0" w:sz="4" w:val="single"/>
+              <w:bottom w:color="00000A" w:space="0" w:sz="4" w:val="single"/>
+              <w:right w:color="00000A" w:space="0" w:sz="4" w:val="single"/>
+            </w:tcBorders>
+            <w:shd w:fill="FFFFFF" w:val="clear"/>
+            <w:tcMar>
+              <w:left w:type="dxa" w:w="103"/>
+            </w:tcMar>
+          </w:tcPr>
+          <w:p>
+            <w:pPr>
+              <w:pStyle w:val="style0"/>
+              <w:widowControl w:val="false"/>
+              <w:tabs>
+                <w:tab w:leader="none" w:pos="560" w:val="left"/>
+                <w:tab w:leader="none" w:pos="1120" w:val="left"/>
+                <w:tab w:leader="none" w:pos="1680" w:val="left"/>
+                <w:tab w:leader="none" w:pos="2240" w:val="left"/>
+                <w:tab w:leader="none" w:pos="2800" w:val="left"/>
+                <w:tab w:leader="none" w:pos="3360" w:val="left"/>
+                <w:tab w:leader="none" w:pos="3920" w:val="left"/>
+                <w:tab w:leader="none" w:pos="4480" w:val="left"/>
+                <w:tab w:leader="none" w:pos="5040" w:val="left"/>
+                <w:tab w:leader="none" w:pos="5600" w:val="left"/>
+                <w:tab w:leader="none" w:pos="6160" w:val="left"/>
+                <w:tab w:leader="none" w:pos="6720" w:val="left"/>
+              </w:tabs>
+              <w:rPr>
+                <w:rFonts w:ascii="Arial" w:eastAsia="Times New Roman" w:hAnsi="Arial"/>
+                <w:sz w:val="20"/>
+              </w:rPr>
+            </w:pPr>
+            <w:r>
+              <w:rPr>
+                <w:rFonts w:ascii="Arial" w:eastAsia="Times New Roman" w:hAnsi="Arial"/>
+                <w:sz w:val="20"/>
+              </w:rPr>
+            </w:r>
+          </w:p>
+        </w:tc>
+        <w:tc>
+          <w:tcPr>
+            <w:tcW w:type="dxa" w:w="5102"/>
+            <w:tcBorders>
+              <w:top w:color="00000A" w:space="0" w:sz="4" w:val="single"/>
+              <w:left w:color="00000A" w:space="0" w:sz="4" w:val="single"/>
+              <w:bottom w:color="00000A" w:space="0" w:sz="4" w:val="single"/>
+              <w:right w:color="00000A" w:space="0" w:sz="4" w:val="single"/>
+            </w:tcBorders>
+            <w:shd w:fill="FFFFFF" w:val="clear"/>
+            <w:tcMar>
+              <w:left w:type="dxa" w:w="103"/>
             </w:tcMar>
           </w:tcPr>
           <w:p>
@@ -660,16 +670,16 @@
         </w:trPr>
         <w:tc>
           <w:tcPr>
-            <w:tcW w:type="dxa" w:w="5103"/>
-            <w:tcBorders>
-              <w:top w:color="00000A" w:space="0" w:sz="4" w:val="single"/>
-              <w:left w:color="00000A" w:space="0" w:sz="4" w:val="single"/>
-              <w:bottom w:color="00000A" w:space="0" w:sz="4" w:val="single"/>
-              <w:right w:color="00000A" w:space="0" w:sz="4" w:val="single"/>
-            </w:tcBorders>
-            <w:shd w:fill="auto" w:val="clear"/>
-            <w:tcMar>
-              <w:left w:type="dxa" w:w="108"/>
+            <w:tcW w:type="dxa" w:w="5102"/>
+            <w:tcBorders>
+              <w:top w:color="00000A" w:space="0" w:sz="4" w:val="single"/>
+              <w:left w:color="00000A" w:space="0" w:sz="4" w:val="single"/>
+              <w:bottom w:color="00000A" w:space="0" w:sz="4" w:val="single"/>
+              <w:right w:color="00000A" w:space="0" w:sz="4" w:val="single"/>
+            </w:tcBorders>
+            <w:shd w:fill="FFFFFF" w:val="clear"/>
+            <w:tcMar>
+              <w:left w:type="dxa" w:w="103"/>
             </w:tcMar>
           </w:tcPr>
           <w:p>
@@ -713,9 +723,9 @@
               <w:bottom w:color="00000A" w:space="0" w:sz="4" w:val="single"/>
               <w:right w:color="00000A" w:space="0" w:sz="4" w:val="single"/>
             </w:tcBorders>
-            <w:shd w:fill="auto" w:val="clear"/>
-            <w:tcMar>
-              <w:left w:type="dxa" w:w="108"/>
+            <w:shd w:fill="FFFFFF" w:val="clear"/>
+            <w:tcMar>
+              <w:left w:type="dxa" w:w="103"/>
             </w:tcMar>
           </w:tcPr>
           <w:p>
@@ -758,61 +768,61 @@
         </w:trPr>
         <w:tc>
           <w:tcPr>
-            <w:tcW w:type="dxa" w:w="5103"/>
-            <w:tcBorders>
-              <w:top w:color="00000A" w:space="0" w:sz="4" w:val="single"/>
-              <w:left w:color="00000A" w:space="0" w:sz="4" w:val="single"/>
-              <w:bottom w:color="00000A" w:space="0" w:sz="4" w:val="single"/>
-              <w:right w:color="00000A" w:space="0" w:sz="4" w:val="single"/>
-            </w:tcBorders>
-            <w:shd w:fill="auto" w:val="clear"/>
-            <w:tcMar>
-              <w:left w:type="dxa" w:w="108"/>
-            </w:tcMar>
-          </w:tcPr>
-          <w:p>
-            <w:pPr>
-              <w:pStyle w:val="style0"/>
-              <w:widowControl w:val="false"/>
-              <w:tabs>
-                <w:tab w:leader="none" w:pos="560" w:val="left"/>
-                <w:tab w:leader="none" w:pos="1120" w:val="left"/>
-                <w:tab w:leader="none" w:pos="1680" w:val="left"/>
-                <w:tab w:leader="none" w:pos="2240" w:val="left"/>
-                <w:tab w:leader="none" w:pos="2800" w:val="left"/>
-                <w:tab w:leader="none" w:pos="3360" w:val="left"/>
-                <w:tab w:leader="none" w:pos="3920" w:val="left"/>
-                <w:tab w:leader="none" w:pos="4480" w:val="left"/>
-                <w:tab w:leader="none" w:pos="5040" w:val="left"/>
-                <w:tab w:leader="none" w:pos="5600" w:val="left"/>
-                <w:tab w:leader="none" w:pos="6160" w:val="left"/>
-                <w:tab w:leader="none" w:pos="6720" w:val="left"/>
-              </w:tabs>
-              <w:rPr>
-                <w:rFonts w:ascii="Arial" w:eastAsia="Times New Roman" w:hAnsi="Arial"/>
-                <w:sz w:val="20"/>
-              </w:rPr>
-            </w:pPr>
-            <w:r>
-              <w:rPr>
-                <w:rFonts w:ascii="Arial" w:eastAsia="Times New Roman" w:hAnsi="Arial"/>
-                <w:sz w:val="20"/>
-              </w:rPr>
-            </w:r>
-          </w:p>
-        </w:tc>
-        <w:tc>
-          <w:tcPr>
-            <w:tcW w:type="dxa" w:w="5102"/>
-            <w:tcBorders>
-              <w:top w:color="00000A" w:space="0" w:sz="4" w:val="single"/>
-              <w:left w:color="00000A" w:space="0" w:sz="4" w:val="single"/>
-              <w:bottom w:color="00000A" w:space="0" w:sz="4" w:val="single"/>
-              <w:right w:color="00000A" w:space="0" w:sz="4" w:val="single"/>
-            </w:tcBorders>
-            <w:shd w:fill="auto" w:val="clear"/>
-            <w:tcMar>
-              <w:left w:type="dxa" w:w="108"/>
+            <w:tcW w:type="dxa" w:w="5102"/>
+            <w:tcBorders>
+              <w:top w:color="00000A" w:space="0" w:sz="4" w:val="single"/>
+              <w:left w:color="00000A" w:space="0" w:sz="4" w:val="single"/>
+              <w:bottom w:color="00000A" w:space="0" w:sz="4" w:val="single"/>
+              <w:right w:color="00000A" w:space="0" w:sz="4" w:val="single"/>
+            </w:tcBorders>
+            <w:shd w:fill="FFFFFF" w:val="clear"/>
+            <w:tcMar>
+              <w:left w:type="dxa" w:w="103"/>
+            </w:tcMar>
+          </w:tcPr>
+          <w:p>
+            <w:pPr>
+              <w:pStyle w:val="style0"/>
+              <w:widowControl w:val="false"/>
+              <w:tabs>
+                <w:tab w:leader="none" w:pos="560" w:val="left"/>
+                <w:tab w:leader="none" w:pos="1120" w:val="left"/>
+                <w:tab w:leader="none" w:pos="1680" w:val="left"/>
+                <w:tab w:leader="none" w:pos="2240" w:val="left"/>
+                <w:tab w:leader="none" w:pos="2800" w:val="left"/>
+                <w:tab w:leader="none" w:pos="3360" w:val="left"/>
+                <w:tab w:leader="none" w:pos="3920" w:val="left"/>
+                <w:tab w:leader="none" w:pos="4480" w:val="left"/>
+                <w:tab w:leader="none" w:pos="5040" w:val="left"/>
+                <w:tab w:leader="none" w:pos="5600" w:val="left"/>
+                <w:tab w:leader="none" w:pos="6160" w:val="left"/>
+                <w:tab w:leader="none" w:pos="6720" w:val="left"/>
+              </w:tabs>
+              <w:rPr>
+                <w:rFonts w:ascii="Arial" w:eastAsia="Times New Roman" w:hAnsi="Arial"/>
+                <w:sz w:val="20"/>
+              </w:rPr>
+            </w:pPr>
+            <w:r>
+              <w:rPr>
+                <w:rFonts w:ascii="Arial" w:eastAsia="Times New Roman" w:hAnsi="Arial"/>
+                <w:sz w:val="20"/>
+              </w:rPr>
+            </w:r>
+          </w:p>
+        </w:tc>
+        <w:tc>
+          <w:tcPr>
+            <w:tcW w:type="dxa" w:w="5102"/>
+            <w:tcBorders>
+              <w:top w:color="00000A" w:space="0" w:sz="4" w:val="single"/>
+              <w:left w:color="00000A" w:space="0" w:sz="4" w:val="single"/>
+              <w:bottom w:color="00000A" w:space="0" w:sz="4" w:val="single"/>
+              <w:right w:color="00000A" w:space="0" w:sz="4" w:val="single"/>
+            </w:tcBorders>
+            <w:shd w:fill="FFFFFF" w:val="clear"/>
+            <w:tcMar>
+              <w:left w:type="dxa" w:w="103"/>
             </w:tcMar>
           </w:tcPr>
           <w:p>
@@ -855,16 +865,16 @@
         </w:trPr>
         <w:tc>
           <w:tcPr>
-            <w:tcW w:type="dxa" w:w="5103"/>
-            <w:tcBorders>
-              <w:top w:color="00000A" w:space="0" w:sz="4" w:val="single"/>
-              <w:left w:color="00000A" w:space="0" w:sz="4" w:val="single"/>
-              <w:bottom w:color="00000A" w:space="0" w:sz="4" w:val="single"/>
-              <w:right w:color="00000A" w:space="0" w:sz="4" w:val="single"/>
-            </w:tcBorders>
-            <w:shd w:fill="auto" w:val="clear"/>
-            <w:tcMar>
-              <w:left w:type="dxa" w:w="108"/>
+            <w:tcW w:type="dxa" w:w="5102"/>
+            <w:tcBorders>
+              <w:top w:color="00000A" w:space="0" w:sz="4" w:val="single"/>
+              <w:left w:color="00000A" w:space="0" w:sz="4" w:val="single"/>
+              <w:bottom w:color="00000A" w:space="0" w:sz="4" w:val="single"/>
+              <w:right w:color="00000A" w:space="0" w:sz="4" w:val="single"/>
+            </w:tcBorders>
+            <w:shd w:fill="FFFFFF" w:val="clear"/>
+            <w:tcMar>
+              <w:left w:type="dxa" w:w="103"/>
             </w:tcMar>
           </w:tcPr>
           <w:p>
@@ -908,105 +918,105 @@
               <w:bottom w:color="00000A" w:space="0" w:sz="4" w:val="single"/>
               <w:right w:color="00000A" w:space="0" w:sz="4" w:val="single"/>
             </w:tcBorders>
-            <w:shd w:fill="auto" w:val="clear"/>
-            <w:tcMar>
-              <w:left w:type="dxa" w:w="108"/>
-            </w:tcMar>
-          </w:tcPr>
-          <w:p>
-            <w:pPr>
-              <w:pStyle w:val="style0"/>
-              <w:widowControl w:val="false"/>
-              <w:tabs>
-                <w:tab w:leader="none" w:pos="560" w:val="left"/>
-                <w:tab w:leader="none" w:pos="1120" w:val="left"/>
-                <w:tab w:leader="none" w:pos="1680" w:val="left"/>
-                <w:tab w:leader="none" w:pos="2240" w:val="left"/>
-                <w:tab w:leader="none" w:pos="2800" w:val="left"/>
-                <w:tab w:leader="none" w:pos="3360" w:val="left"/>
-                <w:tab w:leader="none" w:pos="3920" w:val="left"/>
-                <w:tab w:leader="none" w:pos="4480" w:val="left"/>
-                <w:tab w:leader="none" w:pos="5040" w:val="left"/>
-                <w:tab w:leader="none" w:pos="5600" w:val="left"/>
-                <w:tab w:leader="none" w:pos="6160" w:val="left"/>
-                <w:tab w:leader="none" w:pos="6720" w:val="left"/>
-              </w:tabs>
-              <w:rPr>
-                <w:rFonts w:ascii="Arial" w:eastAsia="Times New Roman" w:hAnsi="Arial"/>
-                <w:sz w:val="20"/>
-              </w:rPr>
-            </w:pPr>
-            <w:r>
-              <w:rPr>
-                <w:rFonts w:ascii="Arial" w:eastAsia="Times New Roman" w:hAnsi="Arial"/>
-                <w:sz w:val="20"/>
-              </w:rPr>
-            </w:r>
-          </w:p>
-        </w:tc>
-      </w:tr>
-      <w:tr>
-        <w:trPr>
-          <w:trHeight w:hRule="atLeast" w:val="227"/>
-          <w:cantSplit w:val="false"/>
-        </w:trPr>
-        <w:tc>
-          <w:tcPr>
-            <w:tcW w:type="dxa" w:w="5103"/>
-            <w:tcBorders>
-              <w:top w:color="00000A" w:space="0" w:sz="4" w:val="single"/>
-              <w:left w:color="00000A" w:space="0" w:sz="4" w:val="single"/>
-              <w:bottom w:color="00000A" w:space="0" w:sz="4" w:val="single"/>
-              <w:right w:color="00000A" w:space="0" w:sz="4" w:val="single"/>
-            </w:tcBorders>
-            <w:shd w:fill="auto" w:val="clear"/>
-            <w:tcMar>
-              <w:left w:type="dxa" w:w="108"/>
-            </w:tcMar>
-          </w:tcPr>
-          <w:p>
-            <w:pPr>
-              <w:pStyle w:val="style0"/>
-              <w:widowControl w:val="false"/>
-              <w:tabs>
-                <w:tab w:leader="none" w:pos="560" w:val="left"/>
-                <w:tab w:leader="none" w:pos="1120" w:val="left"/>
-                <w:tab w:leader="none" w:pos="1680" w:val="left"/>
-                <w:tab w:leader="none" w:pos="2240" w:val="left"/>
-                <w:tab w:leader="none" w:pos="2800" w:val="left"/>
-                <w:tab w:leader="none" w:pos="3360" w:val="left"/>
-                <w:tab w:leader="none" w:pos="3920" w:val="left"/>
-                <w:tab w:leader="none" w:pos="4480" w:val="left"/>
-                <w:tab w:leader="none" w:pos="5040" w:val="left"/>
-                <w:tab w:leader="none" w:pos="5600" w:val="left"/>
-                <w:tab w:leader="none" w:pos="6160" w:val="left"/>
-                <w:tab w:leader="none" w:pos="6720" w:val="left"/>
-              </w:tabs>
-              <w:rPr>
-                <w:rFonts w:ascii="Arial" w:eastAsia="Times New Roman" w:hAnsi="Arial"/>
-                <w:sz w:val="20"/>
-              </w:rPr>
-            </w:pPr>
-            <w:r>
-              <w:rPr>
-                <w:rFonts w:ascii="Arial" w:eastAsia="Times New Roman" w:hAnsi="Arial"/>
-                <w:sz w:val="20"/>
-              </w:rPr>
-            </w:r>
-          </w:p>
-        </w:tc>
-        <w:tc>
-          <w:tcPr>
-            <w:tcW w:type="dxa" w:w="5102"/>
-            <w:tcBorders>
-              <w:top w:color="00000A" w:space="0" w:sz="4" w:val="single"/>
-              <w:left w:color="00000A" w:space="0" w:sz="4" w:val="single"/>
-              <w:bottom w:color="00000A" w:space="0" w:sz="4" w:val="single"/>
-              <w:right w:color="00000A" w:space="0" w:sz="4" w:val="single"/>
-            </w:tcBorders>
-            <w:shd w:fill="auto" w:val="clear"/>
-            <w:tcMar>
-              <w:left w:type="dxa" w:w="108"/>
+            <w:shd w:fill="FFFFFF" w:val="clear"/>
+            <w:tcMar>
+              <w:left w:type="dxa" w:w="103"/>
+            </w:tcMar>
+          </w:tcPr>
+          <w:p>
+            <w:pPr>
+              <w:pStyle w:val="style0"/>
+              <w:widowControl w:val="false"/>
+              <w:tabs>
+                <w:tab w:leader="none" w:pos="560" w:val="left"/>
+                <w:tab w:leader="none" w:pos="1120" w:val="left"/>
+                <w:tab w:leader="none" w:pos="1680" w:val="left"/>
+                <w:tab w:leader="none" w:pos="2240" w:val="left"/>
+                <w:tab w:leader="none" w:pos="2800" w:val="left"/>
+                <w:tab w:leader="none" w:pos="3360" w:val="left"/>
+                <w:tab w:leader="none" w:pos="3920" w:val="left"/>
+                <w:tab w:leader="none" w:pos="4480" w:val="left"/>
+                <w:tab w:leader="none" w:pos="5040" w:val="left"/>
+                <w:tab w:leader="none" w:pos="5600" w:val="left"/>
+                <w:tab w:leader="none" w:pos="6160" w:val="left"/>
+                <w:tab w:leader="none" w:pos="6720" w:val="left"/>
+              </w:tabs>
+              <w:rPr>
+                <w:rFonts w:ascii="Arial" w:eastAsia="Times New Roman" w:hAnsi="Arial"/>
+                <w:sz w:val="20"/>
+              </w:rPr>
+            </w:pPr>
+            <w:r>
+              <w:rPr>
+                <w:rFonts w:ascii="Arial" w:eastAsia="Times New Roman" w:hAnsi="Arial"/>
+                <w:sz w:val="20"/>
+              </w:rPr>
+            </w:r>
+          </w:p>
+        </w:tc>
+      </w:tr>
+      <w:tr>
+        <w:trPr>
+          <w:trHeight w:hRule="atLeast" w:val="227"/>
+          <w:cantSplit w:val="false"/>
+        </w:trPr>
+        <w:tc>
+          <w:tcPr>
+            <w:tcW w:type="dxa" w:w="5102"/>
+            <w:tcBorders>
+              <w:top w:color="00000A" w:space="0" w:sz="4" w:val="single"/>
+              <w:left w:color="00000A" w:space="0" w:sz="4" w:val="single"/>
+              <w:bottom w:color="00000A" w:space="0" w:sz="4" w:val="single"/>
+              <w:right w:color="00000A" w:space="0" w:sz="4" w:val="single"/>
+            </w:tcBorders>
+            <w:shd w:fill="FFFFFF" w:val="clear"/>
+            <w:tcMar>
+              <w:left w:type="dxa" w:w="103"/>
+            </w:tcMar>
+          </w:tcPr>
+          <w:p>
+            <w:pPr>
+              <w:pStyle w:val="style0"/>
+              <w:widowControl w:val="false"/>
+              <w:tabs>
+                <w:tab w:leader="none" w:pos="560" w:val="left"/>
+                <w:tab w:leader="none" w:pos="1120" w:val="left"/>
+                <w:tab w:leader="none" w:pos="1680" w:val="left"/>
+                <w:tab w:leader="none" w:pos="2240" w:val="left"/>
+                <w:tab w:leader="none" w:pos="2800" w:val="left"/>
+                <w:tab w:leader="none" w:pos="3360" w:val="left"/>
+                <w:tab w:leader="none" w:pos="3920" w:val="left"/>
+                <w:tab w:leader="none" w:pos="4480" w:val="left"/>
+                <w:tab w:leader="none" w:pos="5040" w:val="left"/>
+                <w:tab w:leader="none" w:pos="5600" w:val="left"/>
+                <w:tab w:leader="none" w:pos="6160" w:val="left"/>
+                <w:tab w:leader="none" w:pos="6720" w:val="left"/>
+              </w:tabs>
+              <w:rPr>
+                <w:rFonts w:ascii="Arial" w:eastAsia="Times New Roman" w:hAnsi="Arial"/>
+                <w:sz w:val="20"/>
+              </w:rPr>
+            </w:pPr>
+            <w:r>
+              <w:rPr>
+                <w:rFonts w:ascii="Arial" w:eastAsia="Times New Roman" w:hAnsi="Arial"/>
+                <w:sz w:val="20"/>
+              </w:rPr>
+            </w:r>
+          </w:p>
+        </w:tc>
+        <w:tc>
+          <w:tcPr>
+            <w:tcW w:type="dxa" w:w="5102"/>
+            <w:tcBorders>
+              <w:top w:color="00000A" w:space="0" w:sz="4" w:val="single"/>
+              <w:left w:color="00000A" w:space="0" w:sz="4" w:val="single"/>
+              <w:bottom w:color="00000A" w:space="0" w:sz="4" w:val="single"/>
+              <w:right w:color="00000A" w:space="0" w:sz="4" w:val="single"/>
+            </w:tcBorders>
+            <w:shd w:fill="FFFFFF" w:val="clear"/>
+            <w:tcMar>
+              <w:left w:type="dxa" w:w="103"/>
             </w:tcMar>
           </w:tcPr>
           <w:p>
@@ -1049,16 +1059,16 @@
         </w:trPr>
         <w:tc>
           <w:tcPr>
-            <w:tcW w:type="dxa" w:w="5103"/>
-            <w:tcBorders>
-              <w:top w:color="00000A" w:space="0" w:sz="4" w:val="single"/>
-              <w:left w:color="00000A" w:space="0" w:sz="4" w:val="single"/>
-              <w:bottom w:color="00000A" w:space="0" w:sz="4" w:val="single"/>
-              <w:right w:color="00000A" w:space="0" w:sz="4" w:val="single"/>
-            </w:tcBorders>
-            <w:shd w:fill="auto" w:val="clear"/>
-            <w:tcMar>
-              <w:left w:type="dxa" w:w="108"/>
+            <w:tcW w:type="dxa" w:w="5102"/>
+            <w:tcBorders>
+              <w:top w:color="00000A" w:space="0" w:sz="4" w:val="single"/>
+              <w:left w:color="00000A" w:space="0" w:sz="4" w:val="single"/>
+              <w:bottom w:color="00000A" w:space="0" w:sz="4" w:val="single"/>
+              <w:right w:color="00000A" w:space="0" w:sz="4" w:val="single"/>
+            </w:tcBorders>
+            <w:shd w:fill="FFFFFF" w:val="clear"/>
+            <w:tcMar>
+              <w:left w:type="dxa" w:w="103"/>
             </w:tcMar>
           </w:tcPr>
           <w:p>
@@ -1102,105 +1112,105 @@
               <w:bottom w:color="00000A" w:space="0" w:sz="4" w:val="single"/>
               <w:right w:color="00000A" w:space="0" w:sz="4" w:val="single"/>
             </w:tcBorders>
-            <w:shd w:fill="auto" w:val="clear"/>
-            <w:tcMar>
-              <w:left w:type="dxa" w:w="108"/>
-            </w:tcMar>
-          </w:tcPr>
-          <w:p>
-            <w:pPr>
-              <w:pStyle w:val="style0"/>
-              <w:widowControl w:val="false"/>
-              <w:tabs>
-                <w:tab w:leader="none" w:pos="560" w:val="left"/>
-                <w:tab w:leader="none" w:pos="1120" w:val="left"/>
-                <w:tab w:leader="none" w:pos="1680" w:val="left"/>
-                <w:tab w:leader="none" w:pos="2240" w:val="left"/>
-                <w:tab w:leader="none" w:pos="2800" w:val="left"/>
-                <w:tab w:leader="none" w:pos="3360" w:val="left"/>
-                <w:tab w:leader="none" w:pos="3920" w:val="left"/>
-                <w:tab w:leader="none" w:pos="4480" w:val="left"/>
-                <w:tab w:leader="none" w:pos="5040" w:val="left"/>
-                <w:tab w:leader="none" w:pos="5600" w:val="left"/>
-                <w:tab w:leader="none" w:pos="6160" w:val="left"/>
-                <w:tab w:leader="none" w:pos="6720" w:val="left"/>
-              </w:tabs>
-              <w:rPr>
-                <w:rFonts w:ascii="Arial" w:eastAsia="Times New Roman" w:hAnsi="Arial"/>
-                <w:sz w:val="20"/>
-              </w:rPr>
-            </w:pPr>
-            <w:r>
-              <w:rPr>
-                <w:rFonts w:ascii="Arial" w:eastAsia="Times New Roman" w:hAnsi="Arial"/>
-                <w:sz w:val="20"/>
-              </w:rPr>
-            </w:r>
-          </w:p>
-        </w:tc>
-      </w:tr>
-      <w:tr>
-        <w:trPr>
-          <w:trHeight w:hRule="atLeast" w:val="227"/>
-          <w:cantSplit w:val="false"/>
-        </w:trPr>
-        <w:tc>
-          <w:tcPr>
-            <w:tcW w:type="dxa" w:w="5103"/>
-            <w:tcBorders>
-              <w:top w:color="00000A" w:space="0" w:sz="4" w:val="single"/>
-              <w:left w:color="00000A" w:space="0" w:sz="4" w:val="single"/>
-              <w:bottom w:color="00000A" w:space="0" w:sz="4" w:val="single"/>
-              <w:right w:color="00000A" w:space="0" w:sz="4" w:val="single"/>
-            </w:tcBorders>
-            <w:shd w:fill="auto" w:val="clear"/>
-            <w:tcMar>
-              <w:left w:type="dxa" w:w="108"/>
-            </w:tcMar>
-          </w:tcPr>
-          <w:p>
-            <w:pPr>
-              <w:pStyle w:val="style0"/>
-              <w:widowControl w:val="false"/>
-              <w:tabs>
-                <w:tab w:leader="none" w:pos="560" w:val="left"/>
-                <w:tab w:leader="none" w:pos="1120" w:val="left"/>
-                <w:tab w:leader="none" w:pos="1680" w:val="left"/>
-                <w:tab w:leader="none" w:pos="2240" w:val="left"/>
-                <w:tab w:leader="none" w:pos="2800" w:val="left"/>
-                <w:tab w:leader="none" w:pos="3360" w:val="left"/>
-                <w:tab w:leader="none" w:pos="3920" w:val="left"/>
-                <w:tab w:leader="none" w:pos="4480" w:val="left"/>
-                <w:tab w:leader="none" w:pos="5040" w:val="left"/>
-                <w:tab w:leader="none" w:pos="5600" w:val="left"/>
-                <w:tab w:leader="none" w:pos="6160" w:val="left"/>
-                <w:tab w:leader="none" w:pos="6720" w:val="left"/>
-              </w:tabs>
-              <w:rPr>
-                <w:rFonts w:ascii="Arial" w:eastAsia="Times New Roman" w:hAnsi="Arial"/>
-                <w:sz w:val="20"/>
-              </w:rPr>
-            </w:pPr>
-            <w:r>
-              <w:rPr>
-                <w:rFonts w:ascii="Arial" w:eastAsia="Times New Roman" w:hAnsi="Arial"/>
-                <w:sz w:val="20"/>
-              </w:rPr>
-            </w:r>
-          </w:p>
-        </w:tc>
-        <w:tc>
-          <w:tcPr>
-            <w:tcW w:type="dxa" w:w="5102"/>
-            <w:tcBorders>
-              <w:top w:color="00000A" w:space="0" w:sz="4" w:val="single"/>
-              <w:left w:color="00000A" w:space="0" w:sz="4" w:val="single"/>
-              <w:bottom w:color="00000A" w:space="0" w:sz="4" w:val="single"/>
-              <w:right w:color="00000A" w:space="0" w:sz="4" w:val="single"/>
-            </w:tcBorders>
-            <w:shd w:fill="auto" w:val="clear"/>
-            <w:tcMar>
-              <w:left w:type="dxa" w:w="108"/>
+            <w:shd w:fill="FFFFFF" w:val="clear"/>
+            <w:tcMar>
+              <w:left w:type="dxa" w:w="103"/>
+            </w:tcMar>
+          </w:tcPr>
+          <w:p>
+            <w:pPr>
+              <w:pStyle w:val="style0"/>
+              <w:widowControl w:val="false"/>
+              <w:tabs>
+                <w:tab w:leader="none" w:pos="560" w:val="left"/>
+                <w:tab w:leader="none" w:pos="1120" w:val="left"/>
+                <w:tab w:leader="none" w:pos="1680" w:val="left"/>
+                <w:tab w:leader="none" w:pos="2240" w:val="left"/>
+                <w:tab w:leader="none" w:pos="2800" w:val="left"/>
+                <w:tab w:leader="none" w:pos="3360" w:val="left"/>
+                <w:tab w:leader="none" w:pos="3920" w:val="left"/>
+                <w:tab w:leader="none" w:pos="4480" w:val="left"/>
+                <w:tab w:leader="none" w:pos="5040" w:val="left"/>
+                <w:tab w:leader="none" w:pos="5600" w:val="left"/>
+                <w:tab w:leader="none" w:pos="6160" w:val="left"/>
+                <w:tab w:leader="none" w:pos="6720" w:val="left"/>
+              </w:tabs>
+              <w:rPr>
+                <w:rFonts w:ascii="Arial" w:eastAsia="Times New Roman" w:hAnsi="Arial"/>
+                <w:sz w:val="20"/>
+              </w:rPr>
+            </w:pPr>
+            <w:r>
+              <w:rPr>
+                <w:rFonts w:ascii="Arial" w:eastAsia="Times New Roman" w:hAnsi="Arial"/>
+                <w:sz w:val="20"/>
+              </w:rPr>
+            </w:r>
+          </w:p>
+        </w:tc>
+      </w:tr>
+      <w:tr>
+        <w:trPr>
+          <w:trHeight w:hRule="atLeast" w:val="227"/>
+          <w:cantSplit w:val="false"/>
+        </w:trPr>
+        <w:tc>
+          <w:tcPr>
+            <w:tcW w:type="dxa" w:w="5102"/>
+            <w:tcBorders>
+              <w:top w:color="00000A" w:space="0" w:sz="4" w:val="single"/>
+              <w:left w:color="00000A" w:space="0" w:sz="4" w:val="single"/>
+              <w:bottom w:color="00000A" w:space="0" w:sz="4" w:val="single"/>
+              <w:right w:color="00000A" w:space="0" w:sz="4" w:val="single"/>
+            </w:tcBorders>
+            <w:shd w:fill="FFFFFF" w:val="clear"/>
+            <w:tcMar>
+              <w:left w:type="dxa" w:w="103"/>
+            </w:tcMar>
+          </w:tcPr>
+          <w:p>
+            <w:pPr>
+              <w:pStyle w:val="style0"/>
+              <w:widowControl w:val="false"/>
+              <w:tabs>
+                <w:tab w:leader="none" w:pos="560" w:val="left"/>
+                <w:tab w:leader="none" w:pos="1120" w:val="left"/>
+                <w:tab w:leader="none" w:pos="1680" w:val="left"/>
+                <w:tab w:leader="none" w:pos="2240" w:val="left"/>
+                <w:tab w:leader="none" w:pos="2800" w:val="left"/>
+                <w:tab w:leader="none" w:pos="3360" w:val="left"/>
+                <w:tab w:leader="none" w:pos="3920" w:val="left"/>
+                <w:tab w:leader="none" w:pos="4480" w:val="left"/>
+                <w:tab w:leader="none" w:pos="5040" w:val="left"/>
+                <w:tab w:leader="none" w:pos="5600" w:val="left"/>
+                <w:tab w:leader="none" w:pos="6160" w:val="left"/>
+                <w:tab w:leader="none" w:pos="6720" w:val="left"/>
+              </w:tabs>
+              <w:rPr>
+                <w:rFonts w:ascii="Arial" w:eastAsia="Times New Roman" w:hAnsi="Arial"/>
+                <w:sz w:val="20"/>
+              </w:rPr>
+            </w:pPr>
+            <w:r>
+              <w:rPr>
+                <w:rFonts w:ascii="Arial" w:eastAsia="Times New Roman" w:hAnsi="Arial"/>
+                <w:sz w:val="20"/>
+              </w:rPr>
+            </w:r>
+          </w:p>
+        </w:tc>
+        <w:tc>
+          <w:tcPr>
+            <w:tcW w:type="dxa" w:w="5102"/>
+            <w:tcBorders>
+              <w:top w:color="00000A" w:space="0" w:sz="4" w:val="single"/>
+              <w:left w:color="00000A" w:space="0" w:sz="4" w:val="single"/>
+              <w:bottom w:color="00000A" w:space="0" w:sz="4" w:val="single"/>
+              <w:right w:color="00000A" w:space="0" w:sz="4" w:val="single"/>
+            </w:tcBorders>
+            <w:shd w:fill="FFFFFF" w:val="clear"/>
+            <w:tcMar>
+              <w:left w:type="dxa" w:w="103"/>
             </w:tcMar>
           </w:tcPr>
           <w:p>
@@ -1243,16 +1253,16 @@
         </w:trPr>
         <w:tc>
           <w:tcPr>
-            <w:tcW w:type="dxa" w:w="5103"/>
-            <w:tcBorders>
-              <w:top w:color="00000A" w:space="0" w:sz="4" w:val="single"/>
-              <w:left w:color="00000A" w:space="0" w:sz="4" w:val="single"/>
-              <w:bottom w:color="00000A" w:space="0" w:sz="4" w:val="single"/>
-              <w:right w:color="00000A" w:space="0" w:sz="4" w:val="single"/>
-            </w:tcBorders>
-            <w:shd w:fill="auto" w:val="clear"/>
-            <w:tcMar>
-              <w:left w:type="dxa" w:w="108"/>
+            <w:tcW w:type="dxa" w:w="5102"/>
+            <w:tcBorders>
+              <w:top w:color="00000A" w:space="0" w:sz="4" w:val="single"/>
+              <w:left w:color="00000A" w:space="0" w:sz="4" w:val="single"/>
+              <w:bottom w:color="00000A" w:space="0" w:sz="4" w:val="single"/>
+              <w:right w:color="00000A" w:space="0" w:sz="4" w:val="single"/>
+            </w:tcBorders>
+            <w:shd w:fill="FFFFFF" w:val="clear"/>
+            <w:tcMar>
+              <w:left w:type="dxa" w:w="103"/>
             </w:tcMar>
           </w:tcPr>
           <w:p>
@@ -1296,60 +1306,60 @@
               <w:bottom w:color="00000A" w:space="0" w:sz="4" w:val="single"/>
               <w:right w:color="00000A" w:space="0" w:sz="4" w:val="single"/>
             </w:tcBorders>
-            <w:shd w:fill="auto" w:val="clear"/>
-            <w:tcMar>
-              <w:left w:type="dxa" w:w="108"/>
-            </w:tcMar>
-          </w:tcPr>
-          <w:p>
-            <w:pPr>
-              <w:pStyle w:val="style0"/>
-              <w:widowControl w:val="false"/>
-              <w:tabs>
-                <w:tab w:leader="none" w:pos="560" w:val="left"/>
-                <w:tab w:leader="none" w:pos="1120" w:val="left"/>
-                <w:tab w:leader="none" w:pos="1680" w:val="left"/>
-                <w:tab w:leader="none" w:pos="2240" w:val="left"/>
-                <w:tab w:leader="none" w:pos="2800" w:val="left"/>
-                <w:tab w:leader="none" w:pos="3360" w:val="left"/>
-                <w:tab w:leader="none" w:pos="3920" w:val="left"/>
-                <w:tab w:leader="none" w:pos="4480" w:val="left"/>
-                <w:tab w:leader="none" w:pos="5040" w:val="left"/>
-                <w:tab w:leader="none" w:pos="5600" w:val="left"/>
-                <w:tab w:leader="none" w:pos="6160" w:val="left"/>
-                <w:tab w:leader="none" w:pos="6720" w:val="left"/>
-              </w:tabs>
-              <w:rPr>
-                <w:rFonts w:ascii="Arial" w:eastAsia="Times New Roman" w:hAnsi="Arial"/>
-                <w:sz w:val="20"/>
-              </w:rPr>
-            </w:pPr>
-            <w:r>
-              <w:rPr>
-                <w:rFonts w:ascii="Arial" w:eastAsia="Times New Roman" w:hAnsi="Arial"/>
-                <w:sz w:val="20"/>
-              </w:rPr>
-            </w:r>
-          </w:p>
-        </w:tc>
-      </w:tr>
-      <w:tr>
-        <w:trPr>
-          <w:trHeight w:hRule="atLeast" w:val="227"/>
-          <w:cantSplit w:val="false"/>
-        </w:trPr>
-        <w:tc>
-          <w:tcPr>
-            <w:tcW w:type="dxa" w:w="5103"/>
-            <w:tcBorders>
-              <w:top w:color="00000A" w:space="0" w:sz="4" w:val="single"/>
-              <w:left w:color="00000A" w:space="0" w:sz="4" w:val="single"/>
-              <w:bottom w:color="00000A" w:space="0" w:sz="4" w:val="single"/>
-              <w:right w:color="00000A" w:space="0" w:sz="4" w:val="single"/>
-            </w:tcBorders>
-            <w:shd w:fill="auto" w:val="clear"/>
-            <w:tcMar>
-              <w:left w:type="dxa" w:w="108"/>
+            <w:shd w:fill="FFFFFF" w:val="clear"/>
+            <w:tcMar>
+              <w:left w:type="dxa" w:w="103"/>
+            </w:tcMar>
+          </w:tcPr>
+          <w:p>
+            <w:pPr>
+              <w:pStyle w:val="style0"/>
+              <w:widowControl w:val="false"/>
+              <w:tabs>
+                <w:tab w:leader="none" w:pos="560" w:val="left"/>
+                <w:tab w:leader="none" w:pos="1120" w:val="left"/>
+                <w:tab w:leader="none" w:pos="1680" w:val="left"/>
+                <w:tab w:leader="none" w:pos="2240" w:val="left"/>
+                <w:tab w:leader="none" w:pos="2800" w:val="left"/>
+                <w:tab w:leader="none" w:pos="3360" w:val="left"/>
+                <w:tab w:leader="none" w:pos="3920" w:val="left"/>
+                <w:tab w:leader="none" w:pos="4480" w:val="left"/>
+                <w:tab w:leader="none" w:pos="5040" w:val="left"/>
+                <w:tab w:leader="none" w:pos="5600" w:val="left"/>
+                <w:tab w:leader="none" w:pos="6160" w:val="left"/>
+                <w:tab w:leader="none" w:pos="6720" w:val="left"/>
+              </w:tabs>
+              <w:rPr>
+                <w:rFonts w:ascii="Arial" w:eastAsia="Times New Roman" w:hAnsi="Arial"/>
+                <w:sz w:val="20"/>
+              </w:rPr>
+            </w:pPr>
+            <w:r>
+              <w:rPr>
+                <w:rFonts w:ascii="Arial" w:eastAsia="Times New Roman" w:hAnsi="Arial"/>
+                <w:sz w:val="20"/>
+              </w:rPr>
+            </w:r>
+          </w:p>
+        </w:tc>
+      </w:tr>
+      <w:tr>
+        <w:trPr>
+          <w:trHeight w:hRule="atLeast" w:val="227"/>
+          <w:cantSplit w:val="false"/>
+        </w:trPr>
+        <w:tc>
+          <w:tcPr>
+            <w:tcW w:type="dxa" w:w="5102"/>
+            <w:tcBorders>
+              <w:top w:color="00000A" w:space="0" w:sz="4" w:val="single"/>
+              <w:left w:color="00000A" w:space="0" w:sz="4" w:val="single"/>
+              <w:bottom w:color="00000A" w:space="0" w:sz="4" w:val="single"/>
+              <w:right w:color="00000A" w:space="0" w:sz="4" w:val="single"/>
+            </w:tcBorders>
+            <w:shd w:fill="FFFFFF" w:val="clear"/>
+            <w:tcMar>
+              <w:left w:type="dxa" w:w="103"/>
             </w:tcMar>
           </w:tcPr>
           <w:p>
@@ -1393,60 +1403,60 @@
               <w:bottom w:color="00000A" w:space="0" w:sz="4" w:val="single"/>
               <w:right w:color="00000A" w:space="0" w:sz="4" w:val="single"/>
             </w:tcBorders>
-            <w:shd w:fill="auto" w:val="clear"/>
-            <w:tcMar>
-              <w:left w:type="dxa" w:w="108"/>
-            </w:tcMar>
-          </w:tcPr>
-          <w:p>
-            <w:pPr>
-              <w:pStyle w:val="style0"/>
-              <w:widowControl w:val="false"/>
-              <w:tabs>
-                <w:tab w:leader="none" w:pos="560" w:val="left"/>
-                <w:tab w:leader="none" w:pos="1120" w:val="left"/>
-                <w:tab w:leader="none" w:pos="1680" w:val="left"/>
-                <w:tab w:leader="none" w:pos="2240" w:val="left"/>
-                <w:tab w:leader="none" w:pos="2800" w:val="left"/>
-                <w:tab w:leader="none" w:pos="3360" w:val="left"/>
-                <w:tab w:leader="none" w:pos="3920" w:val="left"/>
-                <w:tab w:leader="none" w:pos="4480" w:val="left"/>
-                <w:tab w:leader="none" w:pos="5040" w:val="left"/>
-                <w:tab w:leader="none" w:pos="5600" w:val="left"/>
-                <w:tab w:leader="none" w:pos="6160" w:val="left"/>
-                <w:tab w:leader="none" w:pos="6720" w:val="left"/>
-              </w:tabs>
-              <w:rPr>
-                <w:rFonts w:ascii="Arial" w:eastAsia="Times New Roman" w:hAnsi="Arial"/>
-                <w:sz w:val="20"/>
-              </w:rPr>
-            </w:pPr>
-            <w:r>
-              <w:rPr>
-                <w:rFonts w:ascii="Arial" w:eastAsia="Times New Roman" w:hAnsi="Arial"/>
-                <w:sz w:val="20"/>
-              </w:rPr>
-            </w:r>
-          </w:p>
-        </w:tc>
-      </w:tr>
-      <w:tr>
-        <w:trPr>
-          <w:trHeight w:hRule="atLeast" w:val="227"/>
-          <w:cantSplit w:val="false"/>
-        </w:trPr>
-        <w:tc>
-          <w:tcPr>
-            <w:tcW w:type="dxa" w:w="5103"/>
-            <w:tcBorders>
-              <w:top w:color="00000A" w:space="0" w:sz="4" w:val="single"/>
-              <w:left w:color="00000A" w:space="0" w:sz="4" w:val="single"/>
-              <w:bottom w:color="00000A" w:space="0" w:sz="4" w:val="single"/>
-              <w:right w:color="00000A" w:space="0" w:sz="4" w:val="single"/>
-            </w:tcBorders>
-            <w:shd w:fill="auto" w:val="clear"/>
-            <w:tcMar>
-              <w:left w:type="dxa" w:w="108"/>
+            <w:shd w:fill="FFFFFF" w:val="clear"/>
+            <w:tcMar>
+              <w:left w:type="dxa" w:w="103"/>
+            </w:tcMar>
+          </w:tcPr>
+          <w:p>
+            <w:pPr>
+              <w:pStyle w:val="style0"/>
+              <w:widowControl w:val="false"/>
+              <w:tabs>
+                <w:tab w:leader="none" w:pos="560" w:val="left"/>
+                <w:tab w:leader="none" w:pos="1120" w:val="left"/>
+                <w:tab w:leader="none" w:pos="1680" w:val="left"/>
+                <w:tab w:leader="none" w:pos="2240" w:val="left"/>
+                <w:tab w:leader="none" w:pos="2800" w:val="left"/>
+                <w:tab w:leader="none" w:pos="3360" w:val="left"/>
+                <w:tab w:leader="none" w:pos="3920" w:val="left"/>
+                <w:tab w:leader="none" w:pos="4480" w:val="left"/>
+                <w:tab w:leader="none" w:pos="5040" w:val="left"/>
+                <w:tab w:leader="none" w:pos="5600" w:val="left"/>
+                <w:tab w:leader="none" w:pos="6160" w:val="left"/>
+                <w:tab w:leader="none" w:pos="6720" w:val="left"/>
+              </w:tabs>
+              <w:rPr>
+                <w:rFonts w:ascii="Arial" w:eastAsia="Times New Roman" w:hAnsi="Arial"/>
+                <w:sz w:val="20"/>
+              </w:rPr>
+            </w:pPr>
+            <w:r>
+              <w:rPr>
+                <w:rFonts w:ascii="Arial" w:eastAsia="Times New Roman" w:hAnsi="Arial"/>
+                <w:sz w:val="20"/>
+              </w:rPr>
+            </w:r>
+          </w:p>
+        </w:tc>
+      </w:tr>
+      <w:tr>
+        <w:trPr>
+          <w:trHeight w:hRule="atLeast" w:val="227"/>
+          <w:cantSplit w:val="false"/>
+        </w:trPr>
+        <w:tc>
+          <w:tcPr>
+            <w:tcW w:type="dxa" w:w="5102"/>
+            <w:tcBorders>
+              <w:top w:color="00000A" w:space="0" w:sz="4" w:val="single"/>
+              <w:left w:color="00000A" w:space="0" w:sz="4" w:val="single"/>
+              <w:bottom w:color="00000A" w:space="0" w:sz="4" w:val="single"/>
+              <w:right w:color="00000A" w:space="0" w:sz="4" w:val="single"/>
+            </w:tcBorders>
+            <w:shd w:fill="FFFFFF" w:val="clear"/>
+            <w:tcMar>
+              <w:left w:type="dxa" w:w="103"/>
             </w:tcMar>
           </w:tcPr>
           <w:p>
@@ -1490,9 +1500,9 @@
               <w:bottom w:color="00000A" w:space="0" w:sz="4" w:val="single"/>
               <w:right w:color="00000A" w:space="0" w:sz="4" w:val="single"/>
             </w:tcBorders>
-            <w:shd w:fill="auto" w:val="clear"/>
-            <w:tcMar>
-              <w:left w:type="dxa" w:w="108"/>
+            <w:shd w:fill="FFFFFF" w:val="clear"/>
+            <w:tcMar>
+              <w:left w:type="dxa" w:w="103"/>
             </w:tcMar>
           </w:tcPr>
           <w:p>
@@ -1535,16 +1545,16 @@
         </w:trPr>
         <w:tc>
           <w:tcPr>
-            <w:tcW w:type="dxa" w:w="5103"/>
-            <w:tcBorders>
-              <w:top w:color="00000A" w:space="0" w:sz="4" w:val="single"/>
-              <w:left w:color="00000A" w:space="0" w:sz="4" w:val="single"/>
-              <w:bottom w:color="00000A" w:space="0" w:sz="4" w:val="single"/>
-              <w:right w:color="00000A" w:space="0" w:sz="4" w:val="single"/>
-            </w:tcBorders>
-            <w:shd w:fill="auto" w:val="clear"/>
-            <w:tcMar>
-              <w:left w:type="dxa" w:w="108"/>
+            <w:tcW w:type="dxa" w:w="5102"/>
+            <w:tcBorders>
+              <w:top w:color="00000A" w:space="0" w:sz="4" w:val="single"/>
+              <w:left w:color="00000A" w:space="0" w:sz="4" w:val="single"/>
+              <w:bottom w:color="00000A" w:space="0" w:sz="4" w:val="single"/>
+              <w:right w:color="00000A" w:space="0" w:sz="4" w:val="single"/>
+            </w:tcBorders>
+            <w:shd w:fill="FFFFFF" w:val="clear"/>
+            <w:tcMar>
+              <w:left w:type="dxa" w:w="103"/>
             </w:tcMar>
           </w:tcPr>
           <w:p>
@@ -1588,60 +1598,60 @@
               <w:bottom w:color="00000A" w:space="0" w:sz="4" w:val="single"/>
               <w:right w:color="00000A" w:space="0" w:sz="4" w:val="single"/>
             </w:tcBorders>
-            <w:shd w:fill="auto" w:val="clear"/>
-            <w:tcMar>
-              <w:left w:type="dxa" w:w="108"/>
-            </w:tcMar>
-          </w:tcPr>
-          <w:p>
-            <w:pPr>
-              <w:pStyle w:val="style0"/>
-              <w:widowControl w:val="false"/>
-              <w:tabs>
-                <w:tab w:leader="none" w:pos="560" w:val="left"/>
-                <w:tab w:leader="none" w:pos="1120" w:val="left"/>
-                <w:tab w:leader="none" w:pos="1680" w:val="left"/>
-                <w:tab w:leader="none" w:pos="2240" w:val="left"/>
-                <w:tab w:leader="none" w:pos="2800" w:val="left"/>
-                <w:tab w:leader="none" w:pos="3360" w:val="left"/>
-                <w:tab w:leader="none" w:pos="3920" w:val="left"/>
-                <w:tab w:leader="none" w:pos="4480" w:val="left"/>
-                <w:tab w:leader="none" w:pos="5040" w:val="left"/>
-                <w:tab w:leader="none" w:pos="5600" w:val="left"/>
-                <w:tab w:leader="none" w:pos="6160" w:val="left"/>
-                <w:tab w:leader="none" w:pos="6720" w:val="left"/>
-              </w:tabs>
-              <w:rPr>
-                <w:rFonts w:ascii="Arial" w:eastAsia="Times New Roman" w:hAnsi="Arial"/>
-                <w:sz w:val="20"/>
-              </w:rPr>
-            </w:pPr>
-            <w:r>
-              <w:rPr>
-                <w:rFonts w:ascii="Arial" w:eastAsia="Times New Roman" w:hAnsi="Arial"/>
-                <w:sz w:val="20"/>
-              </w:rPr>
-            </w:r>
-          </w:p>
-        </w:tc>
-      </w:tr>
-      <w:tr>
-        <w:trPr>
-          <w:trHeight w:hRule="atLeast" w:val="227"/>
-          <w:cantSplit w:val="false"/>
-        </w:trPr>
-        <w:tc>
-          <w:tcPr>
-            <w:tcW w:type="dxa" w:w="5103"/>
-            <w:tcBorders>
-              <w:top w:color="00000A" w:space="0" w:sz="4" w:val="single"/>
-              <w:left w:color="00000A" w:space="0" w:sz="4" w:val="single"/>
-              <w:bottom w:color="00000A" w:space="0" w:sz="4" w:val="single"/>
-              <w:right w:color="00000A" w:space="0" w:sz="4" w:val="single"/>
-            </w:tcBorders>
-            <w:shd w:fill="auto" w:val="clear"/>
-            <w:tcMar>
-              <w:left w:type="dxa" w:w="108"/>
+            <w:shd w:fill="FFFFFF" w:val="clear"/>
+            <w:tcMar>
+              <w:left w:type="dxa" w:w="103"/>
+            </w:tcMar>
+          </w:tcPr>
+          <w:p>
+            <w:pPr>
+              <w:pStyle w:val="style0"/>
+              <w:widowControl w:val="false"/>
+              <w:tabs>
+                <w:tab w:leader="none" w:pos="560" w:val="left"/>
+                <w:tab w:leader="none" w:pos="1120" w:val="left"/>
+                <w:tab w:leader="none" w:pos="1680" w:val="left"/>
+                <w:tab w:leader="none" w:pos="2240" w:val="left"/>
+                <w:tab w:leader="none" w:pos="2800" w:val="left"/>
+                <w:tab w:leader="none" w:pos="3360" w:val="left"/>
+                <w:tab w:leader="none" w:pos="3920" w:val="left"/>
+                <w:tab w:leader="none" w:pos="4480" w:val="left"/>
+                <w:tab w:leader="none" w:pos="5040" w:val="left"/>
+                <w:tab w:leader="none" w:pos="5600" w:val="left"/>
+                <w:tab w:leader="none" w:pos="6160" w:val="left"/>
+                <w:tab w:leader="none" w:pos="6720" w:val="left"/>
+              </w:tabs>
+              <w:rPr>
+                <w:rFonts w:ascii="Arial" w:eastAsia="Times New Roman" w:hAnsi="Arial"/>
+                <w:sz w:val="20"/>
+              </w:rPr>
+            </w:pPr>
+            <w:r>
+              <w:rPr>
+                <w:rFonts w:ascii="Arial" w:eastAsia="Times New Roman" w:hAnsi="Arial"/>
+                <w:sz w:val="20"/>
+              </w:rPr>
+            </w:r>
+          </w:p>
+        </w:tc>
+      </w:tr>
+      <w:tr>
+        <w:trPr>
+          <w:trHeight w:hRule="atLeast" w:val="227"/>
+          <w:cantSplit w:val="false"/>
+        </w:trPr>
+        <w:tc>
+          <w:tcPr>
+            <w:tcW w:type="dxa" w:w="5102"/>
+            <w:tcBorders>
+              <w:top w:color="00000A" w:space="0" w:sz="4" w:val="single"/>
+              <w:left w:color="00000A" w:space="0" w:sz="4" w:val="single"/>
+              <w:bottom w:color="00000A" w:space="0" w:sz="4" w:val="single"/>
+              <w:right w:color="00000A" w:space="0" w:sz="4" w:val="single"/>
+            </w:tcBorders>
+            <w:shd w:fill="FFFFFF" w:val="clear"/>
+            <w:tcMar>
+              <w:left w:type="dxa" w:w="103"/>
             </w:tcMar>
           </w:tcPr>
           <w:p>
@@ -1685,60 +1695,60 @@
               <w:bottom w:color="00000A" w:space="0" w:sz="4" w:val="single"/>
               <w:right w:color="00000A" w:space="0" w:sz="4" w:val="single"/>
             </w:tcBorders>
-            <w:shd w:fill="auto" w:val="clear"/>
-            <w:tcMar>
-              <w:left w:type="dxa" w:w="108"/>
-            </w:tcMar>
-          </w:tcPr>
-          <w:p>
-            <w:pPr>
-              <w:pStyle w:val="style0"/>
-              <w:widowControl w:val="false"/>
-              <w:tabs>
-                <w:tab w:leader="none" w:pos="560" w:val="left"/>
-                <w:tab w:leader="none" w:pos="1120" w:val="left"/>
-                <w:tab w:leader="none" w:pos="1680" w:val="left"/>
-                <w:tab w:leader="none" w:pos="2240" w:val="left"/>
-                <w:tab w:leader="none" w:pos="2800" w:val="left"/>
-                <w:tab w:leader="none" w:pos="3360" w:val="left"/>
-                <w:tab w:leader="none" w:pos="3920" w:val="left"/>
-                <w:tab w:leader="none" w:pos="4480" w:val="left"/>
-                <w:tab w:leader="none" w:pos="5040" w:val="left"/>
-                <w:tab w:leader="none" w:pos="5600" w:val="left"/>
-                <w:tab w:leader="none" w:pos="6160" w:val="left"/>
-                <w:tab w:leader="none" w:pos="6720" w:val="left"/>
-              </w:tabs>
-              <w:rPr>
-                <w:rFonts w:ascii="Arial" w:eastAsia="Times New Roman" w:hAnsi="Arial"/>
-                <w:sz w:val="20"/>
-              </w:rPr>
-            </w:pPr>
-            <w:r>
-              <w:rPr>
-                <w:rFonts w:ascii="Arial" w:eastAsia="Times New Roman" w:hAnsi="Arial"/>
-                <w:sz w:val="20"/>
-              </w:rPr>
-            </w:r>
-          </w:p>
-        </w:tc>
-      </w:tr>
-      <w:tr>
-        <w:trPr>
-          <w:trHeight w:hRule="atLeast" w:val="227"/>
-          <w:cantSplit w:val="false"/>
-        </w:trPr>
-        <w:tc>
-          <w:tcPr>
-            <w:tcW w:type="dxa" w:w="5103"/>
-            <w:tcBorders>
-              <w:top w:color="00000A" w:space="0" w:sz="4" w:val="single"/>
-              <w:left w:color="00000A" w:space="0" w:sz="4" w:val="single"/>
-              <w:bottom w:color="00000A" w:space="0" w:sz="4" w:val="single"/>
-              <w:right w:color="00000A" w:space="0" w:sz="4" w:val="single"/>
-            </w:tcBorders>
-            <w:shd w:fill="auto" w:val="clear"/>
-            <w:tcMar>
-              <w:left w:type="dxa" w:w="108"/>
+            <w:shd w:fill="FFFFFF" w:val="clear"/>
+            <w:tcMar>
+              <w:left w:type="dxa" w:w="103"/>
+            </w:tcMar>
+          </w:tcPr>
+          <w:p>
+            <w:pPr>
+              <w:pStyle w:val="style0"/>
+              <w:widowControl w:val="false"/>
+              <w:tabs>
+                <w:tab w:leader="none" w:pos="560" w:val="left"/>
+                <w:tab w:leader="none" w:pos="1120" w:val="left"/>
+                <w:tab w:leader="none" w:pos="1680" w:val="left"/>
+                <w:tab w:leader="none" w:pos="2240" w:val="left"/>
+                <w:tab w:leader="none" w:pos="2800" w:val="left"/>
+                <w:tab w:leader="none" w:pos="3360" w:val="left"/>
+                <w:tab w:leader="none" w:pos="3920" w:val="left"/>
+                <w:tab w:leader="none" w:pos="4480" w:val="left"/>
+                <w:tab w:leader="none" w:pos="5040" w:val="left"/>
+                <w:tab w:leader="none" w:pos="5600" w:val="left"/>
+                <w:tab w:leader="none" w:pos="6160" w:val="left"/>
+                <w:tab w:leader="none" w:pos="6720" w:val="left"/>
+              </w:tabs>
+              <w:rPr>
+                <w:rFonts w:ascii="Arial" w:eastAsia="Times New Roman" w:hAnsi="Arial"/>
+                <w:sz w:val="20"/>
+              </w:rPr>
+            </w:pPr>
+            <w:r>
+              <w:rPr>
+                <w:rFonts w:ascii="Arial" w:eastAsia="Times New Roman" w:hAnsi="Arial"/>
+                <w:sz w:val="20"/>
+              </w:rPr>
+            </w:r>
+          </w:p>
+        </w:tc>
+      </w:tr>
+      <w:tr>
+        <w:trPr>
+          <w:trHeight w:hRule="atLeast" w:val="227"/>
+          <w:cantSplit w:val="false"/>
+        </w:trPr>
+        <w:tc>
+          <w:tcPr>
+            <w:tcW w:type="dxa" w:w="5102"/>
+            <w:tcBorders>
+              <w:top w:color="00000A" w:space="0" w:sz="4" w:val="single"/>
+              <w:left w:color="00000A" w:space="0" w:sz="4" w:val="single"/>
+              <w:bottom w:color="00000A" w:space="0" w:sz="4" w:val="single"/>
+              <w:right w:color="00000A" w:space="0" w:sz="4" w:val="single"/>
+            </w:tcBorders>
+            <w:shd w:fill="FFFFFF" w:val="clear"/>
+            <w:tcMar>
+              <w:left w:type="dxa" w:w="103"/>
             </w:tcMar>
           </w:tcPr>
           <w:p>
@@ -1782,60 +1792,60 @@
               <w:bottom w:color="00000A" w:space="0" w:sz="4" w:val="single"/>
               <w:right w:color="00000A" w:space="0" w:sz="4" w:val="single"/>
             </w:tcBorders>
-            <w:shd w:fill="auto" w:val="clear"/>
-            <w:tcMar>
-              <w:left w:type="dxa" w:w="108"/>
-            </w:tcMar>
-          </w:tcPr>
-          <w:p>
-            <w:pPr>
-              <w:pStyle w:val="style0"/>
-              <w:widowControl w:val="false"/>
-              <w:tabs>
-                <w:tab w:leader="none" w:pos="560" w:val="left"/>
-                <w:tab w:leader="none" w:pos="1120" w:val="left"/>
-                <w:tab w:leader="none" w:pos="1680" w:val="left"/>
-                <w:tab w:leader="none" w:pos="2240" w:val="left"/>
-                <w:tab w:leader="none" w:pos="2800" w:val="left"/>
-                <w:tab w:leader="none" w:pos="3360" w:val="left"/>
-                <w:tab w:leader="none" w:pos="3920" w:val="left"/>
-                <w:tab w:leader="none" w:pos="4480" w:val="left"/>
-                <w:tab w:leader="none" w:pos="5040" w:val="left"/>
-                <w:tab w:leader="none" w:pos="5600" w:val="left"/>
-                <w:tab w:leader="none" w:pos="6160" w:val="left"/>
-                <w:tab w:leader="none" w:pos="6720" w:val="left"/>
-              </w:tabs>
-              <w:rPr>
-                <w:rFonts w:ascii="Arial" w:eastAsia="Times New Roman" w:hAnsi="Arial"/>
-                <w:sz w:val="20"/>
-              </w:rPr>
-            </w:pPr>
-            <w:r>
-              <w:rPr>
-                <w:rFonts w:ascii="Arial" w:eastAsia="Times New Roman" w:hAnsi="Arial"/>
-                <w:sz w:val="20"/>
-              </w:rPr>
-            </w:r>
-          </w:p>
-        </w:tc>
-      </w:tr>
-      <w:tr>
-        <w:trPr>
-          <w:trHeight w:hRule="atLeast" w:val="227"/>
-          <w:cantSplit w:val="false"/>
-        </w:trPr>
-        <w:tc>
-          <w:tcPr>
-            <w:tcW w:type="dxa" w:w="5103"/>
-            <w:tcBorders>
-              <w:top w:color="00000A" w:space="0" w:sz="4" w:val="single"/>
-              <w:left w:color="00000A" w:space="0" w:sz="4" w:val="single"/>
-              <w:bottom w:color="00000A" w:space="0" w:sz="4" w:val="single"/>
-              <w:right w:color="00000A" w:space="0" w:sz="4" w:val="single"/>
-            </w:tcBorders>
-            <w:shd w:fill="auto" w:val="clear"/>
-            <w:tcMar>
-              <w:left w:type="dxa" w:w="108"/>
+            <w:shd w:fill="FFFFFF" w:val="clear"/>
+            <w:tcMar>
+              <w:left w:type="dxa" w:w="103"/>
+            </w:tcMar>
+          </w:tcPr>
+          <w:p>
+            <w:pPr>
+              <w:pStyle w:val="style0"/>
+              <w:widowControl w:val="false"/>
+              <w:tabs>
+                <w:tab w:leader="none" w:pos="560" w:val="left"/>
+                <w:tab w:leader="none" w:pos="1120" w:val="left"/>
+                <w:tab w:leader="none" w:pos="1680" w:val="left"/>
+                <w:tab w:leader="none" w:pos="2240" w:val="left"/>
+                <w:tab w:leader="none" w:pos="2800" w:val="left"/>
+                <w:tab w:leader="none" w:pos="3360" w:val="left"/>
+                <w:tab w:leader="none" w:pos="3920" w:val="left"/>
+                <w:tab w:leader="none" w:pos="4480" w:val="left"/>
+                <w:tab w:leader="none" w:pos="5040" w:val="left"/>
+                <w:tab w:leader="none" w:pos="5600" w:val="left"/>
+                <w:tab w:leader="none" w:pos="6160" w:val="left"/>
+                <w:tab w:leader="none" w:pos="6720" w:val="left"/>
+              </w:tabs>
+              <w:rPr>
+                <w:rFonts w:ascii="Arial" w:eastAsia="Times New Roman" w:hAnsi="Arial"/>
+                <w:sz w:val="20"/>
+              </w:rPr>
+            </w:pPr>
+            <w:r>
+              <w:rPr>
+                <w:rFonts w:ascii="Arial" w:eastAsia="Times New Roman" w:hAnsi="Arial"/>
+                <w:sz w:val="20"/>
+              </w:rPr>
+            </w:r>
+          </w:p>
+        </w:tc>
+      </w:tr>
+      <w:tr>
+        <w:trPr>
+          <w:trHeight w:hRule="atLeast" w:val="227"/>
+          <w:cantSplit w:val="false"/>
+        </w:trPr>
+        <w:tc>
+          <w:tcPr>
+            <w:tcW w:type="dxa" w:w="5102"/>
+            <w:tcBorders>
+              <w:top w:color="00000A" w:space="0" w:sz="4" w:val="single"/>
+              <w:left w:color="00000A" w:space="0" w:sz="4" w:val="single"/>
+              <w:bottom w:color="00000A" w:space="0" w:sz="4" w:val="single"/>
+              <w:right w:color="00000A" w:space="0" w:sz="4" w:val="single"/>
+            </w:tcBorders>
+            <w:shd w:fill="FFFFFF" w:val="clear"/>
+            <w:tcMar>
+              <w:left w:type="dxa" w:w="103"/>
             </w:tcMar>
           </w:tcPr>
           <w:p>
@@ -1879,60 +1889,60 @@
               <w:bottom w:color="00000A" w:space="0" w:sz="4" w:val="single"/>
               <w:right w:color="00000A" w:space="0" w:sz="4" w:val="single"/>
             </w:tcBorders>
-            <w:shd w:fill="auto" w:val="clear"/>
-            <w:tcMar>
-              <w:left w:type="dxa" w:w="108"/>
-            </w:tcMar>
-          </w:tcPr>
-          <w:p>
-            <w:pPr>
-              <w:pStyle w:val="style0"/>
-              <w:widowControl w:val="false"/>
-              <w:tabs>
-                <w:tab w:leader="none" w:pos="560" w:val="left"/>
-                <w:tab w:leader="none" w:pos="1120" w:val="left"/>
-                <w:tab w:leader="none" w:pos="1680" w:val="left"/>
-                <w:tab w:leader="none" w:pos="2240" w:val="left"/>
-                <w:tab w:leader="none" w:pos="2800" w:val="left"/>
-                <w:tab w:leader="none" w:pos="3360" w:val="left"/>
-                <w:tab w:leader="none" w:pos="3920" w:val="left"/>
-                <w:tab w:leader="none" w:pos="4480" w:val="left"/>
-                <w:tab w:leader="none" w:pos="5040" w:val="left"/>
-                <w:tab w:leader="none" w:pos="5600" w:val="left"/>
-                <w:tab w:leader="none" w:pos="6160" w:val="left"/>
-                <w:tab w:leader="none" w:pos="6720" w:val="left"/>
-              </w:tabs>
-              <w:rPr>
-                <w:rFonts w:ascii="Arial" w:eastAsia="Times New Roman" w:hAnsi="Arial"/>
-                <w:sz w:val="20"/>
-              </w:rPr>
-            </w:pPr>
-            <w:r>
-              <w:rPr>
-                <w:rFonts w:ascii="Arial" w:eastAsia="Times New Roman" w:hAnsi="Arial"/>
-                <w:sz w:val="20"/>
-              </w:rPr>
-            </w:r>
-          </w:p>
-        </w:tc>
-      </w:tr>
-      <w:tr>
-        <w:trPr>
-          <w:trHeight w:hRule="atLeast" w:val="227"/>
-          <w:cantSplit w:val="false"/>
-        </w:trPr>
-        <w:tc>
-          <w:tcPr>
-            <w:tcW w:type="dxa" w:w="5103"/>
-            <w:tcBorders>
-              <w:top w:color="00000A" w:space="0" w:sz="4" w:val="single"/>
-              <w:left w:color="00000A" w:space="0" w:sz="4" w:val="single"/>
-              <w:bottom w:color="00000A" w:space="0" w:sz="4" w:val="single"/>
-              <w:right w:color="00000A" w:space="0" w:sz="4" w:val="single"/>
-            </w:tcBorders>
-            <w:shd w:fill="auto" w:val="clear"/>
-            <w:tcMar>
-              <w:left w:type="dxa" w:w="108"/>
+            <w:shd w:fill="FFFFFF" w:val="clear"/>
+            <w:tcMar>
+              <w:left w:type="dxa" w:w="103"/>
+            </w:tcMar>
+          </w:tcPr>
+          <w:p>
+            <w:pPr>
+              <w:pStyle w:val="style0"/>
+              <w:widowControl w:val="false"/>
+              <w:tabs>
+                <w:tab w:leader="none" w:pos="560" w:val="left"/>
+                <w:tab w:leader="none" w:pos="1120" w:val="left"/>
+                <w:tab w:leader="none" w:pos="1680" w:val="left"/>
+                <w:tab w:leader="none" w:pos="2240" w:val="left"/>
+                <w:tab w:leader="none" w:pos="2800" w:val="left"/>
+                <w:tab w:leader="none" w:pos="3360" w:val="left"/>
+                <w:tab w:leader="none" w:pos="3920" w:val="left"/>
+                <w:tab w:leader="none" w:pos="4480" w:val="left"/>
+                <w:tab w:leader="none" w:pos="5040" w:val="left"/>
+                <w:tab w:leader="none" w:pos="5600" w:val="left"/>
+                <w:tab w:leader="none" w:pos="6160" w:val="left"/>
+                <w:tab w:leader="none" w:pos="6720" w:val="left"/>
+              </w:tabs>
+              <w:rPr>
+                <w:rFonts w:ascii="Arial" w:eastAsia="Times New Roman" w:hAnsi="Arial"/>
+                <w:sz w:val="20"/>
+              </w:rPr>
+            </w:pPr>
+            <w:r>
+              <w:rPr>
+                <w:rFonts w:ascii="Arial" w:eastAsia="Times New Roman" w:hAnsi="Arial"/>
+                <w:sz w:val="20"/>
+              </w:rPr>
+            </w:r>
+          </w:p>
+        </w:tc>
+      </w:tr>
+      <w:tr>
+        <w:trPr>
+          <w:trHeight w:hRule="atLeast" w:val="227"/>
+          <w:cantSplit w:val="false"/>
+        </w:trPr>
+        <w:tc>
+          <w:tcPr>
+            <w:tcW w:type="dxa" w:w="5102"/>
+            <w:tcBorders>
+              <w:top w:color="00000A" w:space="0" w:sz="4" w:val="single"/>
+              <w:left w:color="00000A" w:space="0" w:sz="4" w:val="single"/>
+              <w:bottom w:color="00000A" w:space="0" w:sz="4" w:val="single"/>
+              <w:right w:color="00000A" w:space="0" w:sz="4" w:val="single"/>
+            </w:tcBorders>
+            <w:shd w:fill="FFFFFF" w:val="clear"/>
+            <w:tcMar>
+              <w:left w:type="dxa" w:w="103"/>
             </w:tcMar>
           </w:tcPr>
           <w:p>
@@ -1976,60 +1986,60 @@
               <w:bottom w:color="00000A" w:space="0" w:sz="4" w:val="single"/>
               <w:right w:color="00000A" w:space="0" w:sz="4" w:val="single"/>
             </w:tcBorders>
-            <w:shd w:fill="auto" w:val="clear"/>
-            <w:tcMar>
-              <w:left w:type="dxa" w:w="108"/>
-            </w:tcMar>
-          </w:tcPr>
-          <w:p>
-            <w:pPr>
-              <w:pStyle w:val="style0"/>
-              <w:widowControl w:val="false"/>
-              <w:tabs>
-                <w:tab w:leader="none" w:pos="560" w:val="left"/>
-                <w:tab w:leader="none" w:pos="1120" w:val="left"/>
-                <w:tab w:leader="none" w:pos="1680" w:val="left"/>
-                <w:tab w:leader="none" w:pos="2240" w:val="left"/>
-                <w:tab w:leader="none" w:pos="2800" w:val="left"/>
-                <w:tab w:leader="none" w:pos="3360" w:val="left"/>
-                <w:tab w:leader="none" w:pos="3920" w:val="left"/>
-                <w:tab w:leader="none" w:pos="4480" w:val="left"/>
-                <w:tab w:leader="none" w:pos="5040" w:val="left"/>
-                <w:tab w:leader="none" w:pos="5600" w:val="left"/>
-                <w:tab w:leader="none" w:pos="6160" w:val="left"/>
-                <w:tab w:leader="none" w:pos="6720" w:val="left"/>
-              </w:tabs>
-              <w:rPr>
-                <w:rFonts w:ascii="Arial" w:eastAsia="Times New Roman" w:hAnsi="Arial"/>
-                <w:sz w:val="20"/>
-              </w:rPr>
-            </w:pPr>
-            <w:r>
-              <w:rPr>
-                <w:rFonts w:ascii="Arial" w:eastAsia="Times New Roman" w:hAnsi="Arial"/>
-                <w:sz w:val="20"/>
-              </w:rPr>
-            </w:r>
-          </w:p>
-        </w:tc>
-      </w:tr>
-      <w:tr>
-        <w:trPr>
-          <w:trHeight w:hRule="atLeast" w:val="227"/>
-          <w:cantSplit w:val="false"/>
-        </w:trPr>
-        <w:tc>
-          <w:tcPr>
-            <w:tcW w:type="dxa" w:w="5103"/>
-            <w:tcBorders>
-              <w:top w:color="00000A" w:space="0" w:sz="4" w:val="single"/>
-              <w:left w:color="00000A" w:space="0" w:sz="4" w:val="single"/>
-              <w:bottom w:color="00000A" w:space="0" w:sz="4" w:val="single"/>
-              <w:right w:color="00000A" w:space="0" w:sz="4" w:val="single"/>
-            </w:tcBorders>
-            <w:shd w:fill="auto" w:val="clear"/>
-            <w:tcMar>
-              <w:left w:type="dxa" w:w="108"/>
+            <w:shd w:fill="FFFFFF" w:val="clear"/>
+            <w:tcMar>
+              <w:left w:type="dxa" w:w="103"/>
+            </w:tcMar>
+          </w:tcPr>
+          <w:p>
+            <w:pPr>
+              <w:pStyle w:val="style0"/>
+              <w:widowControl w:val="false"/>
+              <w:tabs>
+                <w:tab w:leader="none" w:pos="560" w:val="left"/>
+                <w:tab w:leader="none" w:pos="1120" w:val="left"/>
+                <w:tab w:leader="none" w:pos="1680" w:val="left"/>
+                <w:tab w:leader="none" w:pos="2240" w:val="left"/>
+                <w:tab w:leader="none" w:pos="2800" w:val="left"/>
+                <w:tab w:leader="none" w:pos="3360" w:val="left"/>
+                <w:tab w:leader="none" w:pos="3920" w:val="left"/>
+                <w:tab w:leader="none" w:pos="4480" w:val="left"/>
+                <w:tab w:leader="none" w:pos="5040" w:val="left"/>
+                <w:tab w:leader="none" w:pos="5600" w:val="left"/>
+                <w:tab w:leader="none" w:pos="6160" w:val="left"/>
+                <w:tab w:leader="none" w:pos="6720" w:val="left"/>
+              </w:tabs>
+              <w:rPr>
+                <w:rFonts w:ascii="Arial" w:eastAsia="Times New Roman" w:hAnsi="Arial"/>
+                <w:sz w:val="20"/>
+              </w:rPr>
+            </w:pPr>
+            <w:r>
+              <w:rPr>
+                <w:rFonts w:ascii="Arial" w:eastAsia="Times New Roman" w:hAnsi="Arial"/>
+                <w:sz w:val="20"/>
+              </w:rPr>
+            </w:r>
+          </w:p>
+        </w:tc>
+      </w:tr>
+      <w:tr>
+        <w:trPr>
+          <w:trHeight w:hRule="atLeast" w:val="227"/>
+          <w:cantSplit w:val="false"/>
+        </w:trPr>
+        <w:tc>
+          <w:tcPr>
+            <w:tcW w:type="dxa" w:w="5102"/>
+            <w:tcBorders>
+              <w:top w:color="00000A" w:space="0" w:sz="4" w:val="single"/>
+              <w:left w:color="00000A" w:space="0" w:sz="4" w:val="single"/>
+              <w:bottom w:color="00000A" w:space="0" w:sz="4" w:val="single"/>
+              <w:right w:color="00000A" w:space="0" w:sz="4" w:val="single"/>
+            </w:tcBorders>
+            <w:shd w:fill="FFFFFF" w:val="clear"/>
+            <w:tcMar>
+              <w:left w:type="dxa" w:w="103"/>
             </w:tcMar>
           </w:tcPr>
           <w:p>
@@ -2073,60 +2083,60 @@
               <w:bottom w:color="00000A" w:space="0" w:sz="4" w:val="single"/>
               <w:right w:color="00000A" w:space="0" w:sz="4" w:val="single"/>
             </w:tcBorders>
-            <w:shd w:fill="auto" w:val="clear"/>
-            <w:tcMar>
-              <w:left w:type="dxa" w:w="108"/>
-            </w:tcMar>
-          </w:tcPr>
-          <w:p>
-            <w:pPr>
-              <w:pStyle w:val="style0"/>
-              <w:widowControl w:val="false"/>
-              <w:tabs>
-                <w:tab w:leader="none" w:pos="560" w:val="left"/>
-                <w:tab w:leader="none" w:pos="1120" w:val="left"/>
-                <w:tab w:leader="none" w:pos="1680" w:val="left"/>
-                <w:tab w:leader="none" w:pos="2240" w:val="left"/>
-                <w:tab w:leader="none" w:pos="2800" w:val="left"/>
-                <w:tab w:leader="none" w:pos="3360" w:val="left"/>
-                <w:tab w:leader="none" w:pos="3920" w:val="left"/>
-                <w:tab w:leader="none" w:pos="4480" w:val="left"/>
-                <w:tab w:leader="none" w:pos="5040" w:val="left"/>
-                <w:tab w:leader="none" w:pos="5600" w:val="left"/>
-                <w:tab w:leader="none" w:pos="6160" w:val="left"/>
-                <w:tab w:leader="none" w:pos="6720" w:val="left"/>
-              </w:tabs>
-              <w:rPr>
-                <w:rFonts w:ascii="Arial" w:eastAsia="Times New Roman" w:hAnsi="Arial"/>
-                <w:sz w:val="20"/>
-              </w:rPr>
-            </w:pPr>
-            <w:r>
-              <w:rPr>
-                <w:rFonts w:ascii="Arial" w:eastAsia="Times New Roman" w:hAnsi="Arial"/>
-                <w:sz w:val="20"/>
-              </w:rPr>
-            </w:r>
-          </w:p>
-        </w:tc>
-      </w:tr>
-      <w:tr>
-        <w:trPr>
-          <w:trHeight w:hRule="atLeast" w:val="227"/>
-          <w:cantSplit w:val="false"/>
-        </w:trPr>
-        <w:tc>
-          <w:tcPr>
-            <w:tcW w:type="dxa" w:w="5103"/>
-            <w:tcBorders>
-              <w:top w:color="00000A" w:space="0" w:sz="4" w:val="single"/>
-              <w:left w:color="00000A" w:space="0" w:sz="4" w:val="single"/>
-              <w:bottom w:color="00000A" w:space="0" w:sz="4" w:val="single"/>
-              <w:right w:color="00000A" w:space="0" w:sz="4" w:val="single"/>
-            </w:tcBorders>
-            <w:shd w:fill="auto" w:val="clear"/>
-            <w:tcMar>
-              <w:left w:type="dxa" w:w="108"/>
+            <w:shd w:fill="FFFFFF" w:val="clear"/>
+            <w:tcMar>
+              <w:left w:type="dxa" w:w="103"/>
+            </w:tcMar>
+          </w:tcPr>
+          <w:p>
+            <w:pPr>
+              <w:pStyle w:val="style0"/>
+              <w:widowControl w:val="false"/>
+              <w:tabs>
+                <w:tab w:leader="none" w:pos="560" w:val="left"/>
+                <w:tab w:leader="none" w:pos="1120" w:val="left"/>
+                <w:tab w:leader="none" w:pos="1680" w:val="left"/>
+                <w:tab w:leader="none" w:pos="2240" w:val="left"/>
+                <w:tab w:leader="none" w:pos="2800" w:val="left"/>
+                <w:tab w:leader="none" w:pos="3360" w:val="left"/>
+                <w:tab w:leader="none" w:pos="3920" w:val="left"/>
+                <w:tab w:leader="none" w:pos="4480" w:val="left"/>
+                <w:tab w:leader="none" w:pos="5040" w:val="left"/>
+                <w:tab w:leader="none" w:pos="5600" w:val="left"/>
+                <w:tab w:leader="none" w:pos="6160" w:val="left"/>
+                <w:tab w:leader="none" w:pos="6720" w:val="left"/>
+              </w:tabs>
+              <w:rPr>
+                <w:rFonts w:ascii="Arial" w:eastAsia="Times New Roman" w:hAnsi="Arial"/>
+                <w:sz w:val="20"/>
+              </w:rPr>
+            </w:pPr>
+            <w:r>
+              <w:rPr>
+                <w:rFonts w:ascii="Arial" w:eastAsia="Times New Roman" w:hAnsi="Arial"/>
+                <w:sz w:val="20"/>
+              </w:rPr>
+            </w:r>
+          </w:p>
+        </w:tc>
+      </w:tr>
+      <w:tr>
+        <w:trPr>
+          <w:trHeight w:hRule="atLeast" w:val="227"/>
+          <w:cantSplit w:val="false"/>
+        </w:trPr>
+        <w:tc>
+          <w:tcPr>
+            <w:tcW w:type="dxa" w:w="5102"/>
+            <w:tcBorders>
+              <w:top w:color="00000A" w:space="0" w:sz="4" w:val="single"/>
+              <w:left w:color="00000A" w:space="0" w:sz="4" w:val="single"/>
+              <w:bottom w:color="00000A" w:space="0" w:sz="4" w:val="single"/>
+              <w:right w:color="00000A" w:space="0" w:sz="4" w:val="single"/>
+            </w:tcBorders>
+            <w:shd w:fill="FFFFFF" w:val="clear"/>
+            <w:tcMar>
+              <w:left w:type="dxa" w:w="103"/>
             </w:tcMar>
           </w:tcPr>
           <w:p>
@@ -2170,105 +2180,105 @@
               <w:bottom w:color="00000A" w:space="0" w:sz="4" w:val="single"/>
               <w:right w:color="00000A" w:space="0" w:sz="4" w:val="single"/>
             </w:tcBorders>
-            <w:shd w:fill="auto" w:val="clear"/>
-            <w:tcMar>
-              <w:left w:type="dxa" w:w="108"/>
-            </w:tcMar>
-          </w:tcPr>
-          <w:p>
-            <w:pPr>
-              <w:pStyle w:val="style0"/>
-              <w:widowControl w:val="false"/>
-              <w:tabs>
-                <w:tab w:leader="none" w:pos="560" w:val="left"/>
-                <w:tab w:leader="none" w:pos="1120" w:val="left"/>
-                <w:tab w:leader="none" w:pos="1680" w:val="left"/>
-                <w:tab w:leader="none" w:pos="2240" w:val="left"/>
-                <w:tab w:leader="none" w:pos="2800" w:val="left"/>
-                <w:tab w:leader="none" w:pos="3360" w:val="left"/>
-                <w:tab w:leader="none" w:pos="3920" w:val="left"/>
-                <w:tab w:leader="none" w:pos="4480" w:val="left"/>
-                <w:tab w:leader="none" w:pos="5040" w:val="left"/>
-                <w:tab w:leader="none" w:pos="5600" w:val="left"/>
-                <w:tab w:leader="none" w:pos="6160" w:val="left"/>
-                <w:tab w:leader="none" w:pos="6720" w:val="left"/>
-              </w:tabs>
-              <w:rPr>
-                <w:rFonts w:ascii="Arial" w:eastAsia="Times New Roman" w:hAnsi="Arial"/>
-                <w:sz w:val="20"/>
-              </w:rPr>
-            </w:pPr>
-            <w:r>
-              <w:rPr>
-                <w:rFonts w:ascii="Arial" w:eastAsia="Times New Roman" w:hAnsi="Arial"/>
-                <w:sz w:val="20"/>
-              </w:rPr>
-            </w:r>
-          </w:p>
-        </w:tc>
-      </w:tr>
-      <w:tr>
-        <w:trPr>
-          <w:trHeight w:hRule="atLeast" w:val="227"/>
-          <w:cantSplit w:val="false"/>
-        </w:trPr>
-        <w:tc>
-          <w:tcPr>
-            <w:tcW w:type="dxa" w:w="5103"/>
-            <w:tcBorders>
-              <w:top w:color="00000A" w:space="0" w:sz="4" w:val="single"/>
-              <w:left w:color="00000A" w:space="0" w:sz="4" w:val="single"/>
-              <w:bottom w:color="00000A" w:space="0" w:sz="4" w:val="single"/>
-              <w:right w:color="00000A" w:space="0" w:sz="4" w:val="single"/>
-            </w:tcBorders>
-            <w:shd w:fill="auto" w:val="clear"/>
-            <w:tcMar>
-              <w:left w:type="dxa" w:w="108"/>
-            </w:tcMar>
-          </w:tcPr>
-          <w:p>
-            <w:pPr>
-              <w:pStyle w:val="style0"/>
-              <w:widowControl w:val="false"/>
-              <w:tabs>
-                <w:tab w:leader="none" w:pos="560" w:val="left"/>
-                <w:tab w:leader="none" w:pos="1120" w:val="left"/>
-                <w:tab w:leader="none" w:pos="1680" w:val="left"/>
-                <w:tab w:leader="none" w:pos="2240" w:val="left"/>
-                <w:tab w:leader="none" w:pos="2800" w:val="left"/>
-                <w:tab w:leader="none" w:pos="3360" w:val="left"/>
-                <w:tab w:leader="none" w:pos="3920" w:val="left"/>
-                <w:tab w:leader="none" w:pos="4480" w:val="left"/>
-                <w:tab w:leader="none" w:pos="5040" w:val="left"/>
-                <w:tab w:leader="none" w:pos="5600" w:val="left"/>
-                <w:tab w:leader="none" w:pos="6160" w:val="left"/>
-                <w:tab w:leader="none" w:pos="6720" w:val="left"/>
-              </w:tabs>
-              <w:rPr>
-                <w:rFonts w:ascii="Arial" w:eastAsia="Times New Roman" w:hAnsi="Arial"/>
-                <w:sz w:val="20"/>
-              </w:rPr>
-            </w:pPr>
-            <w:r>
-              <w:rPr>
-                <w:rFonts w:ascii="Arial" w:eastAsia="Times New Roman" w:hAnsi="Arial"/>
-                <w:sz w:val="20"/>
-              </w:rPr>
-            </w:r>
-          </w:p>
-        </w:tc>
-        <w:tc>
-          <w:tcPr>
-            <w:tcW w:type="dxa" w:w="5102"/>
-            <w:tcBorders>
-              <w:top w:color="00000A" w:space="0" w:sz="4" w:val="single"/>
-              <w:left w:color="00000A" w:space="0" w:sz="4" w:val="single"/>
-              <w:bottom w:color="00000A" w:space="0" w:sz="4" w:val="single"/>
-              <w:right w:color="00000A" w:space="0" w:sz="4" w:val="single"/>
-            </w:tcBorders>
-            <w:shd w:fill="auto" w:val="clear"/>
-            <w:tcMar>
-              <w:left w:type="dxa" w:w="108"/>
+            <w:shd w:fill="FFFFFF" w:val="clear"/>
+            <w:tcMar>
+              <w:left w:type="dxa" w:w="103"/>
+            </w:tcMar>
+          </w:tcPr>
+          <w:p>
+            <w:pPr>
+              <w:pStyle w:val="style0"/>
+              <w:widowControl w:val="false"/>
+              <w:tabs>
+                <w:tab w:leader="none" w:pos="560" w:val="left"/>
+                <w:tab w:leader="none" w:pos="1120" w:val="left"/>
+                <w:tab w:leader="none" w:pos="1680" w:val="left"/>
+                <w:tab w:leader="none" w:pos="2240" w:val="left"/>
+                <w:tab w:leader="none" w:pos="2800" w:val="left"/>
+                <w:tab w:leader="none" w:pos="3360" w:val="left"/>
+                <w:tab w:leader="none" w:pos="3920" w:val="left"/>
+                <w:tab w:leader="none" w:pos="4480" w:val="left"/>
+                <w:tab w:leader="none" w:pos="5040" w:val="left"/>
+                <w:tab w:leader="none" w:pos="5600" w:val="left"/>
+                <w:tab w:leader="none" w:pos="6160" w:val="left"/>
+                <w:tab w:leader="none" w:pos="6720" w:val="left"/>
+              </w:tabs>
+              <w:rPr>
+                <w:rFonts w:ascii="Arial" w:eastAsia="Times New Roman" w:hAnsi="Arial"/>
+                <w:sz w:val="20"/>
+              </w:rPr>
+            </w:pPr>
+            <w:r>
+              <w:rPr>
+                <w:rFonts w:ascii="Arial" w:eastAsia="Times New Roman" w:hAnsi="Arial"/>
+                <w:sz w:val="20"/>
+              </w:rPr>
+            </w:r>
+          </w:p>
+        </w:tc>
+      </w:tr>
+      <w:tr>
+        <w:trPr>
+          <w:trHeight w:hRule="atLeast" w:val="227"/>
+          <w:cantSplit w:val="false"/>
+        </w:trPr>
+        <w:tc>
+          <w:tcPr>
+            <w:tcW w:type="dxa" w:w="5102"/>
+            <w:tcBorders>
+              <w:top w:color="00000A" w:space="0" w:sz="4" w:val="single"/>
+              <w:left w:color="00000A" w:space="0" w:sz="4" w:val="single"/>
+              <w:bottom w:color="00000A" w:space="0" w:sz="4" w:val="single"/>
+              <w:right w:color="00000A" w:space="0" w:sz="4" w:val="single"/>
+            </w:tcBorders>
+            <w:shd w:fill="FFFFFF" w:val="clear"/>
+            <w:tcMar>
+              <w:left w:type="dxa" w:w="103"/>
+            </w:tcMar>
+          </w:tcPr>
+          <w:p>
+            <w:pPr>
+              <w:pStyle w:val="style0"/>
+              <w:widowControl w:val="false"/>
+              <w:tabs>
+                <w:tab w:leader="none" w:pos="560" w:val="left"/>
+                <w:tab w:leader="none" w:pos="1120" w:val="left"/>
+                <w:tab w:leader="none" w:pos="1680" w:val="left"/>
+                <w:tab w:leader="none" w:pos="2240" w:val="left"/>
+                <w:tab w:leader="none" w:pos="2800" w:val="left"/>
+                <w:tab w:leader="none" w:pos="3360" w:val="left"/>
+                <w:tab w:leader="none" w:pos="3920" w:val="left"/>
+                <w:tab w:leader="none" w:pos="4480" w:val="left"/>
+                <w:tab w:leader="none" w:pos="5040" w:val="left"/>
+                <w:tab w:leader="none" w:pos="5600" w:val="left"/>
+                <w:tab w:leader="none" w:pos="6160" w:val="left"/>
+                <w:tab w:leader="none" w:pos="6720" w:val="left"/>
+              </w:tabs>
+              <w:rPr>
+                <w:rFonts w:ascii="Arial" w:eastAsia="Times New Roman" w:hAnsi="Arial"/>
+                <w:sz w:val="20"/>
+              </w:rPr>
+            </w:pPr>
+            <w:r>
+              <w:rPr>
+                <w:rFonts w:ascii="Arial" w:eastAsia="Times New Roman" w:hAnsi="Arial"/>
+                <w:sz w:val="20"/>
+              </w:rPr>
+            </w:r>
+          </w:p>
+        </w:tc>
+        <w:tc>
+          <w:tcPr>
+            <w:tcW w:type="dxa" w:w="5102"/>
+            <w:tcBorders>
+              <w:top w:color="00000A" w:space="0" w:sz="4" w:val="single"/>
+              <w:left w:color="00000A" w:space="0" w:sz="4" w:val="single"/>
+              <w:bottom w:color="00000A" w:space="0" w:sz="4" w:val="single"/>
+              <w:right w:color="00000A" w:space="0" w:sz="4" w:val="single"/>
+            </w:tcBorders>
+            <w:shd w:fill="FFFFFF" w:val="clear"/>
+            <w:tcMar>
+              <w:left w:type="dxa" w:w="103"/>
             </w:tcMar>
           </w:tcPr>
           <w:p>
@@ -2311,16 +2321,16 @@
         </w:trPr>
         <w:tc>
           <w:tcPr>
-            <w:tcW w:type="dxa" w:w="5103"/>
-            <w:tcBorders>
-              <w:top w:color="00000A" w:space="0" w:sz="4" w:val="single"/>
-              <w:left w:color="00000A" w:space="0" w:sz="4" w:val="single"/>
-              <w:bottom w:color="00000A" w:space="0" w:sz="4" w:val="single"/>
-              <w:right w:color="00000A" w:space="0" w:sz="4" w:val="single"/>
-            </w:tcBorders>
-            <w:shd w:fill="auto" w:val="clear"/>
-            <w:tcMar>
-              <w:left w:type="dxa" w:w="108"/>
+            <w:tcW w:type="dxa" w:w="5102"/>
+            <w:tcBorders>
+              <w:top w:color="00000A" w:space="0" w:sz="4" w:val="single"/>
+              <w:left w:color="00000A" w:space="0" w:sz="4" w:val="single"/>
+              <w:bottom w:color="00000A" w:space="0" w:sz="4" w:val="single"/>
+              <w:right w:color="00000A" w:space="0" w:sz="4" w:val="single"/>
+            </w:tcBorders>
+            <w:shd w:fill="FFFFFF" w:val="clear"/>
+            <w:tcMar>
+              <w:left w:type="dxa" w:w="103"/>
             </w:tcMar>
           </w:tcPr>
           <w:p>
@@ -2364,9 +2374,9 @@
               <w:bottom w:color="00000A" w:space="0" w:sz="4" w:val="single"/>
               <w:right w:color="00000A" w:space="0" w:sz="4" w:val="single"/>
             </w:tcBorders>
-            <w:shd w:fill="auto" w:val="clear"/>
-            <w:tcMar>
-              <w:left w:type="dxa" w:w="108"/>
+            <w:shd w:fill="FFFFFF" w:val="clear"/>
+            <w:tcMar>
+              <w:left w:type="dxa" w:w="103"/>
             </w:tcMar>
           </w:tcPr>
           <w:p>
@@ -2409,16 +2419,16 @@
         </w:trPr>
         <w:tc>
           <w:tcPr>
-            <w:tcW w:type="dxa" w:w="5103"/>
-            <w:tcBorders>
-              <w:top w:color="00000A" w:space="0" w:sz="4" w:val="single"/>
-              <w:left w:color="00000A" w:space="0" w:sz="4" w:val="single"/>
-              <w:bottom w:color="00000A" w:space="0" w:sz="4" w:val="single"/>
-              <w:right w:color="00000A" w:space="0" w:sz="4" w:val="single"/>
-            </w:tcBorders>
-            <w:shd w:fill="auto" w:val="clear"/>
-            <w:tcMar>
-              <w:left w:type="dxa" w:w="108"/>
+            <w:tcW w:type="dxa" w:w="5102"/>
+            <w:tcBorders>
+              <w:top w:color="00000A" w:space="0" w:sz="4" w:val="single"/>
+              <w:left w:color="00000A" w:space="0" w:sz="4" w:val="single"/>
+              <w:bottom w:color="00000A" w:space="0" w:sz="4" w:val="single"/>
+              <w:right w:color="00000A" w:space="0" w:sz="4" w:val="single"/>
+            </w:tcBorders>
+            <w:shd w:fill="FFFFFF" w:val="clear"/>
+            <w:tcMar>
+              <w:left w:type="dxa" w:w="103"/>
             </w:tcMar>
           </w:tcPr>
           <w:p>
@@ -2470,9 +2480,9 @@
               <w:bottom w:color="00000A" w:space="0" w:sz="4" w:val="single"/>
               <w:right w:color="00000A" w:space="0" w:sz="4" w:val="single"/>
             </w:tcBorders>
-            <w:shd w:fill="auto" w:val="clear"/>
-            <w:tcMar>
-              <w:left w:type="dxa" w:w="108"/>
+            <w:shd w:fill="FFFFFF" w:val="clear"/>
+            <w:tcMar>
+              <w:left w:type="dxa" w:w="103"/>
             </w:tcMar>
           </w:tcPr>
           <w:p>
@@ -2515,16 +2525,16 @@
         </w:trPr>
         <w:tc>
           <w:tcPr>
-            <w:tcW w:type="dxa" w:w="5103"/>
-            <w:tcBorders>
-              <w:top w:color="00000A" w:space="0" w:sz="4" w:val="single"/>
-              <w:left w:color="00000A" w:space="0" w:sz="4" w:val="single"/>
-              <w:bottom w:color="00000A" w:space="0" w:sz="4" w:val="single"/>
-              <w:right w:color="00000A" w:space="0" w:sz="4" w:val="single"/>
-            </w:tcBorders>
-            <w:shd w:fill="auto" w:val="clear"/>
-            <w:tcMar>
-              <w:left w:type="dxa" w:w="108"/>
+            <w:tcW w:type="dxa" w:w="5102"/>
+            <w:tcBorders>
+              <w:top w:color="00000A" w:space="0" w:sz="4" w:val="single"/>
+              <w:left w:color="00000A" w:space="0" w:sz="4" w:val="single"/>
+              <w:bottom w:color="00000A" w:space="0" w:sz="4" w:val="single"/>
+              <w:right w:color="00000A" w:space="0" w:sz="4" w:val="single"/>
+            </w:tcBorders>
+            <w:shd w:fill="FFFFFF" w:val="clear"/>
+            <w:tcMar>
+              <w:left w:type="dxa" w:w="103"/>
             </w:tcMar>
           </w:tcPr>
           <w:p>
@@ -2555,9 +2565,9 @@
               <w:bottom w:color="00000A" w:space="0" w:sz="4" w:val="single"/>
               <w:right w:color="00000A" w:space="0" w:sz="4" w:val="single"/>
             </w:tcBorders>
-            <w:shd w:fill="auto" w:val="clear"/>
-            <w:tcMar>
-              <w:left w:type="dxa" w:w="108"/>
+            <w:shd w:fill="FFFFFF" w:val="clear"/>
+            <w:tcMar>
+              <w:left w:type="dxa" w:w="103"/>
             </w:tcMar>
           </w:tcPr>
           <w:p>
@@ -2585,16 +2595,16 @@
         </w:trPr>
         <w:tc>
           <w:tcPr>
-            <w:tcW w:type="dxa" w:w="5103"/>
-            <w:tcBorders>
-              <w:top w:color="00000A" w:space="0" w:sz="4" w:val="single"/>
-              <w:left w:color="00000A" w:space="0" w:sz="4" w:val="single"/>
-              <w:bottom w:color="00000A" w:space="0" w:sz="4" w:val="single"/>
-              <w:right w:color="00000A" w:space="0" w:sz="4" w:val="single"/>
-            </w:tcBorders>
-            <w:shd w:fill="auto" w:val="clear"/>
-            <w:tcMar>
-              <w:left w:type="dxa" w:w="108"/>
+            <w:tcW w:type="dxa" w:w="5102"/>
+            <w:tcBorders>
+              <w:top w:color="00000A" w:space="0" w:sz="4" w:val="single"/>
+              <w:left w:color="00000A" w:space="0" w:sz="4" w:val="single"/>
+              <w:bottom w:color="00000A" w:space="0" w:sz="4" w:val="single"/>
+              <w:right w:color="00000A" w:space="0" w:sz="4" w:val="single"/>
+            </w:tcBorders>
+            <w:shd w:fill="FFFFFF" w:val="clear"/>
+            <w:tcMar>
+              <w:left w:type="dxa" w:w="103"/>
             </w:tcMar>
           </w:tcPr>
           <w:p>
@@ -2625,9 +2635,9 @@
               <w:bottom w:color="00000A" w:space="0" w:sz="4" w:val="single"/>
               <w:right w:color="00000A" w:space="0" w:sz="4" w:val="single"/>
             </w:tcBorders>
-            <w:shd w:fill="auto" w:val="clear"/>
-            <w:tcMar>
-              <w:left w:type="dxa" w:w="108"/>
+            <w:shd w:fill="FFFFFF" w:val="clear"/>
+            <w:tcMar>
+              <w:left w:type="dxa" w:w="103"/>
             </w:tcMar>
           </w:tcPr>
           <w:p>
@@ -2655,16 +2665,16 @@
         </w:trPr>
         <w:tc>
           <w:tcPr>
-            <w:tcW w:type="dxa" w:w="5103"/>
-            <w:tcBorders>
-              <w:top w:color="00000A" w:space="0" w:sz="4" w:val="single"/>
-              <w:left w:color="00000A" w:space="0" w:sz="4" w:val="single"/>
-              <w:bottom w:color="00000A" w:space="0" w:sz="4" w:val="single"/>
-              <w:right w:color="00000A" w:space="0" w:sz="4" w:val="single"/>
-            </w:tcBorders>
-            <w:shd w:fill="auto" w:val="clear"/>
-            <w:tcMar>
-              <w:left w:type="dxa" w:w="108"/>
+            <w:tcW w:type="dxa" w:w="5102"/>
+            <w:tcBorders>
+              <w:top w:color="00000A" w:space="0" w:sz="4" w:val="single"/>
+              <w:left w:color="00000A" w:space="0" w:sz="4" w:val="single"/>
+              <w:bottom w:color="00000A" w:space="0" w:sz="4" w:val="single"/>
+              <w:right w:color="00000A" w:space="0" w:sz="4" w:val="single"/>
+            </w:tcBorders>
+            <w:shd w:fill="FFFFFF" w:val="clear"/>
+            <w:tcMar>
+              <w:left w:type="dxa" w:w="103"/>
             </w:tcMar>
           </w:tcPr>
           <w:p>
@@ -2709,9 +2719,9 @@
               <w:bottom w:color="00000A" w:space="0" w:sz="4" w:val="single"/>
               <w:right w:color="00000A" w:space="0" w:sz="4" w:val="single"/>
             </w:tcBorders>
-            <w:shd w:fill="auto" w:val="clear"/>
-            <w:tcMar>
-              <w:left w:type="dxa" w:w="108"/>
+            <w:shd w:fill="FFFFFF" w:val="clear"/>
+            <w:tcMar>
+              <w:left w:type="dxa" w:w="103"/>
             </w:tcMar>
           </w:tcPr>
           <w:p>
@@ -2754,16 +2764,16 @@
         </w:trPr>
         <w:tc>
           <w:tcPr>
-            <w:tcW w:type="dxa" w:w="5103"/>
-            <w:tcBorders>
-              <w:top w:color="00000A" w:space="0" w:sz="4" w:val="single"/>
-              <w:left w:color="00000A" w:space="0" w:sz="4" w:val="single"/>
-              <w:bottom w:color="00000A" w:space="0" w:sz="4" w:val="single"/>
-              <w:right w:color="00000A" w:space="0" w:sz="4" w:val="single"/>
-            </w:tcBorders>
-            <w:shd w:fill="auto" w:val="clear"/>
-            <w:tcMar>
-              <w:left w:type="dxa" w:w="108"/>
+            <w:tcW w:type="dxa" w:w="5102"/>
+            <w:tcBorders>
+              <w:top w:color="00000A" w:space="0" w:sz="4" w:val="single"/>
+              <w:left w:color="00000A" w:space="0" w:sz="4" w:val="single"/>
+              <w:bottom w:color="00000A" w:space="0" w:sz="4" w:val="single"/>
+              <w:right w:color="00000A" w:space="0" w:sz="4" w:val="single"/>
+            </w:tcBorders>
+            <w:shd w:fill="FFFFFF" w:val="clear"/>
+            <w:tcMar>
+              <w:left w:type="dxa" w:w="103"/>
             </w:tcMar>
           </w:tcPr>
           <w:p>
@@ -2798,9 +2808,9 @@
               <w:bottom w:color="00000A" w:space="0" w:sz="4" w:val="single"/>
               <w:right w:color="00000A" w:space="0" w:sz="4" w:val="single"/>
             </w:tcBorders>
-            <w:shd w:fill="auto" w:val="clear"/>
-            <w:tcMar>
-              <w:left w:type="dxa" w:w="108"/>
+            <w:shd w:fill="FFFFFF" w:val="clear"/>
+            <w:tcMar>
+              <w:left w:type="dxa" w:w="103"/>
             </w:tcMar>
           </w:tcPr>
           <w:p>
@@ -2828,16 +2838,16 @@
         </w:trPr>
         <w:tc>
           <w:tcPr>
-            <w:tcW w:type="dxa" w:w="5103"/>
-            <w:tcBorders>
-              <w:top w:color="00000A" w:space="0" w:sz="4" w:val="single"/>
-              <w:left w:color="00000A" w:space="0" w:sz="4" w:val="single"/>
-              <w:bottom w:color="00000A" w:space="0" w:sz="4" w:val="single"/>
-              <w:right w:color="00000A" w:space="0" w:sz="4" w:val="single"/>
-            </w:tcBorders>
-            <w:shd w:fill="auto" w:val="clear"/>
-            <w:tcMar>
-              <w:left w:type="dxa" w:w="108"/>
+            <w:tcW w:type="dxa" w:w="5102"/>
+            <w:tcBorders>
+              <w:top w:color="00000A" w:space="0" w:sz="4" w:val="single"/>
+              <w:left w:color="00000A" w:space="0" w:sz="4" w:val="single"/>
+              <w:bottom w:color="00000A" w:space="0" w:sz="4" w:val="single"/>
+              <w:right w:color="00000A" w:space="0" w:sz="4" w:val="single"/>
+            </w:tcBorders>
+            <w:shd w:fill="FFFFFF" w:val="clear"/>
+            <w:tcMar>
+              <w:left w:type="dxa" w:w="103"/>
             </w:tcMar>
           </w:tcPr>
           <w:p>
@@ -2872,9 +2882,9 @@
               <w:bottom w:color="00000A" w:space="0" w:sz="4" w:val="single"/>
               <w:right w:color="00000A" w:space="0" w:sz="4" w:val="single"/>
             </w:tcBorders>
-            <w:shd w:fill="auto" w:val="clear"/>
-            <w:tcMar>
-              <w:left w:type="dxa" w:w="108"/>
+            <w:shd w:fill="FFFFFF" w:val="clear"/>
+            <w:tcMar>
+              <w:left w:type="dxa" w:w="103"/>
             </w:tcMar>
           </w:tcPr>
           <w:p>
@@ -2902,16 +2912,16 @@
         </w:trPr>
         <w:tc>
           <w:tcPr>
-            <w:tcW w:type="dxa" w:w="5103"/>
-            <w:tcBorders>
-              <w:top w:color="00000A" w:space="0" w:sz="4" w:val="single"/>
-              <w:left w:color="00000A" w:space="0" w:sz="4" w:val="single"/>
-              <w:bottom w:color="00000A" w:space="0" w:sz="4" w:val="single"/>
-              <w:right w:color="00000A" w:space="0" w:sz="4" w:val="single"/>
-            </w:tcBorders>
-            <w:shd w:fill="auto" w:val="clear"/>
-            <w:tcMar>
-              <w:left w:type="dxa" w:w="108"/>
+            <w:tcW w:type="dxa" w:w="5102"/>
+            <w:tcBorders>
+              <w:top w:color="00000A" w:space="0" w:sz="4" w:val="single"/>
+              <w:left w:color="00000A" w:space="0" w:sz="4" w:val="single"/>
+              <w:bottom w:color="00000A" w:space="0" w:sz="4" w:val="single"/>
+              <w:right w:color="00000A" w:space="0" w:sz="4" w:val="single"/>
+            </w:tcBorders>
+            <w:shd w:fill="FFFFFF" w:val="clear"/>
+            <w:tcMar>
+              <w:left w:type="dxa" w:w="103"/>
             </w:tcMar>
           </w:tcPr>
           <w:p>
@@ -2942,9 +2952,9 @@
               <w:bottom w:color="00000A" w:space="0" w:sz="4" w:val="single"/>
               <w:right w:color="00000A" w:space="0" w:sz="4" w:val="single"/>
             </w:tcBorders>
-            <w:shd w:fill="auto" w:val="clear"/>
-            <w:tcMar>
-              <w:left w:type="dxa" w:w="108"/>
+            <w:shd w:fill="FFFFFF" w:val="clear"/>
+            <w:tcMar>
+              <w:left w:type="dxa" w:w="103"/>
             </w:tcMar>
           </w:tcPr>
           <w:p>
@@ -2972,16 +2982,16 @@
         </w:trPr>
         <w:tc>
           <w:tcPr>
-            <w:tcW w:type="dxa" w:w="5103"/>
-            <w:tcBorders>
-              <w:top w:color="00000A" w:space="0" w:sz="4" w:val="single"/>
-              <w:left w:color="00000A" w:space="0" w:sz="4" w:val="single"/>
-              <w:bottom w:color="00000A" w:space="0" w:sz="4" w:val="single"/>
-              <w:right w:color="00000A" w:space="0" w:sz="4" w:val="single"/>
-            </w:tcBorders>
-            <w:shd w:fill="auto" w:val="clear"/>
-            <w:tcMar>
-              <w:left w:type="dxa" w:w="108"/>
+            <w:tcW w:type="dxa" w:w="5102"/>
+            <w:tcBorders>
+              <w:top w:color="00000A" w:space="0" w:sz="4" w:val="single"/>
+              <w:left w:color="00000A" w:space="0" w:sz="4" w:val="single"/>
+              <w:bottom w:color="00000A" w:space="0" w:sz="4" w:val="single"/>
+              <w:right w:color="00000A" w:space="0" w:sz="4" w:val="single"/>
+            </w:tcBorders>
+            <w:shd w:fill="FFFFFF" w:val="clear"/>
+            <w:tcMar>
+              <w:left w:type="dxa" w:w="103"/>
             </w:tcMar>
           </w:tcPr>
           <w:p>
@@ -3026,9 +3036,9 @@
               <w:bottom w:color="00000A" w:space="0" w:sz="4" w:val="single"/>
               <w:right w:color="00000A" w:space="0" w:sz="4" w:val="single"/>
             </w:tcBorders>
-            <w:shd w:fill="auto" w:val="clear"/>
-            <w:tcMar>
-              <w:left w:type="dxa" w:w="108"/>
+            <w:shd w:fill="FFFFFF" w:val="clear"/>
+            <w:tcMar>
+              <w:left w:type="dxa" w:w="103"/>
             </w:tcMar>
           </w:tcPr>
           <w:p>
@@ -3071,16 +3081,16 @@
         </w:trPr>
         <w:tc>
           <w:tcPr>
-            <w:tcW w:type="dxa" w:w="5103"/>
-            <w:tcBorders>
-              <w:top w:color="00000A" w:space="0" w:sz="4" w:val="single"/>
-              <w:left w:color="00000A" w:space="0" w:sz="4" w:val="single"/>
-              <w:bottom w:color="00000A" w:space="0" w:sz="4" w:val="single"/>
-              <w:right w:color="00000A" w:space="0" w:sz="4" w:val="single"/>
-            </w:tcBorders>
-            <w:shd w:fill="auto" w:val="clear"/>
-            <w:tcMar>
-              <w:left w:type="dxa" w:w="108"/>
+            <w:tcW w:type="dxa" w:w="5102"/>
+            <w:tcBorders>
+              <w:top w:color="00000A" w:space="0" w:sz="4" w:val="single"/>
+              <w:left w:color="00000A" w:space="0" w:sz="4" w:val="single"/>
+              <w:bottom w:color="00000A" w:space="0" w:sz="4" w:val="single"/>
+              <w:right w:color="00000A" w:space="0" w:sz="4" w:val="single"/>
+            </w:tcBorders>
+            <w:shd w:fill="FFFFFF" w:val="clear"/>
+            <w:tcMar>
+              <w:left w:type="dxa" w:w="103"/>
             </w:tcMar>
           </w:tcPr>
           <w:p>
@@ -3115,9 +3125,9 @@
               <w:bottom w:color="00000A" w:space="0" w:sz="4" w:val="single"/>
               <w:right w:color="00000A" w:space="0" w:sz="4" w:val="single"/>
             </w:tcBorders>
-            <w:shd w:fill="auto" w:val="clear"/>
-            <w:tcMar>
-              <w:left w:type="dxa" w:w="108"/>
+            <w:shd w:fill="FFFFFF" w:val="clear"/>
+            <w:tcMar>
+              <w:left w:type="dxa" w:w="103"/>
             </w:tcMar>
           </w:tcPr>
           <w:p>
@@ -3145,16 +3155,16 @@
         </w:trPr>
         <w:tc>
           <w:tcPr>
-            <w:tcW w:type="dxa" w:w="5103"/>
-            <w:tcBorders>
-              <w:top w:color="00000A" w:space="0" w:sz="4" w:val="single"/>
-              <w:left w:color="00000A" w:space="0" w:sz="4" w:val="single"/>
-              <w:bottom w:color="00000A" w:space="0" w:sz="4" w:val="single"/>
-              <w:right w:color="00000A" w:space="0" w:sz="4" w:val="single"/>
-            </w:tcBorders>
-            <w:shd w:fill="auto" w:val="clear"/>
-            <w:tcMar>
-              <w:left w:type="dxa" w:w="108"/>
+            <w:tcW w:type="dxa" w:w="5102"/>
+            <w:tcBorders>
+              <w:top w:color="00000A" w:space="0" w:sz="4" w:val="single"/>
+              <w:left w:color="00000A" w:space="0" w:sz="4" w:val="single"/>
+              <w:bottom w:color="00000A" w:space="0" w:sz="4" w:val="single"/>
+              <w:right w:color="00000A" w:space="0" w:sz="4" w:val="single"/>
+            </w:tcBorders>
+            <w:shd w:fill="FFFFFF" w:val="clear"/>
+            <w:tcMar>
+              <w:left w:type="dxa" w:w="103"/>
             </w:tcMar>
           </w:tcPr>
           <w:p>
@@ -3199,9 +3209,9 @@
               <w:bottom w:color="00000A" w:space="0" w:sz="4" w:val="single"/>
               <w:right w:color="00000A" w:space="0" w:sz="4" w:val="single"/>
             </w:tcBorders>
-            <w:shd w:fill="auto" w:val="clear"/>
-            <w:tcMar>
-              <w:left w:type="dxa" w:w="108"/>
+            <w:shd w:fill="FFFFFF" w:val="clear"/>
+            <w:tcMar>
+              <w:left w:type="dxa" w:w="103"/>
             </w:tcMar>
           </w:tcPr>
           <w:p>
@@ -3244,16 +3254,16 @@
         </w:trPr>
         <w:tc>
           <w:tcPr>
-            <w:tcW w:type="dxa" w:w="5103"/>
-            <w:tcBorders>
-              <w:top w:color="00000A" w:space="0" w:sz="4" w:val="single"/>
-              <w:left w:color="00000A" w:space="0" w:sz="4" w:val="single"/>
-              <w:bottom w:color="00000A" w:space="0" w:sz="4" w:val="single"/>
-              <w:right w:color="00000A" w:space="0" w:sz="4" w:val="single"/>
-            </w:tcBorders>
-            <w:shd w:fill="auto" w:val="clear"/>
-            <w:tcMar>
-              <w:left w:type="dxa" w:w="108"/>
+            <w:tcW w:type="dxa" w:w="5102"/>
+            <w:tcBorders>
+              <w:top w:color="00000A" w:space="0" w:sz="4" w:val="single"/>
+              <w:left w:color="00000A" w:space="0" w:sz="4" w:val="single"/>
+              <w:bottom w:color="00000A" w:space="0" w:sz="4" w:val="single"/>
+              <w:right w:color="00000A" w:space="0" w:sz="4" w:val="single"/>
+            </w:tcBorders>
+            <w:shd w:fill="FFFFFF" w:val="clear"/>
+            <w:tcMar>
+              <w:left w:type="dxa" w:w="103"/>
             </w:tcMar>
           </w:tcPr>
           <w:p>
@@ -3298,9 +3308,9 @@
               <w:bottom w:color="00000A" w:space="0" w:sz="4" w:val="single"/>
               <w:right w:color="00000A" w:space="0" w:sz="4" w:val="single"/>
             </w:tcBorders>
-            <w:shd w:fill="auto" w:val="clear"/>
-            <w:tcMar>
-              <w:left w:type="dxa" w:w="108"/>
+            <w:shd w:fill="FFFFFF" w:val="clear"/>
+            <w:tcMar>
+              <w:left w:type="dxa" w:w="103"/>
             </w:tcMar>
           </w:tcPr>
           <w:p>
@@ -3343,16 +3353,16 @@
         </w:trPr>
         <w:tc>
           <w:tcPr>
-            <w:tcW w:type="dxa" w:w="5103"/>
-            <w:tcBorders>
-              <w:top w:color="00000A" w:space="0" w:sz="4" w:val="single"/>
-              <w:left w:color="00000A" w:space="0" w:sz="4" w:val="single"/>
-              <w:bottom w:color="00000A" w:space="0" w:sz="4" w:val="single"/>
-              <w:right w:color="00000A" w:space="0" w:sz="4" w:val="single"/>
-            </w:tcBorders>
-            <w:shd w:fill="auto" w:val="clear"/>
-            <w:tcMar>
-              <w:left w:type="dxa" w:w="108"/>
+            <w:tcW w:type="dxa" w:w="5102"/>
+            <w:tcBorders>
+              <w:top w:color="00000A" w:space="0" w:sz="4" w:val="single"/>
+              <w:left w:color="00000A" w:space="0" w:sz="4" w:val="single"/>
+              <w:bottom w:color="00000A" w:space="0" w:sz="4" w:val="single"/>
+              <w:right w:color="00000A" w:space="0" w:sz="4" w:val="single"/>
+            </w:tcBorders>
+            <w:shd w:fill="FFFFFF" w:val="clear"/>
+            <w:tcMar>
+              <w:left w:type="dxa" w:w="103"/>
             </w:tcMar>
           </w:tcPr>
           <w:p>
@@ -3381,9 +3391,9 @@
               <w:bottom w:color="00000A" w:space="0" w:sz="4" w:val="single"/>
               <w:right w:color="00000A" w:space="0" w:sz="4" w:val="single"/>
             </w:tcBorders>
-            <w:shd w:fill="auto" w:val="clear"/>
-            <w:tcMar>
-              <w:left w:type="dxa" w:w="108"/>
+            <w:shd w:fill="FFFFFF" w:val="clear"/>
+            <w:tcMar>
+              <w:left w:type="dxa" w:w="103"/>
             </w:tcMar>
           </w:tcPr>
           <w:p>
@@ -3411,16 +3421,16 @@
         </w:trPr>
         <w:tc>
           <w:tcPr>
-            <w:tcW w:type="dxa" w:w="5103"/>
-            <w:tcBorders>
-              <w:top w:color="00000A" w:space="0" w:sz="4" w:val="single"/>
-              <w:left w:color="00000A" w:space="0" w:sz="4" w:val="single"/>
-              <w:bottom w:color="00000A" w:space="0" w:sz="4" w:val="single"/>
-              <w:right w:color="00000A" w:space="0" w:sz="4" w:val="single"/>
-            </w:tcBorders>
-            <w:shd w:fill="auto" w:val="clear"/>
-            <w:tcMar>
-              <w:left w:type="dxa" w:w="108"/>
+            <w:tcW w:type="dxa" w:w="5102"/>
+            <w:tcBorders>
+              <w:top w:color="00000A" w:space="0" w:sz="4" w:val="single"/>
+              <w:left w:color="00000A" w:space="0" w:sz="4" w:val="single"/>
+              <w:bottom w:color="00000A" w:space="0" w:sz="4" w:val="single"/>
+              <w:right w:color="00000A" w:space="0" w:sz="4" w:val="single"/>
+            </w:tcBorders>
+            <w:shd w:fill="FFFFFF" w:val="clear"/>
+            <w:tcMar>
+              <w:left w:type="dxa" w:w="103"/>
             </w:tcMar>
           </w:tcPr>
           <w:p>
@@ -3465,9 +3475,9 @@
               <w:bottom w:color="00000A" w:space="0" w:sz="4" w:val="single"/>
               <w:right w:color="00000A" w:space="0" w:sz="4" w:val="single"/>
             </w:tcBorders>
-            <w:shd w:fill="auto" w:val="clear"/>
-            <w:tcMar>
-              <w:left w:type="dxa" w:w="108"/>
+            <w:shd w:fill="FFFFFF" w:val="clear"/>
+            <w:tcMar>
+              <w:left w:type="dxa" w:w="103"/>
             </w:tcMar>
           </w:tcPr>
           <w:p>
@@ -3510,16 +3520,16 @@
         </w:trPr>
         <w:tc>
           <w:tcPr>
-            <w:tcW w:type="dxa" w:w="5103"/>
-            <w:tcBorders>
-              <w:top w:color="00000A" w:space="0" w:sz="4" w:val="single"/>
-              <w:left w:color="00000A" w:space="0" w:sz="4" w:val="single"/>
-              <w:bottom w:color="00000A" w:space="0" w:sz="4" w:val="single"/>
-              <w:right w:color="00000A" w:space="0" w:sz="4" w:val="single"/>
-            </w:tcBorders>
-            <w:shd w:fill="auto" w:val="clear"/>
-            <w:tcMar>
-              <w:left w:type="dxa" w:w="108"/>
+            <w:tcW w:type="dxa" w:w="5102"/>
+            <w:tcBorders>
+              <w:top w:color="00000A" w:space="0" w:sz="4" w:val="single"/>
+              <w:left w:color="00000A" w:space="0" w:sz="4" w:val="single"/>
+              <w:bottom w:color="00000A" w:space="0" w:sz="4" w:val="single"/>
+              <w:right w:color="00000A" w:space="0" w:sz="4" w:val="single"/>
+            </w:tcBorders>
+            <w:shd w:fill="FFFFFF" w:val="clear"/>
+            <w:tcMar>
+              <w:left w:type="dxa" w:w="103"/>
             </w:tcMar>
           </w:tcPr>
           <w:p>
@@ -3564,9 +3574,9 @@
               <w:bottom w:color="00000A" w:space="0" w:sz="4" w:val="single"/>
               <w:right w:color="00000A" w:space="0" w:sz="4" w:val="single"/>
             </w:tcBorders>
-            <w:shd w:fill="auto" w:val="clear"/>
-            <w:tcMar>
-              <w:left w:type="dxa" w:w="108"/>
+            <w:shd w:fill="FFFFFF" w:val="clear"/>
+            <w:tcMar>
+              <w:left w:type="dxa" w:w="103"/>
             </w:tcMar>
           </w:tcPr>
           <w:p>
@@ -3609,16 +3619,16 @@
         </w:trPr>
         <w:tc>
           <w:tcPr>
-            <w:tcW w:type="dxa" w:w="5103"/>
-            <w:tcBorders>
-              <w:top w:color="00000A" w:space="0" w:sz="4" w:val="single"/>
-              <w:left w:color="00000A" w:space="0" w:sz="4" w:val="single"/>
-              <w:bottom w:color="00000A" w:space="0" w:sz="4" w:val="single"/>
-              <w:right w:color="00000A" w:space="0" w:sz="4" w:val="single"/>
-            </w:tcBorders>
-            <w:shd w:fill="auto" w:val="clear"/>
-            <w:tcMar>
-              <w:left w:type="dxa" w:w="108"/>
+            <w:tcW w:type="dxa" w:w="5102"/>
+            <w:tcBorders>
+              <w:top w:color="00000A" w:space="0" w:sz="4" w:val="single"/>
+              <w:left w:color="00000A" w:space="0" w:sz="4" w:val="single"/>
+              <w:bottom w:color="00000A" w:space="0" w:sz="4" w:val="single"/>
+              <w:right w:color="00000A" w:space="0" w:sz="4" w:val="single"/>
+            </w:tcBorders>
+            <w:shd w:fill="FFFFFF" w:val="clear"/>
+            <w:tcMar>
+              <w:left w:type="dxa" w:w="103"/>
             </w:tcMar>
           </w:tcPr>
           <w:p>
@@ -3663,9 +3673,9 @@
               <w:bottom w:color="00000A" w:space="0" w:sz="4" w:val="single"/>
               <w:right w:color="00000A" w:space="0" w:sz="4" w:val="single"/>
             </w:tcBorders>
-            <w:shd w:fill="auto" w:val="clear"/>
-            <w:tcMar>
-              <w:left w:type="dxa" w:w="108"/>
+            <w:shd w:fill="FFFFFF" w:val="clear"/>
+            <w:tcMar>
+              <w:left w:type="dxa" w:w="103"/>
             </w:tcMar>
           </w:tcPr>
           <w:p>
@@ -3708,16 +3718,16 @@
         </w:trPr>
         <w:tc>
           <w:tcPr>
-            <w:tcW w:type="dxa" w:w="5103"/>
-            <w:tcBorders>
-              <w:top w:color="00000A" w:space="0" w:sz="4" w:val="single"/>
-              <w:left w:color="00000A" w:space="0" w:sz="4" w:val="single"/>
-              <w:bottom w:color="00000A" w:space="0" w:sz="4" w:val="single"/>
-              <w:right w:color="00000A" w:space="0" w:sz="4" w:val="single"/>
-            </w:tcBorders>
-            <w:shd w:fill="auto" w:val="clear"/>
-            <w:tcMar>
-              <w:left w:type="dxa" w:w="108"/>
+            <w:tcW w:type="dxa" w:w="5102"/>
+            <w:tcBorders>
+              <w:top w:color="00000A" w:space="0" w:sz="4" w:val="single"/>
+              <w:left w:color="00000A" w:space="0" w:sz="4" w:val="single"/>
+              <w:bottom w:color="00000A" w:space="0" w:sz="4" w:val="single"/>
+              <w:right w:color="00000A" w:space="0" w:sz="4" w:val="single"/>
+            </w:tcBorders>
+            <w:shd w:fill="FFFFFF" w:val="clear"/>
+            <w:tcMar>
+              <w:left w:type="dxa" w:w="103"/>
             </w:tcMar>
           </w:tcPr>
           <w:p>
@@ -3746,9 +3756,9 @@
               <w:bottom w:color="00000A" w:space="0" w:sz="4" w:val="single"/>
               <w:right w:color="00000A" w:space="0" w:sz="4" w:val="single"/>
             </w:tcBorders>
-            <w:shd w:fill="auto" w:val="clear"/>
-            <w:tcMar>
-              <w:left w:type="dxa" w:w="108"/>
+            <w:shd w:fill="FFFFFF" w:val="clear"/>
+            <w:tcMar>
+              <w:left w:type="dxa" w:w="103"/>
             </w:tcMar>
           </w:tcPr>
           <w:p>
@@ -3776,16 +3786,16 @@
         </w:trPr>
         <w:tc>
           <w:tcPr>
-            <w:tcW w:type="dxa" w:w="5103"/>
-            <w:tcBorders>
-              <w:top w:color="00000A" w:space="0" w:sz="4" w:val="single"/>
-              <w:left w:color="00000A" w:space="0" w:sz="4" w:val="single"/>
-              <w:bottom w:color="00000A" w:space="0" w:sz="4" w:val="single"/>
-              <w:right w:color="00000A" w:space="0" w:sz="4" w:val="single"/>
-            </w:tcBorders>
-            <w:shd w:fill="auto" w:val="clear"/>
-            <w:tcMar>
-              <w:left w:type="dxa" w:w="108"/>
+            <w:tcW w:type="dxa" w:w="5102"/>
+            <w:tcBorders>
+              <w:top w:color="00000A" w:space="0" w:sz="4" w:val="single"/>
+              <w:left w:color="00000A" w:space="0" w:sz="4" w:val="single"/>
+              <w:bottom w:color="00000A" w:space="0" w:sz="4" w:val="single"/>
+              <w:right w:color="00000A" w:space="0" w:sz="4" w:val="single"/>
+            </w:tcBorders>
+            <w:shd w:fill="FFFFFF" w:val="clear"/>
+            <w:tcMar>
+              <w:left w:type="dxa" w:w="103"/>
             </w:tcMar>
           </w:tcPr>
           <w:p>
@@ -3820,9 +3830,9 @@
               <w:bottom w:color="00000A" w:space="0" w:sz="4" w:val="single"/>
               <w:right w:color="00000A" w:space="0" w:sz="4" w:val="single"/>
             </w:tcBorders>
-            <w:shd w:fill="auto" w:val="clear"/>
-            <w:tcMar>
-              <w:left w:type="dxa" w:w="108"/>
+            <w:shd w:fill="FFFFFF" w:val="clear"/>
+            <w:tcMar>
+              <w:left w:type="dxa" w:w="103"/>
             </w:tcMar>
           </w:tcPr>
           <w:p>
@@ -3850,16 +3860,16 @@
         </w:trPr>
         <w:tc>
           <w:tcPr>
-            <w:tcW w:type="dxa" w:w="5103"/>
-            <w:tcBorders>
-              <w:top w:color="00000A" w:space="0" w:sz="4" w:val="single"/>
-              <w:left w:color="00000A" w:space="0" w:sz="4" w:val="single"/>
-              <w:bottom w:color="00000A" w:space="0" w:sz="4" w:val="single"/>
-              <w:right w:color="00000A" w:space="0" w:sz="4" w:val="single"/>
-            </w:tcBorders>
-            <w:shd w:fill="auto" w:val="clear"/>
-            <w:tcMar>
-              <w:left w:type="dxa" w:w="108"/>
+            <w:tcW w:type="dxa" w:w="5102"/>
+            <w:tcBorders>
+              <w:top w:color="00000A" w:space="0" w:sz="4" w:val="single"/>
+              <w:left w:color="00000A" w:space="0" w:sz="4" w:val="single"/>
+              <w:bottom w:color="00000A" w:space="0" w:sz="4" w:val="single"/>
+              <w:right w:color="00000A" w:space="0" w:sz="4" w:val="single"/>
+            </w:tcBorders>
+            <w:shd w:fill="FFFFFF" w:val="clear"/>
+            <w:tcMar>
+              <w:left w:type="dxa" w:w="103"/>
             </w:tcMar>
           </w:tcPr>
           <w:p>
@@ -3904,9 +3914,9 @@
               <w:bottom w:color="00000A" w:space="0" w:sz="4" w:val="single"/>
               <w:right w:color="00000A" w:space="0" w:sz="4" w:val="single"/>
             </w:tcBorders>
-            <w:shd w:fill="auto" w:val="clear"/>
-            <w:tcMar>
-              <w:left w:type="dxa" w:w="108"/>
+            <w:shd w:fill="FFFFFF" w:val="clear"/>
+            <w:tcMar>
+              <w:left w:type="dxa" w:w="103"/>
             </w:tcMar>
           </w:tcPr>
           <w:p>
@@ -3949,16 +3959,16 @@
         </w:trPr>
         <w:tc>
           <w:tcPr>
-            <w:tcW w:type="dxa" w:w="5103"/>
-            <w:tcBorders>
-              <w:top w:color="00000A" w:space="0" w:sz="4" w:val="single"/>
-              <w:left w:color="00000A" w:space="0" w:sz="4" w:val="single"/>
-              <w:bottom w:color="00000A" w:space="0" w:sz="4" w:val="single"/>
-              <w:right w:color="00000A" w:space="0" w:sz="4" w:val="single"/>
-            </w:tcBorders>
-            <w:shd w:fill="auto" w:val="clear"/>
-            <w:tcMar>
-              <w:left w:type="dxa" w:w="108"/>
+            <w:tcW w:type="dxa" w:w="5102"/>
+            <w:tcBorders>
+              <w:top w:color="00000A" w:space="0" w:sz="4" w:val="single"/>
+              <w:left w:color="00000A" w:space="0" w:sz="4" w:val="single"/>
+              <w:bottom w:color="00000A" w:space="0" w:sz="4" w:val="single"/>
+              <w:right w:color="00000A" w:space="0" w:sz="4" w:val="single"/>
+            </w:tcBorders>
+            <w:shd w:fill="FFFFFF" w:val="clear"/>
+            <w:tcMar>
+              <w:left w:type="dxa" w:w="103"/>
             </w:tcMar>
           </w:tcPr>
           <w:p>
@@ -4003,9 +4013,9 @@
               <w:bottom w:color="00000A" w:space="0" w:sz="4" w:val="single"/>
               <w:right w:color="00000A" w:space="0" w:sz="4" w:val="single"/>
             </w:tcBorders>
-            <w:shd w:fill="auto" w:val="clear"/>
-            <w:tcMar>
-              <w:left w:type="dxa" w:w="108"/>
+            <w:shd w:fill="FFFFFF" w:val="clear"/>
+            <w:tcMar>
+              <w:left w:type="dxa" w:w="103"/>
             </w:tcMar>
           </w:tcPr>
           <w:p>
@@ -4048,16 +4058,16 @@
         </w:trPr>
         <w:tc>
           <w:tcPr>
-            <w:tcW w:type="dxa" w:w="5103"/>
-            <w:tcBorders>
-              <w:top w:color="00000A" w:space="0" w:sz="4" w:val="single"/>
-              <w:left w:color="00000A" w:space="0" w:sz="4" w:val="single"/>
-              <w:bottom w:color="00000A" w:space="0" w:sz="4" w:val="single"/>
-              <w:right w:color="00000A" w:space="0" w:sz="4" w:val="single"/>
-            </w:tcBorders>
-            <w:shd w:fill="auto" w:val="clear"/>
-            <w:tcMar>
-              <w:left w:type="dxa" w:w="108"/>
+            <w:tcW w:type="dxa" w:w="5102"/>
+            <w:tcBorders>
+              <w:top w:color="00000A" w:space="0" w:sz="4" w:val="single"/>
+              <w:left w:color="00000A" w:space="0" w:sz="4" w:val="single"/>
+              <w:bottom w:color="00000A" w:space="0" w:sz="4" w:val="single"/>
+              <w:right w:color="00000A" w:space="0" w:sz="4" w:val="single"/>
+            </w:tcBorders>
+            <w:shd w:fill="FFFFFF" w:val="clear"/>
+            <w:tcMar>
+              <w:left w:type="dxa" w:w="103"/>
             </w:tcMar>
           </w:tcPr>
           <w:p>
@@ -4102,9 +4112,9 @@
               <w:bottom w:color="00000A" w:space="0" w:sz="4" w:val="single"/>
               <w:right w:color="00000A" w:space="0" w:sz="4" w:val="single"/>
             </w:tcBorders>
-            <w:shd w:fill="auto" w:val="clear"/>
-            <w:tcMar>
-              <w:left w:type="dxa" w:w="108"/>
+            <w:shd w:fill="FFFFFF" w:val="clear"/>
+            <w:tcMar>
+              <w:left w:type="dxa" w:w="103"/>
             </w:tcMar>
           </w:tcPr>
           <w:p>
@@ -4147,16 +4157,16 @@
         </w:trPr>
         <w:tc>
           <w:tcPr>
-            <w:tcW w:type="dxa" w:w="5103"/>
-            <w:tcBorders>
-              <w:top w:color="00000A" w:space="0" w:sz="4" w:val="single"/>
-              <w:left w:color="00000A" w:space="0" w:sz="4" w:val="single"/>
-              <w:bottom w:color="00000A" w:space="0" w:sz="4" w:val="single"/>
-              <w:right w:color="00000A" w:space="0" w:sz="4" w:val="single"/>
-            </w:tcBorders>
-            <w:shd w:fill="auto" w:val="clear"/>
-            <w:tcMar>
-              <w:left w:type="dxa" w:w="108"/>
+            <w:tcW w:type="dxa" w:w="5102"/>
+            <w:tcBorders>
+              <w:top w:color="00000A" w:space="0" w:sz="4" w:val="single"/>
+              <w:left w:color="00000A" w:space="0" w:sz="4" w:val="single"/>
+              <w:bottom w:color="00000A" w:space="0" w:sz="4" w:val="single"/>
+              <w:right w:color="00000A" w:space="0" w:sz="4" w:val="single"/>
+            </w:tcBorders>
+            <w:shd w:fill="FFFFFF" w:val="clear"/>
+            <w:tcMar>
+              <w:left w:type="dxa" w:w="103"/>
             </w:tcMar>
           </w:tcPr>
           <w:p>
@@ -4193,9 +4203,9 @@
               <w:bottom w:color="00000A" w:space="0" w:sz="4" w:val="single"/>
               <w:right w:color="00000A" w:space="0" w:sz="4" w:val="single"/>
             </w:tcBorders>
-            <w:shd w:fill="auto" w:val="clear"/>
-            <w:tcMar>
-              <w:left w:type="dxa" w:w="108"/>
+            <w:shd w:fill="FFFFFF" w:val="clear"/>
+            <w:tcMar>
+              <w:left w:type="dxa" w:w="103"/>
             </w:tcMar>
           </w:tcPr>
           <w:p>
@@ -4217,16 +4227,16 @@
         </w:trPr>
         <w:tc>
           <w:tcPr>
-            <w:tcW w:type="dxa" w:w="5103"/>
-            <w:tcBorders>
-              <w:top w:color="00000A" w:space="0" w:sz="4" w:val="single"/>
-              <w:left w:color="00000A" w:space="0" w:sz="4" w:val="single"/>
-              <w:bottom w:color="00000A" w:space="0" w:sz="4" w:val="single"/>
-              <w:right w:color="00000A" w:space="0" w:sz="4" w:val="single"/>
-            </w:tcBorders>
-            <w:shd w:fill="auto" w:val="clear"/>
-            <w:tcMar>
-              <w:left w:type="dxa" w:w="108"/>
+            <w:tcW w:type="dxa" w:w="5102"/>
+            <w:tcBorders>
+              <w:top w:color="00000A" w:space="0" w:sz="4" w:val="single"/>
+              <w:left w:color="00000A" w:space="0" w:sz="4" w:val="single"/>
+              <w:bottom w:color="00000A" w:space="0" w:sz="4" w:val="single"/>
+              <w:right w:color="00000A" w:space="0" w:sz="4" w:val="single"/>
+            </w:tcBorders>
+            <w:shd w:fill="FFFFFF" w:val="clear"/>
+            <w:tcMar>
+              <w:left w:type="dxa" w:w="103"/>
             </w:tcMar>
           </w:tcPr>
           <w:p>
@@ -4271,9 +4281,9 @@
               <w:bottom w:color="00000A" w:space="0" w:sz="4" w:val="single"/>
               <w:right w:color="00000A" w:space="0" w:sz="4" w:val="single"/>
             </w:tcBorders>
-            <w:shd w:fill="auto" w:val="clear"/>
-            <w:tcMar>
-              <w:left w:type="dxa" w:w="108"/>
+            <w:shd w:fill="FFFFFF" w:val="clear"/>
+            <w:tcMar>
+              <w:left w:type="dxa" w:w="103"/>
             </w:tcMar>
           </w:tcPr>
           <w:p>
@@ -4316,16 +4326,16 @@
         </w:trPr>
         <w:tc>
           <w:tcPr>
-            <w:tcW w:type="dxa" w:w="5103"/>
-            <w:tcBorders>
-              <w:top w:color="00000A" w:space="0" w:sz="4" w:val="single"/>
-              <w:left w:color="00000A" w:space="0" w:sz="4" w:val="single"/>
-              <w:bottom w:color="00000A" w:space="0" w:sz="4" w:val="single"/>
-              <w:right w:color="00000A" w:space="0" w:sz="4" w:val="single"/>
-            </w:tcBorders>
-            <w:shd w:fill="auto" w:val="clear"/>
-            <w:tcMar>
-              <w:left w:type="dxa" w:w="108"/>
+            <w:tcW w:type="dxa" w:w="5102"/>
+            <w:tcBorders>
+              <w:top w:color="00000A" w:space="0" w:sz="4" w:val="single"/>
+              <w:left w:color="00000A" w:space="0" w:sz="4" w:val="single"/>
+              <w:bottom w:color="00000A" w:space="0" w:sz="4" w:val="single"/>
+              <w:right w:color="00000A" w:space="0" w:sz="4" w:val="single"/>
+            </w:tcBorders>
+            <w:shd w:fill="FFFFFF" w:val="clear"/>
+            <w:tcMar>
+              <w:left w:type="dxa" w:w="103"/>
             </w:tcMar>
           </w:tcPr>
           <w:p>
@@ -4370,9 +4380,9 @@
               <w:bottom w:color="00000A" w:space="0" w:sz="4" w:val="single"/>
               <w:right w:color="00000A" w:space="0" w:sz="4" w:val="single"/>
             </w:tcBorders>
-            <w:shd w:fill="auto" w:val="clear"/>
-            <w:tcMar>
-              <w:left w:type="dxa" w:w="108"/>
+            <w:shd w:fill="FFFFFF" w:val="clear"/>
+            <w:tcMar>
+              <w:left w:type="dxa" w:w="103"/>
             </w:tcMar>
           </w:tcPr>
           <w:p>
@@ -4415,16 +4425,16 @@
         </w:trPr>
         <w:tc>
           <w:tcPr>
-            <w:tcW w:type="dxa" w:w="5103"/>
-            <w:tcBorders>
-              <w:top w:color="00000A" w:space="0" w:sz="4" w:val="single"/>
-              <w:left w:color="00000A" w:space="0" w:sz="4" w:val="single"/>
-              <w:bottom w:color="00000A" w:space="0" w:sz="4" w:val="single"/>
-              <w:right w:color="00000A" w:space="0" w:sz="4" w:val="single"/>
-            </w:tcBorders>
-            <w:shd w:fill="auto" w:val="clear"/>
-            <w:tcMar>
-              <w:left w:type="dxa" w:w="108"/>
+            <w:tcW w:type="dxa" w:w="5102"/>
+            <w:tcBorders>
+              <w:top w:color="00000A" w:space="0" w:sz="4" w:val="single"/>
+              <w:left w:color="00000A" w:space="0" w:sz="4" w:val="single"/>
+              <w:bottom w:color="00000A" w:space="0" w:sz="4" w:val="single"/>
+              <w:right w:color="00000A" w:space="0" w:sz="4" w:val="single"/>
+            </w:tcBorders>
+            <w:shd w:fill="FFFFFF" w:val="clear"/>
+            <w:tcMar>
+              <w:left w:type="dxa" w:w="103"/>
             </w:tcMar>
           </w:tcPr>
           <w:p>
@@ -4453,9 +4463,9 @@
               <w:bottom w:color="00000A" w:space="0" w:sz="4" w:val="single"/>
               <w:right w:color="00000A" w:space="0" w:sz="4" w:val="single"/>
             </w:tcBorders>
-            <w:shd w:fill="auto" w:val="clear"/>
-            <w:tcMar>
-              <w:left w:type="dxa" w:w="108"/>
+            <w:shd w:fill="FFFFFF" w:val="clear"/>
+            <w:tcMar>
+              <w:left w:type="dxa" w:w="103"/>
             </w:tcMar>
           </w:tcPr>
           <w:p>
@@ -4483,16 +4493,16 @@
         </w:trPr>
         <w:tc>
           <w:tcPr>
-            <w:tcW w:type="dxa" w:w="5103"/>
-            <w:tcBorders>
-              <w:top w:color="00000A" w:space="0" w:sz="4" w:val="single"/>
-              <w:left w:color="00000A" w:space="0" w:sz="4" w:val="single"/>
-              <w:bottom w:color="00000A" w:space="0" w:sz="4" w:val="single"/>
-              <w:right w:color="00000A" w:space="0" w:sz="4" w:val="single"/>
-            </w:tcBorders>
-            <w:shd w:fill="auto" w:val="clear"/>
-            <w:tcMar>
-              <w:left w:type="dxa" w:w="108"/>
+            <w:tcW w:type="dxa" w:w="5102"/>
+            <w:tcBorders>
+              <w:top w:color="00000A" w:space="0" w:sz="4" w:val="single"/>
+              <w:left w:color="00000A" w:space="0" w:sz="4" w:val="single"/>
+              <w:bottom w:color="00000A" w:space="0" w:sz="4" w:val="single"/>
+              <w:right w:color="00000A" w:space="0" w:sz="4" w:val="single"/>
+            </w:tcBorders>
+            <w:shd w:fill="FFFFFF" w:val="clear"/>
+            <w:tcMar>
+              <w:left w:type="dxa" w:w="103"/>
             </w:tcMar>
           </w:tcPr>
           <w:p>
@@ -4521,9 +4531,9 @@
               <w:bottom w:color="00000A" w:space="0" w:sz="4" w:val="single"/>
               <w:right w:color="00000A" w:space="0" w:sz="4" w:val="single"/>
             </w:tcBorders>
-            <w:shd w:fill="auto" w:val="clear"/>
-            <w:tcMar>
-              <w:left w:type="dxa" w:w="108"/>
+            <w:shd w:fill="FFFFFF" w:val="clear"/>
+            <w:tcMar>
+              <w:left w:type="dxa" w:w="103"/>
             </w:tcMar>
           </w:tcPr>
           <w:p>
@@ -4551,16 +4561,16 @@
         </w:trPr>
         <w:tc>
           <w:tcPr>
-            <w:tcW w:type="dxa" w:w="5103"/>
-            <w:tcBorders>
-              <w:top w:color="00000A" w:space="0" w:sz="4" w:val="single"/>
-              <w:left w:color="00000A" w:space="0" w:sz="4" w:val="single"/>
-              <w:bottom w:color="00000A" w:space="0" w:sz="4" w:val="single"/>
-              <w:right w:color="00000A" w:space="0" w:sz="4" w:val="single"/>
-            </w:tcBorders>
-            <w:shd w:fill="auto" w:val="clear"/>
-            <w:tcMar>
-              <w:left w:type="dxa" w:w="108"/>
+            <w:tcW w:type="dxa" w:w="5102"/>
+            <w:tcBorders>
+              <w:top w:color="00000A" w:space="0" w:sz="4" w:val="single"/>
+              <w:left w:color="00000A" w:space="0" w:sz="4" w:val="single"/>
+              <w:bottom w:color="00000A" w:space="0" w:sz="4" w:val="single"/>
+              <w:right w:color="00000A" w:space="0" w:sz="4" w:val="single"/>
+            </w:tcBorders>
+            <w:shd w:fill="FFFFFF" w:val="clear"/>
+            <w:tcMar>
+              <w:left w:type="dxa" w:w="103"/>
             </w:tcMar>
           </w:tcPr>
           <w:p>
@@ -4605,9 +4615,9 @@
               <w:bottom w:color="00000A" w:space="0" w:sz="4" w:val="single"/>
               <w:right w:color="00000A" w:space="0" w:sz="4" w:val="single"/>
             </w:tcBorders>
-            <w:shd w:fill="auto" w:val="clear"/>
-            <w:tcMar>
-              <w:left w:type="dxa" w:w="108"/>
+            <w:shd w:fill="FFFFFF" w:val="clear"/>
+            <w:tcMar>
+              <w:left w:type="dxa" w:w="103"/>
             </w:tcMar>
           </w:tcPr>
           <w:p>
@@ -4650,16 +4660,16 @@
         </w:trPr>
         <w:tc>
           <w:tcPr>
-            <w:tcW w:type="dxa" w:w="5103"/>
-            <w:tcBorders>
-              <w:top w:color="00000A" w:space="0" w:sz="4" w:val="single"/>
-              <w:left w:color="00000A" w:space="0" w:sz="4" w:val="single"/>
-              <w:bottom w:color="00000A" w:space="0" w:sz="4" w:val="single"/>
-              <w:right w:color="00000A" w:space="0" w:sz="4" w:val="single"/>
-            </w:tcBorders>
-            <w:shd w:fill="auto" w:val="clear"/>
-            <w:tcMar>
-              <w:left w:type="dxa" w:w="108"/>
+            <w:tcW w:type="dxa" w:w="5102"/>
+            <w:tcBorders>
+              <w:top w:color="00000A" w:space="0" w:sz="4" w:val="single"/>
+              <w:left w:color="00000A" w:space="0" w:sz="4" w:val="single"/>
+              <w:bottom w:color="00000A" w:space="0" w:sz="4" w:val="single"/>
+              <w:right w:color="00000A" w:space="0" w:sz="4" w:val="single"/>
+            </w:tcBorders>
+            <w:shd w:fill="FFFFFF" w:val="clear"/>
+            <w:tcMar>
+              <w:left w:type="dxa" w:w="103"/>
             </w:tcMar>
           </w:tcPr>
           <w:p>
@@ -4694,9 +4704,9 @@
               <w:bottom w:color="00000A" w:space="0" w:sz="4" w:val="single"/>
               <w:right w:color="00000A" w:space="0" w:sz="4" w:val="single"/>
             </w:tcBorders>
-            <w:shd w:fill="auto" w:val="clear"/>
-            <w:tcMar>
-              <w:left w:type="dxa" w:w="108"/>
+            <w:shd w:fill="FFFFFF" w:val="clear"/>
+            <w:tcMar>
+              <w:left w:type="dxa" w:w="103"/>
             </w:tcMar>
           </w:tcPr>
           <w:p>
@@ -4724,16 +4734,16 @@
         </w:trPr>
         <w:tc>
           <w:tcPr>
-            <w:tcW w:type="dxa" w:w="5103"/>
-            <w:tcBorders>
-              <w:top w:color="00000A" w:space="0" w:sz="4" w:val="single"/>
-              <w:left w:color="00000A" w:space="0" w:sz="4" w:val="single"/>
-              <w:bottom w:color="00000A" w:space="0" w:sz="4" w:val="single"/>
-              <w:right w:color="00000A" w:space="0" w:sz="4" w:val="single"/>
-            </w:tcBorders>
-            <w:shd w:fill="auto" w:val="clear"/>
-            <w:tcMar>
-              <w:left w:type="dxa" w:w="108"/>
+            <w:tcW w:type="dxa" w:w="5102"/>
+            <w:tcBorders>
+              <w:top w:color="00000A" w:space="0" w:sz="4" w:val="single"/>
+              <w:left w:color="00000A" w:space="0" w:sz="4" w:val="single"/>
+              <w:bottom w:color="00000A" w:space="0" w:sz="4" w:val="single"/>
+              <w:right w:color="00000A" w:space="0" w:sz="4" w:val="single"/>
+            </w:tcBorders>
+            <w:shd w:fill="FFFFFF" w:val="clear"/>
+            <w:tcMar>
+              <w:left w:type="dxa" w:w="103"/>
             </w:tcMar>
           </w:tcPr>
           <w:p>
@@ -4770,9 +4780,9 @@
               <w:bottom w:color="00000A" w:space="0" w:sz="4" w:val="single"/>
               <w:right w:color="00000A" w:space="0" w:sz="4" w:val="single"/>
             </w:tcBorders>
-            <w:shd w:fill="auto" w:val="clear"/>
-            <w:tcMar>
-              <w:left w:type="dxa" w:w="108"/>
+            <w:shd w:fill="FFFFFF" w:val="clear"/>
+            <w:tcMar>
+              <w:left w:type="dxa" w:w="103"/>
             </w:tcMar>
           </w:tcPr>
           <w:p>
@@ -4800,16 +4810,16 @@
         </w:trPr>
         <w:tc>
           <w:tcPr>
-            <w:tcW w:type="dxa" w:w="5103"/>
-            <w:tcBorders>
-              <w:top w:color="00000A" w:space="0" w:sz="4" w:val="single"/>
-              <w:left w:color="00000A" w:space="0" w:sz="4" w:val="single"/>
-              <w:bottom w:color="00000A" w:space="0" w:sz="4" w:val="single"/>
-              <w:right w:color="00000A" w:space="0" w:sz="4" w:val="single"/>
-            </w:tcBorders>
-            <w:shd w:fill="auto" w:val="clear"/>
-            <w:tcMar>
-              <w:left w:type="dxa" w:w="108"/>
+            <w:tcW w:type="dxa" w:w="5102"/>
+            <w:tcBorders>
+              <w:top w:color="00000A" w:space="0" w:sz="4" w:val="single"/>
+              <w:left w:color="00000A" w:space="0" w:sz="4" w:val="single"/>
+              <w:bottom w:color="00000A" w:space="0" w:sz="4" w:val="single"/>
+              <w:right w:color="00000A" w:space="0" w:sz="4" w:val="single"/>
+            </w:tcBorders>
+            <w:shd w:fill="FFFFFF" w:val="clear"/>
+            <w:tcMar>
+              <w:left w:type="dxa" w:w="103"/>
             </w:tcMar>
           </w:tcPr>
           <w:p>
@@ -4840,9 +4850,9 @@
               <w:bottom w:color="00000A" w:space="0" w:sz="4" w:val="single"/>
               <w:right w:color="00000A" w:space="0" w:sz="4" w:val="single"/>
             </w:tcBorders>
-            <w:shd w:fill="auto" w:val="clear"/>
-            <w:tcMar>
-              <w:left w:type="dxa" w:w="108"/>
+            <w:shd w:fill="FFFFFF" w:val="clear"/>
+            <w:tcMar>
+              <w:left w:type="dxa" w:w="103"/>
             </w:tcMar>
           </w:tcPr>
           <w:p>
@@ -4870,16 +4880,16 @@
         </w:trPr>
         <w:tc>
           <w:tcPr>
-            <w:tcW w:type="dxa" w:w="5103"/>
-            <w:tcBorders>
-              <w:top w:color="00000A" w:space="0" w:sz="4" w:val="single"/>
-              <w:left w:color="00000A" w:space="0" w:sz="4" w:val="single"/>
-              <w:bottom w:color="00000A" w:space="0" w:sz="4" w:val="single"/>
-              <w:right w:color="00000A" w:space="0" w:sz="4" w:val="single"/>
-            </w:tcBorders>
-            <w:shd w:fill="auto" w:val="clear"/>
-            <w:tcMar>
-              <w:left w:type="dxa" w:w="108"/>
+            <w:tcW w:type="dxa" w:w="5102"/>
+            <w:tcBorders>
+              <w:top w:color="00000A" w:space="0" w:sz="4" w:val="single"/>
+              <w:left w:color="00000A" w:space="0" w:sz="4" w:val="single"/>
+              <w:bottom w:color="00000A" w:space="0" w:sz="4" w:val="single"/>
+              <w:right w:color="00000A" w:space="0" w:sz="4" w:val="single"/>
+            </w:tcBorders>
+            <w:shd w:fill="FFFFFF" w:val="clear"/>
+            <w:tcMar>
+              <w:left w:type="dxa" w:w="103"/>
             </w:tcMar>
           </w:tcPr>
           <w:p>
@@ -4924,60 +4934,60 @@
               <w:bottom w:color="00000A" w:space="0" w:sz="4" w:val="single"/>
               <w:right w:color="00000A" w:space="0" w:sz="4" w:val="single"/>
             </w:tcBorders>
-            <w:shd w:fill="auto" w:val="clear"/>
-            <w:tcMar>
-              <w:left w:type="dxa" w:w="108"/>
-            </w:tcMar>
-          </w:tcPr>
-          <w:p>
-            <w:pPr>
-              <w:pStyle w:val="style0"/>
-              <w:widowControl w:val="false"/>
-              <w:tabs>
-                <w:tab w:leader="none" w:pos="560" w:val="left"/>
-                <w:tab w:leader="none" w:pos="1120" w:val="left"/>
-                <w:tab w:leader="none" w:pos="1680" w:val="left"/>
-                <w:tab w:leader="none" w:pos="2240" w:val="left"/>
-                <w:tab w:leader="none" w:pos="2800" w:val="left"/>
-                <w:tab w:leader="none" w:pos="3360" w:val="left"/>
-                <w:tab w:leader="none" w:pos="3920" w:val="left"/>
-                <w:tab w:leader="none" w:pos="4480" w:val="left"/>
-                <w:tab w:leader="none" w:pos="5040" w:val="left"/>
-                <w:tab w:leader="none" w:pos="5600" w:val="left"/>
-                <w:tab w:leader="none" w:pos="6160" w:val="left"/>
-                <w:tab w:leader="none" w:pos="6720" w:val="left"/>
-              </w:tabs>
-              <w:rPr>
-                <w:rFonts w:ascii="Arial" w:eastAsia="Times New Roman" w:hAnsi="Arial"/>
-                <w:sz w:val="20"/>
-              </w:rPr>
-            </w:pPr>
-            <w:r>
-              <w:rPr>
-                <w:rFonts w:ascii="Arial" w:eastAsia="Times New Roman" w:hAnsi="Arial"/>
-                <w:sz w:val="20"/>
-              </w:rPr>
-            </w:r>
-          </w:p>
-        </w:tc>
-      </w:tr>
-      <w:tr>
-        <w:trPr>
-          <w:trHeight w:hRule="atLeast" w:val="227"/>
-          <w:cantSplit w:val="false"/>
-        </w:trPr>
-        <w:tc>
-          <w:tcPr>
-            <w:tcW w:type="dxa" w:w="5103"/>
-            <w:tcBorders>
-              <w:top w:color="00000A" w:space="0" w:sz="4" w:val="single"/>
-              <w:left w:color="00000A" w:space="0" w:sz="4" w:val="single"/>
-              <w:bottom w:color="00000A" w:space="0" w:sz="4" w:val="single"/>
-              <w:right w:color="00000A" w:space="0" w:sz="4" w:val="single"/>
-            </w:tcBorders>
-            <w:shd w:fill="auto" w:val="clear"/>
-            <w:tcMar>
-              <w:left w:type="dxa" w:w="108"/>
+            <w:shd w:fill="FFFFFF" w:val="clear"/>
+            <w:tcMar>
+              <w:left w:type="dxa" w:w="103"/>
+            </w:tcMar>
+          </w:tcPr>
+          <w:p>
+            <w:pPr>
+              <w:pStyle w:val="style0"/>
+              <w:widowControl w:val="false"/>
+              <w:tabs>
+                <w:tab w:leader="none" w:pos="560" w:val="left"/>
+                <w:tab w:leader="none" w:pos="1120" w:val="left"/>
+                <w:tab w:leader="none" w:pos="1680" w:val="left"/>
+                <w:tab w:leader="none" w:pos="2240" w:val="left"/>
+                <w:tab w:leader="none" w:pos="2800" w:val="left"/>
+                <w:tab w:leader="none" w:pos="3360" w:val="left"/>
+                <w:tab w:leader="none" w:pos="3920" w:val="left"/>
+                <w:tab w:leader="none" w:pos="4480" w:val="left"/>
+                <w:tab w:leader="none" w:pos="5040" w:val="left"/>
+                <w:tab w:leader="none" w:pos="5600" w:val="left"/>
+                <w:tab w:leader="none" w:pos="6160" w:val="left"/>
+                <w:tab w:leader="none" w:pos="6720" w:val="left"/>
+              </w:tabs>
+              <w:rPr>
+                <w:rFonts w:ascii="Arial" w:eastAsia="Times New Roman" w:hAnsi="Arial"/>
+                <w:sz w:val="20"/>
+              </w:rPr>
+            </w:pPr>
+            <w:r>
+              <w:rPr>
+                <w:rFonts w:ascii="Arial" w:eastAsia="Times New Roman" w:hAnsi="Arial"/>
+                <w:sz w:val="20"/>
+              </w:rPr>
+            </w:r>
+          </w:p>
+        </w:tc>
+      </w:tr>
+      <w:tr>
+        <w:trPr>
+          <w:trHeight w:hRule="atLeast" w:val="227"/>
+          <w:cantSplit w:val="false"/>
+        </w:trPr>
+        <w:tc>
+          <w:tcPr>
+            <w:tcW w:type="dxa" w:w="5102"/>
+            <w:tcBorders>
+              <w:top w:color="00000A" w:space="0" w:sz="4" w:val="single"/>
+              <w:left w:color="00000A" w:space="0" w:sz="4" w:val="single"/>
+              <w:bottom w:color="00000A" w:space="0" w:sz="4" w:val="single"/>
+              <w:right w:color="00000A" w:space="0" w:sz="4" w:val="single"/>
+            </w:tcBorders>
+            <w:shd w:fill="FFFFFF" w:val="clear"/>
+            <w:tcMar>
+              <w:left w:type="dxa" w:w="103"/>
             </w:tcMar>
           </w:tcPr>
           <w:p>
@@ -5022,9 +5032,9 @@
               <w:bottom w:color="00000A" w:space="0" w:sz="4" w:val="single"/>
               <w:right w:color="00000A" w:space="0" w:sz="4" w:val="single"/>
             </w:tcBorders>
-            <w:shd w:fill="auto" w:val="clear"/>
-            <w:tcMar>
-              <w:left w:type="dxa" w:w="108"/>
+            <w:shd w:fill="FFFFFF" w:val="clear"/>
+            <w:tcMar>
+              <w:left w:type="dxa" w:w="103"/>
             </w:tcMar>
           </w:tcPr>
           <w:p>
@@ -5067,16 +5077,16 @@
         </w:trPr>
         <w:tc>
           <w:tcPr>
-            <w:tcW w:type="dxa" w:w="5103"/>
-            <w:tcBorders>
-              <w:top w:color="00000A" w:space="0" w:sz="4" w:val="single"/>
-              <w:left w:color="00000A" w:space="0" w:sz="4" w:val="single"/>
-              <w:bottom w:color="00000A" w:space="0" w:sz="4" w:val="single"/>
-              <w:right w:color="00000A" w:space="0" w:sz="4" w:val="single"/>
-            </w:tcBorders>
-            <w:shd w:fill="auto" w:val="clear"/>
-            <w:tcMar>
-              <w:left w:type="dxa" w:w="108"/>
+            <w:tcW w:type="dxa" w:w="5102"/>
+            <w:tcBorders>
+              <w:top w:color="00000A" w:space="0" w:sz="4" w:val="single"/>
+              <w:left w:color="00000A" w:space="0" w:sz="4" w:val="single"/>
+              <w:bottom w:color="00000A" w:space="0" w:sz="4" w:val="single"/>
+              <w:right w:color="00000A" w:space="0" w:sz="4" w:val="single"/>
+            </w:tcBorders>
+            <w:shd w:fill="FFFFFF" w:val="clear"/>
+            <w:tcMar>
+              <w:left w:type="dxa" w:w="103"/>
             </w:tcMar>
           </w:tcPr>
           <w:p>
@@ -5111,9 +5121,9 @@
               <w:bottom w:color="00000A" w:space="0" w:sz="4" w:val="single"/>
               <w:right w:color="00000A" w:space="0" w:sz="4" w:val="single"/>
             </w:tcBorders>
-            <w:shd w:fill="auto" w:val="clear"/>
-            <w:tcMar>
-              <w:left w:type="dxa" w:w="108"/>
+            <w:shd w:fill="FFFFFF" w:val="clear"/>
+            <w:tcMar>
+              <w:left w:type="dxa" w:w="103"/>
             </w:tcMar>
           </w:tcPr>
           <w:p>
@@ -5141,16 +5151,16 @@
         </w:trPr>
         <w:tc>
           <w:tcPr>
-            <w:tcW w:type="dxa" w:w="5103"/>
-            <w:tcBorders>
-              <w:top w:color="00000A" w:space="0" w:sz="4" w:val="single"/>
-              <w:left w:color="00000A" w:space="0" w:sz="4" w:val="single"/>
-              <w:bottom w:color="00000A" w:space="0" w:sz="4" w:val="single"/>
-              <w:right w:color="00000A" w:space="0" w:sz="4" w:val="single"/>
-            </w:tcBorders>
-            <w:shd w:fill="auto" w:val="clear"/>
-            <w:tcMar>
-              <w:left w:type="dxa" w:w="108"/>
+            <w:tcW w:type="dxa" w:w="5102"/>
+            <w:tcBorders>
+              <w:top w:color="00000A" w:space="0" w:sz="4" w:val="single"/>
+              <w:left w:color="00000A" w:space="0" w:sz="4" w:val="single"/>
+              <w:bottom w:color="00000A" w:space="0" w:sz="4" w:val="single"/>
+              <w:right w:color="00000A" w:space="0" w:sz="4" w:val="single"/>
+            </w:tcBorders>
+            <w:shd w:fill="FFFFFF" w:val="clear"/>
+            <w:tcMar>
+              <w:left w:type="dxa" w:w="103"/>
             </w:tcMar>
           </w:tcPr>
           <w:p>
@@ -5196,9 +5206,9 @@
               <w:bottom w:color="00000A" w:space="0" w:sz="4" w:val="single"/>
               <w:right w:color="00000A" w:space="0" w:sz="4" w:val="single"/>
             </w:tcBorders>
-            <w:shd w:fill="auto" w:val="clear"/>
-            <w:tcMar>
-              <w:left w:type="dxa" w:w="108"/>
+            <w:shd w:fill="FFFFFF" w:val="clear"/>
+            <w:tcMar>
+              <w:left w:type="dxa" w:w="103"/>
             </w:tcMar>
           </w:tcPr>
           <w:p>
@@ -5243,16 +5253,16 @@
         </w:trPr>
         <w:tc>
           <w:tcPr>
-            <w:tcW w:type="dxa" w:w="5103"/>
-            <w:tcBorders>
-              <w:top w:color="00000A" w:space="0" w:sz="4" w:val="single"/>
-              <w:left w:color="00000A" w:space="0" w:sz="4" w:val="single"/>
-              <w:bottom w:color="00000A" w:space="0" w:sz="4" w:val="single"/>
-              <w:right w:color="00000A" w:space="0" w:sz="4" w:val="single"/>
-            </w:tcBorders>
-            <w:shd w:fill="auto" w:val="clear"/>
-            <w:tcMar>
-              <w:left w:type="dxa" w:w="108"/>
+            <w:tcW w:type="dxa" w:w="5102"/>
+            <w:tcBorders>
+              <w:top w:color="00000A" w:space="0" w:sz="4" w:val="single"/>
+              <w:left w:color="00000A" w:space="0" w:sz="4" w:val="single"/>
+              <w:bottom w:color="00000A" w:space="0" w:sz="4" w:val="single"/>
+              <w:right w:color="00000A" w:space="0" w:sz="4" w:val="single"/>
+            </w:tcBorders>
+            <w:shd w:fill="FFFFFF" w:val="clear"/>
+            <w:tcMar>
+              <w:left w:type="dxa" w:w="103"/>
             </w:tcMar>
           </w:tcPr>
           <w:p>
@@ -5281,9 +5291,9 @@
               <w:bottom w:color="00000A" w:space="0" w:sz="4" w:val="single"/>
               <w:right w:color="00000A" w:space="0" w:sz="4" w:val="single"/>
             </w:tcBorders>
-            <w:shd w:fill="auto" w:val="clear"/>
-            <w:tcMar>
-              <w:left w:type="dxa" w:w="108"/>
+            <w:shd w:fill="FFFFFF" w:val="clear"/>
+            <w:tcMar>
+              <w:left w:type="dxa" w:w="103"/>
             </w:tcMar>
           </w:tcPr>
           <w:p>
@@ -5311,16 +5321,16 @@
         </w:trPr>
         <w:tc>
           <w:tcPr>
-            <w:tcW w:type="dxa" w:w="5103"/>
-            <w:tcBorders>
-              <w:top w:color="00000A" w:space="0" w:sz="4" w:val="single"/>
-              <w:left w:color="00000A" w:space="0" w:sz="4" w:val="single"/>
-              <w:bottom w:color="00000A" w:space="0" w:sz="4" w:val="single"/>
-              <w:right w:color="00000A" w:space="0" w:sz="4" w:val="single"/>
-            </w:tcBorders>
-            <w:shd w:fill="auto" w:val="clear"/>
-            <w:tcMar>
-              <w:left w:type="dxa" w:w="108"/>
+            <w:tcW w:type="dxa" w:w="5102"/>
+            <w:tcBorders>
+              <w:top w:color="00000A" w:space="0" w:sz="4" w:val="single"/>
+              <w:left w:color="00000A" w:space="0" w:sz="4" w:val="single"/>
+              <w:bottom w:color="00000A" w:space="0" w:sz="4" w:val="single"/>
+              <w:right w:color="00000A" w:space="0" w:sz="4" w:val="single"/>
+            </w:tcBorders>
+            <w:shd w:fill="FFFFFF" w:val="clear"/>
+            <w:tcMar>
+              <w:left w:type="dxa" w:w="103"/>
             </w:tcMar>
           </w:tcPr>
           <w:p>
@@ -5365,9 +5375,9 @@
               <w:bottom w:color="00000A" w:space="0" w:sz="4" w:val="single"/>
               <w:right w:color="00000A" w:space="0" w:sz="4" w:val="single"/>
             </w:tcBorders>
-            <w:shd w:fill="auto" w:val="clear"/>
-            <w:tcMar>
-              <w:left w:type="dxa" w:w="108"/>
+            <w:shd w:fill="FFFFFF" w:val="clear"/>
+            <w:tcMar>
+              <w:left w:type="dxa" w:w="103"/>
             </w:tcMar>
           </w:tcPr>
           <w:p>
@@ -5410,16 +5420,16 @@
         </w:trPr>
         <w:tc>
           <w:tcPr>
-            <w:tcW w:type="dxa" w:w="5103"/>
-            <w:tcBorders>
-              <w:top w:color="00000A" w:space="0" w:sz="4" w:val="single"/>
-              <w:left w:color="00000A" w:space="0" w:sz="4" w:val="single"/>
-              <w:bottom w:color="00000A" w:space="0" w:sz="4" w:val="single"/>
-              <w:right w:color="00000A" w:space="0" w:sz="4" w:val="single"/>
-            </w:tcBorders>
-            <w:shd w:fill="auto" w:val="clear"/>
-            <w:tcMar>
-              <w:left w:type="dxa" w:w="108"/>
+            <w:tcW w:type="dxa" w:w="5102"/>
+            <w:tcBorders>
+              <w:top w:color="00000A" w:space="0" w:sz="4" w:val="single"/>
+              <w:left w:color="00000A" w:space="0" w:sz="4" w:val="single"/>
+              <w:bottom w:color="00000A" w:space="0" w:sz="4" w:val="single"/>
+              <w:right w:color="00000A" w:space="0" w:sz="4" w:val="single"/>
+            </w:tcBorders>
+            <w:shd w:fill="FFFFFF" w:val="clear"/>
+            <w:tcMar>
+              <w:left w:type="dxa" w:w="103"/>
             </w:tcMar>
           </w:tcPr>
           <w:p>
@@ -5448,9 +5458,9 @@
               <w:bottom w:color="00000A" w:space="0" w:sz="4" w:val="single"/>
               <w:right w:color="00000A" w:space="0" w:sz="4" w:val="single"/>
             </w:tcBorders>
-            <w:shd w:fill="auto" w:val="clear"/>
-            <w:tcMar>
-              <w:left w:type="dxa" w:w="108"/>
+            <w:shd w:fill="FFFFFF" w:val="clear"/>
+            <w:tcMar>
+              <w:left w:type="dxa" w:w="103"/>
             </w:tcMar>
           </w:tcPr>
           <w:p>
@@ -5478,16 +5488,16 @@
         </w:trPr>
         <w:tc>
           <w:tcPr>
-            <w:tcW w:type="dxa" w:w="5103"/>
-            <w:tcBorders>
-              <w:top w:color="00000A" w:space="0" w:sz="4" w:val="single"/>
-              <w:left w:color="00000A" w:space="0" w:sz="4" w:val="single"/>
-              <w:bottom w:color="00000A" w:space="0" w:sz="4" w:val="single"/>
-              <w:right w:color="00000A" w:space="0" w:sz="4" w:val="single"/>
-            </w:tcBorders>
-            <w:shd w:fill="auto" w:val="clear"/>
-            <w:tcMar>
-              <w:left w:type="dxa" w:w="108"/>
+            <w:tcW w:type="dxa" w:w="5102"/>
+            <w:tcBorders>
+              <w:top w:color="00000A" w:space="0" w:sz="4" w:val="single"/>
+              <w:left w:color="00000A" w:space="0" w:sz="4" w:val="single"/>
+              <w:bottom w:color="00000A" w:space="0" w:sz="4" w:val="single"/>
+              <w:right w:color="00000A" w:space="0" w:sz="4" w:val="single"/>
+            </w:tcBorders>
+            <w:shd w:fill="FFFFFF" w:val="clear"/>
+            <w:tcMar>
+              <w:left w:type="dxa" w:w="103"/>
             </w:tcMar>
           </w:tcPr>
           <w:p>
@@ -5532,9 +5542,9 @@
               <w:bottom w:color="00000A" w:space="0" w:sz="4" w:val="single"/>
               <w:right w:color="00000A" w:space="0" w:sz="4" w:val="single"/>
             </w:tcBorders>
-            <w:shd w:fill="auto" w:val="clear"/>
-            <w:tcMar>
-              <w:left w:type="dxa" w:w="108"/>
+            <w:shd w:fill="FFFFFF" w:val="clear"/>
+            <w:tcMar>
+              <w:left w:type="dxa" w:w="103"/>
             </w:tcMar>
           </w:tcPr>
           <w:p>
@@ -5577,16 +5587,16 @@
         </w:trPr>
         <w:tc>
           <w:tcPr>
-            <w:tcW w:type="dxa" w:w="5103"/>
-            <w:tcBorders>
-              <w:top w:color="00000A" w:space="0" w:sz="4" w:val="single"/>
-              <w:left w:color="00000A" w:space="0" w:sz="4" w:val="single"/>
-              <w:bottom w:color="00000A" w:space="0" w:sz="4" w:val="single"/>
-              <w:right w:color="00000A" w:space="0" w:sz="4" w:val="single"/>
-            </w:tcBorders>
-            <w:shd w:fill="auto" w:val="clear"/>
-            <w:tcMar>
-              <w:left w:type="dxa" w:w="108"/>
+            <w:tcW w:type="dxa" w:w="5102"/>
+            <w:tcBorders>
+              <w:top w:color="00000A" w:space="0" w:sz="4" w:val="single"/>
+              <w:left w:color="00000A" w:space="0" w:sz="4" w:val="single"/>
+              <w:bottom w:color="00000A" w:space="0" w:sz="4" w:val="single"/>
+              <w:right w:color="00000A" w:space="0" w:sz="4" w:val="single"/>
+            </w:tcBorders>
+            <w:shd w:fill="FFFFFF" w:val="clear"/>
+            <w:tcMar>
+              <w:left w:type="dxa" w:w="103"/>
             </w:tcMar>
           </w:tcPr>
           <w:p>
@@ -5615,9 +5625,9 @@
               <w:bottom w:color="00000A" w:space="0" w:sz="4" w:val="single"/>
               <w:right w:color="00000A" w:space="0" w:sz="4" w:val="single"/>
             </w:tcBorders>
-            <w:shd w:fill="auto" w:val="clear"/>
-            <w:tcMar>
-              <w:left w:type="dxa" w:w="108"/>
+            <w:shd w:fill="FFFFFF" w:val="clear"/>
+            <w:tcMar>
+              <w:left w:type="dxa" w:w="103"/>
             </w:tcMar>
           </w:tcPr>
           <w:p>
@@ -5645,16 +5655,16 @@
         </w:trPr>
         <w:tc>
           <w:tcPr>
-            <w:tcW w:type="dxa" w:w="5103"/>
-            <w:tcBorders>
-              <w:top w:color="00000A" w:space="0" w:sz="4" w:val="single"/>
-              <w:left w:color="00000A" w:space="0" w:sz="4" w:val="single"/>
-              <w:bottom w:color="00000A" w:space="0" w:sz="4" w:val="single"/>
-              <w:right w:color="00000A" w:space="0" w:sz="4" w:val="single"/>
-            </w:tcBorders>
-            <w:shd w:fill="auto" w:val="clear"/>
-            <w:tcMar>
-              <w:left w:type="dxa" w:w="108"/>
+            <w:tcW w:type="dxa" w:w="5102"/>
+            <w:tcBorders>
+              <w:top w:color="00000A" w:space="0" w:sz="4" w:val="single"/>
+              <w:left w:color="00000A" w:space="0" w:sz="4" w:val="single"/>
+              <w:bottom w:color="00000A" w:space="0" w:sz="4" w:val="single"/>
+              <w:right w:color="00000A" w:space="0" w:sz="4" w:val="single"/>
+            </w:tcBorders>
+            <w:shd w:fill="FFFFFF" w:val="clear"/>
+            <w:tcMar>
+              <w:left w:type="dxa" w:w="103"/>
             </w:tcMar>
           </w:tcPr>
           <w:p>
@@ -5687,9 +5697,9 @@
               <w:bottom w:color="00000A" w:space="0" w:sz="4" w:val="single"/>
               <w:right w:color="00000A" w:space="0" w:sz="4" w:val="single"/>
             </w:tcBorders>
-            <w:shd w:fill="auto" w:val="clear"/>
-            <w:tcMar>
-              <w:left w:type="dxa" w:w="108"/>
+            <w:shd w:fill="FFFFFF" w:val="clear"/>
+            <w:tcMar>
+              <w:left w:type="dxa" w:w="103"/>
             </w:tcMar>
           </w:tcPr>
           <w:p>
@@ -5717,16 +5727,16 @@
         </w:trPr>
         <w:tc>
           <w:tcPr>
-            <w:tcW w:type="dxa" w:w="5103"/>
-            <w:tcBorders>
-              <w:top w:color="00000A" w:space="0" w:sz="4" w:val="single"/>
-              <w:left w:color="00000A" w:space="0" w:sz="4" w:val="single"/>
-              <w:bottom w:color="00000A" w:space="0" w:sz="4" w:val="single"/>
-              <w:right w:color="00000A" w:space="0" w:sz="4" w:val="single"/>
-            </w:tcBorders>
-            <w:shd w:fill="auto" w:val="clear"/>
-            <w:tcMar>
-              <w:left w:type="dxa" w:w="108"/>
+            <w:tcW w:type="dxa" w:w="5102"/>
+            <w:tcBorders>
+              <w:top w:color="00000A" w:space="0" w:sz="4" w:val="single"/>
+              <w:left w:color="00000A" w:space="0" w:sz="4" w:val="single"/>
+              <w:bottom w:color="00000A" w:space="0" w:sz="4" w:val="single"/>
+              <w:right w:color="00000A" w:space="0" w:sz="4" w:val="single"/>
+            </w:tcBorders>
+            <w:shd w:fill="FFFFFF" w:val="clear"/>
+            <w:tcMar>
+              <w:left w:type="dxa" w:w="103"/>
             </w:tcMar>
           </w:tcPr>
           <w:p>
@@ -5759,45 +5769,45 @@
               <w:bottom w:color="00000A" w:space="0" w:sz="4" w:val="single"/>
               <w:right w:color="00000A" w:space="0" w:sz="4" w:val="single"/>
             </w:tcBorders>
-            <w:shd w:fill="auto" w:val="clear"/>
-            <w:tcMar>
-              <w:left w:type="dxa" w:w="108"/>
-            </w:tcMar>
-          </w:tcPr>
-          <w:p>
-            <w:pPr>
-              <w:pStyle w:val="style0"/>
-              <w:rPr>
-                <w:rFonts w:ascii="Arial" w:eastAsia="Times New Roman" w:hAnsi="Arial"/>
-                <w:sz w:val="20"/>
-              </w:rPr>
-            </w:pPr>
-            <w:r>
-              <w:rPr>
-                <w:rFonts w:ascii="Arial" w:eastAsia="Times New Roman" w:hAnsi="Arial"/>
-                <w:sz w:val="20"/>
-              </w:rPr>
-            </w:r>
-          </w:p>
-        </w:tc>
-      </w:tr>
-      <w:tr>
-        <w:trPr>
-          <w:trHeight w:hRule="atLeast" w:val="227"/>
-          <w:cantSplit w:val="false"/>
-        </w:trPr>
-        <w:tc>
-          <w:tcPr>
-            <w:tcW w:type="dxa" w:w="5103"/>
-            <w:tcBorders>
-              <w:top w:color="00000A" w:space="0" w:sz="4" w:val="single"/>
-              <w:left w:color="00000A" w:space="0" w:sz="4" w:val="single"/>
-              <w:bottom w:color="00000A" w:space="0" w:sz="4" w:val="single"/>
-              <w:right w:color="00000A" w:space="0" w:sz="4" w:val="single"/>
-            </w:tcBorders>
-            <w:shd w:fill="auto" w:val="clear"/>
-            <w:tcMar>
-              <w:left w:type="dxa" w:w="108"/>
+            <w:shd w:fill="FFFFFF" w:val="clear"/>
+            <w:tcMar>
+              <w:left w:type="dxa" w:w="103"/>
+            </w:tcMar>
+          </w:tcPr>
+          <w:p>
+            <w:pPr>
+              <w:pStyle w:val="style0"/>
+              <w:rPr>
+                <w:rFonts w:ascii="Arial" w:eastAsia="Times New Roman" w:hAnsi="Arial"/>
+                <w:sz w:val="20"/>
+              </w:rPr>
+            </w:pPr>
+            <w:r>
+              <w:rPr>
+                <w:rFonts w:ascii="Arial" w:eastAsia="Times New Roman" w:hAnsi="Arial"/>
+                <w:sz w:val="20"/>
+              </w:rPr>
+            </w:r>
+          </w:p>
+        </w:tc>
+      </w:tr>
+      <w:tr>
+        <w:trPr>
+          <w:trHeight w:hRule="atLeast" w:val="227"/>
+          <w:cantSplit w:val="false"/>
+        </w:trPr>
+        <w:tc>
+          <w:tcPr>
+            <w:tcW w:type="dxa" w:w="5102"/>
+            <w:tcBorders>
+              <w:top w:color="00000A" w:space="0" w:sz="4" w:val="single"/>
+              <w:left w:color="00000A" w:space="0" w:sz="4" w:val="single"/>
+              <w:bottom w:color="00000A" w:space="0" w:sz="4" w:val="single"/>
+              <w:right w:color="00000A" w:space="0" w:sz="4" w:val="single"/>
+            </w:tcBorders>
+            <w:shd w:fill="FFFFFF" w:val="clear"/>
+            <w:tcMar>
+              <w:left w:type="dxa" w:w="103"/>
             </w:tcMar>
           </w:tcPr>
           <w:p>
@@ -5826,9 +5836,9 @@
               <w:bottom w:color="00000A" w:space="0" w:sz="4" w:val="single"/>
               <w:right w:color="00000A" w:space="0" w:sz="4" w:val="single"/>
             </w:tcBorders>
-            <w:shd w:fill="auto" w:val="clear"/>
-            <w:tcMar>
-              <w:left w:type="dxa" w:w="108"/>
+            <w:shd w:fill="FFFFFF" w:val="clear"/>
+            <w:tcMar>
+              <w:left w:type="dxa" w:w="103"/>
             </w:tcMar>
           </w:tcPr>
           <w:p>
@@ -5856,16 +5866,16 @@
         </w:trPr>
         <w:tc>
           <w:tcPr>
-            <w:tcW w:type="dxa" w:w="5103"/>
-            <w:tcBorders>
-              <w:top w:color="00000A" w:space="0" w:sz="4" w:val="single"/>
-              <w:left w:color="00000A" w:space="0" w:sz="4" w:val="single"/>
-              <w:bottom w:color="00000A" w:space="0" w:sz="4" w:val="single"/>
-              <w:right w:color="00000A" w:space="0" w:sz="4" w:val="single"/>
-            </w:tcBorders>
-            <w:shd w:fill="auto" w:val="clear"/>
-            <w:tcMar>
-              <w:left w:type="dxa" w:w="108"/>
+            <w:tcW w:type="dxa" w:w="5102"/>
+            <w:tcBorders>
+              <w:top w:color="00000A" w:space="0" w:sz="4" w:val="single"/>
+              <w:left w:color="00000A" w:space="0" w:sz="4" w:val="single"/>
+              <w:bottom w:color="00000A" w:space="0" w:sz="4" w:val="single"/>
+              <w:right w:color="00000A" w:space="0" w:sz="4" w:val="single"/>
+            </w:tcBorders>
+            <w:shd w:fill="FFFFFF" w:val="clear"/>
+            <w:tcMar>
+              <w:left w:type="dxa" w:w="103"/>
             </w:tcMar>
           </w:tcPr>
           <w:p>
@@ -5894,9 +5904,9 @@
               <w:bottom w:color="00000A" w:space="0" w:sz="4" w:val="single"/>
               <w:right w:color="00000A" w:space="0" w:sz="4" w:val="single"/>
             </w:tcBorders>
-            <w:shd w:fill="auto" w:val="clear"/>
-            <w:tcMar>
-              <w:left w:type="dxa" w:w="108"/>
+            <w:shd w:fill="FFFFFF" w:val="clear"/>
+            <w:tcMar>
+              <w:left w:type="dxa" w:w="103"/>
             </w:tcMar>
           </w:tcPr>
           <w:p>
@@ -5924,16 +5934,16 @@
         </w:trPr>
         <w:tc>
           <w:tcPr>
-            <w:tcW w:type="dxa" w:w="5103"/>
-            <w:tcBorders>
-              <w:top w:color="00000A" w:space="0" w:sz="4" w:val="single"/>
-              <w:left w:color="00000A" w:space="0" w:sz="4" w:val="single"/>
-              <w:bottom w:color="00000A" w:space="0" w:sz="4" w:val="single"/>
-              <w:right w:color="00000A" w:space="0" w:sz="4" w:val="single"/>
-            </w:tcBorders>
-            <w:shd w:fill="auto" w:val="clear"/>
-            <w:tcMar>
-              <w:left w:type="dxa" w:w="108"/>
+            <w:tcW w:type="dxa" w:w="5102"/>
+            <w:tcBorders>
+              <w:top w:color="00000A" w:space="0" w:sz="4" w:val="single"/>
+              <w:left w:color="00000A" w:space="0" w:sz="4" w:val="single"/>
+              <w:bottom w:color="00000A" w:space="0" w:sz="4" w:val="single"/>
+              <w:right w:color="00000A" w:space="0" w:sz="4" w:val="single"/>
+            </w:tcBorders>
+            <w:shd w:fill="FFFFFF" w:val="clear"/>
+            <w:tcMar>
+              <w:left w:type="dxa" w:w="103"/>
             </w:tcMar>
           </w:tcPr>
           <w:p>
@@ -5977,9 +5987,9 @@
               <w:bottom w:color="00000A" w:space="0" w:sz="4" w:val="single"/>
               <w:right w:color="00000A" w:space="0" w:sz="4" w:val="single"/>
             </w:tcBorders>
-            <w:shd w:fill="auto" w:val="clear"/>
-            <w:tcMar>
-              <w:left w:type="dxa" w:w="108"/>
+            <w:shd w:fill="FFFFFF" w:val="clear"/>
+            <w:tcMar>
+              <w:left w:type="dxa" w:w="103"/>
             </w:tcMar>
           </w:tcPr>
           <w:p>
@@ -6022,16 +6032,16 @@
         </w:trPr>
         <w:tc>
           <w:tcPr>
-            <w:tcW w:type="dxa" w:w="5103"/>
-            <w:tcBorders>
-              <w:top w:color="00000A" w:space="0" w:sz="4" w:val="single"/>
-              <w:left w:color="00000A" w:space="0" w:sz="4" w:val="single"/>
-              <w:bottom w:color="00000A" w:space="0" w:sz="4" w:val="single"/>
-              <w:right w:color="00000A" w:space="0" w:sz="4" w:val="single"/>
-            </w:tcBorders>
-            <w:shd w:fill="auto" w:val="clear"/>
-            <w:tcMar>
-              <w:left w:type="dxa" w:w="108"/>
+            <w:tcW w:type="dxa" w:w="5102"/>
+            <w:tcBorders>
+              <w:top w:color="00000A" w:space="0" w:sz="4" w:val="single"/>
+              <w:left w:color="00000A" w:space="0" w:sz="4" w:val="single"/>
+              <w:bottom w:color="00000A" w:space="0" w:sz="4" w:val="single"/>
+              <w:right w:color="00000A" w:space="0" w:sz="4" w:val="single"/>
+            </w:tcBorders>
+            <w:shd w:fill="FFFFFF" w:val="clear"/>
+            <w:tcMar>
+              <w:left w:type="dxa" w:w="103"/>
             </w:tcMar>
           </w:tcPr>
           <w:p>
@@ -6060,9 +6070,9 @@
               <w:bottom w:color="00000A" w:space="0" w:sz="4" w:val="single"/>
               <w:right w:color="00000A" w:space="0" w:sz="4" w:val="single"/>
             </w:tcBorders>
-            <w:shd w:fill="auto" w:val="clear"/>
-            <w:tcMar>
-              <w:left w:type="dxa" w:w="108"/>
+            <w:shd w:fill="FFFFFF" w:val="clear"/>
+            <w:tcMar>
+              <w:left w:type="dxa" w:w="103"/>
             </w:tcMar>
           </w:tcPr>
           <w:p>
@@ -6090,16 +6100,16 @@
         </w:trPr>
         <w:tc>
           <w:tcPr>
-            <w:tcW w:type="dxa" w:w="5103"/>
-            <w:tcBorders>
-              <w:top w:color="00000A" w:space="0" w:sz="4" w:val="single"/>
-              <w:left w:color="00000A" w:space="0" w:sz="4" w:val="single"/>
-              <w:bottom w:color="00000A" w:space="0" w:sz="4" w:val="single"/>
-              <w:right w:color="00000A" w:space="0" w:sz="4" w:val="single"/>
-            </w:tcBorders>
-            <w:shd w:fill="auto" w:val="clear"/>
-            <w:tcMar>
-              <w:left w:type="dxa" w:w="108"/>
+            <w:tcW w:type="dxa" w:w="5102"/>
+            <w:tcBorders>
+              <w:top w:color="00000A" w:space="0" w:sz="4" w:val="single"/>
+              <w:left w:color="00000A" w:space="0" w:sz="4" w:val="single"/>
+              <w:bottom w:color="00000A" w:space="0" w:sz="4" w:val="single"/>
+              <w:right w:color="00000A" w:space="0" w:sz="4" w:val="single"/>
+            </w:tcBorders>
+            <w:shd w:fill="FFFFFF" w:val="clear"/>
+            <w:tcMar>
+              <w:left w:type="dxa" w:w="103"/>
             </w:tcMar>
           </w:tcPr>
           <w:p>
@@ -6133,9 +6143,9 @@
               <w:bottom w:color="00000A" w:space="0" w:sz="4" w:val="single"/>
               <w:right w:color="00000A" w:space="0" w:sz="4" w:val="single"/>
             </w:tcBorders>
-            <w:shd w:fill="auto" w:val="clear"/>
-            <w:tcMar>
-              <w:left w:type="dxa" w:w="108"/>
+            <w:shd w:fill="FFFFFF" w:val="clear"/>
+            <w:tcMar>
+              <w:left w:type="dxa" w:w="103"/>
             </w:tcMar>
           </w:tcPr>
           <w:p>
@@ -6167,16 +6177,16 @@
         </w:trPr>
         <w:tc>
           <w:tcPr>
-            <w:tcW w:type="dxa" w:w="5103"/>
-            <w:tcBorders>
-              <w:top w:color="00000A" w:space="0" w:sz="4" w:val="single"/>
-              <w:left w:color="00000A" w:space="0" w:sz="4" w:val="single"/>
-              <w:bottom w:color="00000A" w:space="0" w:sz="4" w:val="single"/>
-              <w:right w:color="00000A" w:space="0" w:sz="4" w:val="single"/>
-            </w:tcBorders>
-            <w:shd w:fill="auto" w:val="clear"/>
-            <w:tcMar>
-              <w:left w:type="dxa" w:w="108"/>
+            <w:tcW w:type="dxa" w:w="5102"/>
+            <w:tcBorders>
+              <w:top w:color="00000A" w:space="0" w:sz="4" w:val="single"/>
+              <w:left w:color="00000A" w:space="0" w:sz="4" w:val="single"/>
+              <w:bottom w:color="00000A" w:space="0" w:sz="4" w:val="single"/>
+              <w:right w:color="00000A" w:space="0" w:sz="4" w:val="single"/>
+            </w:tcBorders>
+            <w:shd w:fill="FFFFFF" w:val="clear"/>
+            <w:tcMar>
+              <w:left w:type="dxa" w:w="103"/>
             </w:tcMar>
           </w:tcPr>
           <w:p>
@@ -6205,9 +6215,9 @@
               <w:bottom w:color="00000A" w:space="0" w:sz="4" w:val="single"/>
               <w:right w:color="00000A" w:space="0" w:sz="4" w:val="single"/>
             </w:tcBorders>
-            <w:shd w:fill="auto" w:val="clear"/>
-            <w:tcMar>
-              <w:left w:type="dxa" w:w="108"/>
+            <w:shd w:fill="FFFFFF" w:val="clear"/>
+            <w:tcMar>
+              <w:left w:type="dxa" w:w="103"/>
             </w:tcMar>
           </w:tcPr>
           <w:p>
@@ -6235,16 +6245,16 @@
         </w:trPr>
         <w:tc>
           <w:tcPr>
-            <w:tcW w:type="dxa" w:w="5103"/>
-            <w:tcBorders>
-              <w:top w:color="00000A" w:space="0" w:sz="4" w:val="single"/>
-              <w:left w:color="00000A" w:space="0" w:sz="4" w:val="single"/>
-              <w:bottom w:color="00000A" w:space="0" w:sz="4" w:val="single"/>
-              <w:right w:color="00000A" w:space="0" w:sz="4" w:val="single"/>
-            </w:tcBorders>
-            <w:shd w:fill="auto" w:val="clear"/>
-            <w:tcMar>
-              <w:left w:type="dxa" w:w="108"/>
+            <w:tcW w:type="dxa" w:w="5102"/>
+            <w:tcBorders>
+              <w:top w:color="00000A" w:space="0" w:sz="4" w:val="single"/>
+              <w:left w:color="00000A" w:space="0" w:sz="4" w:val="single"/>
+              <w:bottom w:color="00000A" w:space="0" w:sz="4" w:val="single"/>
+              <w:right w:color="00000A" w:space="0" w:sz="4" w:val="single"/>
+            </w:tcBorders>
+            <w:shd w:fill="FFFFFF" w:val="clear"/>
+            <w:tcMar>
+              <w:left w:type="dxa" w:w="103"/>
             </w:tcMar>
           </w:tcPr>
           <w:p>
@@ -6289,9 +6299,9 @@
               <w:bottom w:color="00000A" w:space="0" w:sz="4" w:val="single"/>
               <w:right w:color="00000A" w:space="0" w:sz="4" w:val="single"/>
             </w:tcBorders>
-            <w:shd w:fill="auto" w:val="clear"/>
-            <w:tcMar>
-              <w:left w:type="dxa" w:w="108"/>
+            <w:shd w:fill="FFFFFF" w:val="clear"/>
+            <w:tcMar>
+              <w:left w:type="dxa" w:w="103"/>
             </w:tcMar>
           </w:tcPr>
           <w:p>
@@ -6334,16 +6344,16 @@
         </w:trPr>
         <w:tc>
           <w:tcPr>
-            <w:tcW w:type="dxa" w:w="5103"/>
-            <w:tcBorders>
-              <w:top w:color="00000A" w:space="0" w:sz="4" w:val="single"/>
-              <w:left w:color="00000A" w:space="0" w:sz="4" w:val="single"/>
-              <w:bottom w:color="00000A" w:space="0" w:sz="4" w:val="single"/>
-              <w:right w:color="00000A" w:space="0" w:sz="4" w:val="single"/>
-            </w:tcBorders>
-            <w:shd w:fill="auto" w:val="clear"/>
-            <w:tcMar>
-              <w:left w:type="dxa" w:w="108"/>
+            <w:tcW w:type="dxa" w:w="5102"/>
+            <w:tcBorders>
+              <w:top w:color="00000A" w:space="0" w:sz="4" w:val="single"/>
+              <w:left w:color="00000A" w:space="0" w:sz="4" w:val="single"/>
+              <w:bottom w:color="00000A" w:space="0" w:sz="4" w:val="single"/>
+              <w:right w:color="00000A" w:space="0" w:sz="4" w:val="single"/>
+            </w:tcBorders>
+            <w:shd w:fill="FFFFFF" w:val="clear"/>
+            <w:tcMar>
+              <w:left w:type="dxa" w:w="103"/>
             </w:tcMar>
           </w:tcPr>
           <w:p>
@@ -6372,9 +6382,9 @@
               <w:bottom w:color="00000A" w:space="0" w:sz="4" w:val="single"/>
               <w:right w:color="00000A" w:space="0" w:sz="4" w:val="single"/>
             </w:tcBorders>
-            <w:shd w:fill="auto" w:val="clear"/>
-            <w:tcMar>
-              <w:left w:type="dxa" w:w="108"/>
+            <w:shd w:fill="FFFFFF" w:val="clear"/>
+            <w:tcMar>
+              <w:left w:type="dxa" w:w="103"/>
             </w:tcMar>
           </w:tcPr>
           <w:p>
@@ -6402,16 +6412,16 @@
         </w:trPr>
         <w:tc>
           <w:tcPr>
-            <w:tcW w:type="dxa" w:w="5103"/>
-            <w:tcBorders>
-              <w:top w:color="00000A" w:space="0" w:sz="4" w:val="single"/>
-              <w:left w:color="00000A" w:space="0" w:sz="4" w:val="single"/>
-              <w:bottom w:color="00000A" w:space="0" w:sz="4" w:val="single"/>
-              <w:right w:color="00000A" w:space="0" w:sz="4" w:val="single"/>
-            </w:tcBorders>
-            <w:shd w:fill="auto" w:val="clear"/>
-            <w:tcMar>
-              <w:left w:type="dxa" w:w="108"/>
+            <w:tcW w:type="dxa" w:w="5102"/>
+            <w:tcBorders>
+              <w:top w:color="00000A" w:space="0" w:sz="4" w:val="single"/>
+              <w:left w:color="00000A" w:space="0" w:sz="4" w:val="single"/>
+              <w:bottom w:color="00000A" w:space="0" w:sz="4" w:val="single"/>
+              <w:right w:color="00000A" w:space="0" w:sz="4" w:val="single"/>
+            </w:tcBorders>
+            <w:shd w:fill="FFFFFF" w:val="clear"/>
+            <w:tcMar>
+              <w:left w:type="dxa" w:w="103"/>
             </w:tcMar>
           </w:tcPr>
           <w:p>
@@ -6446,9 +6456,9 @@
               <w:bottom w:color="00000A" w:space="0" w:sz="4" w:val="single"/>
               <w:right w:color="00000A" w:space="0" w:sz="4" w:val="single"/>
             </w:tcBorders>
-            <w:shd w:fill="auto" w:val="clear"/>
-            <w:tcMar>
-              <w:left w:type="dxa" w:w="108"/>
+            <w:shd w:fill="FFFFFF" w:val="clear"/>
+            <w:tcMar>
+              <w:left w:type="dxa" w:w="103"/>
             </w:tcMar>
           </w:tcPr>
           <w:p>
@@ -6476,16 +6486,16 @@
         </w:trPr>
         <w:tc>
           <w:tcPr>
-            <w:tcW w:type="dxa" w:w="5103"/>
-            <w:tcBorders>
-              <w:top w:color="00000A" w:space="0" w:sz="4" w:val="single"/>
-              <w:left w:color="00000A" w:space="0" w:sz="4" w:val="single"/>
-              <w:bottom w:color="00000A" w:space="0" w:sz="4" w:val="single"/>
-              <w:right w:color="00000A" w:space="0" w:sz="4" w:val="single"/>
-            </w:tcBorders>
-            <w:shd w:fill="auto" w:val="clear"/>
-            <w:tcMar>
-              <w:left w:type="dxa" w:w="108"/>
+            <w:tcW w:type="dxa" w:w="5102"/>
+            <w:tcBorders>
+              <w:top w:color="00000A" w:space="0" w:sz="4" w:val="single"/>
+              <w:left w:color="00000A" w:space="0" w:sz="4" w:val="single"/>
+              <w:bottom w:color="00000A" w:space="0" w:sz="4" w:val="single"/>
+              <w:right w:color="00000A" w:space="0" w:sz="4" w:val="single"/>
+            </w:tcBorders>
+            <w:shd w:fill="FFFFFF" w:val="clear"/>
+            <w:tcMar>
+              <w:left w:type="dxa" w:w="103"/>
             </w:tcMar>
           </w:tcPr>
           <w:p>
@@ -6518,45 +6528,45 @@
               <w:bottom w:color="00000A" w:space="0" w:sz="4" w:val="single"/>
               <w:right w:color="00000A" w:space="0" w:sz="4" w:val="single"/>
             </w:tcBorders>
-            <w:shd w:fill="auto" w:val="clear"/>
-            <w:tcMar>
-              <w:left w:type="dxa" w:w="108"/>
-            </w:tcMar>
-          </w:tcPr>
-          <w:p>
-            <w:pPr>
-              <w:pStyle w:val="style0"/>
-              <w:rPr>
-                <w:rFonts w:ascii="Arial" w:eastAsia="Times New Roman" w:hAnsi="Arial"/>
-                <w:sz w:val="20"/>
-              </w:rPr>
-            </w:pPr>
-            <w:r>
-              <w:rPr>
-                <w:rFonts w:ascii="Arial" w:eastAsia="Times New Roman" w:hAnsi="Arial"/>
-                <w:sz w:val="20"/>
-              </w:rPr>
-            </w:r>
-          </w:p>
-        </w:tc>
-      </w:tr>
-      <w:tr>
-        <w:trPr>
-          <w:trHeight w:hRule="atLeast" w:val="227"/>
-          <w:cantSplit w:val="false"/>
-        </w:trPr>
-        <w:tc>
-          <w:tcPr>
-            <w:tcW w:type="dxa" w:w="5103"/>
-            <w:tcBorders>
-              <w:top w:color="00000A" w:space="0" w:sz="4" w:val="single"/>
-              <w:left w:color="00000A" w:space="0" w:sz="4" w:val="single"/>
-              <w:bottom w:color="00000A" w:space="0" w:sz="4" w:val="single"/>
-              <w:right w:color="00000A" w:space="0" w:sz="4" w:val="single"/>
-            </w:tcBorders>
-            <w:shd w:fill="auto" w:val="clear"/>
-            <w:tcMar>
-              <w:left w:type="dxa" w:w="108"/>
+            <w:shd w:fill="FFFFFF" w:val="clear"/>
+            <w:tcMar>
+              <w:left w:type="dxa" w:w="103"/>
+            </w:tcMar>
+          </w:tcPr>
+          <w:p>
+            <w:pPr>
+              <w:pStyle w:val="style0"/>
+              <w:rPr>
+                <w:rFonts w:ascii="Arial" w:eastAsia="Times New Roman" w:hAnsi="Arial"/>
+                <w:sz w:val="20"/>
+              </w:rPr>
+            </w:pPr>
+            <w:r>
+              <w:rPr>
+                <w:rFonts w:ascii="Arial" w:eastAsia="Times New Roman" w:hAnsi="Arial"/>
+                <w:sz w:val="20"/>
+              </w:rPr>
+            </w:r>
+          </w:p>
+        </w:tc>
+      </w:tr>
+      <w:tr>
+        <w:trPr>
+          <w:trHeight w:hRule="atLeast" w:val="227"/>
+          <w:cantSplit w:val="false"/>
+        </w:trPr>
+        <w:tc>
+          <w:tcPr>
+            <w:tcW w:type="dxa" w:w="5102"/>
+            <w:tcBorders>
+              <w:top w:color="00000A" w:space="0" w:sz="4" w:val="single"/>
+              <w:left w:color="00000A" w:space="0" w:sz="4" w:val="single"/>
+              <w:bottom w:color="00000A" w:space="0" w:sz="4" w:val="single"/>
+              <w:right w:color="00000A" w:space="0" w:sz="4" w:val="single"/>
+            </w:tcBorders>
+            <w:shd w:fill="FFFFFF" w:val="clear"/>
+            <w:tcMar>
+              <w:left w:type="dxa" w:w="103"/>
             </w:tcMar>
           </w:tcPr>
           <w:p>
@@ -6591,9 +6601,9 @@
               <w:bottom w:color="00000A" w:space="0" w:sz="4" w:val="single"/>
               <w:right w:color="00000A" w:space="0" w:sz="4" w:val="single"/>
             </w:tcBorders>
-            <w:shd w:fill="auto" w:val="clear"/>
-            <w:tcMar>
-              <w:left w:type="dxa" w:w="108"/>
+            <w:shd w:fill="FFFFFF" w:val="clear"/>
+            <w:tcMar>
+              <w:left w:type="dxa" w:w="103"/>
             </w:tcMar>
           </w:tcPr>
           <w:p>
@@ -6621,16 +6631,16 @@
         </w:trPr>
         <w:tc>
           <w:tcPr>
-            <w:tcW w:type="dxa" w:w="5103"/>
-            <w:tcBorders>
-              <w:top w:color="00000A" w:space="0" w:sz="4" w:val="single"/>
-              <w:left w:color="00000A" w:space="0" w:sz="4" w:val="single"/>
-              <w:bottom w:color="00000A" w:space="0" w:sz="4" w:val="single"/>
-              <w:right w:color="00000A" w:space="0" w:sz="4" w:val="single"/>
-            </w:tcBorders>
-            <w:shd w:fill="auto" w:val="clear"/>
-            <w:tcMar>
-              <w:left w:type="dxa" w:w="108"/>
+            <w:tcW w:type="dxa" w:w="5102"/>
+            <w:tcBorders>
+              <w:top w:color="00000A" w:space="0" w:sz="4" w:val="single"/>
+              <w:left w:color="00000A" w:space="0" w:sz="4" w:val="single"/>
+              <w:bottom w:color="00000A" w:space="0" w:sz="4" w:val="single"/>
+              <w:right w:color="00000A" w:space="0" w:sz="4" w:val="single"/>
+            </w:tcBorders>
+            <w:shd w:fill="FFFFFF" w:val="clear"/>
+            <w:tcMar>
+              <w:left w:type="dxa" w:w="103"/>
             </w:tcMar>
           </w:tcPr>
           <w:p>
@@ -6675,60 +6685,60 @@
               <w:bottom w:color="00000A" w:space="0" w:sz="4" w:val="single"/>
               <w:right w:color="00000A" w:space="0" w:sz="4" w:val="single"/>
             </w:tcBorders>
-            <w:shd w:fill="auto" w:val="clear"/>
-            <w:tcMar>
-              <w:left w:type="dxa" w:w="108"/>
-            </w:tcMar>
-          </w:tcPr>
-          <w:p>
-            <w:pPr>
-              <w:pStyle w:val="style0"/>
-              <w:widowControl w:val="false"/>
-              <w:tabs>
-                <w:tab w:leader="none" w:pos="560" w:val="left"/>
-                <w:tab w:leader="none" w:pos="1120" w:val="left"/>
-                <w:tab w:leader="none" w:pos="1680" w:val="left"/>
-                <w:tab w:leader="none" w:pos="2240" w:val="left"/>
-                <w:tab w:leader="none" w:pos="2800" w:val="left"/>
-                <w:tab w:leader="none" w:pos="3360" w:val="left"/>
-                <w:tab w:leader="none" w:pos="3920" w:val="left"/>
-                <w:tab w:leader="none" w:pos="4480" w:val="left"/>
-                <w:tab w:leader="none" w:pos="5040" w:val="left"/>
-                <w:tab w:leader="none" w:pos="5600" w:val="left"/>
-                <w:tab w:leader="none" w:pos="6160" w:val="left"/>
-                <w:tab w:leader="none" w:pos="6720" w:val="left"/>
-              </w:tabs>
-              <w:rPr>
-                <w:rFonts w:ascii="Arial" w:eastAsia="Times New Roman" w:hAnsi="Arial"/>
-                <w:sz w:val="20"/>
-              </w:rPr>
-            </w:pPr>
-            <w:r>
-              <w:rPr>
-                <w:rFonts w:ascii="Arial" w:eastAsia="Times New Roman" w:hAnsi="Arial"/>
-                <w:sz w:val="20"/>
-              </w:rPr>
-            </w:r>
-          </w:p>
-        </w:tc>
-      </w:tr>
-      <w:tr>
-        <w:trPr>
-          <w:trHeight w:hRule="atLeast" w:val="227"/>
-          <w:cantSplit w:val="false"/>
-        </w:trPr>
-        <w:tc>
-          <w:tcPr>
-            <w:tcW w:type="dxa" w:w="5103"/>
-            <w:tcBorders>
-              <w:top w:color="00000A" w:space="0" w:sz="4" w:val="single"/>
-              <w:left w:color="00000A" w:space="0" w:sz="4" w:val="single"/>
-              <w:bottom w:color="00000A" w:space="0" w:sz="4" w:val="single"/>
-              <w:right w:color="00000A" w:space="0" w:sz="4" w:val="single"/>
-            </w:tcBorders>
-            <w:shd w:fill="auto" w:val="clear"/>
-            <w:tcMar>
-              <w:left w:type="dxa" w:w="108"/>
+            <w:shd w:fill="FFFFFF" w:val="clear"/>
+            <w:tcMar>
+              <w:left w:type="dxa" w:w="103"/>
+            </w:tcMar>
+          </w:tcPr>
+          <w:p>
+            <w:pPr>
+              <w:pStyle w:val="style0"/>
+              <w:widowControl w:val="false"/>
+              <w:tabs>
+                <w:tab w:leader="none" w:pos="560" w:val="left"/>
+                <w:tab w:leader="none" w:pos="1120" w:val="left"/>
+                <w:tab w:leader="none" w:pos="1680" w:val="left"/>
+                <w:tab w:leader="none" w:pos="2240" w:val="left"/>
+                <w:tab w:leader="none" w:pos="2800" w:val="left"/>
+                <w:tab w:leader="none" w:pos="3360" w:val="left"/>
+                <w:tab w:leader="none" w:pos="3920" w:val="left"/>
+                <w:tab w:leader="none" w:pos="4480" w:val="left"/>
+                <w:tab w:leader="none" w:pos="5040" w:val="left"/>
+                <w:tab w:leader="none" w:pos="5600" w:val="left"/>
+                <w:tab w:leader="none" w:pos="6160" w:val="left"/>
+                <w:tab w:leader="none" w:pos="6720" w:val="left"/>
+              </w:tabs>
+              <w:rPr>
+                <w:rFonts w:ascii="Arial" w:eastAsia="Times New Roman" w:hAnsi="Arial"/>
+                <w:sz w:val="20"/>
+              </w:rPr>
+            </w:pPr>
+            <w:r>
+              <w:rPr>
+                <w:rFonts w:ascii="Arial" w:eastAsia="Times New Roman" w:hAnsi="Arial"/>
+                <w:sz w:val="20"/>
+              </w:rPr>
+            </w:r>
+          </w:p>
+        </w:tc>
+      </w:tr>
+      <w:tr>
+        <w:trPr>
+          <w:trHeight w:hRule="atLeast" w:val="227"/>
+          <w:cantSplit w:val="false"/>
+        </w:trPr>
+        <w:tc>
+          <w:tcPr>
+            <w:tcW w:type="dxa" w:w="5102"/>
+            <w:tcBorders>
+              <w:top w:color="00000A" w:space="0" w:sz="4" w:val="single"/>
+              <w:left w:color="00000A" w:space="0" w:sz="4" w:val="single"/>
+              <w:bottom w:color="00000A" w:space="0" w:sz="4" w:val="single"/>
+              <w:right w:color="00000A" w:space="0" w:sz="4" w:val="single"/>
+            </w:tcBorders>
+            <w:shd w:fill="FFFFFF" w:val="clear"/>
+            <w:tcMar>
+              <w:left w:type="dxa" w:w="103"/>
             </w:tcMar>
           </w:tcPr>
           <w:p>
@@ -6763,9 +6773,9 @@
               <w:bottom w:color="00000A" w:space="0" w:sz="4" w:val="single"/>
               <w:right w:color="00000A" w:space="0" w:sz="4" w:val="single"/>
             </w:tcBorders>
-            <w:shd w:fill="auto" w:val="clear"/>
-            <w:tcMar>
-              <w:left w:type="dxa" w:w="108"/>
+            <w:shd w:fill="FFFFFF" w:val="clear"/>
+            <w:tcMar>
+              <w:left w:type="dxa" w:w="103"/>
             </w:tcMar>
           </w:tcPr>
           <w:p>
@@ -6793,16 +6803,16 @@
         </w:trPr>
         <w:tc>
           <w:tcPr>
-            <w:tcW w:type="dxa" w:w="5103"/>
-            <w:tcBorders>
-              <w:top w:color="00000A" w:space="0" w:sz="4" w:val="single"/>
-              <w:left w:color="00000A" w:space="0" w:sz="4" w:val="single"/>
-              <w:bottom w:color="00000A" w:space="0" w:sz="4" w:val="single"/>
-              <w:right w:color="00000A" w:space="0" w:sz="4" w:val="single"/>
-            </w:tcBorders>
-            <w:shd w:fill="auto" w:val="clear"/>
-            <w:tcMar>
-              <w:left w:type="dxa" w:w="108"/>
+            <w:tcW w:type="dxa" w:w="5102"/>
+            <w:tcBorders>
+              <w:top w:color="00000A" w:space="0" w:sz="4" w:val="single"/>
+              <w:left w:color="00000A" w:space="0" w:sz="4" w:val="single"/>
+              <w:bottom w:color="00000A" w:space="0" w:sz="4" w:val="single"/>
+              <w:right w:color="00000A" w:space="0" w:sz="4" w:val="single"/>
+            </w:tcBorders>
+            <w:shd w:fill="FFFFFF" w:val="clear"/>
+            <w:tcMar>
+              <w:left w:type="dxa" w:w="103"/>
             </w:tcMar>
           </w:tcPr>
           <w:p>
@@ -6846,9 +6856,9 @@
               <w:bottom w:color="00000A" w:space="0" w:sz="4" w:val="single"/>
               <w:right w:color="00000A" w:space="0" w:sz="4" w:val="single"/>
             </w:tcBorders>
-            <w:shd w:fill="auto" w:val="clear"/>
-            <w:tcMar>
-              <w:left w:type="dxa" w:w="108"/>
+            <w:shd w:fill="FFFFFF" w:val="clear"/>
+            <w:tcMar>
+              <w:left w:type="dxa" w:w="103"/>
             </w:tcMar>
           </w:tcPr>
           <w:p>
@@ -6891,16 +6901,16 @@
         </w:trPr>
         <w:tc>
           <w:tcPr>
-            <w:tcW w:type="dxa" w:w="5103"/>
-            <w:tcBorders>
-              <w:top w:color="00000A" w:space="0" w:sz="4" w:val="single"/>
-              <w:left w:color="00000A" w:space="0" w:sz="4" w:val="single"/>
-              <w:bottom w:color="00000A" w:space="0" w:sz="4" w:val="single"/>
-              <w:right w:color="00000A" w:space="0" w:sz="4" w:val="single"/>
-            </w:tcBorders>
-            <w:shd w:fill="auto" w:val="clear"/>
-            <w:tcMar>
-              <w:left w:type="dxa" w:w="108"/>
+            <w:tcW w:type="dxa" w:w="5102"/>
+            <w:tcBorders>
+              <w:top w:color="00000A" w:space="0" w:sz="4" w:val="single"/>
+              <w:left w:color="00000A" w:space="0" w:sz="4" w:val="single"/>
+              <w:bottom w:color="00000A" w:space="0" w:sz="4" w:val="single"/>
+              <w:right w:color="00000A" w:space="0" w:sz="4" w:val="single"/>
+            </w:tcBorders>
+            <w:shd w:fill="FFFFFF" w:val="clear"/>
+            <w:tcMar>
+              <w:left w:type="dxa" w:w="103"/>
             </w:tcMar>
           </w:tcPr>
           <w:p>
@@ -6929,9 +6939,9 @@
               <w:bottom w:color="00000A" w:space="0" w:sz="4" w:val="single"/>
               <w:right w:color="00000A" w:space="0" w:sz="4" w:val="single"/>
             </w:tcBorders>
-            <w:shd w:fill="auto" w:val="clear"/>
-            <w:tcMar>
-              <w:left w:type="dxa" w:w="108"/>
+            <w:shd w:fill="FFFFFF" w:val="clear"/>
+            <w:tcMar>
+              <w:left w:type="dxa" w:w="103"/>
             </w:tcMar>
           </w:tcPr>
           <w:p>
@@ -6959,16 +6969,16 @@
         </w:trPr>
         <w:tc>
           <w:tcPr>
-            <w:tcW w:type="dxa" w:w="5103"/>
-            <w:tcBorders>
-              <w:top w:color="00000A" w:space="0" w:sz="4" w:val="single"/>
-              <w:left w:color="00000A" w:space="0" w:sz="4" w:val="single"/>
-              <w:bottom w:color="00000A" w:space="0" w:sz="4" w:val="single"/>
-              <w:right w:color="00000A" w:space="0" w:sz="4" w:val="single"/>
-            </w:tcBorders>
-            <w:shd w:fill="auto" w:val="clear"/>
-            <w:tcMar>
-              <w:left w:type="dxa" w:w="108"/>
+            <w:tcW w:type="dxa" w:w="5102"/>
+            <w:tcBorders>
+              <w:top w:color="00000A" w:space="0" w:sz="4" w:val="single"/>
+              <w:left w:color="00000A" w:space="0" w:sz="4" w:val="single"/>
+              <w:bottom w:color="00000A" w:space="0" w:sz="4" w:val="single"/>
+              <w:right w:color="00000A" w:space="0" w:sz="4" w:val="single"/>
+            </w:tcBorders>
+            <w:shd w:fill="FFFFFF" w:val="clear"/>
+            <w:tcMar>
+              <w:left w:type="dxa" w:w="103"/>
             </w:tcMar>
           </w:tcPr>
           <w:p>
@@ -6997,9 +7007,9 @@
               <w:bottom w:color="00000A" w:space="0" w:sz="4" w:val="single"/>
               <w:right w:color="00000A" w:space="0" w:sz="4" w:val="single"/>
             </w:tcBorders>
-            <w:shd w:fill="auto" w:val="clear"/>
-            <w:tcMar>
-              <w:left w:type="dxa" w:w="108"/>
+            <w:shd w:fill="FFFFFF" w:val="clear"/>
+            <w:tcMar>
+              <w:left w:type="dxa" w:w="103"/>
             </w:tcMar>
           </w:tcPr>
           <w:p>
@@ -7076,16 +7086,16 @@
         </w:trPr>
         <w:tc>
           <w:tcPr>
-            <w:tcW w:type="dxa" w:w="5103"/>
-            <w:tcBorders>
-              <w:top w:color="00000A" w:space="0" w:sz="4" w:val="single"/>
-              <w:left w:color="00000A" w:space="0" w:sz="4" w:val="single"/>
-              <w:bottom w:color="00000A" w:space="0" w:sz="4" w:val="single"/>
-              <w:right w:color="00000A" w:space="0" w:sz="4" w:val="single"/>
-            </w:tcBorders>
-            <w:shd w:fill="auto" w:val="clear"/>
-            <w:tcMar>
-              <w:left w:type="dxa" w:w="108"/>
+            <w:tcW w:type="dxa" w:w="5102"/>
+            <w:tcBorders>
+              <w:top w:color="00000A" w:space="0" w:sz="4" w:val="single"/>
+              <w:left w:color="00000A" w:space="0" w:sz="4" w:val="single"/>
+              <w:bottom w:color="00000A" w:space="0" w:sz="4" w:val="single"/>
+              <w:right w:color="00000A" w:space="0" w:sz="4" w:val="single"/>
+            </w:tcBorders>
+            <w:shd w:fill="FFFFFF" w:val="clear"/>
+            <w:tcMar>
+              <w:left w:type="dxa" w:w="103"/>
             </w:tcMar>
           </w:tcPr>
           <w:p>
@@ -7120,9 +7130,9 @@
               <w:bottom w:color="00000A" w:space="0" w:sz="4" w:val="single"/>
               <w:right w:color="00000A" w:space="0" w:sz="4" w:val="single"/>
             </w:tcBorders>
-            <w:shd w:fill="auto" w:val="clear"/>
-            <w:tcMar>
-              <w:left w:type="dxa" w:w="108"/>
+            <w:shd w:fill="FFFFFF" w:val="clear"/>
+            <w:tcMar>
+              <w:left w:type="dxa" w:w="103"/>
             </w:tcMar>
           </w:tcPr>
           <w:p>
@@ -7150,16 +7160,16 @@
         </w:trPr>
         <w:tc>
           <w:tcPr>
-            <w:tcW w:type="dxa" w:w="5103"/>
-            <w:tcBorders>
-              <w:top w:color="00000A" w:space="0" w:sz="4" w:val="single"/>
-              <w:left w:color="00000A" w:space="0" w:sz="4" w:val="single"/>
-              <w:bottom w:color="00000A" w:space="0" w:sz="4" w:val="single"/>
-              <w:right w:color="00000A" w:space="0" w:sz="4" w:val="single"/>
-            </w:tcBorders>
-            <w:shd w:fill="auto" w:val="clear"/>
-            <w:tcMar>
-              <w:left w:type="dxa" w:w="108"/>
+            <w:tcW w:type="dxa" w:w="5102"/>
+            <w:tcBorders>
+              <w:top w:color="00000A" w:space="0" w:sz="4" w:val="single"/>
+              <w:left w:color="00000A" w:space="0" w:sz="4" w:val="single"/>
+              <w:bottom w:color="00000A" w:space="0" w:sz="4" w:val="single"/>
+              <w:right w:color="00000A" w:space="0" w:sz="4" w:val="single"/>
+            </w:tcBorders>
+            <w:shd w:fill="FFFFFF" w:val="clear"/>
+            <w:tcMar>
+              <w:left w:type="dxa" w:w="103"/>
             </w:tcMar>
           </w:tcPr>
           <w:p>
@@ -7188,9 +7198,9 @@
               <w:bottom w:color="00000A" w:space="0" w:sz="4" w:val="single"/>
               <w:right w:color="00000A" w:space="0" w:sz="4" w:val="single"/>
             </w:tcBorders>
-            <w:shd w:fill="auto" w:val="clear"/>
-            <w:tcMar>
-              <w:left w:type="dxa" w:w="108"/>
+            <w:shd w:fill="FFFFFF" w:val="clear"/>
+            <w:tcMar>
+              <w:left w:type="dxa" w:w="103"/>
             </w:tcMar>
           </w:tcPr>
           <w:p>
@@ -7218,16 +7228,16 @@
         </w:trPr>
         <w:tc>
           <w:tcPr>
-            <w:tcW w:type="dxa" w:w="5103"/>
-            <w:tcBorders>
-              <w:top w:color="00000A" w:space="0" w:sz="4" w:val="single"/>
-              <w:left w:color="00000A" w:space="0" w:sz="4" w:val="single"/>
-              <w:bottom w:color="00000A" w:space="0" w:sz="4" w:val="single"/>
-              <w:right w:color="00000A" w:space="0" w:sz="4" w:val="single"/>
-            </w:tcBorders>
-            <w:shd w:fill="auto" w:val="clear"/>
-            <w:tcMar>
-              <w:left w:type="dxa" w:w="108"/>
+            <w:tcW w:type="dxa" w:w="5102"/>
+            <w:tcBorders>
+              <w:top w:color="00000A" w:space="0" w:sz="4" w:val="single"/>
+              <w:left w:color="00000A" w:space="0" w:sz="4" w:val="single"/>
+              <w:bottom w:color="00000A" w:space="0" w:sz="4" w:val="single"/>
+              <w:right w:color="00000A" w:space="0" w:sz="4" w:val="single"/>
+            </w:tcBorders>
+            <w:shd w:fill="FFFFFF" w:val="clear"/>
+            <w:tcMar>
+              <w:left w:type="dxa" w:w="103"/>
             </w:tcMar>
           </w:tcPr>
           <w:p>
@@ -7260,9 +7270,9 @@
               <w:bottom w:color="00000A" w:space="0" w:sz="4" w:val="single"/>
               <w:right w:color="00000A" w:space="0" w:sz="4" w:val="single"/>
             </w:tcBorders>
-            <w:shd w:fill="auto" w:val="clear"/>
-            <w:tcMar>
-              <w:left w:type="dxa" w:w="108"/>
+            <w:shd w:fill="FFFFFF" w:val="clear"/>
+            <w:tcMar>
+              <w:left w:type="dxa" w:w="103"/>
             </w:tcMar>
           </w:tcPr>
           <w:p>
@@ -7290,16 +7300,16 @@
         </w:trPr>
         <w:tc>
           <w:tcPr>
-            <w:tcW w:type="dxa" w:w="5103"/>
-            <w:tcBorders>
-              <w:top w:color="00000A" w:space="0" w:sz="4" w:val="single"/>
-              <w:left w:color="00000A" w:space="0" w:sz="4" w:val="single"/>
-              <w:bottom w:color="00000A" w:space="0" w:sz="4" w:val="single"/>
-              <w:right w:color="00000A" w:space="0" w:sz="4" w:val="single"/>
-            </w:tcBorders>
-            <w:shd w:fill="auto" w:val="clear"/>
-            <w:tcMar>
-              <w:left w:type="dxa" w:w="108"/>
+            <w:tcW w:type="dxa" w:w="5102"/>
+            <w:tcBorders>
+              <w:top w:color="00000A" w:space="0" w:sz="4" w:val="single"/>
+              <w:left w:color="00000A" w:space="0" w:sz="4" w:val="single"/>
+              <w:bottom w:color="00000A" w:space="0" w:sz="4" w:val="single"/>
+              <w:right w:color="00000A" w:space="0" w:sz="4" w:val="single"/>
+            </w:tcBorders>
+            <w:shd w:fill="FFFFFF" w:val="clear"/>
+            <w:tcMar>
+              <w:left w:type="dxa" w:w="103"/>
             </w:tcMar>
           </w:tcPr>
           <w:p>
@@ -7343,9 +7353,9 @@
               <w:bottom w:color="00000A" w:space="0" w:sz="4" w:val="single"/>
               <w:right w:color="00000A" w:space="0" w:sz="4" w:val="single"/>
             </w:tcBorders>
-            <w:shd w:fill="auto" w:val="clear"/>
-            <w:tcMar>
-              <w:left w:type="dxa" w:w="108"/>
+            <w:shd w:fill="FFFFFF" w:val="clear"/>
+            <w:tcMar>
+              <w:left w:type="dxa" w:w="103"/>
             </w:tcMar>
           </w:tcPr>
           <w:p>
@@ -7388,16 +7398,16 @@
         </w:trPr>
         <w:tc>
           <w:tcPr>
-            <w:tcW w:type="dxa" w:w="5103"/>
-            <w:tcBorders>
-              <w:top w:color="00000A" w:space="0" w:sz="4" w:val="single"/>
-              <w:left w:color="00000A" w:space="0" w:sz="4" w:val="single"/>
-              <w:bottom w:color="00000A" w:space="0" w:sz="4" w:val="single"/>
-              <w:right w:color="00000A" w:space="0" w:sz="4" w:val="single"/>
-            </w:tcBorders>
-            <w:shd w:fill="auto" w:val="clear"/>
-            <w:tcMar>
-              <w:left w:type="dxa" w:w="108"/>
+            <w:tcW w:type="dxa" w:w="5102"/>
+            <w:tcBorders>
+              <w:top w:color="00000A" w:space="0" w:sz="4" w:val="single"/>
+              <w:left w:color="00000A" w:space="0" w:sz="4" w:val="single"/>
+              <w:bottom w:color="00000A" w:space="0" w:sz="4" w:val="single"/>
+              <w:right w:color="00000A" w:space="0" w:sz="4" w:val="single"/>
+            </w:tcBorders>
+            <w:shd w:fill="FFFFFF" w:val="clear"/>
+            <w:tcMar>
+              <w:left w:type="dxa" w:w="103"/>
             </w:tcMar>
           </w:tcPr>
           <w:p>
@@ -7426,9 +7436,9 @@
               <w:bottom w:color="00000A" w:space="0" w:sz="4" w:val="single"/>
               <w:right w:color="00000A" w:space="0" w:sz="4" w:val="single"/>
             </w:tcBorders>
-            <w:shd w:fill="auto" w:val="clear"/>
-            <w:tcMar>
-              <w:left w:type="dxa" w:w="108"/>
+            <w:shd w:fill="FFFFFF" w:val="clear"/>
+            <w:tcMar>
+              <w:left w:type="dxa" w:w="103"/>
             </w:tcMar>
           </w:tcPr>
           <w:p>
@@ -7456,16 +7466,16 @@
         </w:trPr>
         <w:tc>
           <w:tcPr>
-            <w:tcW w:type="dxa" w:w="5103"/>
-            <w:tcBorders>
-              <w:top w:color="00000A" w:space="0" w:sz="4" w:val="single"/>
-              <w:left w:color="00000A" w:space="0" w:sz="4" w:val="single"/>
-              <w:bottom w:color="00000A" w:space="0" w:sz="4" w:val="single"/>
-              <w:right w:color="00000A" w:space="0" w:sz="4" w:val="single"/>
-            </w:tcBorders>
-            <w:shd w:fill="auto" w:val="clear"/>
-            <w:tcMar>
-              <w:left w:type="dxa" w:w="108"/>
+            <w:tcW w:type="dxa" w:w="5102"/>
+            <w:tcBorders>
+              <w:top w:color="00000A" w:space="0" w:sz="4" w:val="single"/>
+              <w:left w:color="00000A" w:space="0" w:sz="4" w:val="single"/>
+              <w:bottom w:color="00000A" w:space="0" w:sz="4" w:val="single"/>
+              <w:right w:color="00000A" w:space="0" w:sz="4" w:val="single"/>
+            </w:tcBorders>
+            <w:shd w:fill="FFFFFF" w:val="clear"/>
+            <w:tcMar>
+              <w:left w:type="dxa" w:w="103"/>
             </w:tcMar>
           </w:tcPr>
           <w:p>
@@ -7510,9 +7520,9 @@
               <w:bottom w:color="00000A" w:space="0" w:sz="4" w:val="single"/>
               <w:right w:color="00000A" w:space="0" w:sz="4" w:val="single"/>
             </w:tcBorders>
-            <w:shd w:fill="auto" w:val="clear"/>
-            <w:tcMar>
-              <w:left w:type="dxa" w:w="108"/>
+            <w:shd w:fill="FFFFFF" w:val="clear"/>
+            <w:tcMar>
+              <w:left w:type="dxa" w:w="103"/>
             </w:tcMar>
           </w:tcPr>
           <w:p>
@@ -7555,16 +7565,16 @@
         </w:trPr>
         <w:tc>
           <w:tcPr>
-            <w:tcW w:type="dxa" w:w="5103"/>
-            <w:tcBorders>
-              <w:top w:color="00000A" w:space="0" w:sz="4" w:val="single"/>
-              <w:left w:color="00000A" w:space="0" w:sz="4" w:val="single"/>
-              <w:bottom w:color="00000A" w:space="0" w:sz="4" w:val="single"/>
-              <w:right w:color="00000A" w:space="0" w:sz="4" w:val="single"/>
-            </w:tcBorders>
-            <w:shd w:fill="auto" w:val="clear"/>
-            <w:tcMar>
-              <w:left w:type="dxa" w:w="108"/>
+            <w:tcW w:type="dxa" w:w="5102"/>
+            <w:tcBorders>
+              <w:top w:color="00000A" w:space="0" w:sz="4" w:val="single"/>
+              <w:left w:color="00000A" w:space="0" w:sz="4" w:val="single"/>
+              <w:bottom w:color="00000A" w:space="0" w:sz="4" w:val="single"/>
+              <w:right w:color="00000A" w:space="0" w:sz="4" w:val="single"/>
+            </w:tcBorders>
+            <w:shd w:fill="FFFFFF" w:val="clear"/>
+            <w:tcMar>
+              <w:left w:type="dxa" w:w="103"/>
             </w:tcMar>
           </w:tcPr>
           <w:p>
@@ -7609,9 +7619,9 @@
               <w:bottom w:color="00000A" w:space="0" w:sz="4" w:val="single"/>
               <w:right w:color="00000A" w:space="0" w:sz="4" w:val="single"/>
             </w:tcBorders>
-            <w:shd w:fill="auto" w:val="clear"/>
-            <w:tcMar>
-              <w:left w:type="dxa" w:w="108"/>
+            <w:shd w:fill="FFFFFF" w:val="clear"/>
+            <w:tcMar>
+              <w:left w:type="dxa" w:w="103"/>
             </w:tcMar>
           </w:tcPr>
           <w:p>
@@ -7654,16 +7664,16 @@
         </w:trPr>
         <w:tc>
           <w:tcPr>
-            <w:tcW w:type="dxa" w:w="5103"/>
-            <w:tcBorders>
-              <w:top w:color="00000A" w:space="0" w:sz="4" w:val="single"/>
-              <w:left w:color="00000A" w:space="0" w:sz="4" w:val="single"/>
-              <w:bottom w:color="00000A" w:space="0" w:sz="4" w:val="single"/>
-              <w:right w:color="00000A" w:space="0" w:sz="4" w:val="single"/>
-            </w:tcBorders>
-            <w:shd w:fill="auto" w:val="clear"/>
-            <w:tcMar>
-              <w:left w:type="dxa" w:w="108"/>
+            <w:tcW w:type="dxa" w:w="5102"/>
+            <w:tcBorders>
+              <w:top w:color="00000A" w:space="0" w:sz="4" w:val="single"/>
+              <w:left w:color="00000A" w:space="0" w:sz="4" w:val="single"/>
+              <w:bottom w:color="00000A" w:space="0" w:sz="4" w:val="single"/>
+              <w:right w:color="00000A" w:space="0" w:sz="4" w:val="single"/>
+            </w:tcBorders>
+            <w:shd w:fill="FFFFFF" w:val="clear"/>
+            <w:tcMar>
+              <w:left w:type="dxa" w:w="103"/>
             </w:tcMar>
           </w:tcPr>
           <w:p>
@@ -7708,9 +7718,9 @@
               <w:bottom w:color="00000A" w:space="0" w:sz="4" w:val="single"/>
               <w:right w:color="00000A" w:space="0" w:sz="4" w:val="single"/>
             </w:tcBorders>
-            <w:shd w:fill="auto" w:val="clear"/>
-            <w:tcMar>
-              <w:left w:type="dxa" w:w="108"/>
+            <w:shd w:fill="FFFFFF" w:val="clear"/>
+            <w:tcMar>
+              <w:left w:type="dxa" w:w="103"/>
             </w:tcMar>
           </w:tcPr>
           <w:p>
@@ -7753,16 +7763,16 @@
         </w:trPr>
         <w:tc>
           <w:tcPr>
-            <w:tcW w:type="dxa" w:w="5103"/>
-            <w:tcBorders>
-              <w:top w:color="00000A" w:space="0" w:sz="4" w:val="single"/>
-              <w:left w:color="00000A" w:space="0" w:sz="4" w:val="single"/>
-              <w:bottom w:color="00000A" w:space="0" w:sz="4" w:val="single"/>
-              <w:right w:color="00000A" w:space="0" w:sz="4" w:val="single"/>
-            </w:tcBorders>
-            <w:shd w:fill="auto" w:val="clear"/>
-            <w:tcMar>
-              <w:left w:type="dxa" w:w="108"/>
+            <w:tcW w:type="dxa" w:w="5102"/>
+            <w:tcBorders>
+              <w:top w:color="00000A" w:space="0" w:sz="4" w:val="single"/>
+              <w:left w:color="00000A" w:space="0" w:sz="4" w:val="single"/>
+              <w:bottom w:color="00000A" w:space="0" w:sz="4" w:val="single"/>
+              <w:right w:color="00000A" w:space="0" w:sz="4" w:val="single"/>
+            </w:tcBorders>
+            <w:shd w:fill="FFFFFF" w:val="clear"/>
+            <w:tcMar>
+              <w:left w:type="dxa" w:w="103"/>
             </w:tcMar>
           </w:tcPr>
           <w:p>
@@ -7806,9 +7816,9 @@
               <w:bottom w:color="00000A" w:space="0" w:sz="4" w:val="single"/>
               <w:right w:color="00000A" w:space="0" w:sz="4" w:val="single"/>
             </w:tcBorders>
-            <w:shd w:fill="auto" w:val="clear"/>
-            <w:tcMar>
-              <w:left w:type="dxa" w:w="108"/>
+            <w:shd w:fill="FFFFFF" w:val="clear"/>
+            <w:tcMar>
+              <w:left w:type="dxa" w:w="103"/>
             </w:tcMar>
           </w:tcPr>
           <w:p>
@@ -7851,16 +7861,16 @@
         </w:trPr>
         <w:tc>
           <w:tcPr>
-            <w:tcW w:type="dxa" w:w="5103"/>
-            <w:tcBorders>
-              <w:top w:color="00000A" w:space="0" w:sz="4" w:val="single"/>
-              <w:left w:color="00000A" w:space="0" w:sz="4" w:val="single"/>
-              <w:bottom w:color="00000A" w:space="0" w:sz="4" w:val="single"/>
-              <w:right w:color="00000A" w:space="0" w:sz="4" w:val="single"/>
-            </w:tcBorders>
-            <w:shd w:fill="auto" w:val="clear"/>
-            <w:tcMar>
-              <w:left w:type="dxa" w:w="108"/>
+            <w:tcW w:type="dxa" w:w="5102"/>
+            <w:tcBorders>
+              <w:top w:color="00000A" w:space="0" w:sz="4" w:val="single"/>
+              <w:left w:color="00000A" w:space="0" w:sz="4" w:val="single"/>
+              <w:bottom w:color="00000A" w:space="0" w:sz="4" w:val="single"/>
+              <w:right w:color="00000A" w:space="0" w:sz="4" w:val="single"/>
+            </w:tcBorders>
+            <w:shd w:fill="FFFFFF" w:val="clear"/>
+            <w:tcMar>
+              <w:left w:type="dxa" w:w="103"/>
             </w:tcMar>
           </w:tcPr>
           <w:p>
@@ -7906,9 +7916,9 @@
               <w:bottom w:color="00000A" w:space="0" w:sz="4" w:val="single"/>
               <w:right w:color="00000A" w:space="0" w:sz="4" w:val="single"/>
             </w:tcBorders>
-            <w:shd w:fill="auto" w:val="clear"/>
-            <w:tcMar>
-              <w:left w:type="dxa" w:w="108"/>
+            <w:shd w:fill="FFFFFF" w:val="clear"/>
+            <w:tcMar>
+              <w:left w:type="dxa" w:w="103"/>
             </w:tcMar>
           </w:tcPr>
           <w:p>
@@ -7951,16 +7961,16 @@
         </w:trPr>
         <w:tc>
           <w:tcPr>
-            <w:tcW w:type="dxa" w:w="5103"/>
-            <w:tcBorders>
-              <w:top w:color="00000A" w:space="0" w:sz="4" w:val="single"/>
-              <w:left w:color="00000A" w:space="0" w:sz="4" w:val="single"/>
-              <w:bottom w:color="00000A" w:space="0" w:sz="4" w:val="single"/>
-              <w:right w:color="00000A" w:space="0" w:sz="4" w:val="single"/>
-            </w:tcBorders>
-            <w:shd w:fill="auto" w:val="clear"/>
-            <w:tcMar>
-              <w:left w:type="dxa" w:w="108"/>
+            <w:tcW w:type="dxa" w:w="5102"/>
+            <w:tcBorders>
+              <w:top w:color="00000A" w:space="0" w:sz="4" w:val="single"/>
+              <w:left w:color="00000A" w:space="0" w:sz="4" w:val="single"/>
+              <w:bottom w:color="00000A" w:space="0" w:sz="4" w:val="single"/>
+              <w:right w:color="00000A" w:space="0" w:sz="4" w:val="single"/>
+            </w:tcBorders>
+            <w:shd w:fill="FFFFFF" w:val="clear"/>
+            <w:tcMar>
+              <w:left w:type="dxa" w:w="103"/>
             </w:tcMar>
           </w:tcPr>
           <w:p>
@@ -8005,9 +8015,9 @@
               <w:bottom w:color="00000A" w:space="0" w:sz="4" w:val="single"/>
               <w:right w:color="00000A" w:space="0" w:sz="4" w:val="single"/>
             </w:tcBorders>
-            <w:shd w:fill="auto" w:val="clear"/>
-            <w:tcMar>
-              <w:left w:type="dxa" w:w="108"/>
+            <w:shd w:fill="FFFFFF" w:val="clear"/>
+            <w:tcMar>
+              <w:left w:type="dxa" w:w="103"/>
             </w:tcMar>
           </w:tcPr>
           <w:p>
@@ -8050,16 +8060,16 @@
         </w:trPr>
         <w:tc>
           <w:tcPr>
-            <w:tcW w:type="dxa" w:w="5103"/>
-            <w:tcBorders>
-              <w:top w:color="00000A" w:space="0" w:sz="4" w:val="single"/>
-              <w:left w:color="00000A" w:space="0" w:sz="4" w:val="single"/>
-              <w:bottom w:color="00000A" w:space="0" w:sz="4" w:val="single"/>
-              <w:right w:color="00000A" w:space="0" w:sz="4" w:val="single"/>
-            </w:tcBorders>
-            <w:shd w:fill="auto" w:val="clear"/>
-            <w:tcMar>
-              <w:left w:type="dxa" w:w="108"/>
+            <w:tcW w:type="dxa" w:w="5102"/>
+            <w:tcBorders>
+              <w:top w:color="00000A" w:space="0" w:sz="4" w:val="single"/>
+              <w:left w:color="00000A" w:space="0" w:sz="4" w:val="single"/>
+              <w:bottom w:color="00000A" w:space="0" w:sz="4" w:val="single"/>
+              <w:right w:color="00000A" w:space="0" w:sz="4" w:val="single"/>
+            </w:tcBorders>
+            <w:shd w:fill="FFFFFF" w:val="clear"/>
+            <w:tcMar>
+              <w:left w:type="dxa" w:w="103"/>
             </w:tcMar>
           </w:tcPr>
           <w:p>
@@ -8104,9 +8114,9 @@
               <w:bottom w:color="00000A" w:space="0" w:sz="4" w:val="single"/>
               <w:right w:color="00000A" w:space="0" w:sz="4" w:val="single"/>
             </w:tcBorders>
-            <w:shd w:fill="auto" w:val="clear"/>
-            <w:tcMar>
-              <w:left w:type="dxa" w:w="108"/>
+            <w:shd w:fill="FFFFFF" w:val="clear"/>
+            <w:tcMar>
+              <w:left w:type="dxa" w:w="103"/>
             </w:tcMar>
           </w:tcPr>
           <w:p>
@@ -8149,16 +8159,16 @@
         </w:trPr>
         <w:tc>
           <w:tcPr>
-            <w:tcW w:type="dxa" w:w="5103"/>
-            <w:tcBorders>
-              <w:top w:color="00000A" w:space="0" w:sz="4" w:val="single"/>
-              <w:left w:color="00000A" w:space="0" w:sz="4" w:val="single"/>
-              <w:bottom w:color="00000A" w:space="0" w:sz="4" w:val="single"/>
-              <w:right w:color="00000A" w:space="0" w:sz="4" w:val="single"/>
-            </w:tcBorders>
-            <w:shd w:fill="auto" w:val="clear"/>
-            <w:tcMar>
-              <w:left w:type="dxa" w:w="108"/>
+            <w:tcW w:type="dxa" w:w="5102"/>
+            <w:tcBorders>
+              <w:top w:color="00000A" w:space="0" w:sz="4" w:val="single"/>
+              <w:left w:color="00000A" w:space="0" w:sz="4" w:val="single"/>
+              <w:bottom w:color="00000A" w:space="0" w:sz="4" w:val="single"/>
+              <w:right w:color="00000A" w:space="0" w:sz="4" w:val="single"/>
+            </w:tcBorders>
+            <w:shd w:fill="FFFFFF" w:val="clear"/>
+            <w:tcMar>
+              <w:left w:type="dxa" w:w="103"/>
             </w:tcMar>
           </w:tcPr>
           <w:p>
@@ -8193,9 +8203,9 @@
               <w:bottom w:color="00000A" w:space="0" w:sz="4" w:val="single"/>
               <w:right w:color="00000A" w:space="0" w:sz="4" w:val="single"/>
             </w:tcBorders>
-            <w:shd w:fill="auto" w:val="clear"/>
-            <w:tcMar>
-              <w:left w:type="dxa" w:w="108"/>
+            <w:shd w:fill="FFFFFF" w:val="clear"/>
+            <w:tcMar>
+              <w:left w:type="dxa" w:w="103"/>
             </w:tcMar>
           </w:tcPr>
           <w:p>
@@ -8227,16 +8237,16 @@
         </w:trPr>
         <w:tc>
           <w:tcPr>
-            <w:tcW w:type="dxa" w:w="5103"/>
-            <w:tcBorders>
-              <w:top w:color="00000A" w:space="0" w:sz="4" w:val="single"/>
-              <w:left w:color="00000A" w:space="0" w:sz="4" w:val="single"/>
-              <w:bottom w:color="00000A" w:space="0" w:sz="4" w:val="single"/>
-              <w:right w:color="00000A" w:space="0" w:sz="4" w:val="single"/>
-            </w:tcBorders>
-            <w:shd w:fill="auto" w:val="clear"/>
-            <w:tcMar>
-              <w:left w:type="dxa" w:w="108"/>
+            <w:tcW w:type="dxa" w:w="5102"/>
+            <w:tcBorders>
+              <w:top w:color="00000A" w:space="0" w:sz="4" w:val="single"/>
+              <w:left w:color="00000A" w:space="0" w:sz="4" w:val="single"/>
+              <w:bottom w:color="00000A" w:space="0" w:sz="4" w:val="single"/>
+              <w:right w:color="00000A" w:space="0" w:sz="4" w:val="single"/>
+            </w:tcBorders>
+            <w:shd w:fill="FFFFFF" w:val="clear"/>
+            <w:tcMar>
+              <w:left w:type="dxa" w:w="103"/>
             </w:tcMar>
           </w:tcPr>
           <w:p>
@@ -8273,45 +8283,45 @@
               <w:bottom w:color="00000A" w:space="0" w:sz="4" w:val="single"/>
               <w:right w:color="00000A" w:space="0" w:sz="4" w:val="single"/>
             </w:tcBorders>
-            <w:shd w:fill="auto" w:val="clear"/>
-            <w:tcMar>
-              <w:left w:type="dxa" w:w="108"/>
-            </w:tcMar>
-          </w:tcPr>
-          <w:p>
-            <w:pPr>
-              <w:pStyle w:val="style0"/>
-              <w:rPr>
-                <w:rFonts w:ascii="Arial" w:eastAsia="Times New Roman" w:hAnsi="Arial"/>
-                <w:sz w:val="20"/>
-              </w:rPr>
-            </w:pPr>
-            <w:r>
-              <w:rPr>
-                <w:rFonts w:ascii="Arial" w:eastAsia="Times New Roman" w:hAnsi="Arial"/>
-                <w:sz w:val="20"/>
-              </w:rPr>
-            </w:r>
-          </w:p>
-        </w:tc>
-      </w:tr>
-      <w:tr>
-        <w:trPr>
-          <w:trHeight w:hRule="atLeast" w:val="227"/>
-          <w:cantSplit w:val="false"/>
-        </w:trPr>
-        <w:tc>
-          <w:tcPr>
-            <w:tcW w:type="dxa" w:w="5103"/>
-            <w:tcBorders>
-              <w:top w:color="00000A" w:space="0" w:sz="4" w:val="single"/>
-              <w:left w:color="00000A" w:space="0" w:sz="4" w:val="single"/>
-              <w:bottom w:color="00000A" w:space="0" w:sz="4" w:val="single"/>
-              <w:right w:color="00000A" w:space="0" w:sz="4" w:val="single"/>
-            </w:tcBorders>
-            <w:shd w:fill="auto" w:val="clear"/>
-            <w:tcMar>
-              <w:left w:type="dxa" w:w="108"/>
+            <w:shd w:fill="FFFFFF" w:val="clear"/>
+            <w:tcMar>
+              <w:left w:type="dxa" w:w="103"/>
+            </w:tcMar>
+          </w:tcPr>
+          <w:p>
+            <w:pPr>
+              <w:pStyle w:val="style0"/>
+              <w:rPr>
+                <w:rFonts w:ascii="Arial" w:eastAsia="Times New Roman" w:hAnsi="Arial"/>
+                <w:sz w:val="20"/>
+              </w:rPr>
+            </w:pPr>
+            <w:r>
+              <w:rPr>
+                <w:rFonts w:ascii="Arial" w:eastAsia="Times New Roman" w:hAnsi="Arial"/>
+                <w:sz w:val="20"/>
+              </w:rPr>
+            </w:r>
+          </w:p>
+        </w:tc>
+      </w:tr>
+      <w:tr>
+        <w:trPr>
+          <w:trHeight w:hRule="atLeast" w:val="227"/>
+          <w:cantSplit w:val="false"/>
+        </w:trPr>
+        <w:tc>
+          <w:tcPr>
+            <w:tcW w:type="dxa" w:w="5102"/>
+            <w:tcBorders>
+              <w:top w:color="00000A" w:space="0" w:sz="4" w:val="single"/>
+              <w:left w:color="00000A" w:space="0" w:sz="4" w:val="single"/>
+              <w:bottom w:color="00000A" w:space="0" w:sz="4" w:val="single"/>
+              <w:right w:color="00000A" w:space="0" w:sz="4" w:val="single"/>
+            </w:tcBorders>
+            <w:shd w:fill="FFFFFF" w:val="clear"/>
+            <w:tcMar>
+              <w:left w:type="dxa" w:w="103"/>
             </w:tcMar>
           </w:tcPr>
           <w:p>
@@ -8346,9 +8356,9 @@
               <w:bottom w:color="00000A" w:space="0" w:sz="4" w:val="single"/>
               <w:right w:color="00000A" w:space="0" w:sz="4" w:val="single"/>
             </w:tcBorders>
-            <w:shd w:fill="auto" w:val="clear"/>
-            <w:tcMar>
-              <w:left w:type="dxa" w:w="108"/>
+            <w:shd w:fill="FFFFFF" w:val="clear"/>
+            <w:tcMar>
+              <w:left w:type="dxa" w:w="103"/>
             </w:tcMar>
           </w:tcPr>
           <w:p>
@@ -8376,16 +8386,16 @@
         </w:trPr>
         <w:tc>
           <w:tcPr>
-            <w:tcW w:type="dxa" w:w="5103"/>
-            <w:tcBorders>
-              <w:top w:color="00000A" w:space="0" w:sz="4" w:val="single"/>
-              <w:left w:color="00000A" w:space="0" w:sz="4" w:val="single"/>
-              <w:bottom w:color="00000A" w:space="0" w:sz="4" w:val="single"/>
-              <w:right w:color="00000A" w:space="0" w:sz="4" w:val="single"/>
-            </w:tcBorders>
-            <w:shd w:fill="auto" w:val="clear"/>
-            <w:tcMar>
-              <w:left w:type="dxa" w:w="108"/>
+            <w:tcW w:type="dxa" w:w="5102"/>
+            <w:tcBorders>
+              <w:top w:color="00000A" w:space="0" w:sz="4" w:val="single"/>
+              <w:left w:color="00000A" w:space="0" w:sz="4" w:val="single"/>
+              <w:bottom w:color="00000A" w:space="0" w:sz="4" w:val="single"/>
+              <w:right w:color="00000A" w:space="0" w:sz="4" w:val="single"/>
+            </w:tcBorders>
+            <w:shd w:fill="FFFFFF" w:val="clear"/>
+            <w:tcMar>
+              <w:left w:type="dxa" w:w="103"/>
             </w:tcMar>
           </w:tcPr>
           <w:p>
@@ -8430,9 +8440,9 @@
               <w:bottom w:color="00000A" w:space="0" w:sz="4" w:val="single"/>
               <w:right w:color="00000A" w:space="0" w:sz="4" w:val="single"/>
             </w:tcBorders>
-            <w:shd w:fill="auto" w:val="clear"/>
-            <w:tcMar>
-              <w:left w:type="dxa" w:w="108"/>
+            <w:shd w:fill="FFFFFF" w:val="clear"/>
+            <w:tcMar>
+              <w:left w:type="dxa" w:w="103"/>
             </w:tcMar>
           </w:tcPr>
           <w:p>
@@ -8475,16 +8485,16 @@
         </w:trPr>
         <w:tc>
           <w:tcPr>
-            <w:tcW w:type="dxa" w:w="5103"/>
-            <w:tcBorders>
-              <w:top w:color="00000A" w:space="0" w:sz="4" w:val="single"/>
-              <w:left w:color="00000A" w:space="0" w:sz="4" w:val="single"/>
-              <w:bottom w:color="00000A" w:space="0" w:sz="4" w:val="single"/>
-              <w:right w:color="00000A" w:space="0" w:sz="4" w:val="single"/>
-            </w:tcBorders>
-            <w:shd w:fill="auto" w:val="clear"/>
-            <w:tcMar>
-              <w:left w:type="dxa" w:w="108"/>
+            <w:tcW w:type="dxa" w:w="5102"/>
+            <w:tcBorders>
+              <w:top w:color="00000A" w:space="0" w:sz="4" w:val="single"/>
+              <w:left w:color="00000A" w:space="0" w:sz="4" w:val="single"/>
+              <w:bottom w:color="00000A" w:space="0" w:sz="4" w:val="single"/>
+              <w:right w:color="00000A" w:space="0" w:sz="4" w:val="single"/>
+            </w:tcBorders>
+            <w:shd w:fill="FFFFFF" w:val="clear"/>
+            <w:tcMar>
+              <w:left w:type="dxa" w:w="103"/>
             </w:tcMar>
           </w:tcPr>
           <w:p>
@@ -8513,9 +8523,9 @@
               <w:bottom w:color="00000A" w:space="0" w:sz="4" w:val="single"/>
               <w:right w:color="00000A" w:space="0" w:sz="4" w:val="single"/>
             </w:tcBorders>
-            <w:shd w:fill="auto" w:val="clear"/>
-            <w:tcMar>
-              <w:left w:type="dxa" w:w="108"/>
+            <w:shd w:fill="FFFFFF" w:val="clear"/>
+            <w:tcMar>
+              <w:left w:type="dxa" w:w="103"/>
             </w:tcMar>
           </w:tcPr>
           <w:p>
@@ -8543,16 +8553,16 @@
         </w:trPr>
         <w:tc>
           <w:tcPr>
-            <w:tcW w:type="dxa" w:w="5103"/>
-            <w:tcBorders>
-              <w:top w:color="00000A" w:space="0" w:sz="4" w:val="single"/>
-              <w:left w:color="00000A" w:space="0" w:sz="4" w:val="single"/>
-              <w:bottom w:color="00000A" w:space="0" w:sz="4" w:val="single"/>
-              <w:right w:color="00000A" w:space="0" w:sz="4" w:val="single"/>
-            </w:tcBorders>
-            <w:shd w:fill="auto" w:val="clear"/>
-            <w:tcMar>
-              <w:left w:type="dxa" w:w="108"/>
+            <w:tcW w:type="dxa" w:w="5102"/>
+            <w:tcBorders>
+              <w:top w:color="00000A" w:space="0" w:sz="4" w:val="single"/>
+              <w:left w:color="00000A" w:space="0" w:sz="4" w:val="single"/>
+              <w:bottom w:color="00000A" w:space="0" w:sz="4" w:val="single"/>
+              <w:right w:color="00000A" w:space="0" w:sz="4" w:val="single"/>
+            </w:tcBorders>
+            <w:shd w:fill="FFFFFF" w:val="clear"/>
+            <w:tcMar>
+              <w:left w:type="dxa" w:w="103"/>
             </w:tcMar>
           </w:tcPr>
           <w:p>
@@ -8597,9 +8607,9 @@
               <w:bottom w:color="00000A" w:space="0" w:sz="4" w:val="single"/>
               <w:right w:color="00000A" w:space="0" w:sz="4" w:val="single"/>
             </w:tcBorders>
-            <w:shd w:fill="auto" w:val="clear"/>
-            <w:tcMar>
-              <w:left w:type="dxa" w:w="108"/>
+            <w:shd w:fill="FFFFFF" w:val="clear"/>
+            <w:tcMar>
+              <w:left w:type="dxa" w:w="103"/>
             </w:tcMar>
           </w:tcPr>
           <w:p>
@@ -8642,16 +8652,16 @@
         </w:trPr>
         <w:tc>
           <w:tcPr>
-            <w:tcW w:type="dxa" w:w="5103"/>
-            <w:tcBorders>
-              <w:top w:color="00000A" w:space="0" w:sz="4" w:val="single"/>
-              <w:left w:color="00000A" w:space="0" w:sz="4" w:val="single"/>
-              <w:bottom w:color="00000A" w:space="0" w:sz="4" w:val="single"/>
-              <w:right w:color="00000A" w:space="0" w:sz="4" w:val="single"/>
-            </w:tcBorders>
-            <w:shd w:fill="auto" w:val="clear"/>
-            <w:tcMar>
-              <w:left w:type="dxa" w:w="108"/>
+            <w:tcW w:type="dxa" w:w="5102"/>
+            <w:tcBorders>
+              <w:top w:color="00000A" w:space="0" w:sz="4" w:val="single"/>
+              <w:left w:color="00000A" w:space="0" w:sz="4" w:val="single"/>
+              <w:bottom w:color="00000A" w:space="0" w:sz="4" w:val="single"/>
+              <w:right w:color="00000A" w:space="0" w:sz="4" w:val="single"/>
+            </w:tcBorders>
+            <w:shd w:fill="FFFFFF" w:val="clear"/>
+            <w:tcMar>
+              <w:left w:type="dxa" w:w="103"/>
             </w:tcMar>
           </w:tcPr>
           <w:p>
@@ -8696,60 +8706,60 @@
               <w:bottom w:color="00000A" w:space="0" w:sz="4" w:val="single"/>
               <w:right w:color="00000A" w:space="0" w:sz="4" w:val="single"/>
             </w:tcBorders>
-            <w:shd w:fill="auto" w:val="clear"/>
-            <w:tcMar>
-              <w:left w:type="dxa" w:w="108"/>
-            </w:tcMar>
-          </w:tcPr>
-          <w:p>
-            <w:pPr>
-              <w:pStyle w:val="style0"/>
-              <w:widowControl w:val="false"/>
-              <w:tabs>
-                <w:tab w:leader="none" w:pos="560" w:val="left"/>
-                <w:tab w:leader="none" w:pos="1120" w:val="left"/>
-                <w:tab w:leader="none" w:pos="1680" w:val="left"/>
-                <w:tab w:leader="none" w:pos="2240" w:val="left"/>
-                <w:tab w:leader="none" w:pos="2800" w:val="left"/>
-                <w:tab w:leader="none" w:pos="3360" w:val="left"/>
-                <w:tab w:leader="none" w:pos="3920" w:val="left"/>
-                <w:tab w:leader="none" w:pos="4480" w:val="left"/>
-                <w:tab w:leader="none" w:pos="5040" w:val="left"/>
-                <w:tab w:leader="none" w:pos="5600" w:val="left"/>
-                <w:tab w:leader="none" w:pos="6160" w:val="left"/>
-                <w:tab w:leader="none" w:pos="6720" w:val="left"/>
-              </w:tabs>
-              <w:rPr>
-                <w:rFonts w:ascii="Arial" w:eastAsia="Times New Roman" w:hAnsi="Arial"/>
-                <w:sz w:val="20"/>
-              </w:rPr>
-            </w:pPr>
-            <w:r>
-              <w:rPr>
-                <w:rFonts w:ascii="Arial" w:eastAsia="Times New Roman" w:hAnsi="Arial"/>
-                <w:sz w:val="20"/>
-              </w:rPr>
-            </w:r>
-          </w:p>
-        </w:tc>
-      </w:tr>
-      <w:tr>
-        <w:trPr>
-          <w:trHeight w:hRule="atLeast" w:val="227"/>
-          <w:cantSplit w:val="false"/>
-        </w:trPr>
-        <w:tc>
-          <w:tcPr>
-            <w:tcW w:type="dxa" w:w="5103"/>
-            <w:tcBorders>
-              <w:top w:color="00000A" w:space="0" w:sz="4" w:val="single"/>
-              <w:left w:color="00000A" w:space="0" w:sz="4" w:val="single"/>
-              <w:bottom w:color="00000A" w:space="0" w:sz="4" w:val="single"/>
-              <w:right w:color="00000A" w:space="0" w:sz="4" w:val="single"/>
-            </w:tcBorders>
-            <w:shd w:fill="auto" w:val="clear"/>
-            <w:tcMar>
-              <w:left w:type="dxa" w:w="108"/>
+            <w:shd w:fill="FFFFFF" w:val="clear"/>
+            <w:tcMar>
+              <w:left w:type="dxa" w:w="103"/>
+            </w:tcMar>
+          </w:tcPr>
+          <w:p>
+            <w:pPr>
+              <w:pStyle w:val="style0"/>
+              <w:widowControl w:val="false"/>
+              <w:tabs>
+                <w:tab w:leader="none" w:pos="560" w:val="left"/>
+                <w:tab w:leader="none" w:pos="1120" w:val="left"/>
+                <w:tab w:leader="none" w:pos="1680" w:val="left"/>
+                <w:tab w:leader="none" w:pos="2240" w:val="left"/>
+                <w:tab w:leader="none" w:pos="2800" w:val="left"/>
+                <w:tab w:leader="none" w:pos="3360" w:val="left"/>
+                <w:tab w:leader="none" w:pos="3920" w:val="left"/>
+                <w:tab w:leader="none" w:pos="4480" w:val="left"/>
+                <w:tab w:leader="none" w:pos="5040" w:val="left"/>
+                <w:tab w:leader="none" w:pos="5600" w:val="left"/>
+                <w:tab w:leader="none" w:pos="6160" w:val="left"/>
+                <w:tab w:leader="none" w:pos="6720" w:val="left"/>
+              </w:tabs>
+              <w:rPr>
+                <w:rFonts w:ascii="Arial" w:eastAsia="Times New Roman" w:hAnsi="Arial"/>
+                <w:sz w:val="20"/>
+              </w:rPr>
+            </w:pPr>
+            <w:r>
+              <w:rPr>
+                <w:rFonts w:ascii="Arial" w:eastAsia="Times New Roman" w:hAnsi="Arial"/>
+                <w:sz w:val="20"/>
+              </w:rPr>
+            </w:r>
+          </w:p>
+        </w:tc>
+      </w:tr>
+      <w:tr>
+        <w:trPr>
+          <w:trHeight w:hRule="atLeast" w:val="227"/>
+          <w:cantSplit w:val="false"/>
+        </w:trPr>
+        <w:tc>
+          <w:tcPr>
+            <w:tcW w:type="dxa" w:w="5102"/>
+            <w:tcBorders>
+              <w:top w:color="00000A" w:space="0" w:sz="4" w:val="single"/>
+              <w:left w:color="00000A" w:space="0" w:sz="4" w:val="single"/>
+              <w:bottom w:color="00000A" w:space="0" w:sz="4" w:val="single"/>
+              <w:right w:color="00000A" w:space="0" w:sz="4" w:val="single"/>
+            </w:tcBorders>
+            <w:shd w:fill="FFFFFF" w:val="clear"/>
+            <w:tcMar>
+              <w:left w:type="dxa" w:w="103"/>
             </w:tcMar>
           </w:tcPr>
           <w:p>
@@ -8778,9 +8788,9 @@
               <w:bottom w:color="00000A" w:space="0" w:sz="4" w:val="single"/>
               <w:right w:color="00000A" w:space="0" w:sz="4" w:val="single"/>
             </w:tcBorders>
-            <w:shd w:fill="auto" w:val="clear"/>
-            <w:tcMar>
-              <w:left w:type="dxa" w:w="108"/>
+            <w:shd w:fill="FFFFFF" w:val="clear"/>
+            <w:tcMar>
+              <w:left w:type="dxa" w:w="103"/>
             </w:tcMar>
           </w:tcPr>
           <w:p>
@@ -8808,16 +8818,16 @@
         </w:trPr>
         <w:tc>
           <w:tcPr>
-            <w:tcW w:type="dxa" w:w="5103"/>
-            <w:tcBorders>
-              <w:top w:color="00000A" w:space="0" w:sz="4" w:val="single"/>
-              <w:left w:color="00000A" w:space="0" w:sz="4" w:val="single"/>
-              <w:bottom w:color="00000A" w:space="0" w:sz="4" w:val="single"/>
-              <w:right w:color="00000A" w:space="0" w:sz="4" w:val="single"/>
-            </w:tcBorders>
-            <w:shd w:fill="auto" w:val="clear"/>
-            <w:tcMar>
-              <w:left w:type="dxa" w:w="108"/>
+            <w:tcW w:type="dxa" w:w="5102"/>
+            <w:tcBorders>
+              <w:top w:color="00000A" w:space="0" w:sz="4" w:val="single"/>
+              <w:left w:color="00000A" w:space="0" w:sz="4" w:val="single"/>
+              <w:bottom w:color="00000A" w:space="0" w:sz="4" w:val="single"/>
+              <w:right w:color="00000A" w:space="0" w:sz="4" w:val="single"/>
+            </w:tcBorders>
+            <w:shd w:fill="FFFFFF" w:val="clear"/>
+            <w:tcMar>
+              <w:left w:type="dxa" w:w="103"/>
             </w:tcMar>
           </w:tcPr>
           <w:p>
@@ -8846,9 +8856,9 @@
               <w:bottom w:color="00000A" w:space="0" w:sz="4" w:val="single"/>
               <w:right w:color="00000A" w:space="0" w:sz="4" w:val="single"/>
             </w:tcBorders>
-            <w:shd w:fill="auto" w:val="clear"/>
-            <w:tcMar>
-              <w:left w:type="dxa" w:w="108"/>
+            <w:shd w:fill="FFFFFF" w:val="clear"/>
+            <w:tcMar>
+              <w:left w:type="dxa" w:w="103"/>
             </w:tcMar>
           </w:tcPr>
           <w:p>
@@ -8876,16 +8886,16 @@
         </w:trPr>
         <w:tc>
           <w:tcPr>
-            <w:tcW w:type="dxa" w:w="5103"/>
-            <w:tcBorders>
-              <w:top w:color="00000A" w:space="0" w:sz="4" w:val="single"/>
-              <w:left w:color="00000A" w:space="0" w:sz="4" w:val="single"/>
-              <w:bottom w:color="00000A" w:space="0" w:sz="4" w:val="single"/>
-              <w:right w:color="00000A" w:space="0" w:sz="4" w:val="single"/>
-            </w:tcBorders>
-            <w:shd w:fill="auto" w:val="clear"/>
-            <w:tcMar>
-              <w:left w:type="dxa" w:w="108"/>
+            <w:tcW w:type="dxa" w:w="5102"/>
+            <w:tcBorders>
+              <w:top w:color="00000A" w:space="0" w:sz="4" w:val="single"/>
+              <w:left w:color="00000A" w:space="0" w:sz="4" w:val="single"/>
+              <w:bottom w:color="00000A" w:space="0" w:sz="4" w:val="single"/>
+              <w:right w:color="00000A" w:space="0" w:sz="4" w:val="single"/>
+            </w:tcBorders>
+            <w:shd w:fill="FFFFFF" w:val="clear"/>
+            <w:tcMar>
+              <w:left w:type="dxa" w:w="103"/>
             </w:tcMar>
           </w:tcPr>
           <w:p>
@@ -8930,60 +8940,60 @@
               <w:bottom w:color="00000A" w:space="0" w:sz="4" w:val="single"/>
               <w:right w:color="00000A" w:space="0" w:sz="4" w:val="single"/>
             </w:tcBorders>
-            <w:shd w:fill="auto" w:val="clear"/>
-            <w:tcMar>
-              <w:left w:type="dxa" w:w="108"/>
-            </w:tcMar>
-          </w:tcPr>
-          <w:p>
-            <w:pPr>
-              <w:pStyle w:val="style0"/>
-              <w:widowControl w:val="false"/>
-              <w:tabs>
-                <w:tab w:leader="none" w:pos="560" w:val="left"/>
-                <w:tab w:leader="none" w:pos="1120" w:val="left"/>
-                <w:tab w:leader="none" w:pos="1680" w:val="left"/>
-                <w:tab w:leader="none" w:pos="2240" w:val="left"/>
-                <w:tab w:leader="none" w:pos="2800" w:val="left"/>
-                <w:tab w:leader="none" w:pos="3360" w:val="left"/>
-                <w:tab w:leader="none" w:pos="3920" w:val="left"/>
-                <w:tab w:leader="none" w:pos="4480" w:val="left"/>
-                <w:tab w:leader="none" w:pos="5040" w:val="left"/>
-                <w:tab w:leader="none" w:pos="5600" w:val="left"/>
-                <w:tab w:leader="none" w:pos="6160" w:val="left"/>
-                <w:tab w:leader="none" w:pos="6720" w:val="left"/>
-              </w:tabs>
-              <w:rPr>
-                <w:rFonts w:ascii="Arial" w:eastAsia="Times New Roman" w:hAnsi="Arial"/>
-                <w:sz w:val="20"/>
-              </w:rPr>
-            </w:pPr>
-            <w:r>
-              <w:rPr>
-                <w:rFonts w:ascii="Arial" w:eastAsia="Times New Roman" w:hAnsi="Arial"/>
-                <w:sz w:val="20"/>
-              </w:rPr>
-            </w:r>
-          </w:p>
-        </w:tc>
-      </w:tr>
-      <w:tr>
-        <w:trPr>
-          <w:trHeight w:hRule="atLeast" w:val="227"/>
-          <w:cantSplit w:val="false"/>
-        </w:trPr>
-        <w:tc>
-          <w:tcPr>
-            <w:tcW w:type="dxa" w:w="5103"/>
-            <w:tcBorders>
-              <w:top w:color="00000A" w:space="0" w:sz="4" w:val="single"/>
-              <w:left w:color="00000A" w:space="0" w:sz="4" w:val="single"/>
-              <w:bottom w:color="00000A" w:space="0" w:sz="4" w:val="single"/>
-              <w:right w:color="00000A" w:space="0" w:sz="4" w:val="single"/>
-            </w:tcBorders>
-            <w:shd w:fill="auto" w:val="clear"/>
-            <w:tcMar>
-              <w:left w:type="dxa" w:w="108"/>
+            <w:shd w:fill="FFFFFF" w:val="clear"/>
+            <w:tcMar>
+              <w:left w:type="dxa" w:w="103"/>
+            </w:tcMar>
+          </w:tcPr>
+          <w:p>
+            <w:pPr>
+              <w:pStyle w:val="style0"/>
+              <w:widowControl w:val="false"/>
+              <w:tabs>
+                <w:tab w:leader="none" w:pos="560" w:val="left"/>
+                <w:tab w:leader="none" w:pos="1120" w:val="left"/>
+                <w:tab w:leader="none" w:pos="1680" w:val="left"/>
+                <w:tab w:leader="none" w:pos="2240" w:val="left"/>
+                <w:tab w:leader="none" w:pos="2800" w:val="left"/>
+                <w:tab w:leader="none" w:pos="3360" w:val="left"/>
+                <w:tab w:leader="none" w:pos="3920" w:val="left"/>
+                <w:tab w:leader="none" w:pos="4480" w:val="left"/>
+                <w:tab w:leader="none" w:pos="5040" w:val="left"/>
+                <w:tab w:leader="none" w:pos="5600" w:val="left"/>
+                <w:tab w:leader="none" w:pos="6160" w:val="left"/>
+                <w:tab w:leader="none" w:pos="6720" w:val="left"/>
+              </w:tabs>
+              <w:rPr>
+                <w:rFonts w:ascii="Arial" w:eastAsia="Times New Roman" w:hAnsi="Arial"/>
+                <w:sz w:val="20"/>
+              </w:rPr>
+            </w:pPr>
+            <w:r>
+              <w:rPr>
+                <w:rFonts w:ascii="Arial" w:eastAsia="Times New Roman" w:hAnsi="Arial"/>
+                <w:sz w:val="20"/>
+              </w:rPr>
+            </w:r>
+          </w:p>
+        </w:tc>
+      </w:tr>
+      <w:tr>
+        <w:trPr>
+          <w:trHeight w:hRule="atLeast" w:val="227"/>
+          <w:cantSplit w:val="false"/>
+        </w:trPr>
+        <w:tc>
+          <w:tcPr>
+            <w:tcW w:type="dxa" w:w="5102"/>
+            <w:tcBorders>
+              <w:top w:color="00000A" w:space="0" w:sz="4" w:val="single"/>
+              <w:left w:color="00000A" w:space="0" w:sz="4" w:val="single"/>
+              <w:bottom w:color="00000A" w:space="0" w:sz="4" w:val="single"/>
+              <w:right w:color="00000A" w:space="0" w:sz="4" w:val="single"/>
+            </w:tcBorders>
+            <w:shd w:fill="FFFFFF" w:val="clear"/>
+            <w:tcMar>
+              <w:left w:type="dxa" w:w="103"/>
             </w:tcMar>
           </w:tcPr>
           <w:p>
@@ -9028,9 +9038,9 @@
               <w:bottom w:color="00000A" w:space="0" w:sz="4" w:val="single"/>
               <w:right w:color="00000A" w:space="0" w:sz="4" w:val="single"/>
             </w:tcBorders>
-            <w:shd w:fill="auto" w:val="clear"/>
-            <w:tcMar>
-              <w:left w:type="dxa" w:w="108"/>
+            <w:shd w:fill="FFFFFF" w:val="clear"/>
+            <w:tcMar>
+              <w:left w:type="dxa" w:w="103"/>
             </w:tcMar>
           </w:tcPr>
           <w:p>
@@ -9073,16 +9083,16 @@
         </w:trPr>
         <w:tc>
           <w:tcPr>
-            <w:tcW w:type="dxa" w:w="5103"/>
-            <w:tcBorders>
-              <w:top w:color="00000A" w:space="0" w:sz="4" w:val="single"/>
-              <w:left w:color="00000A" w:space="0" w:sz="4" w:val="single"/>
-              <w:bottom w:color="00000A" w:space="0" w:sz="4" w:val="single"/>
-              <w:right w:color="00000A" w:space="0" w:sz="4" w:val="single"/>
-            </w:tcBorders>
-            <w:shd w:fill="auto" w:val="clear"/>
-            <w:tcMar>
-              <w:left w:type="dxa" w:w="108"/>
+            <w:tcW w:type="dxa" w:w="5102"/>
+            <w:tcBorders>
+              <w:top w:color="00000A" w:space="0" w:sz="4" w:val="single"/>
+              <w:left w:color="00000A" w:space="0" w:sz="4" w:val="single"/>
+              <w:bottom w:color="00000A" w:space="0" w:sz="4" w:val="single"/>
+              <w:right w:color="00000A" w:space="0" w:sz="4" w:val="single"/>
+            </w:tcBorders>
+            <w:shd w:fill="FFFFFF" w:val="clear"/>
+            <w:tcMar>
+              <w:left w:type="dxa" w:w="103"/>
             </w:tcMar>
           </w:tcPr>
           <w:p>
@@ -9127,9 +9137,9 @@
               <w:bottom w:color="00000A" w:space="0" w:sz="4" w:val="single"/>
               <w:right w:color="00000A" w:space="0" w:sz="4" w:val="single"/>
             </w:tcBorders>
-            <w:shd w:fill="auto" w:val="clear"/>
-            <w:tcMar>
-              <w:left w:type="dxa" w:w="108"/>
+            <w:shd w:fill="FFFFFF" w:val="clear"/>
+            <w:tcMar>
+              <w:left w:type="dxa" w:w="103"/>
             </w:tcMar>
           </w:tcPr>
           <w:p>
@@ -9172,16 +9182,16 @@
         </w:trPr>
         <w:tc>
           <w:tcPr>
-            <w:tcW w:type="dxa" w:w="5103"/>
-            <w:tcBorders>
-              <w:top w:color="00000A" w:space="0" w:sz="4" w:val="single"/>
-              <w:left w:color="00000A" w:space="0" w:sz="4" w:val="single"/>
-              <w:bottom w:color="00000A" w:space="0" w:sz="4" w:val="single"/>
-              <w:right w:color="00000A" w:space="0" w:sz="4" w:val="single"/>
-            </w:tcBorders>
-            <w:shd w:fill="auto" w:val="clear"/>
-            <w:tcMar>
-              <w:left w:type="dxa" w:w="108"/>
+            <w:tcW w:type="dxa" w:w="5102"/>
+            <w:tcBorders>
+              <w:top w:color="00000A" w:space="0" w:sz="4" w:val="single"/>
+              <w:left w:color="00000A" w:space="0" w:sz="4" w:val="single"/>
+              <w:bottom w:color="00000A" w:space="0" w:sz="4" w:val="single"/>
+              <w:right w:color="00000A" w:space="0" w:sz="4" w:val="single"/>
+            </w:tcBorders>
+            <w:shd w:fill="FFFFFF" w:val="clear"/>
+            <w:tcMar>
+              <w:left w:type="dxa" w:w="103"/>
             </w:tcMar>
           </w:tcPr>
           <w:p>
@@ -9225,9 +9235,9 @@
               <w:bottom w:color="00000A" w:space="0" w:sz="4" w:val="single"/>
               <w:right w:color="00000A" w:space="0" w:sz="4" w:val="single"/>
             </w:tcBorders>
-            <w:shd w:fill="auto" w:val="clear"/>
-            <w:tcMar>
-              <w:left w:type="dxa" w:w="108"/>
+            <w:shd w:fill="FFFFFF" w:val="clear"/>
+            <w:tcMar>
+              <w:left w:type="dxa" w:w="103"/>
             </w:tcMar>
           </w:tcPr>
           <w:p>
@@ -9270,16 +9280,16 @@
         </w:trPr>
         <w:tc>
           <w:tcPr>
-            <w:tcW w:type="dxa" w:w="5103"/>
-            <w:tcBorders>
-              <w:top w:color="00000A" w:space="0" w:sz="4" w:val="single"/>
-              <w:left w:color="00000A" w:space="0" w:sz="4" w:val="single"/>
-              <w:bottom w:color="00000A" w:space="0" w:sz="4" w:val="single"/>
-              <w:right w:color="00000A" w:space="0" w:sz="4" w:val="single"/>
-            </w:tcBorders>
-            <w:shd w:fill="auto" w:val="clear"/>
-            <w:tcMar>
-              <w:left w:type="dxa" w:w="108"/>
+            <w:tcW w:type="dxa" w:w="5102"/>
+            <w:tcBorders>
+              <w:top w:color="00000A" w:space="0" w:sz="4" w:val="single"/>
+              <w:left w:color="00000A" w:space="0" w:sz="4" w:val="single"/>
+              <w:bottom w:color="00000A" w:space="0" w:sz="4" w:val="single"/>
+              <w:right w:color="00000A" w:space="0" w:sz="4" w:val="single"/>
+            </w:tcBorders>
+            <w:shd w:fill="FFFFFF" w:val="clear"/>
+            <w:tcMar>
+              <w:left w:type="dxa" w:w="103"/>
             </w:tcMar>
           </w:tcPr>
           <w:p>
@@ -9324,9 +9334,9 @@
               <w:bottom w:color="00000A" w:space="0" w:sz="4" w:val="single"/>
               <w:right w:color="00000A" w:space="0" w:sz="4" w:val="single"/>
             </w:tcBorders>
-            <w:shd w:fill="auto" w:val="clear"/>
-            <w:tcMar>
-              <w:left w:type="dxa" w:w="108"/>
+            <w:shd w:fill="FFFFFF" w:val="clear"/>
+            <w:tcMar>
+              <w:left w:type="dxa" w:w="103"/>
             </w:tcMar>
           </w:tcPr>
           <w:p>
@@ -9369,16 +9379,16 @@
         </w:trPr>
         <w:tc>
           <w:tcPr>
-            <w:tcW w:type="dxa" w:w="5103"/>
-            <w:tcBorders>
-              <w:top w:color="00000A" w:space="0" w:sz="4" w:val="single"/>
-              <w:left w:color="00000A" w:space="0" w:sz="4" w:val="single"/>
-              <w:bottom w:color="00000A" w:space="0" w:sz="4" w:val="single"/>
-              <w:right w:color="00000A" w:space="0" w:sz="4" w:val="single"/>
-            </w:tcBorders>
-            <w:shd w:fill="auto" w:val="clear"/>
-            <w:tcMar>
-              <w:left w:type="dxa" w:w="108"/>
+            <w:tcW w:type="dxa" w:w="5102"/>
+            <w:tcBorders>
+              <w:top w:color="00000A" w:space="0" w:sz="4" w:val="single"/>
+              <w:left w:color="00000A" w:space="0" w:sz="4" w:val="single"/>
+              <w:bottom w:color="00000A" w:space="0" w:sz="4" w:val="single"/>
+              <w:right w:color="00000A" w:space="0" w:sz="4" w:val="single"/>
+            </w:tcBorders>
+            <w:shd w:fill="FFFFFF" w:val="clear"/>
+            <w:tcMar>
+              <w:left w:type="dxa" w:w="103"/>
             </w:tcMar>
           </w:tcPr>
           <w:p>
@@ -9423,9 +9433,9 @@
               <w:bottom w:color="00000A" w:space="0" w:sz="4" w:val="single"/>
               <w:right w:color="00000A" w:space="0" w:sz="4" w:val="single"/>
             </w:tcBorders>
-            <w:shd w:fill="auto" w:val="clear"/>
-            <w:tcMar>
-              <w:left w:type="dxa" w:w="108"/>
+            <w:shd w:fill="FFFFFF" w:val="clear"/>
+            <w:tcMar>
+              <w:left w:type="dxa" w:w="103"/>
             </w:tcMar>
           </w:tcPr>
           <w:p>
@@ -9468,16 +9478,16 @@
         </w:trPr>
         <w:tc>
           <w:tcPr>
-            <w:tcW w:type="dxa" w:w="5103"/>
-            <w:tcBorders>
-              <w:top w:color="00000A" w:space="0" w:sz="4" w:val="single"/>
-              <w:left w:color="00000A" w:space="0" w:sz="4" w:val="single"/>
-              <w:bottom w:color="00000A" w:space="0" w:sz="4" w:val="single"/>
-              <w:right w:color="00000A" w:space="0" w:sz="4" w:val="single"/>
-            </w:tcBorders>
-            <w:shd w:fill="auto" w:val="clear"/>
-            <w:tcMar>
-              <w:left w:type="dxa" w:w="108"/>
+            <w:tcW w:type="dxa" w:w="5102"/>
+            <w:tcBorders>
+              <w:top w:color="00000A" w:space="0" w:sz="4" w:val="single"/>
+              <w:left w:color="00000A" w:space="0" w:sz="4" w:val="single"/>
+              <w:bottom w:color="00000A" w:space="0" w:sz="4" w:val="single"/>
+              <w:right w:color="00000A" w:space="0" w:sz="4" w:val="single"/>
+            </w:tcBorders>
+            <w:shd w:fill="FFFFFF" w:val="clear"/>
+            <w:tcMar>
+              <w:left w:type="dxa" w:w="103"/>
             </w:tcMar>
           </w:tcPr>
           <w:p>
@@ -9544,9 +9554,9 @@
               <w:bottom w:color="00000A" w:space="0" w:sz="4" w:val="single"/>
               <w:right w:color="00000A" w:space="0" w:sz="4" w:val="single"/>
             </w:tcBorders>
-            <w:shd w:fill="auto" w:val="clear"/>
-            <w:tcMar>
-              <w:left w:type="dxa" w:w="108"/>
+            <w:shd w:fill="FFFFFF" w:val="clear"/>
+            <w:tcMar>
+              <w:left w:type="dxa" w:w="103"/>
             </w:tcMar>
           </w:tcPr>
           <w:p>
@@ -9589,16 +9599,16 @@
         </w:trPr>
         <w:tc>
           <w:tcPr>
-            <w:tcW w:type="dxa" w:w="5103"/>
-            <w:tcBorders>
-              <w:top w:color="00000A" w:space="0" w:sz="4" w:val="single"/>
-              <w:left w:color="00000A" w:space="0" w:sz="4" w:val="single"/>
-              <w:bottom w:color="00000A" w:space="0" w:sz="4" w:val="single"/>
-              <w:right w:color="00000A" w:space="0" w:sz="4" w:val="single"/>
-            </w:tcBorders>
-            <w:shd w:fill="auto" w:val="clear"/>
-            <w:tcMar>
-              <w:left w:type="dxa" w:w="108"/>
+            <w:tcW w:type="dxa" w:w="5102"/>
+            <w:tcBorders>
+              <w:top w:color="00000A" w:space="0" w:sz="4" w:val="single"/>
+              <w:left w:color="00000A" w:space="0" w:sz="4" w:val="single"/>
+              <w:bottom w:color="00000A" w:space="0" w:sz="4" w:val="single"/>
+              <w:right w:color="00000A" w:space="0" w:sz="4" w:val="single"/>
+            </w:tcBorders>
+            <w:shd w:fill="FFFFFF" w:val="clear"/>
+            <w:tcMar>
+              <w:left w:type="dxa" w:w="103"/>
             </w:tcMar>
           </w:tcPr>
           <w:p>
@@ -9632,9 +9642,9 @@
               <w:bottom w:color="00000A" w:space="0" w:sz="4" w:val="single"/>
               <w:right w:color="00000A" w:space="0" w:sz="4" w:val="single"/>
             </w:tcBorders>
-            <w:shd w:fill="auto" w:val="clear"/>
-            <w:tcMar>
-              <w:left w:type="dxa" w:w="108"/>
+            <w:shd w:fill="FFFFFF" w:val="clear"/>
+            <w:tcMar>
+              <w:left w:type="dxa" w:w="103"/>
             </w:tcMar>
           </w:tcPr>
           <w:p>
@@ -9666,16 +9676,16 @@
         </w:trPr>
         <w:tc>
           <w:tcPr>
-            <w:tcW w:type="dxa" w:w="5103"/>
-            <w:tcBorders>
-              <w:top w:color="00000A" w:space="0" w:sz="4" w:val="single"/>
-              <w:left w:color="00000A" w:space="0" w:sz="4" w:val="single"/>
-              <w:bottom w:color="00000A" w:space="0" w:sz="4" w:val="single"/>
-              <w:right w:color="00000A" w:space="0" w:sz="4" w:val="single"/>
-            </w:tcBorders>
-            <w:shd w:fill="auto" w:val="clear"/>
-            <w:tcMar>
-              <w:left w:type="dxa" w:w="108"/>
+            <w:tcW w:type="dxa" w:w="5102"/>
+            <w:tcBorders>
+              <w:top w:color="00000A" w:space="0" w:sz="4" w:val="single"/>
+              <w:left w:color="00000A" w:space="0" w:sz="4" w:val="single"/>
+              <w:bottom w:color="00000A" w:space="0" w:sz="4" w:val="single"/>
+              <w:right w:color="00000A" w:space="0" w:sz="4" w:val="single"/>
+            </w:tcBorders>
+            <w:shd w:fill="FFFFFF" w:val="clear"/>
+            <w:tcMar>
+              <w:left w:type="dxa" w:w="103"/>
             </w:tcMar>
           </w:tcPr>
           <w:p>
@@ -9720,9 +9730,9 @@
               <w:bottom w:color="00000A" w:space="0" w:sz="4" w:val="single"/>
               <w:right w:color="00000A" w:space="0" w:sz="4" w:val="single"/>
             </w:tcBorders>
-            <w:shd w:fill="auto" w:val="clear"/>
-            <w:tcMar>
-              <w:left w:type="dxa" w:w="108"/>
+            <w:shd w:fill="FFFFFF" w:val="clear"/>
+            <w:tcMar>
+              <w:left w:type="dxa" w:w="103"/>
             </w:tcMar>
           </w:tcPr>
           <w:p>
@@ -9765,16 +9775,16 @@
         </w:trPr>
         <w:tc>
           <w:tcPr>
-            <w:tcW w:type="dxa" w:w="5103"/>
-            <w:tcBorders>
-              <w:top w:color="00000A" w:space="0" w:sz="4" w:val="single"/>
-              <w:left w:color="00000A" w:space="0" w:sz="4" w:val="single"/>
-              <w:bottom w:color="00000A" w:space="0" w:sz="4" w:val="single"/>
-              <w:right w:color="00000A" w:space="0" w:sz="4" w:val="single"/>
-            </w:tcBorders>
-            <w:shd w:fill="auto" w:val="clear"/>
-            <w:tcMar>
-              <w:left w:type="dxa" w:w="108"/>
+            <w:tcW w:type="dxa" w:w="5102"/>
+            <w:tcBorders>
+              <w:top w:color="00000A" w:space="0" w:sz="4" w:val="single"/>
+              <w:left w:color="00000A" w:space="0" w:sz="4" w:val="single"/>
+              <w:bottom w:color="00000A" w:space="0" w:sz="4" w:val="single"/>
+              <w:right w:color="00000A" w:space="0" w:sz="4" w:val="single"/>
+            </w:tcBorders>
+            <w:shd w:fill="FFFFFF" w:val="clear"/>
+            <w:tcMar>
+              <w:left w:type="dxa" w:w="103"/>
             </w:tcMar>
           </w:tcPr>
           <w:p>
@@ -9818,9 +9828,9 @@
               <w:bottom w:color="00000A" w:space="0" w:sz="4" w:val="single"/>
               <w:right w:color="00000A" w:space="0" w:sz="4" w:val="single"/>
             </w:tcBorders>
-            <w:shd w:fill="auto" w:val="clear"/>
-            <w:tcMar>
-              <w:left w:type="dxa" w:w="108"/>
+            <w:shd w:fill="FFFFFF" w:val="clear"/>
+            <w:tcMar>
+              <w:left w:type="dxa" w:w="103"/>
             </w:tcMar>
           </w:tcPr>
           <w:p>
@@ -9863,16 +9873,16 @@
         </w:trPr>
         <w:tc>
           <w:tcPr>
-            <w:tcW w:type="dxa" w:w="5103"/>
-            <w:tcBorders>
-              <w:top w:color="00000A" w:space="0" w:sz="4" w:val="single"/>
-              <w:left w:color="00000A" w:space="0" w:sz="4" w:val="single"/>
-              <w:bottom w:color="00000A" w:space="0" w:sz="4" w:val="single"/>
-              <w:right w:color="00000A" w:space="0" w:sz="4" w:val="single"/>
-            </w:tcBorders>
-            <w:shd w:fill="auto" w:val="clear"/>
-            <w:tcMar>
-              <w:left w:type="dxa" w:w="108"/>
+            <w:tcW w:type="dxa" w:w="5102"/>
+            <w:tcBorders>
+              <w:top w:color="00000A" w:space="0" w:sz="4" w:val="single"/>
+              <w:left w:color="00000A" w:space="0" w:sz="4" w:val="single"/>
+              <w:bottom w:color="00000A" w:space="0" w:sz="4" w:val="single"/>
+              <w:right w:color="00000A" w:space="0" w:sz="4" w:val="single"/>
+            </w:tcBorders>
+            <w:shd w:fill="FFFFFF" w:val="clear"/>
+            <w:tcMar>
+              <w:left w:type="dxa" w:w="103"/>
             </w:tcMar>
           </w:tcPr>
           <w:p>
@@ -9917,9 +9927,9 @@
               <w:bottom w:color="00000A" w:space="0" w:sz="4" w:val="single"/>
               <w:right w:color="00000A" w:space="0" w:sz="4" w:val="single"/>
             </w:tcBorders>
-            <w:shd w:fill="auto" w:val="clear"/>
-            <w:tcMar>
-              <w:left w:type="dxa" w:w="108"/>
+            <w:shd w:fill="FFFFFF" w:val="clear"/>
+            <w:tcMar>
+              <w:left w:type="dxa" w:w="103"/>
             </w:tcMar>
           </w:tcPr>
           <w:p>
@@ -9962,16 +9972,16 @@
         </w:trPr>
         <w:tc>
           <w:tcPr>
-            <w:tcW w:type="dxa" w:w="5103"/>
-            <w:tcBorders>
-              <w:top w:color="00000A" w:space="0" w:sz="4" w:val="single"/>
-              <w:left w:color="00000A" w:space="0" w:sz="4" w:val="single"/>
-              <w:bottom w:color="00000A" w:space="0" w:sz="4" w:val="single"/>
-              <w:right w:color="00000A" w:space="0" w:sz="4" w:val="single"/>
-            </w:tcBorders>
-            <w:shd w:fill="auto" w:val="clear"/>
-            <w:tcMar>
-              <w:left w:type="dxa" w:w="108"/>
+            <w:tcW w:type="dxa" w:w="5102"/>
+            <w:tcBorders>
+              <w:top w:color="00000A" w:space="0" w:sz="4" w:val="single"/>
+              <w:left w:color="00000A" w:space="0" w:sz="4" w:val="single"/>
+              <w:bottom w:color="00000A" w:space="0" w:sz="4" w:val="single"/>
+              <w:right w:color="00000A" w:space="0" w:sz="4" w:val="single"/>
+            </w:tcBorders>
+            <w:shd w:fill="FFFFFF" w:val="clear"/>
+            <w:tcMar>
+              <w:left w:type="dxa" w:w="103"/>
             </w:tcMar>
           </w:tcPr>
           <w:p>
@@ -10016,60 +10026,60 @@
               <w:bottom w:color="00000A" w:space="0" w:sz="4" w:val="single"/>
               <w:right w:color="00000A" w:space="0" w:sz="4" w:val="single"/>
             </w:tcBorders>
-            <w:shd w:fill="auto" w:val="clear"/>
-            <w:tcMar>
-              <w:left w:type="dxa" w:w="108"/>
-            </w:tcMar>
-          </w:tcPr>
-          <w:p>
-            <w:pPr>
-              <w:pStyle w:val="style0"/>
-              <w:widowControl w:val="false"/>
-              <w:tabs>
-                <w:tab w:leader="none" w:pos="560" w:val="left"/>
-                <w:tab w:leader="none" w:pos="1120" w:val="left"/>
-                <w:tab w:leader="none" w:pos="1680" w:val="left"/>
-                <w:tab w:leader="none" w:pos="2240" w:val="left"/>
-                <w:tab w:leader="none" w:pos="2800" w:val="left"/>
-                <w:tab w:leader="none" w:pos="3360" w:val="left"/>
-                <w:tab w:leader="none" w:pos="3920" w:val="left"/>
-                <w:tab w:leader="none" w:pos="4480" w:val="left"/>
-                <w:tab w:leader="none" w:pos="5040" w:val="left"/>
-                <w:tab w:leader="none" w:pos="5600" w:val="left"/>
-                <w:tab w:leader="none" w:pos="6160" w:val="left"/>
-                <w:tab w:leader="none" w:pos="6720" w:val="left"/>
-              </w:tabs>
-              <w:rPr>
-                <w:rFonts w:ascii="Arial" w:eastAsia="Times New Roman" w:hAnsi="Arial"/>
-                <w:sz w:val="20"/>
-              </w:rPr>
-            </w:pPr>
-            <w:r>
-              <w:rPr>
-                <w:rFonts w:ascii="Arial" w:eastAsia="Times New Roman" w:hAnsi="Arial"/>
-                <w:sz w:val="20"/>
-              </w:rPr>
-            </w:r>
-          </w:p>
-        </w:tc>
-      </w:tr>
-      <w:tr>
-        <w:trPr>
-          <w:trHeight w:hRule="atLeast" w:val="227"/>
-          <w:cantSplit w:val="false"/>
-        </w:trPr>
-        <w:tc>
-          <w:tcPr>
-            <w:tcW w:type="dxa" w:w="5103"/>
-            <w:tcBorders>
-              <w:top w:color="00000A" w:space="0" w:sz="4" w:val="single"/>
-              <w:left w:color="00000A" w:space="0" w:sz="4" w:val="single"/>
-              <w:bottom w:color="00000A" w:space="0" w:sz="4" w:val="single"/>
-              <w:right w:color="00000A" w:space="0" w:sz="4" w:val="single"/>
-            </w:tcBorders>
-            <w:shd w:fill="auto" w:val="clear"/>
-            <w:tcMar>
-              <w:left w:type="dxa" w:w="108"/>
+            <w:shd w:fill="FFFFFF" w:val="clear"/>
+            <w:tcMar>
+              <w:left w:type="dxa" w:w="103"/>
+            </w:tcMar>
+          </w:tcPr>
+          <w:p>
+            <w:pPr>
+              <w:pStyle w:val="style0"/>
+              <w:widowControl w:val="false"/>
+              <w:tabs>
+                <w:tab w:leader="none" w:pos="560" w:val="left"/>
+                <w:tab w:leader="none" w:pos="1120" w:val="left"/>
+                <w:tab w:leader="none" w:pos="1680" w:val="left"/>
+                <w:tab w:leader="none" w:pos="2240" w:val="left"/>
+                <w:tab w:leader="none" w:pos="2800" w:val="left"/>
+                <w:tab w:leader="none" w:pos="3360" w:val="left"/>
+                <w:tab w:leader="none" w:pos="3920" w:val="left"/>
+                <w:tab w:leader="none" w:pos="4480" w:val="left"/>
+                <w:tab w:leader="none" w:pos="5040" w:val="left"/>
+                <w:tab w:leader="none" w:pos="5600" w:val="left"/>
+                <w:tab w:leader="none" w:pos="6160" w:val="left"/>
+                <w:tab w:leader="none" w:pos="6720" w:val="left"/>
+              </w:tabs>
+              <w:rPr>
+                <w:rFonts w:ascii="Arial" w:eastAsia="Times New Roman" w:hAnsi="Arial"/>
+                <w:sz w:val="20"/>
+              </w:rPr>
+            </w:pPr>
+            <w:r>
+              <w:rPr>
+                <w:rFonts w:ascii="Arial" w:eastAsia="Times New Roman" w:hAnsi="Arial"/>
+                <w:sz w:val="20"/>
+              </w:rPr>
+            </w:r>
+          </w:p>
+        </w:tc>
+      </w:tr>
+      <w:tr>
+        <w:trPr>
+          <w:trHeight w:hRule="atLeast" w:val="227"/>
+          <w:cantSplit w:val="false"/>
+        </w:trPr>
+        <w:tc>
+          <w:tcPr>
+            <w:tcW w:type="dxa" w:w="5102"/>
+            <w:tcBorders>
+              <w:top w:color="00000A" w:space="0" w:sz="4" w:val="single"/>
+              <w:left w:color="00000A" w:space="0" w:sz="4" w:val="single"/>
+              <w:bottom w:color="00000A" w:space="0" w:sz="4" w:val="single"/>
+              <w:right w:color="00000A" w:space="0" w:sz="4" w:val="single"/>
+            </w:tcBorders>
+            <w:shd w:fill="FFFFFF" w:val="clear"/>
+            <w:tcMar>
+              <w:left w:type="dxa" w:w="103"/>
             </w:tcMar>
           </w:tcPr>
           <w:p>
@@ -10106,45 +10116,45 @@
               <w:bottom w:color="00000A" w:space="0" w:sz="4" w:val="single"/>
               <w:right w:color="00000A" w:space="0" w:sz="4" w:val="single"/>
             </w:tcBorders>
-            <w:shd w:fill="auto" w:val="clear"/>
-            <w:tcMar>
-              <w:left w:type="dxa" w:w="108"/>
-            </w:tcMar>
-          </w:tcPr>
-          <w:p>
-            <w:pPr>
-              <w:pStyle w:val="style0"/>
-              <w:rPr>
-                <w:rFonts w:ascii="Arial" w:eastAsia="Times New Roman" w:hAnsi="Arial"/>
-                <w:sz w:val="20"/>
-              </w:rPr>
-            </w:pPr>
-            <w:r>
-              <w:rPr>
-                <w:rFonts w:ascii="Arial" w:eastAsia="Times New Roman" w:hAnsi="Arial"/>
-                <w:sz w:val="20"/>
-              </w:rPr>
-            </w:r>
-          </w:p>
-        </w:tc>
-      </w:tr>
-      <w:tr>
-        <w:trPr>
-          <w:trHeight w:hRule="atLeast" w:val="227"/>
-          <w:cantSplit w:val="false"/>
-        </w:trPr>
-        <w:tc>
-          <w:tcPr>
-            <w:tcW w:type="dxa" w:w="5103"/>
-            <w:tcBorders>
-              <w:top w:color="00000A" w:space="0" w:sz="4" w:val="single"/>
-              <w:left w:color="00000A" w:space="0" w:sz="4" w:val="single"/>
-              <w:bottom w:color="00000A" w:space="0" w:sz="4" w:val="single"/>
-              <w:right w:color="00000A" w:space="0" w:sz="4" w:val="single"/>
-            </w:tcBorders>
-            <w:shd w:fill="auto" w:val="clear"/>
-            <w:tcMar>
-              <w:left w:type="dxa" w:w="108"/>
+            <w:shd w:fill="FFFFFF" w:val="clear"/>
+            <w:tcMar>
+              <w:left w:type="dxa" w:w="103"/>
+            </w:tcMar>
+          </w:tcPr>
+          <w:p>
+            <w:pPr>
+              <w:pStyle w:val="style0"/>
+              <w:rPr>
+                <w:rFonts w:ascii="Arial" w:eastAsia="Times New Roman" w:hAnsi="Arial"/>
+                <w:sz w:val="20"/>
+              </w:rPr>
+            </w:pPr>
+            <w:r>
+              <w:rPr>
+                <w:rFonts w:ascii="Arial" w:eastAsia="Times New Roman" w:hAnsi="Arial"/>
+                <w:sz w:val="20"/>
+              </w:rPr>
+            </w:r>
+          </w:p>
+        </w:tc>
+      </w:tr>
+      <w:tr>
+        <w:trPr>
+          <w:trHeight w:hRule="atLeast" w:val="227"/>
+          <w:cantSplit w:val="false"/>
+        </w:trPr>
+        <w:tc>
+          <w:tcPr>
+            <w:tcW w:type="dxa" w:w="5102"/>
+            <w:tcBorders>
+              <w:top w:color="00000A" w:space="0" w:sz="4" w:val="single"/>
+              <w:left w:color="00000A" w:space="0" w:sz="4" w:val="single"/>
+              <w:bottom w:color="00000A" w:space="0" w:sz="4" w:val="single"/>
+              <w:right w:color="00000A" w:space="0" w:sz="4" w:val="single"/>
+            </w:tcBorders>
+            <w:shd w:fill="FFFFFF" w:val="clear"/>
+            <w:tcMar>
+              <w:left w:type="dxa" w:w="103"/>
             </w:tcMar>
           </w:tcPr>
           <w:p>
@@ -10189,9 +10199,9 @@
               <w:bottom w:color="00000A" w:space="0" w:sz="4" w:val="single"/>
               <w:right w:color="00000A" w:space="0" w:sz="4" w:val="single"/>
             </w:tcBorders>
-            <w:shd w:fill="auto" w:val="clear"/>
-            <w:tcMar>
-              <w:left w:type="dxa" w:w="108"/>
+            <w:shd w:fill="FFFFFF" w:val="clear"/>
+            <w:tcMar>
+              <w:left w:type="dxa" w:w="103"/>
             </w:tcMar>
           </w:tcPr>
           <w:p>
@@ -10234,16 +10244,16 @@
         </w:trPr>
         <w:tc>
           <w:tcPr>
-            <w:tcW w:type="dxa" w:w="5103"/>
-            <w:tcBorders>
-              <w:top w:color="00000A" w:space="0" w:sz="4" w:val="single"/>
-              <w:left w:color="00000A" w:space="0" w:sz="4" w:val="single"/>
-              <w:bottom w:color="00000A" w:space="0" w:sz="4" w:val="single"/>
-              <w:right w:color="00000A" w:space="0" w:sz="4" w:val="single"/>
-            </w:tcBorders>
-            <w:shd w:fill="auto" w:val="clear"/>
-            <w:tcMar>
-              <w:left w:type="dxa" w:w="108"/>
+            <w:tcW w:type="dxa" w:w="5102"/>
+            <w:tcBorders>
+              <w:top w:color="00000A" w:space="0" w:sz="4" w:val="single"/>
+              <w:left w:color="00000A" w:space="0" w:sz="4" w:val="single"/>
+              <w:bottom w:color="00000A" w:space="0" w:sz="4" w:val="single"/>
+              <w:right w:color="00000A" w:space="0" w:sz="4" w:val="single"/>
+            </w:tcBorders>
+            <w:shd w:fill="FFFFFF" w:val="clear"/>
+            <w:tcMar>
+              <w:left w:type="dxa" w:w="103"/>
             </w:tcMar>
           </w:tcPr>
           <w:p>
@@ -10272,9 +10282,9 @@
               <w:bottom w:color="00000A" w:space="0" w:sz="4" w:val="single"/>
               <w:right w:color="00000A" w:space="0" w:sz="4" w:val="single"/>
             </w:tcBorders>
-            <w:shd w:fill="auto" w:val="clear"/>
-            <w:tcMar>
-              <w:left w:type="dxa" w:w="108"/>
+            <w:shd w:fill="FFFFFF" w:val="clear"/>
+            <w:tcMar>
+              <w:left w:type="dxa" w:w="103"/>
             </w:tcMar>
           </w:tcPr>
           <w:p>
@@ -10302,16 +10312,16 @@
         </w:trPr>
         <w:tc>
           <w:tcPr>
-            <w:tcW w:type="dxa" w:w="5103"/>
-            <w:tcBorders>
-              <w:top w:color="00000A" w:space="0" w:sz="4" w:val="single"/>
-              <w:left w:color="00000A" w:space="0" w:sz="4" w:val="single"/>
-              <w:bottom w:color="00000A" w:space="0" w:sz="4" w:val="single"/>
-              <w:right w:color="00000A" w:space="0" w:sz="4" w:val="single"/>
-            </w:tcBorders>
-            <w:shd w:fill="auto" w:val="clear"/>
-            <w:tcMar>
-              <w:left w:type="dxa" w:w="108"/>
+            <w:tcW w:type="dxa" w:w="5102"/>
+            <w:tcBorders>
+              <w:top w:color="00000A" w:space="0" w:sz="4" w:val="single"/>
+              <w:left w:color="00000A" w:space="0" w:sz="4" w:val="single"/>
+              <w:bottom w:color="00000A" w:space="0" w:sz="4" w:val="single"/>
+              <w:right w:color="00000A" w:space="0" w:sz="4" w:val="single"/>
+            </w:tcBorders>
+            <w:shd w:fill="FFFFFF" w:val="clear"/>
+            <w:tcMar>
+              <w:left w:type="dxa" w:w="103"/>
             </w:tcMar>
           </w:tcPr>
           <w:p>
@@ -10349,9 +10359,9 @@
               <w:bottom w:color="00000A" w:space="0" w:sz="4" w:val="single"/>
               <w:right w:color="00000A" w:space="0" w:sz="4" w:val="single"/>
             </w:tcBorders>
-            <w:shd w:fill="auto" w:val="clear"/>
-            <w:tcMar>
-              <w:left w:type="dxa" w:w="108"/>
+            <w:shd w:fill="FFFFFF" w:val="clear"/>
+            <w:tcMar>
+              <w:left w:type="dxa" w:w="103"/>
             </w:tcMar>
           </w:tcPr>
           <w:p>
@@ -10379,16 +10389,16 @@
         </w:trPr>
         <w:tc>
           <w:tcPr>
-            <w:tcW w:type="dxa" w:w="5103"/>
-            <w:tcBorders>
-              <w:top w:color="00000A" w:space="0" w:sz="4" w:val="single"/>
-              <w:left w:color="00000A" w:space="0" w:sz="4" w:val="single"/>
-              <w:bottom w:color="00000A" w:space="0" w:sz="4" w:val="single"/>
-              <w:right w:color="00000A" w:space="0" w:sz="4" w:val="single"/>
-            </w:tcBorders>
-            <w:shd w:fill="auto" w:val="clear"/>
-            <w:tcMar>
-              <w:left w:type="dxa" w:w="108"/>
+            <w:tcW w:type="dxa" w:w="5102"/>
+            <w:tcBorders>
+              <w:top w:color="00000A" w:space="0" w:sz="4" w:val="single"/>
+              <w:left w:color="00000A" w:space="0" w:sz="4" w:val="single"/>
+              <w:bottom w:color="00000A" w:space="0" w:sz="4" w:val="single"/>
+              <w:right w:color="00000A" w:space="0" w:sz="4" w:val="single"/>
+            </w:tcBorders>
+            <w:shd w:fill="FFFFFF" w:val="clear"/>
+            <w:tcMar>
+              <w:left w:type="dxa" w:w="103"/>
             </w:tcMar>
           </w:tcPr>
           <w:p>
@@ -10423,9 +10433,9 @@
               <w:bottom w:color="00000A" w:space="0" w:sz="4" w:val="single"/>
               <w:right w:color="00000A" w:space="0" w:sz="4" w:val="single"/>
             </w:tcBorders>
-            <w:shd w:fill="auto" w:val="clear"/>
-            <w:tcMar>
-              <w:left w:type="dxa" w:w="108"/>
+            <w:shd w:fill="FFFFFF" w:val="clear"/>
+            <w:tcMar>
+              <w:left w:type="dxa" w:w="103"/>
             </w:tcMar>
           </w:tcPr>
           <w:p>
@@ -10453,16 +10463,16 @@
         </w:trPr>
         <w:tc>
           <w:tcPr>
-            <w:tcW w:type="dxa" w:w="5103"/>
-            <w:tcBorders>
-              <w:top w:color="00000A" w:space="0" w:sz="4" w:val="single"/>
-              <w:left w:color="00000A" w:space="0" w:sz="4" w:val="single"/>
-              <w:bottom w:color="00000A" w:space="0" w:sz="4" w:val="single"/>
-              <w:right w:color="00000A" w:space="0" w:sz="4" w:val="single"/>
-            </w:tcBorders>
-            <w:shd w:fill="auto" w:val="clear"/>
-            <w:tcMar>
-              <w:left w:type="dxa" w:w="108"/>
+            <w:tcW w:type="dxa" w:w="5102"/>
+            <w:tcBorders>
+              <w:top w:color="00000A" w:space="0" w:sz="4" w:val="single"/>
+              <w:left w:color="00000A" w:space="0" w:sz="4" w:val="single"/>
+              <w:bottom w:color="00000A" w:space="0" w:sz="4" w:val="single"/>
+              <w:right w:color="00000A" w:space="0" w:sz="4" w:val="single"/>
+            </w:tcBorders>
+            <w:shd w:fill="FFFFFF" w:val="clear"/>
+            <w:tcMar>
+              <w:left w:type="dxa" w:w="103"/>
             </w:tcMar>
           </w:tcPr>
           <w:p>
@@ -10507,9 +10517,9 @@
               <w:bottom w:color="00000A" w:space="0" w:sz="4" w:val="single"/>
               <w:right w:color="00000A" w:space="0" w:sz="4" w:val="single"/>
             </w:tcBorders>
-            <w:shd w:fill="auto" w:val="clear"/>
-            <w:tcMar>
-              <w:left w:type="dxa" w:w="108"/>
+            <w:shd w:fill="FFFFFF" w:val="clear"/>
+            <w:tcMar>
+              <w:left w:type="dxa" w:w="103"/>
             </w:tcMar>
           </w:tcPr>
           <w:p>
@@ -10552,16 +10562,16 @@
         </w:trPr>
         <w:tc>
           <w:tcPr>
-            <w:tcW w:type="dxa" w:w="5103"/>
-            <w:tcBorders>
-              <w:top w:color="00000A" w:space="0" w:sz="4" w:val="single"/>
-              <w:left w:color="00000A" w:space="0" w:sz="4" w:val="single"/>
-              <w:bottom w:color="00000A" w:space="0" w:sz="4" w:val="single"/>
-              <w:right w:color="00000A" w:space="0" w:sz="4" w:val="single"/>
-            </w:tcBorders>
-            <w:shd w:fill="auto" w:val="clear"/>
-            <w:tcMar>
-              <w:left w:type="dxa" w:w="108"/>
+            <w:tcW w:type="dxa" w:w="5102"/>
+            <w:tcBorders>
+              <w:top w:color="00000A" w:space="0" w:sz="4" w:val="single"/>
+              <w:left w:color="00000A" w:space="0" w:sz="4" w:val="single"/>
+              <w:bottom w:color="00000A" w:space="0" w:sz="4" w:val="single"/>
+              <w:right w:color="00000A" w:space="0" w:sz="4" w:val="single"/>
+            </w:tcBorders>
+            <w:shd w:fill="FFFFFF" w:val="clear"/>
+            <w:tcMar>
+              <w:left w:type="dxa" w:w="103"/>
             </w:tcMar>
           </w:tcPr>
           <w:p>
@@ -10596,9 +10606,9 @@
               <w:bottom w:color="00000A" w:space="0" w:sz="4" w:val="single"/>
               <w:right w:color="00000A" w:space="0" w:sz="4" w:val="single"/>
             </w:tcBorders>
-            <w:shd w:fill="auto" w:val="clear"/>
-            <w:tcMar>
-              <w:left w:type="dxa" w:w="108"/>
+            <w:shd w:fill="FFFFFF" w:val="clear"/>
+            <w:tcMar>
+              <w:left w:type="dxa" w:w="103"/>
             </w:tcMar>
           </w:tcPr>
           <w:p>
@@ -10626,16 +10636,16 @@
         </w:trPr>
         <w:tc>
           <w:tcPr>
-            <w:tcW w:type="dxa" w:w="5103"/>
-            <w:tcBorders>
-              <w:top w:color="00000A" w:space="0" w:sz="4" w:val="single"/>
-              <w:left w:color="00000A" w:space="0" w:sz="4" w:val="single"/>
-              <w:bottom w:color="00000A" w:space="0" w:sz="4" w:val="single"/>
-              <w:right w:color="00000A" w:space="0" w:sz="4" w:val="single"/>
-            </w:tcBorders>
-            <w:shd w:fill="auto" w:val="clear"/>
-            <w:tcMar>
-              <w:left w:type="dxa" w:w="108"/>
+            <w:tcW w:type="dxa" w:w="5102"/>
+            <w:tcBorders>
+              <w:top w:color="00000A" w:space="0" w:sz="4" w:val="single"/>
+              <w:left w:color="00000A" w:space="0" w:sz="4" w:val="single"/>
+              <w:bottom w:color="00000A" w:space="0" w:sz="4" w:val="single"/>
+              <w:right w:color="00000A" w:space="0" w:sz="4" w:val="single"/>
+            </w:tcBorders>
+            <w:shd w:fill="FFFFFF" w:val="clear"/>
+            <w:tcMar>
+              <w:left w:type="dxa" w:w="103"/>
             </w:tcMar>
           </w:tcPr>
           <w:p>
@@ -10670,9 +10680,9 @@
               <w:bottom w:color="00000A" w:space="0" w:sz="4" w:val="single"/>
               <w:right w:color="00000A" w:space="0" w:sz="4" w:val="single"/>
             </w:tcBorders>
-            <w:shd w:fill="auto" w:val="clear"/>
-            <w:tcMar>
-              <w:left w:type="dxa" w:w="108"/>
+            <w:shd w:fill="FFFFFF" w:val="clear"/>
+            <w:tcMar>
+              <w:left w:type="dxa" w:w="103"/>
             </w:tcMar>
           </w:tcPr>
           <w:p>
@@ -10700,16 +10710,16 @@
         </w:trPr>
         <w:tc>
           <w:tcPr>
-            <w:tcW w:type="dxa" w:w="5103"/>
-            <w:tcBorders>
-              <w:top w:color="00000A" w:space="0" w:sz="4" w:val="single"/>
-              <w:left w:color="00000A" w:space="0" w:sz="4" w:val="single"/>
-              <w:bottom w:color="00000A" w:space="0" w:sz="4" w:val="single"/>
-              <w:right w:color="00000A" w:space="0" w:sz="4" w:val="single"/>
-            </w:tcBorders>
-            <w:shd w:fill="auto" w:val="clear"/>
-            <w:tcMar>
-              <w:left w:type="dxa" w:w="108"/>
+            <w:tcW w:type="dxa" w:w="5102"/>
+            <w:tcBorders>
+              <w:top w:color="00000A" w:space="0" w:sz="4" w:val="single"/>
+              <w:left w:color="00000A" w:space="0" w:sz="4" w:val="single"/>
+              <w:bottom w:color="00000A" w:space="0" w:sz="4" w:val="single"/>
+              <w:right w:color="00000A" w:space="0" w:sz="4" w:val="single"/>
+            </w:tcBorders>
+            <w:shd w:fill="FFFFFF" w:val="clear"/>
+            <w:tcMar>
+              <w:left w:type="dxa" w:w="103"/>
             </w:tcMar>
           </w:tcPr>
           <w:p>
@@ -10738,9 +10748,9 @@
               <w:bottom w:color="00000A" w:space="0" w:sz="4" w:val="single"/>
               <w:right w:color="00000A" w:space="0" w:sz="4" w:val="single"/>
             </w:tcBorders>
-            <w:shd w:fill="auto" w:val="clear"/>
-            <w:tcMar>
-              <w:left w:type="dxa" w:w="108"/>
+            <w:shd w:fill="FFFFFF" w:val="clear"/>
+            <w:tcMar>
+              <w:left w:type="dxa" w:w="103"/>
             </w:tcMar>
           </w:tcPr>
           <w:p>
@@ -10768,16 +10778,16 @@
         </w:trPr>
         <w:tc>
           <w:tcPr>
-            <w:tcW w:type="dxa" w:w="5103"/>
-            <w:tcBorders>
-              <w:top w:color="00000A" w:space="0" w:sz="4" w:val="single"/>
-              <w:left w:color="00000A" w:space="0" w:sz="4" w:val="single"/>
-              <w:bottom w:color="00000A" w:space="0" w:sz="4" w:val="single"/>
-              <w:right w:color="00000A" w:space="0" w:sz="4" w:val="single"/>
-            </w:tcBorders>
-            <w:shd w:fill="auto" w:val="clear"/>
-            <w:tcMar>
-              <w:left w:type="dxa" w:w="108"/>
+            <w:tcW w:type="dxa" w:w="5102"/>
+            <w:tcBorders>
+              <w:top w:color="00000A" w:space="0" w:sz="4" w:val="single"/>
+              <w:left w:color="00000A" w:space="0" w:sz="4" w:val="single"/>
+              <w:bottom w:color="00000A" w:space="0" w:sz="4" w:val="single"/>
+              <w:right w:color="00000A" w:space="0" w:sz="4" w:val="single"/>
+            </w:tcBorders>
+            <w:shd w:fill="FFFFFF" w:val="clear"/>
+            <w:tcMar>
+              <w:left w:type="dxa" w:w="103"/>
             </w:tcMar>
           </w:tcPr>
           <w:p>
@@ -10806,9 +10816,9 @@
               <w:bottom w:color="00000A" w:space="0" w:sz="4" w:val="single"/>
               <w:right w:color="00000A" w:space="0" w:sz="4" w:val="single"/>
             </w:tcBorders>
-            <w:shd w:fill="auto" w:val="clear"/>
-            <w:tcMar>
-              <w:left w:type="dxa" w:w="108"/>
+            <w:shd w:fill="FFFFFF" w:val="clear"/>
+            <w:tcMar>
+              <w:left w:type="dxa" w:w="103"/>
             </w:tcMar>
           </w:tcPr>
           <w:p>
@@ -10836,16 +10846,16 @@
         </w:trPr>
         <w:tc>
           <w:tcPr>
-            <w:tcW w:type="dxa" w:w="5103"/>
-            <w:tcBorders>
-              <w:top w:color="00000A" w:space="0" w:sz="4" w:val="single"/>
-              <w:left w:color="00000A" w:space="0" w:sz="4" w:val="single"/>
-              <w:bottom w:color="00000A" w:space="0" w:sz="4" w:val="single"/>
-              <w:right w:color="00000A" w:space="0" w:sz="4" w:val="single"/>
-            </w:tcBorders>
-            <w:shd w:fill="auto" w:val="clear"/>
-            <w:tcMar>
-              <w:left w:type="dxa" w:w="108"/>
+            <w:tcW w:type="dxa" w:w="5102"/>
+            <w:tcBorders>
+              <w:top w:color="00000A" w:space="0" w:sz="4" w:val="single"/>
+              <w:left w:color="00000A" w:space="0" w:sz="4" w:val="single"/>
+              <w:bottom w:color="00000A" w:space="0" w:sz="4" w:val="single"/>
+              <w:right w:color="00000A" w:space="0" w:sz="4" w:val="single"/>
+            </w:tcBorders>
+            <w:shd w:fill="FFFFFF" w:val="clear"/>
+            <w:tcMar>
+              <w:left w:type="dxa" w:w="103"/>
             </w:tcMar>
           </w:tcPr>
           <w:p>
@@ -10874,9 +10884,9 @@
               <w:bottom w:color="00000A" w:space="0" w:sz="4" w:val="single"/>
               <w:right w:color="00000A" w:space="0" w:sz="4" w:val="single"/>
             </w:tcBorders>
-            <w:shd w:fill="auto" w:val="clear"/>
-            <w:tcMar>
-              <w:left w:type="dxa" w:w="108"/>
+            <w:shd w:fill="FFFFFF" w:val="clear"/>
+            <w:tcMar>
+              <w:left w:type="dxa" w:w="103"/>
             </w:tcMar>
           </w:tcPr>
           <w:p>
@@ -10904,16 +10914,16 @@
         </w:trPr>
         <w:tc>
           <w:tcPr>
-            <w:tcW w:type="dxa" w:w="5103"/>
-            <w:tcBorders>
-              <w:top w:color="00000A" w:space="0" w:sz="4" w:val="single"/>
-              <w:left w:color="00000A" w:space="0" w:sz="4" w:val="single"/>
-              <w:bottom w:color="00000A" w:space="0" w:sz="4" w:val="single"/>
-              <w:right w:color="00000A" w:space="0" w:sz="4" w:val="single"/>
-            </w:tcBorders>
-            <w:shd w:fill="auto" w:val="clear"/>
-            <w:tcMar>
-              <w:left w:type="dxa" w:w="108"/>
+            <w:tcW w:type="dxa" w:w="5102"/>
+            <w:tcBorders>
+              <w:top w:color="00000A" w:space="0" w:sz="4" w:val="single"/>
+              <w:left w:color="00000A" w:space="0" w:sz="4" w:val="single"/>
+              <w:bottom w:color="00000A" w:space="0" w:sz="4" w:val="single"/>
+              <w:right w:color="00000A" w:space="0" w:sz="4" w:val="single"/>
+            </w:tcBorders>
+            <w:shd w:fill="FFFFFF" w:val="clear"/>
+            <w:tcMar>
+              <w:left w:type="dxa" w:w="103"/>
             </w:tcMar>
           </w:tcPr>
           <w:p>
@@ -10948,9 +10958,9 @@
               <w:bottom w:color="00000A" w:space="0" w:sz="4" w:val="single"/>
               <w:right w:color="00000A" w:space="0" w:sz="4" w:val="single"/>
             </w:tcBorders>
-            <w:shd w:fill="auto" w:val="clear"/>
-            <w:tcMar>
-              <w:left w:type="dxa" w:w="108"/>
+            <w:shd w:fill="FFFFFF" w:val="clear"/>
+            <w:tcMar>
+              <w:left w:type="dxa" w:w="103"/>
             </w:tcMar>
           </w:tcPr>
           <w:p>
@@ -10978,16 +10988,16 @@
         </w:trPr>
         <w:tc>
           <w:tcPr>
-            <w:tcW w:type="dxa" w:w="5103"/>
-            <w:tcBorders>
-              <w:top w:color="00000A" w:space="0" w:sz="4" w:val="single"/>
-              <w:left w:color="00000A" w:space="0" w:sz="4" w:val="single"/>
-              <w:bottom w:color="00000A" w:space="0" w:sz="4" w:val="single"/>
-              <w:right w:color="00000A" w:space="0" w:sz="4" w:val="single"/>
-            </w:tcBorders>
-            <w:shd w:fill="auto" w:val="clear"/>
-            <w:tcMar>
-              <w:left w:type="dxa" w:w="108"/>
+            <w:tcW w:type="dxa" w:w="5102"/>
+            <w:tcBorders>
+              <w:top w:color="00000A" w:space="0" w:sz="4" w:val="single"/>
+              <w:left w:color="00000A" w:space="0" w:sz="4" w:val="single"/>
+              <w:bottom w:color="00000A" w:space="0" w:sz="4" w:val="single"/>
+              <w:right w:color="00000A" w:space="0" w:sz="4" w:val="single"/>
+            </w:tcBorders>
+            <w:shd w:fill="FFFFFF" w:val="clear"/>
+            <w:tcMar>
+              <w:left w:type="dxa" w:w="103"/>
             </w:tcMar>
           </w:tcPr>
           <w:p>
@@ -11032,9 +11042,9 @@
               <w:bottom w:color="00000A" w:space="0" w:sz="4" w:val="single"/>
               <w:right w:color="00000A" w:space="0" w:sz="4" w:val="single"/>
             </w:tcBorders>
-            <w:shd w:fill="auto" w:val="clear"/>
-            <w:tcMar>
-              <w:left w:type="dxa" w:w="108"/>
+            <w:shd w:fill="FFFFFF" w:val="clear"/>
+            <w:tcMar>
+              <w:left w:type="dxa" w:w="103"/>
             </w:tcMar>
           </w:tcPr>
           <w:p>
@@ -11077,16 +11087,16 @@
         </w:trPr>
         <w:tc>
           <w:tcPr>
-            <w:tcW w:type="dxa" w:w="5103"/>
-            <w:tcBorders>
-              <w:top w:color="00000A" w:space="0" w:sz="4" w:val="single"/>
-              <w:left w:color="00000A" w:space="0" w:sz="4" w:val="single"/>
-              <w:bottom w:color="00000A" w:space="0" w:sz="4" w:val="single"/>
-              <w:right w:color="00000A" w:space="0" w:sz="4" w:val="single"/>
-            </w:tcBorders>
-            <w:shd w:fill="auto" w:val="clear"/>
-            <w:tcMar>
-              <w:left w:type="dxa" w:w="108"/>
+            <w:tcW w:type="dxa" w:w="5102"/>
+            <w:tcBorders>
+              <w:top w:color="00000A" w:space="0" w:sz="4" w:val="single"/>
+              <w:left w:color="00000A" w:space="0" w:sz="4" w:val="single"/>
+              <w:bottom w:color="00000A" w:space="0" w:sz="4" w:val="single"/>
+              <w:right w:color="00000A" w:space="0" w:sz="4" w:val="single"/>
+            </w:tcBorders>
+            <w:shd w:fill="FFFFFF" w:val="clear"/>
+            <w:tcMar>
+              <w:left w:type="dxa" w:w="103"/>
             </w:tcMar>
           </w:tcPr>
           <w:p>
@@ -11131,9 +11141,9 @@
               <w:bottom w:color="00000A" w:space="0" w:sz="4" w:val="single"/>
               <w:right w:color="00000A" w:space="0" w:sz="4" w:val="single"/>
             </w:tcBorders>
-            <w:shd w:fill="auto" w:val="clear"/>
-            <w:tcMar>
-              <w:left w:type="dxa" w:w="108"/>
+            <w:shd w:fill="FFFFFF" w:val="clear"/>
+            <w:tcMar>
+              <w:left w:type="dxa" w:w="103"/>
             </w:tcMar>
           </w:tcPr>
           <w:p>
@@ -11176,16 +11186,16 @@
         </w:trPr>
         <w:tc>
           <w:tcPr>
-            <w:tcW w:type="dxa" w:w="5103"/>
-            <w:tcBorders>
-              <w:top w:color="00000A" w:space="0" w:sz="4" w:val="single"/>
-              <w:left w:color="00000A" w:space="0" w:sz="4" w:val="single"/>
-              <w:bottom w:color="00000A" w:space="0" w:sz="4" w:val="single"/>
-              <w:right w:color="00000A" w:space="0" w:sz="4" w:val="single"/>
-            </w:tcBorders>
-            <w:shd w:fill="auto" w:val="clear"/>
-            <w:tcMar>
-              <w:left w:type="dxa" w:w="108"/>
+            <w:tcW w:type="dxa" w:w="5102"/>
+            <w:tcBorders>
+              <w:top w:color="00000A" w:space="0" w:sz="4" w:val="single"/>
+              <w:left w:color="00000A" w:space="0" w:sz="4" w:val="single"/>
+              <w:bottom w:color="00000A" w:space="0" w:sz="4" w:val="single"/>
+              <w:right w:color="00000A" w:space="0" w:sz="4" w:val="single"/>
+            </w:tcBorders>
+            <w:shd w:fill="FFFFFF" w:val="clear"/>
+            <w:tcMar>
+              <w:left w:type="dxa" w:w="103"/>
             </w:tcMar>
           </w:tcPr>
           <w:p>
@@ -11230,9 +11240,9 @@
               <w:bottom w:color="00000A" w:space="0" w:sz="4" w:val="single"/>
               <w:right w:color="00000A" w:space="0" w:sz="4" w:val="single"/>
             </w:tcBorders>
-            <w:shd w:fill="auto" w:val="clear"/>
-            <w:tcMar>
-              <w:left w:type="dxa" w:w="108"/>
+            <w:shd w:fill="FFFFFF" w:val="clear"/>
+            <w:tcMar>
+              <w:left w:type="dxa" w:w="103"/>
             </w:tcMar>
           </w:tcPr>
           <w:p>
@@ -11275,16 +11285,16 @@
         </w:trPr>
         <w:tc>
           <w:tcPr>
-            <w:tcW w:type="dxa" w:w="5103"/>
-            <w:tcBorders>
-              <w:top w:color="00000A" w:space="0" w:sz="4" w:val="single"/>
-              <w:left w:color="00000A" w:space="0" w:sz="4" w:val="single"/>
-              <w:bottom w:color="00000A" w:space="0" w:sz="4" w:val="single"/>
-              <w:right w:color="00000A" w:space="0" w:sz="4" w:val="single"/>
-            </w:tcBorders>
-            <w:shd w:fill="auto" w:val="clear"/>
-            <w:tcMar>
-              <w:left w:type="dxa" w:w="108"/>
+            <w:tcW w:type="dxa" w:w="5102"/>
+            <w:tcBorders>
+              <w:top w:color="00000A" w:space="0" w:sz="4" w:val="single"/>
+              <w:left w:color="00000A" w:space="0" w:sz="4" w:val="single"/>
+              <w:bottom w:color="00000A" w:space="0" w:sz="4" w:val="single"/>
+              <w:right w:color="00000A" w:space="0" w:sz="4" w:val="single"/>
+            </w:tcBorders>
+            <w:shd w:fill="FFFFFF" w:val="clear"/>
+            <w:tcMar>
+              <w:left w:type="dxa" w:w="103"/>
             </w:tcMar>
           </w:tcPr>
           <w:p>
@@ -11329,45 +11339,45 @@
               <w:bottom w:color="00000A" w:space="0" w:sz="4" w:val="single"/>
               <w:right w:color="00000A" w:space="0" w:sz="4" w:val="single"/>
             </w:tcBorders>
-            <w:shd w:fill="auto" w:val="clear"/>
-            <w:tcMar>
-              <w:left w:type="dxa" w:w="108"/>
-            </w:tcMar>
-          </w:tcPr>
-          <w:p>
-            <w:pPr>
-              <w:pStyle w:val="style0"/>
-              <w:rPr>
-                <w:rFonts w:ascii="Arial" w:eastAsia="Times New Roman" w:hAnsi="Arial"/>
-                <w:sz w:val="20"/>
-              </w:rPr>
-            </w:pPr>
-            <w:r>
-              <w:rPr>
-                <w:rFonts w:ascii="Arial" w:eastAsia="Times New Roman" w:hAnsi="Arial"/>
-                <w:sz w:val="20"/>
-              </w:rPr>
-            </w:r>
-          </w:p>
-        </w:tc>
-      </w:tr>
-      <w:tr>
-        <w:trPr>
-          <w:trHeight w:hRule="atLeast" w:val="227"/>
-          <w:cantSplit w:val="false"/>
-        </w:trPr>
-        <w:tc>
-          <w:tcPr>
-            <w:tcW w:type="dxa" w:w="5103"/>
-            <w:tcBorders>
-              <w:top w:color="00000A" w:space="0" w:sz="4" w:val="single"/>
-              <w:left w:color="00000A" w:space="0" w:sz="4" w:val="single"/>
-              <w:bottom w:color="00000A" w:space="0" w:sz="4" w:val="single"/>
-              <w:right w:color="00000A" w:space="0" w:sz="4" w:val="single"/>
-            </w:tcBorders>
-            <w:shd w:fill="auto" w:val="clear"/>
-            <w:tcMar>
-              <w:left w:type="dxa" w:w="108"/>
+            <w:shd w:fill="FFFFFF" w:val="clear"/>
+            <w:tcMar>
+              <w:left w:type="dxa" w:w="103"/>
+            </w:tcMar>
+          </w:tcPr>
+          <w:p>
+            <w:pPr>
+              <w:pStyle w:val="style0"/>
+              <w:rPr>
+                <w:rFonts w:ascii="Arial" w:eastAsia="Times New Roman" w:hAnsi="Arial"/>
+                <w:sz w:val="20"/>
+              </w:rPr>
+            </w:pPr>
+            <w:r>
+              <w:rPr>
+                <w:rFonts w:ascii="Arial" w:eastAsia="Times New Roman" w:hAnsi="Arial"/>
+                <w:sz w:val="20"/>
+              </w:rPr>
+            </w:r>
+          </w:p>
+        </w:tc>
+      </w:tr>
+      <w:tr>
+        <w:trPr>
+          <w:trHeight w:hRule="atLeast" w:val="227"/>
+          <w:cantSplit w:val="false"/>
+        </w:trPr>
+        <w:tc>
+          <w:tcPr>
+            <w:tcW w:type="dxa" w:w="5102"/>
+            <w:tcBorders>
+              <w:top w:color="00000A" w:space="0" w:sz="4" w:val="single"/>
+              <w:left w:color="00000A" w:space="0" w:sz="4" w:val="single"/>
+              <w:bottom w:color="00000A" w:space="0" w:sz="4" w:val="single"/>
+              <w:right w:color="00000A" w:space="0" w:sz="4" w:val="single"/>
+            </w:tcBorders>
+            <w:shd w:fill="FFFFFF" w:val="clear"/>
+            <w:tcMar>
+              <w:left w:type="dxa" w:w="103"/>
             </w:tcMar>
           </w:tcPr>
           <w:p>
@@ -11412,9 +11422,9 @@
               <w:bottom w:color="00000A" w:space="0" w:sz="4" w:val="single"/>
               <w:right w:color="00000A" w:space="0" w:sz="4" w:val="single"/>
             </w:tcBorders>
-            <w:shd w:fill="auto" w:val="clear"/>
-            <w:tcMar>
-              <w:left w:type="dxa" w:w="108"/>
+            <w:shd w:fill="FFFFFF" w:val="clear"/>
+            <w:tcMar>
+              <w:left w:type="dxa" w:w="103"/>
             </w:tcMar>
           </w:tcPr>
           <w:p>
@@ -11457,16 +11467,16 @@
         </w:trPr>
         <w:tc>
           <w:tcPr>
-            <w:tcW w:type="dxa" w:w="5103"/>
-            <w:tcBorders>
-              <w:top w:color="00000A" w:space="0" w:sz="4" w:val="single"/>
-              <w:left w:color="00000A" w:space="0" w:sz="4" w:val="single"/>
-              <w:bottom w:color="00000A" w:space="0" w:sz="4" w:val="single"/>
-              <w:right w:color="00000A" w:space="0" w:sz="4" w:val="single"/>
-            </w:tcBorders>
-            <w:shd w:fill="auto" w:val="clear"/>
-            <w:tcMar>
-              <w:left w:type="dxa" w:w="108"/>
+            <w:tcW w:type="dxa" w:w="5102"/>
+            <w:tcBorders>
+              <w:top w:color="00000A" w:space="0" w:sz="4" w:val="single"/>
+              <w:left w:color="00000A" w:space="0" w:sz="4" w:val="single"/>
+              <w:bottom w:color="00000A" w:space="0" w:sz="4" w:val="single"/>
+              <w:right w:color="00000A" w:space="0" w:sz="4" w:val="single"/>
+            </w:tcBorders>
+            <w:shd w:fill="FFFFFF" w:val="clear"/>
+            <w:tcMar>
+              <w:left w:type="dxa" w:w="103"/>
             </w:tcMar>
           </w:tcPr>
           <w:p>
@@ -11512,9 +11522,9 @@
               <w:bottom w:color="00000A" w:space="0" w:sz="4" w:val="single"/>
               <w:right w:color="00000A" w:space="0" w:sz="4" w:val="single"/>
             </w:tcBorders>
-            <w:shd w:fill="auto" w:val="clear"/>
-            <w:tcMar>
-              <w:left w:type="dxa" w:w="108"/>
+            <w:shd w:fill="FFFFFF" w:val="clear"/>
+            <w:tcMar>
+              <w:left w:type="dxa" w:w="103"/>
             </w:tcMar>
           </w:tcPr>
           <w:p>
@@ -11557,16 +11567,16 @@
         </w:trPr>
         <w:tc>
           <w:tcPr>
-            <w:tcW w:type="dxa" w:w="5103"/>
-            <w:tcBorders>
-              <w:top w:color="00000A" w:space="0" w:sz="4" w:val="single"/>
-              <w:left w:color="00000A" w:space="0" w:sz="4" w:val="single"/>
-              <w:bottom w:color="00000A" w:space="0" w:sz="4" w:val="single"/>
-              <w:right w:color="00000A" w:space="0" w:sz="4" w:val="single"/>
-            </w:tcBorders>
-            <w:shd w:fill="auto" w:val="clear"/>
-            <w:tcMar>
-              <w:left w:type="dxa" w:w="108"/>
+            <w:tcW w:type="dxa" w:w="5102"/>
+            <w:tcBorders>
+              <w:top w:color="00000A" w:space="0" w:sz="4" w:val="single"/>
+              <w:left w:color="00000A" w:space="0" w:sz="4" w:val="single"/>
+              <w:bottom w:color="00000A" w:space="0" w:sz="4" w:val="single"/>
+              <w:right w:color="00000A" w:space="0" w:sz="4" w:val="single"/>
+            </w:tcBorders>
+            <w:shd w:fill="FFFFFF" w:val="clear"/>
+            <w:tcMar>
+              <w:left w:type="dxa" w:w="103"/>
             </w:tcMar>
           </w:tcPr>
           <w:p>
@@ -11600,45 +11610,45 @@
               <w:bottom w:color="00000A" w:space="0" w:sz="4" w:val="single"/>
               <w:right w:color="00000A" w:space="0" w:sz="4" w:val="single"/>
             </w:tcBorders>
-            <w:shd w:fill="auto" w:val="clear"/>
-            <w:tcMar>
-              <w:left w:type="dxa" w:w="108"/>
-            </w:tcMar>
-          </w:tcPr>
-          <w:p>
-            <w:pPr>
-              <w:pStyle w:val="style0"/>
-              <w:rPr>
-                <w:rFonts w:ascii="Arial" w:eastAsia="Times New Roman" w:hAnsi="Arial"/>
-                <w:sz w:val="20"/>
-              </w:rPr>
-            </w:pPr>
-            <w:r>
-              <w:rPr>
-                <w:rFonts w:ascii="Arial" w:eastAsia="Times New Roman" w:hAnsi="Arial"/>
-                <w:sz w:val="20"/>
-              </w:rPr>
-            </w:r>
-          </w:p>
-        </w:tc>
-      </w:tr>
-      <w:tr>
-        <w:trPr>
-          <w:trHeight w:hRule="atLeast" w:val="227"/>
-          <w:cantSplit w:val="false"/>
-        </w:trPr>
-        <w:tc>
-          <w:tcPr>
-            <w:tcW w:type="dxa" w:w="5103"/>
-            <w:tcBorders>
-              <w:top w:color="00000A" w:space="0" w:sz="4" w:val="single"/>
-              <w:left w:color="00000A" w:space="0" w:sz="4" w:val="single"/>
-              <w:bottom w:color="00000A" w:space="0" w:sz="4" w:val="single"/>
-              <w:right w:color="00000A" w:space="0" w:sz="4" w:val="single"/>
-            </w:tcBorders>
-            <w:shd w:fill="auto" w:val="clear"/>
-            <w:tcMar>
-              <w:left w:type="dxa" w:w="108"/>
+            <w:shd w:fill="FFFFFF" w:val="clear"/>
+            <w:tcMar>
+              <w:left w:type="dxa" w:w="103"/>
+            </w:tcMar>
+          </w:tcPr>
+          <w:p>
+            <w:pPr>
+              <w:pStyle w:val="style0"/>
+              <w:rPr>
+                <w:rFonts w:ascii="Arial" w:eastAsia="Times New Roman" w:hAnsi="Arial"/>
+                <w:sz w:val="20"/>
+              </w:rPr>
+            </w:pPr>
+            <w:r>
+              <w:rPr>
+                <w:rFonts w:ascii="Arial" w:eastAsia="Times New Roman" w:hAnsi="Arial"/>
+                <w:sz w:val="20"/>
+              </w:rPr>
+            </w:r>
+          </w:p>
+        </w:tc>
+      </w:tr>
+      <w:tr>
+        <w:trPr>
+          <w:trHeight w:hRule="atLeast" w:val="227"/>
+          <w:cantSplit w:val="false"/>
+        </w:trPr>
+        <w:tc>
+          <w:tcPr>
+            <w:tcW w:type="dxa" w:w="5102"/>
+            <w:tcBorders>
+              <w:top w:color="00000A" w:space="0" w:sz="4" w:val="single"/>
+              <w:left w:color="00000A" w:space="0" w:sz="4" w:val="single"/>
+              <w:bottom w:color="00000A" w:space="0" w:sz="4" w:val="single"/>
+              <w:right w:color="00000A" w:space="0" w:sz="4" w:val="single"/>
+            </w:tcBorders>
+            <w:shd w:fill="FFFFFF" w:val="clear"/>
+            <w:tcMar>
+              <w:left w:type="dxa" w:w="103"/>
             </w:tcMar>
           </w:tcPr>
           <w:p>
@@ -11667,9 +11677,9 @@
               <w:bottom w:color="00000A" w:space="0" w:sz="4" w:val="single"/>
               <w:right w:color="00000A" w:space="0" w:sz="4" w:val="single"/>
             </w:tcBorders>
-            <w:shd w:fill="auto" w:val="clear"/>
-            <w:tcMar>
-              <w:left w:type="dxa" w:w="108"/>
+            <w:shd w:fill="FFFFFF" w:val="clear"/>
+            <w:tcMar>
+              <w:left w:type="dxa" w:w="103"/>
             </w:tcMar>
           </w:tcPr>
           <w:p>
@@ -11697,16 +11707,16 @@
         </w:trPr>
         <w:tc>
           <w:tcPr>
-            <w:tcW w:type="dxa" w:w="5103"/>
-            <w:tcBorders>
-              <w:top w:color="00000A" w:space="0" w:sz="4" w:val="single"/>
-              <w:left w:color="00000A" w:space="0" w:sz="4" w:val="single"/>
-              <w:bottom w:color="00000A" w:space="0" w:sz="4" w:val="single"/>
-              <w:right w:color="00000A" w:space="0" w:sz="4" w:val="single"/>
-            </w:tcBorders>
-            <w:shd w:fill="auto" w:val="clear"/>
-            <w:tcMar>
-              <w:left w:type="dxa" w:w="108"/>
+            <w:tcW w:type="dxa" w:w="5102"/>
+            <w:tcBorders>
+              <w:top w:color="00000A" w:space="0" w:sz="4" w:val="single"/>
+              <w:left w:color="00000A" w:space="0" w:sz="4" w:val="single"/>
+              <w:bottom w:color="00000A" w:space="0" w:sz="4" w:val="single"/>
+              <w:right w:color="00000A" w:space="0" w:sz="4" w:val="single"/>
+            </w:tcBorders>
+            <w:shd w:fill="FFFFFF" w:val="clear"/>
+            <w:tcMar>
+              <w:left w:type="dxa" w:w="103"/>
             </w:tcMar>
           </w:tcPr>
           <w:p>
@@ -11739,9 +11749,9 @@
               <w:bottom w:color="00000A" w:space="0" w:sz="4" w:val="single"/>
               <w:right w:color="00000A" w:space="0" w:sz="4" w:val="single"/>
             </w:tcBorders>
-            <w:shd w:fill="auto" w:val="clear"/>
-            <w:tcMar>
-              <w:left w:type="dxa" w:w="108"/>
+            <w:shd w:fill="FFFFFF" w:val="clear"/>
+            <w:tcMar>
+              <w:left w:type="dxa" w:w="103"/>
             </w:tcMar>
           </w:tcPr>
           <w:p>
@@ -11773,16 +11783,16 @@
         </w:trPr>
         <w:tc>
           <w:tcPr>
-            <w:tcW w:type="dxa" w:w="5103"/>
-            <w:tcBorders>
-              <w:top w:color="00000A" w:space="0" w:sz="4" w:val="single"/>
-              <w:left w:color="00000A" w:space="0" w:sz="4" w:val="single"/>
-              <w:bottom w:color="00000A" w:space="0" w:sz="4" w:val="single"/>
-              <w:right w:color="00000A" w:space="0" w:sz="4" w:val="single"/>
-            </w:tcBorders>
-            <w:shd w:fill="auto" w:val="clear"/>
-            <w:tcMar>
-              <w:left w:type="dxa" w:w="108"/>
+            <w:tcW w:type="dxa" w:w="5102"/>
+            <w:tcBorders>
+              <w:top w:color="00000A" w:space="0" w:sz="4" w:val="single"/>
+              <w:left w:color="00000A" w:space="0" w:sz="4" w:val="single"/>
+              <w:bottom w:color="00000A" w:space="0" w:sz="4" w:val="single"/>
+              <w:right w:color="00000A" w:space="0" w:sz="4" w:val="single"/>
+            </w:tcBorders>
+            <w:shd w:fill="FFFFFF" w:val="clear"/>
+            <w:tcMar>
+              <w:left w:type="dxa" w:w="103"/>
             </w:tcMar>
           </w:tcPr>
           <w:p>
@@ -11827,9 +11837,9 @@
               <w:bottom w:color="00000A" w:space="0" w:sz="4" w:val="single"/>
               <w:right w:color="00000A" w:space="0" w:sz="4" w:val="single"/>
             </w:tcBorders>
-            <w:shd w:fill="auto" w:val="clear"/>
-            <w:tcMar>
-              <w:left w:type="dxa" w:w="108"/>
+            <w:shd w:fill="FFFFFF" w:val="clear"/>
+            <w:tcMar>
+              <w:left w:type="dxa" w:w="103"/>
             </w:tcMar>
           </w:tcPr>
           <w:p>
@@ -11872,16 +11882,16 @@
         </w:trPr>
         <w:tc>
           <w:tcPr>
-            <w:tcW w:type="dxa" w:w="5103"/>
-            <w:tcBorders>
-              <w:top w:color="00000A" w:space="0" w:sz="4" w:val="single"/>
-              <w:left w:color="00000A" w:space="0" w:sz="4" w:val="single"/>
-              <w:bottom w:color="00000A" w:space="0" w:sz="4" w:val="single"/>
-              <w:right w:color="00000A" w:space="0" w:sz="4" w:val="single"/>
-            </w:tcBorders>
-            <w:shd w:fill="auto" w:val="clear"/>
-            <w:tcMar>
-              <w:left w:type="dxa" w:w="108"/>
+            <w:tcW w:type="dxa" w:w="5102"/>
+            <w:tcBorders>
+              <w:top w:color="00000A" w:space="0" w:sz="4" w:val="single"/>
+              <w:left w:color="00000A" w:space="0" w:sz="4" w:val="single"/>
+              <w:bottom w:color="00000A" w:space="0" w:sz="4" w:val="single"/>
+              <w:right w:color="00000A" w:space="0" w:sz="4" w:val="single"/>
+            </w:tcBorders>
+            <w:shd w:fill="FFFFFF" w:val="clear"/>
+            <w:tcMar>
+              <w:left w:type="dxa" w:w="103"/>
             </w:tcMar>
           </w:tcPr>
           <w:p>
@@ -11926,9 +11936,9 @@
               <w:bottom w:color="00000A" w:space="0" w:sz="4" w:val="single"/>
               <w:right w:color="00000A" w:space="0" w:sz="4" w:val="single"/>
             </w:tcBorders>
-            <w:shd w:fill="auto" w:val="clear"/>
-            <w:tcMar>
-              <w:left w:type="dxa" w:w="108"/>
+            <w:shd w:fill="FFFFFF" w:val="clear"/>
+            <w:tcMar>
+              <w:left w:type="dxa" w:w="103"/>
             </w:tcMar>
           </w:tcPr>
           <w:p>
@@ -11971,16 +11981,16 @@
         </w:trPr>
         <w:tc>
           <w:tcPr>
-            <w:tcW w:type="dxa" w:w="5103"/>
-            <w:tcBorders>
-              <w:top w:color="00000A" w:space="0" w:sz="4" w:val="single"/>
-              <w:left w:color="00000A" w:space="0" w:sz="4" w:val="single"/>
-              <w:bottom w:color="00000A" w:space="0" w:sz="4" w:val="single"/>
-              <w:right w:color="00000A" w:space="0" w:sz="4" w:val="single"/>
-            </w:tcBorders>
-            <w:shd w:fill="auto" w:val="clear"/>
-            <w:tcMar>
-              <w:left w:type="dxa" w:w="108"/>
+            <w:tcW w:type="dxa" w:w="5102"/>
+            <w:tcBorders>
+              <w:top w:color="00000A" w:space="0" w:sz="4" w:val="single"/>
+              <w:left w:color="00000A" w:space="0" w:sz="4" w:val="single"/>
+              <w:bottom w:color="00000A" w:space="0" w:sz="4" w:val="single"/>
+              <w:right w:color="00000A" w:space="0" w:sz="4" w:val="single"/>
+            </w:tcBorders>
+            <w:shd w:fill="FFFFFF" w:val="clear"/>
+            <w:tcMar>
+              <w:left w:type="dxa" w:w="103"/>
             </w:tcMar>
           </w:tcPr>
           <w:p>
@@ -12015,45 +12025,45 @@
               <w:bottom w:color="00000A" w:space="0" w:sz="4" w:val="single"/>
               <w:right w:color="00000A" w:space="0" w:sz="4" w:val="single"/>
             </w:tcBorders>
-            <w:shd w:fill="auto" w:val="clear"/>
-            <w:tcMar>
-              <w:left w:type="dxa" w:w="108"/>
-            </w:tcMar>
-          </w:tcPr>
-          <w:p>
-            <w:pPr>
-              <w:pStyle w:val="style0"/>
-              <w:rPr>
-                <w:rFonts w:ascii="Arial" w:eastAsia="Times New Roman" w:hAnsi="Arial"/>
-                <w:sz w:val="20"/>
-              </w:rPr>
-            </w:pPr>
-            <w:r>
-              <w:rPr>
-                <w:rFonts w:ascii="Arial" w:eastAsia="Times New Roman" w:hAnsi="Arial"/>
-                <w:sz w:val="20"/>
-              </w:rPr>
-            </w:r>
-          </w:p>
-        </w:tc>
-      </w:tr>
-      <w:tr>
-        <w:trPr>
-          <w:trHeight w:hRule="atLeast" w:val="227"/>
-          <w:cantSplit w:val="false"/>
-        </w:trPr>
-        <w:tc>
-          <w:tcPr>
-            <w:tcW w:type="dxa" w:w="5103"/>
-            <w:tcBorders>
-              <w:top w:color="00000A" w:space="0" w:sz="4" w:val="single"/>
-              <w:left w:color="00000A" w:space="0" w:sz="4" w:val="single"/>
-              <w:bottom w:color="00000A" w:space="0" w:sz="4" w:val="single"/>
-              <w:right w:color="00000A" w:space="0" w:sz="4" w:val="single"/>
-            </w:tcBorders>
-            <w:shd w:fill="auto" w:val="clear"/>
-            <w:tcMar>
-              <w:left w:type="dxa" w:w="108"/>
+            <w:shd w:fill="FFFFFF" w:val="clear"/>
+            <w:tcMar>
+              <w:left w:type="dxa" w:w="103"/>
+            </w:tcMar>
+          </w:tcPr>
+          <w:p>
+            <w:pPr>
+              <w:pStyle w:val="style0"/>
+              <w:rPr>
+                <w:rFonts w:ascii="Arial" w:eastAsia="Times New Roman" w:hAnsi="Arial"/>
+                <w:sz w:val="20"/>
+              </w:rPr>
+            </w:pPr>
+            <w:r>
+              <w:rPr>
+                <w:rFonts w:ascii="Arial" w:eastAsia="Times New Roman" w:hAnsi="Arial"/>
+                <w:sz w:val="20"/>
+              </w:rPr>
+            </w:r>
+          </w:p>
+        </w:tc>
+      </w:tr>
+      <w:tr>
+        <w:trPr>
+          <w:trHeight w:hRule="atLeast" w:val="227"/>
+          <w:cantSplit w:val="false"/>
+        </w:trPr>
+        <w:tc>
+          <w:tcPr>
+            <w:tcW w:type="dxa" w:w="5102"/>
+            <w:tcBorders>
+              <w:top w:color="00000A" w:space="0" w:sz="4" w:val="single"/>
+              <w:left w:color="00000A" w:space="0" w:sz="4" w:val="single"/>
+              <w:bottom w:color="00000A" w:space="0" w:sz="4" w:val="single"/>
+              <w:right w:color="00000A" w:space="0" w:sz="4" w:val="single"/>
+            </w:tcBorders>
+            <w:shd w:fill="FFFFFF" w:val="clear"/>
+            <w:tcMar>
+              <w:left w:type="dxa" w:w="103"/>
             </w:tcMar>
           </w:tcPr>
           <w:p>
@@ -12082,9 +12092,9 @@
               <w:bottom w:color="00000A" w:space="0" w:sz="4" w:val="single"/>
               <w:right w:color="00000A" w:space="0" w:sz="4" w:val="single"/>
             </w:tcBorders>
-            <w:shd w:fill="auto" w:val="clear"/>
-            <w:tcMar>
-              <w:left w:type="dxa" w:w="108"/>
+            <w:shd w:fill="FFFFFF" w:val="clear"/>
+            <w:tcMar>
+              <w:left w:type="dxa" w:w="103"/>
             </w:tcMar>
           </w:tcPr>
           <w:p>
@@ -12112,16 +12122,16 @@
         </w:trPr>
         <w:tc>
           <w:tcPr>
-            <w:tcW w:type="dxa" w:w="5103"/>
-            <w:tcBorders>
-              <w:top w:color="00000A" w:space="0" w:sz="4" w:val="single"/>
-              <w:left w:color="00000A" w:space="0" w:sz="4" w:val="single"/>
-              <w:bottom w:color="00000A" w:space="0" w:sz="4" w:val="single"/>
-              <w:right w:color="00000A" w:space="0" w:sz="4" w:val="single"/>
-            </w:tcBorders>
-            <w:shd w:fill="auto" w:val="clear"/>
-            <w:tcMar>
-              <w:left w:type="dxa" w:w="108"/>
+            <w:tcW w:type="dxa" w:w="5102"/>
+            <w:tcBorders>
+              <w:top w:color="00000A" w:space="0" w:sz="4" w:val="single"/>
+              <w:left w:color="00000A" w:space="0" w:sz="4" w:val="single"/>
+              <w:bottom w:color="00000A" w:space="0" w:sz="4" w:val="single"/>
+              <w:right w:color="00000A" w:space="0" w:sz="4" w:val="single"/>
+            </w:tcBorders>
+            <w:shd w:fill="FFFFFF" w:val="clear"/>
+            <w:tcMar>
+              <w:left w:type="dxa" w:w="103"/>
             </w:tcMar>
           </w:tcPr>
           <w:p>
@@ -12166,9 +12176,9 @@
               <w:bottom w:color="00000A" w:space="0" w:sz="4" w:val="single"/>
               <w:right w:color="00000A" w:space="0" w:sz="4" w:val="single"/>
             </w:tcBorders>
-            <w:shd w:fill="auto" w:val="clear"/>
-            <w:tcMar>
-              <w:left w:type="dxa" w:w="108"/>
+            <w:shd w:fill="FFFFFF" w:val="clear"/>
+            <w:tcMar>
+              <w:left w:type="dxa" w:w="103"/>
             </w:tcMar>
           </w:tcPr>
           <w:p>
@@ -12211,16 +12221,16 @@
         </w:trPr>
         <w:tc>
           <w:tcPr>
-            <w:tcW w:type="dxa" w:w="5103"/>
-            <w:tcBorders>
-              <w:top w:color="00000A" w:space="0" w:sz="4" w:val="single"/>
-              <w:left w:color="00000A" w:space="0" w:sz="4" w:val="single"/>
-              <w:bottom w:color="00000A" w:space="0" w:sz="4" w:val="single"/>
-              <w:right w:color="00000A" w:space="0" w:sz="4" w:val="single"/>
-            </w:tcBorders>
-            <w:shd w:fill="auto" w:val="clear"/>
-            <w:tcMar>
-              <w:left w:type="dxa" w:w="108"/>
+            <w:tcW w:type="dxa" w:w="5102"/>
+            <w:tcBorders>
+              <w:top w:color="00000A" w:space="0" w:sz="4" w:val="single"/>
+              <w:left w:color="00000A" w:space="0" w:sz="4" w:val="single"/>
+              <w:bottom w:color="00000A" w:space="0" w:sz="4" w:val="single"/>
+              <w:right w:color="00000A" w:space="0" w:sz="4" w:val="single"/>
+            </w:tcBorders>
+            <w:shd w:fill="FFFFFF" w:val="clear"/>
+            <w:tcMar>
+              <w:left w:type="dxa" w:w="103"/>
             </w:tcMar>
           </w:tcPr>
           <w:p>
@@ -12265,9 +12275,9 @@
               <w:bottom w:color="00000A" w:space="0" w:sz="4" w:val="single"/>
               <w:right w:color="00000A" w:space="0" w:sz="4" w:val="single"/>
             </w:tcBorders>
-            <w:shd w:fill="auto" w:val="clear"/>
-            <w:tcMar>
-              <w:left w:type="dxa" w:w="108"/>
+            <w:shd w:fill="FFFFFF" w:val="clear"/>
+            <w:tcMar>
+              <w:left w:type="dxa" w:w="103"/>
             </w:tcMar>
           </w:tcPr>
           <w:p>
@@ -12310,16 +12320,16 @@
         </w:trPr>
         <w:tc>
           <w:tcPr>
-            <w:tcW w:type="dxa" w:w="5103"/>
-            <w:tcBorders>
-              <w:top w:color="00000A" w:space="0" w:sz="4" w:val="single"/>
-              <w:left w:color="00000A" w:space="0" w:sz="4" w:val="single"/>
-              <w:bottom w:color="00000A" w:space="0" w:sz="4" w:val="single"/>
-              <w:right w:color="00000A" w:space="0" w:sz="4" w:val="single"/>
-            </w:tcBorders>
-            <w:shd w:fill="auto" w:val="clear"/>
-            <w:tcMar>
-              <w:left w:type="dxa" w:w="108"/>
+            <w:tcW w:type="dxa" w:w="5102"/>
+            <w:tcBorders>
+              <w:top w:color="00000A" w:space="0" w:sz="4" w:val="single"/>
+              <w:left w:color="00000A" w:space="0" w:sz="4" w:val="single"/>
+              <w:bottom w:color="00000A" w:space="0" w:sz="4" w:val="single"/>
+              <w:right w:color="00000A" w:space="0" w:sz="4" w:val="single"/>
+            </w:tcBorders>
+            <w:shd w:fill="FFFFFF" w:val="clear"/>
+            <w:tcMar>
+              <w:left w:type="dxa" w:w="103"/>
             </w:tcMar>
           </w:tcPr>
           <w:p>
@@ -12364,9 +12374,9 @@
               <w:bottom w:color="00000A" w:space="0" w:sz="4" w:val="single"/>
               <w:right w:color="00000A" w:space="0" w:sz="4" w:val="single"/>
             </w:tcBorders>
-            <w:shd w:fill="auto" w:val="clear"/>
-            <w:tcMar>
-              <w:left w:type="dxa" w:w="108"/>
+            <w:shd w:fill="FFFFFF" w:val="clear"/>
+            <w:tcMar>
+              <w:left w:type="dxa" w:w="103"/>
             </w:tcMar>
           </w:tcPr>
           <w:p>
@@ -12409,16 +12419,16 @@
         </w:trPr>
         <w:tc>
           <w:tcPr>
-            <w:tcW w:type="dxa" w:w="5103"/>
-            <w:tcBorders>
-              <w:top w:color="00000A" w:space="0" w:sz="4" w:val="single"/>
-              <w:left w:color="00000A" w:space="0" w:sz="4" w:val="single"/>
-              <w:bottom w:color="00000A" w:space="0" w:sz="4" w:val="single"/>
-              <w:right w:color="00000A" w:space="0" w:sz="4" w:val="single"/>
-            </w:tcBorders>
-            <w:shd w:fill="auto" w:val="clear"/>
-            <w:tcMar>
-              <w:left w:type="dxa" w:w="108"/>
+            <w:tcW w:type="dxa" w:w="5102"/>
+            <w:tcBorders>
+              <w:top w:color="00000A" w:space="0" w:sz="4" w:val="single"/>
+              <w:left w:color="00000A" w:space="0" w:sz="4" w:val="single"/>
+              <w:bottom w:color="00000A" w:space="0" w:sz="4" w:val="single"/>
+              <w:right w:color="00000A" w:space="0" w:sz="4" w:val="single"/>
+            </w:tcBorders>
+            <w:shd w:fill="FFFFFF" w:val="clear"/>
+            <w:tcMar>
+              <w:left w:type="dxa" w:w="103"/>
             </w:tcMar>
           </w:tcPr>
           <w:p>
@@ -12453,9 +12463,9 @@
               <w:bottom w:color="00000A" w:space="0" w:sz="4" w:val="single"/>
               <w:right w:color="00000A" w:space="0" w:sz="4" w:val="single"/>
             </w:tcBorders>
-            <w:shd w:fill="auto" w:val="clear"/>
-            <w:tcMar>
-              <w:left w:type="dxa" w:w="108"/>
+            <w:shd w:fill="FFFFFF" w:val="clear"/>
+            <w:tcMar>
+              <w:left w:type="dxa" w:w="103"/>
             </w:tcMar>
           </w:tcPr>
           <w:p>
@@ -12483,16 +12493,16 @@
         </w:trPr>
         <w:tc>
           <w:tcPr>
-            <w:tcW w:type="dxa" w:w="5103"/>
-            <w:tcBorders>
-              <w:top w:color="00000A" w:space="0" w:sz="4" w:val="single"/>
-              <w:left w:color="00000A" w:space="0" w:sz="4" w:val="single"/>
-              <w:bottom w:color="00000A" w:space="0" w:sz="4" w:val="single"/>
-              <w:right w:color="00000A" w:space="0" w:sz="4" w:val="single"/>
-            </w:tcBorders>
-            <w:shd w:fill="auto" w:val="clear"/>
-            <w:tcMar>
-              <w:left w:type="dxa" w:w="108"/>
+            <w:tcW w:type="dxa" w:w="5102"/>
+            <w:tcBorders>
+              <w:top w:color="00000A" w:space="0" w:sz="4" w:val="single"/>
+              <w:left w:color="00000A" w:space="0" w:sz="4" w:val="single"/>
+              <w:bottom w:color="00000A" w:space="0" w:sz="4" w:val="single"/>
+              <w:right w:color="00000A" w:space="0" w:sz="4" w:val="single"/>
+            </w:tcBorders>
+            <w:shd w:fill="FFFFFF" w:val="clear"/>
+            <w:tcMar>
+              <w:left w:type="dxa" w:w="103"/>
             </w:tcMar>
           </w:tcPr>
           <w:p>
@@ -12527,9 +12537,9 @@
               <w:bottom w:color="00000A" w:space="0" w:sz="4" w:val="single"/>
               <w:right w:color="00000A" w:space="0" w:sz="4" w:val="single"/>
             </w:tcBorders>
-            <w:shd w:fill="auto" w:val="clear"/>
-            <w:tcMar>
-              <w:left w:type="dxa" w:w="108"/>
+            <w:shd w:fill="FFFFFF" w:val="clear"/>
+            <w:tcMar>
+              <w:left w:type="dxa" w:w="103"/>
             </w:tcMar>
           </w:tcPr>
           <w:p>
@@ -12557,16 +12567,16 @@
         </w:trPr>
         <w:tc>
           <w:tcPr>
-            <w:tcW w:type="dxa" w:w="5103"/>
-            <w:tcBorders>
-              <w:top w:color="00000A" w:space="0" w:sz="4" w:val="single"/>
-              <w:left w:color="00000A" w:space="0" w:sz="4" w:val="single"/>
-              <w:bottom w:color="00000A" w:space="0" w:sz="4" w:val="single"/>
-              <w:right w:color="00000A" w:space="0" w:sz="4" w:val="single"/>
-            </w:tcBorders>
-            <w:shd w:fill="auto" w:val="clear"/>
-            <w:tcMar>
-              <w:left w:type="dxa" w:w="108"/>
+            <w:tcW w:type="dxa" w:w="5102"/>
+            <w:tcBorders>
+              <w:top w:color="00000A" w:space="0" w:sz="4" w:val="single"/>
+              <w:left w:color="00000A" w:space="0" w:sz="4" w:val="single"/>
+              <w:bottom w:color="00000A" w:space="0" w:sz="4" w:val="single"/>
+              <w:right w:color="00000A" w:space="0" w:sz="4" w:val="single"/>
+            </w:tcBorders>
+            <w:shd w:fill="FFFFFF" w:val="clear"/>
+            <w:tcMar>
+              <w:left w:type="dxa" w:w="103"/>
             </w:tcMar>
           </w:tcPr>
           <w:p>
@@ -12601,9 +12611,9 @@
               <w:bottom w:color="00000A" w:space="0" w:sz="4" w:val="single"/>
               <w:right w:color="00000A" w:space="0" w:sz="4" w:val="single"/>
             </w:tcBorders>
-            <w:shd w:fill="auto" w:val="clear"/>
-            <w:tcMar>
-              <w:left w:type="dxa" w:w="108"/>
+            <w:shd w:fill="FFFFFF" w:val="clear"/>
+            <w:tcMar>
+              <w:left w:type="dxa" w:w="103"/>
             </w:tcMar>
           </w:tcPr>
           <w:p>
@@ -12631,16 +12641,16 @@
         </w:trPr>
         <w:tc>
           <w:tcPr>
-            <w:tcW w:type="dxa" w:w="5103"/>
-            <w:tcBorders>
-              <w:top w:color="00000A" w:space="0" w:sz="4" w:val="single"/>
-              <w:left w:color="00000A" w:space="0" w:sz="4" w:val="single"/>
-              <w:bottom w:color="00000A" w:space="0" w:sz="4" w:val="single"/>
-              <w:right w:color="00000A" w:space="0" w:sz="4" w:val="single"/>
-            </w:tcBorders>
-            <w:shd w:fill="auto" w:val="clear"/>
-            <w:tcMar>
-              <w:left w:type="dxa" w:w="108"/>
+            <w:tcW w:type="dxa" w:w="5102"/>
+            <w:tcBorders>
+              <w:top w:color="00000A" w:space="0" w:sz="4" w:val="single"/>
+              <w:left w:color="00000A" w:space="0" w:sz="4" w:val="single"/>
+              <w:bottom w:color="00000A" w:space="0" w:sz="4" w:val="single"/>
+              <w:right w:color="00000A" w:space="0" w:sz="4" w:val="single"/>
+            </w:tcBorders>
+            <w:shd w:fill="FFFFFF" w:val="clear"/>
+            <w:tcMar>
+              <w:left w:type="dxa" w:w="103"/>
             </w:tcMar>
           </w:tcPr>
           <w:p>
@@ -12675,45 +12685,45 @@
               <w:bottom w:color="00000A" w:space="0" w:sz="4" w:val="single"/>
               <w:right w:color="00000A" w:space="0" w:sz="4" w:val="single"/>
             </w:tcBorders>
-            <w:shd w:fill="auto" w:val="clear"/>
-            <w:tcMar>
-              <w:left w:type="dxa" w:w="108"/>
-            </w:tcMar>
-          </w:tcPr>
-          <w:p>
-            <w:pPr>
-              <w:pStyle w:val="style0"/>
-              <w:rPr>
-                <w:rFonts w:ascii="Arial" w:eastAsia="Times New Roman" w:hAnsi="Arial"/>
-                <w:sz w:val="20"/>
-              </w:rPr>
-            </w:pPr>
-            <w:r>
-              <w:rPr>
-                <w:rFonts w:ascii="Arial" w:eastAsia="Times New Roman" w:hAnsi="Arial"/>
-                <w:sz w:val="20"/>
-              </w:rPr>
-            </w:r>
-          </w:p>
-        </w:tc>
-      </w:tr>
-      <w:tr>
-        <w:trPr>
-          <w:trHeight w:hRule="atLeast" w:val="227"/>
-          <w:cantSplit w:val="false"/>
-        </w:trPr>
-        <w:tc>
-          <w:tcPr>
-            <w:tcW w:type="dxa" w:w="5103"/>
-            <w:tcBorders>
-              <w:top w:color="00000A" w:space="0" w:sz="4" w:val="single"/>
-              <w:left w:color="00000A" w:space="0" w:sz="4" w:val="single"/>
-              <w:bottom w:color="00000A" w:space="0" w:sz="4" w:val="single"/>
-              <w:right w:color="00000A" w:space="0" w:sz="4" w:val="single"/>
-            </w:tcBorders>
-            <w:shd w:fill="auto" w:val="clear"/>
-            <w:tcMar>
-              <w:left w:type="dxa" w:w="108"/>
+            <w:shd w:fill="FFFFFF" w:val="clear"/>
+            <w:tcMar>
+              <w:left w:type="dxa" w:w="103"/>
+            </w:tcMar>
+          </w:tcPr>
+          <w:p>
+            <w:pPr>
+              <w:pStyle w:val="style0"/>
+              <w:rPr>
+                <w:rFonts w:ascii="Arial" w:eastAsia="Times New Roman" w:hAnsi="Arial"/>
+                <w:sz w:val="20"/>
+              </w:rPr>
+            </w:pPr>
+            <w:r>
+              <w:rPr>
+                <w:rFonts w:ascii="Arial" w:eastAsia="Times New Roman" w:hAnsi="Arial"/>
+                <w:sz w:val="20"/>
+              </w:rPr>
+            </w:r>
+          </w:p>
+        </w:tc>
+      </w:tr>
+      <w:tr>
+        <w:trPr>
+          <w:trHeight w:hRule="atLeast" w:val="227"/>
+          <w:cantSplit w:val="false"/>
+        </w:trPr>
+        <w:tc>
+          <w:tcPr>
+            <w:tcW w:type="dxa" w:w="5102"/>
+            <w:tcBorders>
+              <w:top w:color="00000A" w:space="0" w:sz="4" w:val="single"/>
+              <w:left w:color="00000A" w:space="0" w:sz="4" w:val="single"/>
+              <w:bottom w:color="00000A" w:space="0" w:sz="4" w:val="single"/>
+              <w:right w:color="00000A" w:space="0" w:sz="4" w:val="single"/>
+            </w:tcBorders>
+            <w:shd w:fill="FFFFFF" w:val="clear"/>
+            <w:tcMar>
+              <w:left w:type="dxa" w:w="103"/>
             </w:tcMar>
           </w:tcPr>
           <w:p>
@@ -12758,9 +12768,9 @@
               <w:bottom w:color="00000A" w:space="0" w:sz="4" w:val="single"/>
               <w:right w:color="00000A" w:space="0" w:sz="4" w:val="single"/>
             </w:tcBorders>
-            <w:shd w:fill="auto" w:val="clear"/>
-            <w:tcMar>
-              <w:left w:type="dxa" w:w="108"/>
+            <w:shd w:fill="FFFFFF" w:val="clear"/>
+            <w:tcMar>
+              <w:left w:type="dxa" w:w="103"/>
             </w:tcMar>
           </w:tcPr>
           <w:p>
@@ -12803,16 +12813,16 @@
         </w:trPr>
         <w:tc>
           <w:tcPr>
-            <w:tcW w:type="dxa" w:w="5103"/>
-            <w:tcBorders>
-              <w:top w:color="00000A" w:space="0" w:sz="4" w:val="single"/>
-              <w:left w:color="00000A" w:space="0" w:sz="4" w:val="single"/>
-              <w:bottom w:color="00000A" w:space="0" w:sz="4" w:val="single"/>
-              <w:right w:color="00000A" w:space="0" w:sz="4" w:val="single"/>
-            </w:tcBorders>
-            <w:shd w:fill="auto" w:val="clear"/>
-            <w:tcMar>
-              <w:left w:type="dxa" w:w="108"/>
+            <w:tcW w:type="dxa" w:w="5102"/>
+            <w:tcBorders>
+              <w:top w:color="00000A" w:space="0" w:sz="4" w:val="single"/>
+              <w:left w:color="00000A" w:space="0" w:sz="4" w:val="single"/>
+              <w:bottom w:color="00000A" w:space="0" w:sz="4" w:val="single"/>
+              <w:right w:color="00000A" w:space="0" w:sz="4" w:val="single"/>
+            </w:tcBorders>
+            <w:shd w:fill="FFFFFF" w:val="clear"/>
+            <w:tcMar>
+              <w:left w:type="dxa" w:w="103"/>
             </w:tcMar>
           </w:tcPr>
           <w:p>
@@ -12857,60 +12867,60 @@
               <w:bottom w:color="00000A" w:space="0" w:sz="4" w:val="single"/>
               <w:right w:color="00000A" w:space="0" w:sz="4" w:val="single"/>
             </w:tcBorders>
-            <w:shd w:fill="auto" w:val="clear"/>
-            <w:tcMar>
-              <w:left w:type="dxa" w:w="108"/>
-            </w:tcMar>
-          </w:tcPr>
-          <w:p>
-            <w:pPr>
-              <w:pStyle w:val="style0"/>
-              <w:widowControl w:val="false"/>
-              <w:tabs>
-                <w:tab w:leader="none" w:pos="560" w:val="left"/>
-                <w:tab w:leader="none" w:pos="1120" w:val="left"/>
-                <w:tab w:leader="none" w:pos="1680" w:val="left"/>
-                <w:tab w:leader="none" w:pos="2240" w:val="left"/>
-                <w:tab w:leader="none" w:pos="2800" w:val="left"/>
-                <w:tab w:leader="none" w:pos="3360" w:val="left"/>
-                <w:tab w:leader="none" w:pos="3920" w:val="left"/>
-                <w:tab w:leader="none" w:pos="4480" w:val="left"/>
-                <w:tab w:leader="none" w:pos="5040" w:val="left"/>
-                <w:tab w:leader="none" w:pos="5600" w:val="left"/>
-                <w:tab w:leader="none" w:pos="6160" w:val="left"/>
-                <w:tab w:leader="none" w:pos="6720" w:val="left"/>
-              </w:tabs>
-              <w:rPr>
-                <w:rFonts w:ascii="Arial" w:eastAsia="Times New Roman" w:hAnsi="Arial"/>
-                <w:sz w:val="20"/>
-              </w:rPr>
-            </w:pPr>
-            <w:r>
-              <w:rPr>
-                <w:rFonts w:ascii="Arial" w:eastAsia="Times New Roman" w:hAnsi="Arial"/>
-                <w:sz w:val="20"/>
-              </w:rPr>
-            </w:r>
-          </w:p>
-        </w:tc>
-      </w:tr>
-      <w:tr>
-        <w:trPr>
-          <w:trHeight w:hRule="atLeast" w:val="227"/>
-          <w:cantSplit w:val="false"/>
-        </w:trPr>
-        <w:tc>
-          <w:tcPr>
-            <w:tcW w:type="dxa" w:w="5103"/>
-            <w:tcBorders>
-              <w:top w:color="00000A" w:space="0" w:sz="4" w:val="single"/>
-              <w:left w:color="00000A" w:space="0" w:sz="4" w:val="single"/>
-              <w:bottom w:color="00000A" w:space="0" w:sz="4" w:val="single"/>
-              <w:right w:color="00000A" w:space="0" w:sz="4" w:val="single"/>
-            </w:tcBorders>
-            <w:shd w:fill="auto" w:val="clear"/>
-            <w:tcMar>
-              <w:left w:type="dxa" w:w="108"/>
+            <w:shd w:fill="FFFFFF" w:val="clear"/>
+            <w:tcMar>
+              <w:left w:type="dxa" w:w="103"/>
+            </w:tcMar>
+          </w:tcPr>
+          <w:p>
+            <w:pPr>
+              <w:pStyle w:val="style0"/>
+              <w:widowControl w:val="false"/>
+              <w:tabs>
+                <w:tab w:leader="none" w:pos="560" w:val="left"/>
+                <w:tab w:leader="none" w:pos="1120" w:val="left"/>
+                <w:tab w:leader="none" w:pos="1680" w:val="left"/>
+                <w:tab w:leader="none" w:pos="2240" w:val="left"/>
+                <w:tab w:leader="none" w:pos="2800" w:val="left"/>
+                <w:tab w:leader="none" w:pos="3360" w:val="left"/>
+                <w:tab w:leader="none" w:pos="3920" w:val="left"/>
+                <w:tab w:leader="none" w:pos="4480" w:val="left"/>
+                <w:tab w:leader="none" w:pos="5040" w:val="left"/>
+                <w:tab w:leader="none" w:pos="5600" w:val="left"/>
+                <w:tab w:leader="none" w:pos="6160" w:val="left"/>
+                <w:tab w:leader="none" w:pos="6720" w:val="left"/>
+              </w:tabs>
+              <w:rPr>
+                <w:rFonts w:ascii="Arial" w:eastAsia="Times New Roman" w:hAnsi="Arial"/>
+                <w:sz w:val="20"/>
+              </w:rPr>
+            </w:pPr>
+            <w:r>
+              <w:rPr>
+                <w:rFonts w:ascii="Arial" w:eastAsia="Times New Roman" w:hAnsi="Arial"/>
+                <w:sz w:val="20"/>
+              </w:rPr>
+            </w:r>
+          </w:p>
+        </w:tc>
+      </w:tr>
+      <w:tr>
+        <w:trPr>
+          <w:trHeight w:hRule="atLeast" w:val="227"/>
+          <w:cantSplit w:val="false"/>
+        </w:trPr>
+        <w:tc>
+          <w:tcPr>
+            <w:tcW w:type="dxa" w:w="5102"/>
+            <w:tcBorders>
+              <w:top w:color="00000A" w:space="0" w:sz="4" w:val="single"/>
+              <w:left w:color="00000A" w:space="0" w:sz="4" w:val="single"/>
+              <w:bottom w:color="00000A" w:space="0" w:sz="4" w:val="single"/>
+              <w:right w:color="00000A" w:space="0" w:sz="4" w:val="single"/>
+            </w:tcBorders>
+            <w:shd w:fill="FFFFFF" w:val="clear"/>
+            <w:tcMar>
+              <w:left w:type="dxa" w:w="103"/>
             </w:tcMar>
           </w:tcPr>
           <w:p>
@@ -12955,60 +12965,60 @@
               <w:bottom w:color="00000A" w:space="0" w:sz="4" w:val="single"/>
               <w:right w:color="00000A" w:space="0" w:sz="4" w:val="single"/>
             </w:tcBorders>
-            <w:shd w:fill="auto" w:val="clear"/>
-            <w:tcMar>
-              <w:left w:type="dxa" w:w="108"/>
-            </w:tcMar>
-          </w:tcPr>
-          <w:p>
-            <w:pPr>
-              <w:pStyle w:val="style0"/>
-              <w:widowControl w:val="false"/>
-              <w:tabs>
-                <w:tab w:leader="none" w:pos="560" w:val="left"/>
-                <w:tab w:leader="none" w:pos="1120" w:val="left"/>
-                <w:tab w:leader="none" w:pos="1680" w:val="left"/>
-                <w:tab w:leader="none" w:pos="2240" w:val="left"/>
-                <w:tab w:leader="none" w:pos="2800" w:val="left"/>
-                <w:tab w:leader="none" w:pos="3360" w:val="left"/>
-                <w:tab w:leader="none" w:pos="3920" w:val="left"/>
-                <w:tab w:leader="none" w:pos="4480" w:val="left"/>
-                <w:tab w:leader="none" w:pos="5040" w:val="left"/>
-                <w:tab w:leader="none" w:pos="5600" w:val="left"/>
-                <w:tab w:leader="none" w:pos="6160" w:val="left"/>
-                <w:tab w:leader="none" w:pos="6720" w:val="left"/>
-              </w:tabs>
-              <w:rPr>
-                <w:rFonts w:ascii="Arial" w:eastAsia="Times New Roman" w:hAnsi="Arial"/>
-                <w:sz w:val="20"/>
-              </w:rPr>
-            </w:pPr>
-            <w:r>
-              <w:rPr>
-                <w:rFonts w:ascii="Arial" w:eastAsia="Times New Roman" w:hAnsi="Arial"/>
-                <w:sz w:val="20"/>
-              </w:rPr>
-            </w:r>
-          </w:p>
-        </w:tc>
-      </w:tr>
-      <w:tr>
-        <w:trPr>
-          <w:trHeight w:hRule="atLeast" w:val="227"/>
-          <w:cantSplit w:val="false"/>
-        </w:trPr>
-        <w:tc>
-          <w:tcPr>
-            <w:tcW w:type="dxa" w:w="5103"/>
-            <w:tcBorders>
-              <w:top w:color="00000A" w:space="0" w:sz="4" w:val="single"/>
-              <w:left w:color="00000A" w:space="0" w:sz="4" w:val="single"/>
-              <w:bottom w:color="00000A" w:space="0" w:sz="4" w:val="single"/>
-              <w:right w:color="00000A" w:space="0" w:sz="4" w:val="single"/>
-            </w:tcBorders>
-            <w:shd w:fill="auto" w:val="clear"/>
-            <w:tcMar>
-              <w:left w:type="dxa" w:w="108"/>
+            <w:shd w:fill="FFFFFF" w:val="clear"/>
+            <w:tcMar>
+              <w:left w:type="dxa" w:w="103"/>
+            </w:tcMar>
+          </w:tcPr>
+          <w:p>
+            <w:pPr>
+              <w:pStyle w:val="style0"/>
+              <w:widowControl w:val="false"/>
+              <w:tabs>
+                <w:tab w:leader="none" w:pos="560" w:val="left"/>
+                <w:tab w:leader="none" w:pos="1120" w:val="left"/>
+                <w:tab w:leader="none" w:pos="1680" w:val="left"/>
+                <w:tab w:leader="none" w:pos="2240" w:val="left"/>
+                <w:tab w:leader="none" w:pos="2800" w:val="left"/>
+                <w:tab w:leader="none" w:pos="3360" w:val="left"/>
+                <w:tab w:leader="none" w:pos="3920" w:val="left"/>
+                <w:tab w:leader="none" w:pos="4480" w:val="left"/>
+                <w:tab w:leader="none" w:pos="5040" w:val="left"/>
+                <w:tab w:leader="none" w:pos="5600" w:val="left"/>
+                <w:tab w:leader="none" w:pos="6160" w:val="left"/>
+                <w:tab w:leader="none" w:pos="6720" w:val="left"/>
+              </w:tabs>
+              <w:rPr>
+                <w:rFonts w:ascii="Arial" w:eastAsia="Times New Roman" w:hAnsi="Arial"/>
+                <w:sz w:val="20"/>
+              </w:rPr>
+            </w:pPr>
+            <w:r>
+              <w:rPr>
+                <w:rFonts w:ascii="Arial" w:eastAsia="Times New Roman" w:hAnsi="Arial"/>
+                <w:sz w:val="20"/>
+              </w:rPr>
+            </w:r>
+          </w:p>
+        </w:tc>
+      </w:tr>
+      <w:tr>
+        <w:trPr>
+          <w:trHeight w:hRule="atLeast" w:val="227"/>
+          <w:cantSplit w:val="false"/>
+        </w:trPr>
+        <w:tc>
+          <w:tcPr>
+            <w:tcW w:type="dxa" w:w="5102"/>
+            <w:tcBorders>
+              <w:top w:color="00000A" w:space="0" w:sz="4" w:val="single"/>
+              <w:left w:color="00000A" w:space="0" w:sz="4" w:val="single"/>
+              <w:bottom w:color="00000A" w:space="0" w:sz="4" w:val="single"/>
+              <w:right w:color="00000A" w:space="0" w:sz="4" w:val="single"/>
+            </w:tcBorders>
+            <w:shd w:fill="FFFFFF" w:val="clear"/>
+            <w:tcMar>
+              <w:left w:type="dxa" w:w="103"/>
             </w:tcMar>
           </w:tcPr>
           <w:p>
@@ -13053,9 +13063,9 @@
               <w:bottom w:color="00000A" w:space="0" w:sz="4" w:val="single"/>
               <w:right w:color="00000A" w:space="0" w:sz="4" w:val="single"/>
             </w:tcBorders>
-            <w:shd w:fill="auto" w:val="clear"/>
-            <w:tcMar>
-              <w:left w:type="dxa" w:w="108"/>
+            <w:shd w:fill="FFFFFF" w:val="clear"/>
+            <w:tcMar>
+              <w:left w:type="dxa" w:w="103"/>
             </w:tcMar>
           </w:tcPr>
           <w:p>
@@ -13088,7 +13098,7 @@
               </w:rPr>
               <w:t xml:space="preserve">sémiochimique : substance chimique émise par une plante ou un animal dans l’environnement et qui a valeur de signal entre les êtres vivants. Les sémiochimiques sont classées en </w:t>
             </w:r>
-            <w:hyperlink r:id="rId2">
+            <w:hyperlink r:id="rId3">
               <w:r>
                 <w:rPr>
                   <w:rStyle w:val="style18"/>
@@ -13106,7 +13116,7 @@
               </w:rPr>
               <w:t xml:space="preserve">, qui permettent la communication entre des individus de la même espèce et les </w:t>
             </w:r>
-            <w:hyperlink r:id="rId3">
+            <w:hyperlink r:id="rId4">
               <w:r>
                 <w:rPr>
                   <w:rStyle w:val="style18"/>
@@ -13134,16 +13144,16 @@
         </w:trPr>
         <w:tc>
           <w:tcPr>
-            <w:tcW w:type="dxa" w:w="5103"/>
-            <w:tcBorders>
-              <w:top w:color="00000A" w:space="0" w:sz="4" w:val="single"/>
-              <w:left w:color="00000A" w:space="0" w:sz="4" w:val="single"/>
-              <w:bottom w:color="00000A" w:space="0" w:sz="4" w:val="single"/>
-              <w:right w:color="00000A" w:space="0" w:sz="4" w:val="single"/>
-            </w:tcBorders>
-            <w:shd w:fill="auto" w:val="clear"/>
-            <w:tcMar>
-              <w:left w:type="dxa" w:w="108"/>
+            <w:tcW w:type="dxa" w:w="5102"/>
+            <w:tcBorders>
+              <w:top w:color="00000A" w:space="0" w:sz="4" w:val="single"/>
+              <w:left w:color="00000A" w:space="0" w:sz="4" w:val="single"/>
+              <w:bottom w:color="00000A" w:space="0" w:sz="4" w:val="single"/>
+              <w:right w:color="00000A" w:space="0" w:sz="4" w:val="single"/>
+            </w:tcBorders>
+            <w:shd w:fill="FFFFFF" w:val="clear"/>
+            <w:tcMar>
+              <w:left w:type="dxa" w:w="103"/>
             </w:tcMar>
           </w:tcPr>
           <w:p>
@@ -13188,60 +13198,60 @@
               <w:bottom w:color="00000A" w:space="0" w:sz="4" w:val="single"/>
               <w:right w:color="00000A" w:space="0" w:sz="4" w:val="single"/>
             </w:tcBorders>
-            <w:shd w:fill="auto" w:val="clear"/>
-            <w:tcMar>
-              <w:left w:type="dxa" w:w="108"/>
-            </w:tcMar>
-          </w:tcPr>
-          <w:p>
-            <w:pPr>
-              <w:pStyle w:val="style0"/>
-              <w:widowControl w:val="false"/>
-              <w:tabs>
-                <w:tab w:leader="none" w:pos="560" w:val="left"/>
-                <w:tab w:leader="none" w:pos="1120" w:val="left"/>
-                <w:tab w:leader="none" w:pos="1680" w:val="left"/>
-                <w:tab w:leader="none" w:pos="2240" w:val="left"/>
-                <w:tab w:leader="none" w:pos="2800" w:val="left"/>
-                <w:tab w:leader="none" w:pos="3360" w:val="left"/>
-                <w:tab w:leader="none" w:pos="3920" w:val="left"/>
-                <w:tab w:leader="none" w:pos="4480" w:val="left"/>
-                <w:tab w:leader="none" w:pos="5040" w:val="left"/>
-                <w:tab w:leader="none" w:pos="5600" w:val="left"/>
-                <w:tab w:leader="none" w:pos="6160" w:val="left"/>
-                <w:tab w:leader="none" w:pos="6720" w:val="left"/>
-              </w:tabs>
-              <w:rPr>
-                <w:rFonts w:ascii="Arial" w:eastAsia="Times New Roman" w:hAnsi="Arial"/>
-                <w:sz w:val="20"/>
-              </w:rPr>
-            </w:pPr>
-            <w:r>
-              <w:rPr>
-                <w:rFonts w:ascii="Arial" w:eastAsia="Times New Roman" w:hAnsi="Arial"/>
-                <w:sz w:val="20"/>
-              </w:rPr>
-            </w:r>
-          </w:p>
-        </w:tc>
-      </w:tr>
-      <w:tr>
-        <w:trPr>
-          <w:trHeight w:hRule="atLeast" w:val="227"/>
-          <w:cantSplit w:val="false"/>
-        </w:trPr>
-        <w:tc>
-          <w:tcPr>
-            <w:tcW w:type="dxa" w:w="5103"/>
-            <w:tcBorders>
-              <w:top w:color="00000A" w:space="0" w:sz="4" w:val="single"/>
-              <w:left w:color="00000A" w:space="0" w:sz="4" w:val="single"/>
-              <w:bottom w:color="00000A" w:space="0" w:sz="4" w:val="single"/>
-              <w:right w:color="00000A" w:space="0" w:sz="4" w:val="single"/>
-            </w:tcBorders>
-            <w:shd w:fill="auto" w:val="clear"/>
-            <w:tcMar>
-              <w:left w:type="dxa" w:w="108"/>
+            <w:shd w:fill="FFFFFF" w:val="clear"/>
+            <w:tcMar>
+              <w:left w:type="dxa" w:w="103"/>
+            </w:tcMar>
+          </w:tcPr>
+          <w:p>
+            <w:pPr>
+              <w:pStyle w:val="style0"/>
+              <w:widowControl w:val="false"/>
+              <w:tabs>
+                <w:tab w:leader="none" w:pos="560" w:val="left"/>
+                <w:tab w:leader="none" w:pos="1120" w:val="left"/>
+                <w:tab w:leader="none" w:pos="1680" w:val="left"/>
+                <w:tab w:leader="none" w:pos="2240" w:val="left"/>
+                <w:tab w:leader="none" w:pos="2800" w:val="left"/>
+                <w:tab w:leader="none" w:pos="3360" w:val="left"/>
+                <w:tab w:leader="none" w:pos="3920" w:val="left"/>
+                <w:tab w:leader="none" w:pos="4480" w:val="left"/>
+                <w:tab w:leader="none" w:pos="5040" w:val="left"/>
+                <w:tab w:leader="none" w:pos="5600" w:val="left"/>
+                <w:tab w:leader="none" w:pos="6160" w:val="left"/>
+                <w:tab w:leader="none" w:pos="6720" w:val="left"/>
+              </w:tabs>
+              <w:rPr>
+                <w:rFonts w:ascii="Arial" w:eastAsia="Times New Roman" w:hAnsi="Arial"/>
+                <w:sz w:val="20"/>
+              </w:rPr>
+            </w:pPr>
+            <w:r>
+              <w:rPr>
+                <w:rFonts w:ascii="Arial" w:eastAsia="Times New Roman" w:hAnsi="Arial"/>
+                <w:sz w:val="20"/>
+              </w:rPr>
+            </w:r>
+          </w:p>
+        </w:tc>
+      </w:tr>
+      <w:tr>
+        <w:trPr>
+          <w:trHeight w:hRule="atLeast" w:val="227"/>
+          <w:cantSplit w:val="false"/>
+        </w:trPr>
+        <w:tc>
+          <w:tcPr>
+            <w:tcW w:type="dxa" w:w="5102"/>
+            <w:tcBorders>
+              <w:top w:color="00000A" w:space="0" w:sz="4" w:val="single"/>
+              <w:left w:color="00000A" w:space="0" w:sz="4" w:val="single"/>
+              <w:bottom w:color="00000A" w:space="0" w:sz="4" w:val="single"/>
+              <w:right w:color="00000A" w:space="0" w:sz="4" w:val="single"/>
+            </w:tcBorders>
+            <w:shd w:fill="FFFFFF" w:val="clear"/>
+            <w:tcMar>
+              <w:left w:type="dxa" w:w="103"/>
             </w:tcMar>
           </w:tcPr>
           <w:p>
@@ -13276,9 +13286,9 @@
               <w:bottom w:color="00000A" w:space="0" w:sz="4" w:val="single"/>
               <w:right w:color="00000A" w:space="0" w:sz="4" w:val="single"/>
             </w:tcBorders>
-            <w:shd w:fill="auto" w:val="clear"/>
-            <w:tcMar>
-              <w:left w:type="dxa" w:w="108"/>
+            <w:shd w:fill="FFFFFF" w:val="clear"/>
+            <w:tcMar>
+              <w:left w:type="dxa" w:w="103"/>
             </w:tcMar>
           </w:tcPr>
           <w:p>
@@ -13306,16 +13316,16 @@
         </w:trPr>
         <w:tc>
           <w:tcPr>
-            <w:tcW w:type="dxa" w:w="5103"/>
-            <w:tcBorders>
-              <w:top w:color="00000A" w:space="0" w:sz="4" w:val="single"/>
-              <w:left w:color="00000A" w:space="0" w:sz="4" w:val="single"/>
-              <w:bottom w:color="00000A" w:space="0" w:sz="4" w:val="single"/>
-              <w:right w:color="00000A" w:space="0" w:sz="4" w:val="single"/>
-            </w:tcBorders>
-            <w:shd w:fill="auto" w:val="clear"/>
-            <w:tcMar>
-              <w:left w:type="dxa" w:w="108"/>
+            <w:tcW w:type="dxa" w:w="5102"/>
+            <w:tcBorders>
+              <w:top w:color="00000A" w:space="0" w:sz="4" w:val="single"/>
+              <w:left w:color="00000A" w:space="0" w:sz="4" w:val="single"/>
+              <w:bottom w:color="00000A" w:space="0" w:sz="4" w:val="single"/>
+              <w:right w:color="00000A" w:space="0" w:sz="4" w:val="single"/>
+            </w:tcBorders>
+            <w:shd w:fill="FFFFFF" w:val="clear"/>
+            <w:tcMar>
+              <w:left w:type="dxa" w:w="103"/>
             </w:tcMar>
           </w:tcPr>
           <w:p>
@@ -13344,9 +13354,9 @@
               <w:bottom w:color="00000A" w:space="0" w:sz="4" w:val="single"/>
               <w:right w:color="00000A" w:space="0" w:sz="4" w:val="single"/>
             </w:tcBorders>
-            <w:shd w:fill="auto" w:val="clear"/>
-            <w:tcMar>
-              <w:left w:type="dxa" w:w="108"/>
+            <w:shd w:fill="FFFFFF" w:val="clear"/>
+            <w:tcMar>
+              <w:left w:type="dxa" w:w="103"/>
             </w:tcMar>
           </w:tcPr>
           <w:p>
@@ -13374,16 +13384,16 @@
         </w:trPr>
         <w:tc>
           <w:tcPr>
-            <w:tcW w:type="dxa" w:w="5103"/>
-            <w:tcBorders>
-              <w:top w:color="00000A" w:space="0" w:sz="4" w:val="single"/>
-              <w:left w:color="00000A" w:space="0" w:sz="4" w:val="single"/>
-              <w:bottom w:color="00000A" w:space="0" w:sz="4" w:val="single"/>
-              <w:right w:color="00000A" w:space="0" w:sz="4" w:val="single"/>
-            </w:tcBorders>
-            <w:shd w:fill="auto" w:val="clear"/>
-            <w:tcMar>
-              <w:left w:type="dxa" w:w="108"/>
+            <w:tcW w:type="dxa" w:w="5102"/>
+            <w:tcBorders>
+              <w:top w:color="00000A" w:space="0" w:sz="4" w:val="single"/>
+              <w:left w:color="00000A" w:space="0" w:sz="4" w:val="single"/>
+              <w:bottom w:color="00000A" w:space="0" w:sz="4" w:val="single"/>
+              <w:right w:color="00000A" w:space="0" w:sz="4" w:val="single"/>
+            </w:tcBorders>
+            <w:shd w:fill="FFFFFF" w:val="clear"/>
+            <w:tcMar>
+              <w:left w:type="dxa" w:w="103"/>
             </w:tcMar>
           </w:tcPr>
           <w:p>
@@ -13412,9 +13422,9 @@
               <w:bottom w:color="00000A" w:space="0" w:sz="4" w:val="single"/>
               <w:right w:color="00000A" w:space="0" w:sz="4" w:val="single"/>
             </w:tcBorders>
-            <w:shd w:fill="auto" w:val="clear"/>
-            <w:tcMar>
-              <w:left w:type="dxa" w:w="108"/>
+            <w:shd w:fill="FFFFFF" w:val="clear"/>
+            <w:tcMar>
+              <w:left w:type="dxa" w:w="103"/>
             </w:tcMar>
           </w:tcPr>
           <w:p>
@@ -13442,16 +13452,16 @@
         </w:trPr>
         <w:tc>
           <w:tcPr>
-            <w:tcW w:type="dxa" w:w="5103"/>
-            <w:tcBorders>
-              <w:top w:color="00000A" w:space="0" w:sz="4" w:val="single"/>
-              <w:left w:color="00000A" w:space="0" w:sz="4" w:val="single"/>
-              <w:bottom w:color="00000A" w:space="0" w:sz="4" w:val="single"/>
-              <w:right w:color="00000A" w:space="0" w:sz="4" w:val="single"/>
-            </w:tcBorders>
-            <w:shd w:fill="auto" w:val="clear"/>
-            <w:tcMar>
-              <w:left w:type="dxa" w:w="108"/>
+            <w:tcW w:type="dxa" w:w="5102"/>
+            <w:tcBorders>
+              <w:top w:color="00000A" w:space="0" w:sz="4" w:val="single"/>
+              <w:left w:color="00000A" w:space="0" w:sz="4" w:val="single"/>
+              <w:bottom w:color="00000A" w:space="0" w:sz="4" w:val="single"/>
+              <w:right w:color="00000A" w:space="0" w:sz="4" w:val="single"/>
+            </w:tcBorders>
+            <w:shd w:fill="FFFFFF" w:val="clear"/>
+            <w:tcMar>
+              <w:left w:type="dxa" w:w="103"/>
             </w:tcMar>
           </w:tcPr>
           <w:p>
@@ -13496,9 +13506,9 @@
               <w:bottom w:color="00000A" w:space="0" w:sz="4" w:val="single"/>
               <w:right w:color="00000A" w:space="0" w:sz="4" w:val="single"/>
             </w:tcBorders>
-            <w:shd w:fill="auto" w:val="clear"/>
-            <w:tcMar>
-              <w:left w:type="dxa" w:w="108"/>
+            <w:shd w:fill="FFFFFF" w:val="clear"/>
+            <w:tcMar>
+              <w:left w:type="dxa" w:w="103"/>
             </w:tcMar>
           </w:tcPr>
           <w:p>
@@ -13541,16 +13551,16 @@
         </w:trPr>
         <w:tc>
           <w:tcPr>
-            <w:tcW w:type="dxa" w:w="5103"/>
-            <w:tcBorders>
-              <w:top w:color="00000A" w:space="0" w:sz="4" w:val="single"/>
-              <w:left w:color="00000A" w:space="0" w:sz="4" w:val="single"/>
-              <w:bottom w:color="00000A" w:space="0" w:sz="4" w:val="single"/>
-              <w:right w:color="00000A" w:space="0" w:sz="4" w:val="single"/>
-            </w:tcBorders>
-            <w:shd w:fill="auto" w:val="clear"/>
-            <w:tcMar>
-              <w:left w:type="dxa" w:w="108"/>
+            <w:tcW w:type="dxa" w:w="5102"/>
+            <w:tcBorders>
+              <w:top w:color="00000A" w:space="0" w:sz="4" w:val="single"/>
+              <w:left w:color="00000A" w:space="0" w:sz="4" w:val="single"/>
+              <w:bottom w:color="00000A" w:space="0" w:sz="4" w:val="single"/>
+              <w:right w:color="00000A" w:space="0" w:sz="4" w:val="single"/>
+            </w:tcBorders>
+            <w:shd w:fill="FFFFFF" w:val="clear"/>
+            <w:tcMar>
+              <w:left w:type="dxa" w:w="103"/>
             </w:tcMar>
           </w:tcPr>
           <w:p>
@@ -13596,9 +13606,9 @@
               <w:bottom w:color="00000A" w:space="0" w:sz="4" w:val="single"/>
               <w:right w:color="00000A" w:space="0" w:sz="4" w:val="single"/>
             </w:tcBorders>
-            <w:shd w:fill="auto" w:val="clear"/>
-            <w:tcMar>
-              <w:left w:type="dxa" w:w="108"/>
+            <w:shd w:fill="FFFFFF" w:val="clear"/>
+            <w:tcMar>
+              <w:left w:type="dxa" w:w="103"/>
             </w:tcMar>
           </w:tcPr>
           <w:p>
@@ -13641,16 +13651,16 @@
         </w:trPr>
         <w:tc>
           <w:tcPr>
-            <w:tcW w:type="dxa" w:w="5103"/>
-            <w:tcBorders>
-              <w:top w:color="00000A" w:space="0" w:sz="4" w:val="single"/>
-              <w:left w:color="00000A" w:space="0" w:sz="4" w:val="single"/>
-              <w:bottom w:color="00000A" w:space="0" w:sz="4" w:val="single"/>
-              <w:right w:color="00000A" w:space="0" w:sz="4" w:val="single"/>
-            </w:tcBorders>
-            <w:shd w:fill="auto" w:val="clear"/>
-            <w:tcMar>
-              <w:left w:type="dxa" w:w="108"/>
+            <w:tcW w:type="dxa" w:w="5102"/>
+            <w:tcBorders>
+              <w:top w:color="00000A" w:space="0" w:sz="4" w:val="single"/>
+              <w:left w:color="00000A" w:space="0" w:sz="4" w:val="single"/>
+              <w:bottom w:color="00000A" w:space="0" w:sz="4" w:val="single"/>
+              <w:right w:color="00000A" w:space="0" w:sz="4" w:val="single"/>
+            </w:tcBorders>
+            <w:shd w:fill="FFFFFF" w:val="clear"/>
+            <w:tcMar>
+              <w:left w:type="dxa" w:w="103"/>
             </w:tcMar>
           </w:tcPr>
           <w:p>
@@ -13695,60 +13705,60 @@
               <w:bottom w:color="00000A" w:space="0" w:sz="4" w:val="single"/>
               <w:right w:color="00000A" w:space="0" w:sz="4" w:val="single"/>
             </w:tcBorders>
-            <w:shd w:fill="auto" w:val="clear"/>
-            <w:tcMar>
-              <w:left w:type="dxa" w:w="108"/>
-            </w:tcMar>
-          </w:tcPr>
-          <w:p>
-            <w:pPr>
-              <w:pStyle w:val="style0"/>
-              <w:widowControl w:val="false"/>
-              <w:tabs>
-                <w:tab w:leader="none" w:pos="560" w:val="left"/>
-                <w:tab w:leader="none" w:pos="1120" w:val="left"/>
-                <w:tab w:leader="none" w:pos="1680" w:val="left"/>
-                <w:tab w:leader="none" w:pos="2240" w:val="left"/>
-                <w:tab w:leader="none" w:pos="2800" w:val="left"/>
-                <w:tab w:leader="none" w:pos="3360" w:val="left"/>
-                <w:tab w:leader="none" w:pos="3920" w:val="left"/>
-                <w:tab w:leader="none" w:pos="4480" w:val="left"/>
-                <w:tab w:leader="none" w:pos="5040" w:val="left"/>
-                <w:tab w:leader="none" w:pos="5600" w:val="left"/>
-                <w:tab w:leader="none" w:pos="6160" w:val="left"/>
-                <w:tab w:leader="none" w:pos="6720" w:val="left"/>
-              </w:tabs>
-              <w:rPr>
-                <w:rFonts w:ascii="Arial" w:eastAsia="Times New Roman" w:hAnsi="Arial"/>
-                <w:sz w:val="20"/>
-              </w:rPr>
-            </w:pPr>
-            <w:r>
-              <w:rPr>
-                <w:rFonts w:ascii="Arial" w:eastAsia="Times New Roman" w:hAnsi="Arial"/>
-                <w:sz w:val="20"/>
-              </w:rPr>
-            </w:r>
-          </w:p>
-        </w:tc>
-      </w:tr>
-      <w:tr>
-        <w:trPr>
-          <w:trHeight w:hRule="atLeast" w:val="227"/>
-          <w:cantSplit w:val="false"/>
-        </w:trPr>
-        <w:tc>
-          <w:tcPr>
-            <w:tcW w:type="dxa" w:w="5103"/>
-            <w:tcBorders>
-              <w:top w:color="00000A" w:space="0" w:sz="4" w:val="single"/>
-              <w:left w:color="00000A" w:space="0" w:sz="4" w:val="single"/>
-              <w:bottom w:color="00000A" w:space="0" w:sz="4" w:val="single"/>
-              <w:right w:color="00000A" w:space="0" w:sz="4" w:val="single"/>
-            </w:tcBorders>
-            <w:shd w:fill="auto" w:val="clear"/>
-            <w:tcMar>
-              <w:left w:type="dxa" w:w="108"/>
+            <w:shd w:fill="FFFFFF" w:val="clear"/>
+            <w:tcMar>
+              <w:left w:type="dxa" w:w="103"/>
+            </w:tcMar>
+          </w:tcPr>
+          <w:p>
+            <w:pPr>
+              <w:pStyle w:val="style0"/>
+              <w:widowControl w:val="false"/>
+              <w:tabs>
+                <w:tab w:leader="none" w:pos="560" w:val="left"/>
+                <w:tab w:leader="none" w:pos="1120" w:val="left"/>
+                <w:tab w:leader="none" w:pos="1680" w:val="left"/>
+                <w:tab w:leader="none" w:pos="2240" w:val="left"/>
+                <w:tab w:leader="none" w:pos="2800" w:val="left"/>
+                <w:tab w:leader="none" w:pos="3360" w:val="left"/>
+                <w:tab w:leader="none" w:pos="3920" w:val="left"/>
+                <w:tab w:leader="none" w:pos="4480" w:val="left"/>
+                <w:tab w:leader="none" w:pos="5040" w:val="left"/>
+                <w:tab w:leader="none" w:pos="5600" w:val="left"/>
+                <w:tab w:leader="none" w:pos="6160" w:val="left"/>
+                <w:tab w:leader="none" w:pos="6720" w:val="left"/>
+              </w:tabs>
+              <w:rPr>
+                <w:rFonts w:ascii="Arial" w:eastAsia="Times New Roman" w:hAnsi="Arial"/>
+                <w:sz w:val="20"/>
+              </w:rPr>
+            </w:pPr>
+            <w:r>
+              <w:rPr>
+                <w:rFonts w:ascii="Arial" w:eastAsia="Times New Roman" w:hAnsi="Arial"/>
+                <w:sz w:val="20"/>
+              </w:rPr>
+            </w:r>
+          </w:p>
+        </w:tc>
+      </w:tr>
+      <w:tr>
+        <w:trPr>
+          <w:trHeight w:hRule="atLeast" w:val="227"/>
+          <w:cantSplit w:val="false"/>
+        </w:trPr>
+        <w:tc>
+          <w:tcPr>
+            <w:tcW w:type="dxa" w:w="5102"/>
+            <w:tcBorders>
+              <w:top w:color="00000A" w:space="0" w:sz="4" w:val="single"/>
+              <w:left w:color="00000A" w:space="0" w:sz="4" w:val="single"/>
+              <w:bottom w:color="00000A" w:space="0" w:sz="4" w:val="single"/>
+              <w:right w:color="00000A" w:space="0" w:sz="4" w:val="single"/>
+            </w:tcBorders>
+            <w:shd w:fill="FFFFFF" w:val="clear"/>
+            <w:tcMar>
+              <w:left w:type="dxa" w:w="103"/>
             </w:tcMar>
           </w:tcPr>
           <w:p>
@@ -13793,9 +13803,9 @@
               <w:bottom w:color="00000A" w:space="0" w:sz="4" w:val="single"/>
               <w:right w:color="00000A" w:space="0" w:sz="4" w:val="single"/>
             </w:tcBorders>
-            <w:shd w:fill="auto" w:val="clear"/>
-            <w:tcMar>
-              <w:left w:type="dxa" w:w="108"/>
+            <w:shd w:fill="FFFFFF" w:val="clear"/>
+            <w:tcMar>
+              <w:left w:type="dxa" w:w="103"/>
             </w:tcMar>
           </w:tcPr>
           <w:p>
@@ -13838,16 +13848,16 @@
         </w:trPr>
         <w:tc>
           <w:tcPr>
-            <w:tcW w:type="dxa" w:w="5103"/>
-            <w:tcBorders>
-              <w:top w:color="00000A" w:space="0" w:sz="4" w:val="single"/>
-              <w:left w:color="00000A" w:space="0" w:sz="4" w:val="single"/>
-              <w:bottom w:color="00000A" w:space="0" w:sz="4" w:val="single"/>
-              <w:right w:color="00000A" w:space="0" w:sz="4" w:val="single"/>
-            </w:tcBorders>
-            <w:shd w:fill="auto" w:val="clear"/>
-            <w:tcMar>
-              <w:left w:type="dxa" w:w="108"/>
+            <w:tcW w:type="dxa" w:w="5102"/>
+            <w:tcBorders>
+              <w:top w:color="00000A" w:space="0" w:sz="4" w:val="single"/>
+              <w:left w:color="00000A" w:space="0" w:sz="4" w:val="single"/>
+              <w:bottom w:color="00000A" w:space="0" w:sz="4" w:val="single"/>
+              <w:right w:color="00000A" w:space="0" w:sz="4" w:val="single"/>
+            </w:tcBorders>
+            <w:shd w:fill="FFFFFF" w:val="clear"/>
+            <w:tcMar>
+              <w:left w:type="dxa" w:w="103"/>
             </w:tcMar>
           </w:tcPr>
           <w:p>
@@ -13882,9 +13892,9 @@
               <w:bottom w:color="00000A" w:space="0" w:sz="4" w:val="single"/>
               <w:right w:color="00000A" w:space="0" w:sz="4" w:val="single"/>
             </w:tcBorders>
-            <w:shd w:fill="auto" w:val="clear"/>
-            <w:tcMar>
-              <w:left w:type="dxa" w:w="108"/>
+            <w:shd w:fill="FFFFFF" w:val="clear"/>
+            <w:tcMar>
+              <w:left w:type="dxa" w:w="103"/>
             </w:tcMar>
           </w:tcPr>
           <w:p>
@@ -13912,16 +13922,16 @@
         </w:trPr>
         <w:tc>
           <w:tcPr>
-            <w:tcW w:type="dxa" w:w="5103"/>
-            <w:tcBorders>
-              <w:top w:color="00000A" w:space="0" w:sz="4" w:val="single"/>
-              <w:left w:color="00000A" w:space="0" w:sz="4" w:val="single"/>
-              <w:bottom w:color="00000A" w:space="0" w:sz="4" w:val="single"/>
-              <w:right w:color="00000A" w:space="0" w:sz="4" w:val="single"/>
-            </w:tcBorders>
-            <w:shd w:fill="auto" w:val="clear"/>
-            <w:tcMar>
-              <w:left w:type="dxa" w:w="108"/>
+            <w:tcW w:type="dxa" w:w="5102"/>
+            <w:tcBorders>
+              <w:top w:color="00000A" w:space="0" w:sz="4" w:val="single"/>
+              <w:left w:color="00000A" w:space="0" w:sz="4" w:val="single"/>
+              <w:bottom w:color="00000A" w:space="0" w:sz="4" w:val="single"/>
+              <w:right w:color="00000A" w:space="0" w:sz="4" w:val="single"/>
+            </w:tcBorders>
+            <w:shd w:fill="FFFFFF" w:val="clear"/>
+            <w:tcMar>
+              <w:left w:type="dxa" w:w="103"/>
             </w:tcMar>
           </w:tcPr>
           <w:p>
@@ -13966,9 +13976,9 @@
               <w:bottom w:color="00000A" w:space="0" w:sz="4" w:val="single"/>
               <w:right w:color="00000A" w:space="0" w:sz="4" w:val="single"/>
             </w:tcBorders>
-            <w:shd w:fill="auto" w:val="clear"/>
-            <w:tcMar>
-              <w:left w:type="dxa" w:w="108"/>
+            <w:shd w:fill="FFFFFF" w:val="clear"/>
+            <w:tcMar>
+              <w:left w:type="dxa" w:w="103"/>
             </w:tcMar>
           </w:tcPr>
           <w:p>
@@ -14011,16 +14021,16 @@
         </w:trPr>
         <w:tc>
           <w:tcPr>
-            <w:tcW w:type="dxa" w:w="5103"/>
-            <w:tcBorders>
-              <w:top w:color="00000A" w:space="0" w:sz="4" w:val="single"/>
-              <w:left w:color="00000A" w:space="0" w:sz="4" w:val="single"/>
-              <w:bottom w:color="00000A" w:space="0" w:sz="4" w:val="single"/>
-              <w:right w:color="00000A" w:space="0" w:sz="4" w:val="single"/>
-            </w:tcBorders>
-            <w:shd w:fill="auto" w:val="clear"/>
-            <w:tcMar>
-              <w:left w:type="dxa" w:w="108"/>
+            <w:tcW w:type="dxa" w:w="5102"/>
+            <w:tcBorders>
+              <w:top w:color="00000A" w:space="0" w:sz="4" w:val="single"/>
+              <w:left w:color="00000A" w:space="0" w:sz="4" w:val="single"/>
+              <w:bottom w:color="00000A" w:space="0" w:sz="4" w:val="single"/>
+              <w:right w:color="00000A" w:space="0" w:sz="4" w:val="single"/>
+            </w:tcBorders>
+            <w:shd w:fill="FFFFFF" w:val="clear"/>
+            <w:tcMar>
+              <w:left w:type="dxa" w:w="103"/>
             </w:tcMar>
           </w:tcPr>
           <w:p>
@@ -14051,9 +14061,9 @@
               <w:bottom w:color="00000A" w:space="0" w:sz="4" w:val="single"/>
               <w:right w:color="00000A" w:space="0" w:sz="4" w:val="single"/>
             </w:tcBorders>
-            <w:shd w:fill="auto" w:val="clear"/>
-            <w:tcMar>
-              <w:left w:type="dxa" w:w="108"/>
+            <w:shd w:fill="FFFFFF" w:val="clear"/>
+            <w:tcMar>
+              <w:left w:type="dxa" w:w="103"/>
             </w:tcMar>
           </w:tcPr>
           <w:p>
@@ -14081,16 +14091,16 @@
         </w:trPr>
         <w:tc>
           <w:tcPr>
-            <w:tcW w:type="dxa" w:w="5103"/>
-            <w:tcBorders>
-              <w:top w:color="00000A" w:space="0" w:sz="4" w:val="single"/>
-              <w:left w:color="00000A" w:space="0" w:sz="4" w:val="single"/>
-              <w:bottom w:color="00000A" w:space="0" w:sz="4" w:val="single"/>
-              <w:right w:color="00000A" w:space="0" w:sz="4" w:val="single"/>
-            </w:tcBorders>
-            <w:shd w:fill="auto" w:val="clear"/>
-            <w:tcMar>
-              <w:left w:type="dxa" w:w="108"/>
+            <w:tcW w:type="dxa" w:w="5102"/>
+            <w:tcBorders>
+              <w:top w:color="00000A" w:space="0" w:sz="4" w:val="single"/>
+              <w:left w:color="00000A" w:space="0" w:sz="4" w:val="single"/>
+              <w:bottom w:color="00000A" w:space="0" w:sz="4" w:val="single"/>
+              <w:right w:color="00000A" w:space="0" w:sz="4" w:val="single"/>
+            </w:tcBorders>
+            <w:shd w:fill="FFFFFF" w:val="clear"/>
+            <w:tcMar>
+              <w:left w:type="dxa" w:w="103"/>
             </w:tcMar>
           </w:tcPr>
           <w:p>
@@ -14135,9 +14145,9 @@
               <w:bottom w:color="00000A" w:space="0" w:sz="4" w:val="single"/>
               <w:right w:color="00000A" w:space="0" w:sz="4" w:val="single"/>
             </w:tcBorders>
-            <w:shd w:fill="auto" w:val="clear"/>
-            <w:tcMar>
-              <w:left w:type="dxa" w:w="108"/>
+            <w:shd w:fill="FFFFFF" w:val="clear"/>
+            <w:tcMar>
+              <w:left w:type="dxa" w:w="103"/>
             </w:tcMar>
           </w:tcPr>
           <w:p>
@@ -14184,16 +14194,16 @@
         </w:trPr>
         <w:tc>
           <w:tcPr>
-            <w:tcW w:type="dxa" w:w="5103"/>
-            <w:tcBorders>
-              <w:top w:color="00000A" w:space="0" w:sz="4" w:val="single"/>
-              <w:left w:color="00000A" w:space="0" w:sz="4" w:val="single"/>
-              <w:bottom w:color="00000A" w:space="0" w:sz="4" w:val="single"/>
-              <w:right w:color="00000A" w:space="0" w:sz="4" w:val="single"/>
-            </w:tcBorders>
-            <w:shd w:fill="auto" w:val="clear"/>
-            <w:tcMar>
-              <w:left w:type="dxa" w:w="108"/>
+            <w:tcW w:type="dxa" w:w="5102"/>
+            <w:tcBorders>
+              <w:top w:color="00000A" w:space="0" w:sz="4" w:val="single"/>
+              <w:left w:color="00000A" w:space="0" w:sz="4" w:val="single"/>
+              <w:bottom w:color="00000A" w:space="0" w:sz="4" w:val="single"/>
+              <w:right w:color="00000A" w:space="0" w:sz="4" w:val="single"/>
+            </w:tcBorders>
+            <w:shd w:fill="FFFFFF" w:val="clear"/>
+            <w:tcMar>
+              <w:left w:type="dxa" w:w="103"/>
             </w:tcMar>
           </w:tcPr>
           <w:p>
@@ -14238,9 +14248,9 @@
               <w:bottom w:color="00000A" w:space="0" w:sz="4" w:val="single"/>
               <w:right w:color="00000A" w:space="0" w:sz="4" w:val="single"/>
             </w:tcBorders>
-            <w:shd w:fill="auto" w:val="clear"/>
-            <w:tcMar>
-              <w:left w:type="dxa" w:w="108"/>
+            <w:shd w:fill="FFFFFF" w:val="clear"/>
+            <w:tcMar>
+              <w:left w:type="dxa" w:w="103"/>
             </w:tcMar>
           </w:tcPr>
           <w:p>
@@ -14283,16 +14293,16 @@
         </w:trPr>
         <w:tc>
           <w:tcPr>
-            <w:tcW w:type="dxa" w:w="5103"/>
-            <w:tcBorders>
-              <w:top w:color="00000A" w:space="0" w:sz="4" w:val="single"/>
-              <w:left w:color="00000A" w:space="0" w:sz="4" w:val="single"/>
-              <w:bottom w:color="00000A" w:space="0" w:sz="4" w:val="single"/>
-              <w:right w:color="00000A" w:space="0" w:sz="4" w:val="single"/>
-            </w:tcBorders>
-            <w:shd w:fill="auto" w:val="clear"/>
-            <w:tcMar>
-              <w:left w:type="dxa" w:w="108"/>
+            <w:tcW w:type="dxa" w:w="5102"/>
+            <w:tcBorders>
+              <w:top w:color="00000A" w:space="0" w:sz="4" w:val="single"/>
+              <w:left w:color="00000A" w:space="0" w:sz="4" w:val="single"/>
+              <w:bottom w:color="00000A" w:space="0" w:sz="4" w:val="single"/>
+              <w:right w:color="00000A" w:space="0" w:sz="4" w:val="single"/>
+            </w:tcBorders>
+            <w:shd w:fill="FFFFFF" w:val="clear"/>
+            <w:tcMar>
+              <w:left w:type="dxa" w:w="103"/>
             </w:tcMar>
           </w:tcPr>
           <w:p>
@@ -14326,9 +14336,9 @@
               <w:bottom w:color="00000A" w:space="0" w:sz="4" w:val="single"/>
               <w:right w:color="00000A" w:space="0" w:sz="4" w:val="single"/>
             </w:tcBorders>
-            <w:shd w:fill="auto" w:val="clear"/>
-            <w:tcMar>
-              <w:left w:type="dxa" w:w="108"/>
+            <w:shd w:fill="FFFFFF" w:val="clear"/>
+            <w:tcMar>
+              <w:left w:type="dxa" w:w="103"/>
             </w:tcMar>
           </w:tcPr>
           <w:p>
@@ -14360,16 +14370,16 @@
         </w:trPr>
         <w:tc>
           <w:tcPr>
-            <w:tcW w:type="dxa" w:w="5103"/>
-            <w:tcBorders>
-              <w:top w:color="00000A" w:space="0" w:sz="4" w:val="single"/>
-              <w:left w:color="00000A" w:space="0" w:sz="4" w:val="single"/>
-              <w:bottom w:color="00000A" w:space="0" w:sz="4" w:val="single"/>
-              <w:right w:color="00000A" w:space="0" w:sz="4" w:val="single"/>
-            </w:tcBorders>
-            <w:shd w:fill="auto" w:val="clear"/>
-            <w:tcMar>
-              <w:left w:type="dxa" w:w="108"/>
+            <w:tcW w:type="dxa" w:w="5102"/>
+            <w:tcBorders>
+              <w:top w:color="00000A" w:space="0" w:sz="4" w:val="single"/>
+              <w:left w:color="00000A" w:space="0" w:sz="4" w:val="single"/>
+              <w:bottom w:color="00000A" w:space="0" w:sz="4" w:val="single"/>
+              <w:right w:color="00000A" w:space="0" w:sz="4" w:val="single"/>
+            </w:tcBorders>
+            <w:shd w:fill="FFFFFF" w:val="clear"/>
+            <w:tcMar>
+              <w:left w:type="dxa" w:w="103"/>
             </w:tcMar>
           </w:tcPr>
           <w:p>
@@ -14398,9 +14408,9 @@
               <w:bottom w:color="00000A" w:space="0" w:sz="4" w:val="single"/>
               <w:right w:color="00000A" w:space="0" w:sz="4" w:val="single"/>
             </w:tcBorders>
-            <w:shd w:fill="auto" w:val="clear"/>
-            <w:tcMar>
-              <w:left w:type="dxa" w:w="108"/>
+            <w:shd w:fill="FFFFFF" w:val="clear"/>
+            <w:tcMar>
+              <w:left w:type="dxa" w:w="103"/>
             </w:tcMar>
           </w:tcPr>
           <w:p>
@@ -14428,16 +14438,16 @@
         </w:trPr>
         <w:tc>
           <w:tcPr>
-            <w:tcW w:type="dxa" w:w="5103"/>
-            <w:tcBorders>
-              <w:top w:color="00000A" w:space="0" w:sz="4" w:val="single"/>
-              <w:left w:color="00000A" w:space="0" w:sz="4" w:val="single"/>
-              <w:bottom w:color="00000A" w:space="0" w:sz="4" w:val="single"/>
-              <w:right w:color="00000A" w:space="0" w:sz="4" w:val="single"/>
-            </w:tcBorders>
-            <w:shd w:fill="auto" w:val="clear"/>
-            <w:tcMar>
-              <w:left w:type="dxa" w:w="108"/>
+            <w:tcW w:type="dxa" w:w="5102"/>
+            <w:tcBorders>
+              <w:top w:color="00000A" w:space="0" w:sz="4" w:val="single"/>
+              <w:left w:color="00000A" w:space="0" w:sz="4" w:val="single"/>
+              <w:bottom w:color="00000A" w:space="0" w:sz="4" w:val="single"/>
+              <w:right w:color="00000A" w:space="0" w:sz="4" w:val="single"/>
+            </w:tcBorders>
+            <w:shd w:fill="FFFFFF" w:val="clear"/>
+            <w:tcMar>
+              <w:left w:type="dxa" w:w="103"/>
             </w:tcMar>
           </w:tcPr>
           <w:p>
@@ -14472,45 +14482,45 @@
               <w:bottom w:color="00000A" w:space="0" w:sz="4" w:val="single"/>
               <w:right w:color="00000A" w:space="0" w:sz="4" w:val="single"/>
             </w:tcBorders>
-            <w:shd w:fill="auto" w:val="clear"/>
-            <w:tcMar>
-              <w:left w:type="dxa" w:w="108"/>
-            </w:tcMar>
-          </w:tcPr>
-          <w:p>
-            <w:pPr>
-              <w:pStyle w:val="style0"/>
-              <w:rPr>
-                <w:rFonts w:ascii="Arial" w:eastAsia="Times New Roman" w:hAnsi="Arial"/>
-                <w:sz w:val="20"/>
-              </w:rPr>
-            </w:pPr>
-            <w:r>
-              <w:rPr>
-                <w:rFonts w:ascii="Arial" w:eastAsia="Times New Roman" w:hAnsi="Arial"/>
-                <w:sz w:val="20"/>
-              </w:rPr>
-            </w:r>
-          </w:p>
-        </w:tc>
-      </w:tr>
-      <w:tr>
-        <w:trPr>
-          <w:trHeight w:hRule="atLeast" w:val="227"/>
-          <w:cantSplit w:val="false"/>
-        </w:trPr>
-        <w:tc>
-          <w:tcPr>
-            <w:tcW w:type="dxa" w:w="5103"/>
-            <w:tcBorders>
-              <w:top w:color="00000A" w:space="0" w:sz="4" w:val="single"/>
-              <w:left w:color="00000A" w:space="0" w:sz="4" w:val="single"/>
-              <w:bottom w:color="00000A" w:space="0" w:sz="4" w:val="single"/>
-              <w:right w:color="00000A" w:space="0" w:sz="4" w:val="single"/>
-            </w:tcBorders>
-            <w:shd w:fill="auto" w:val="clear"/>
-            <w:tcMar>
-              <w:left w:type="dxa" w:w="108"/>
+            <w:shd w:fill="FFFFFF" w:val="clear"/>
+            <w:tcMar>
+              <w:left w:type="dxa" w:w="103"/>
+            </w:tcMar>
+          </w:tcPr>
+          <w:p>
+            <w:pPr>
+              <w:pStyle w:val="style0"/>
+              <w:rPr>
+                <w:rFonts w:ascii="Arial" w:eastAsia="Times New Roman" w:hAnsi="Arial"/>
+                <w:sz w:val="20"/>
+              </w:rPr>
+            </w:pPr>
+            <w:r>
+              <w:rPr>
+                <w:rFonts w:ascii="Arial" w:eastAsia="Times New Roman" w:hAnsi="Arial"/>
+                <w:sz w:val="20"/>
+              </w:rPr>
+            </w:r>
+          </w:p>
+        </w:tc>
+      </w:tr>
+      <w:tr>
+        <w:trPr>
+          <w:trHeight w:hRule="atLeast" w:val="227"/>
+          <w:cantSplit w:val="false"/>
+        </w:trPr>
+        <w:tc>
+          <w:tcPr>
+            <w:tcW w:type="dxa" w:w="5102"/>
+            <w:tcBorders>
+              <w:top w:color="00000A" w:space="0" w:sz="4" w:val="single"/>
+              <w:left w:color="00000A" w:space="0" w:sz="4" w:val="single"/>
+              <w:bottom w:color="00000A" w:space="0" w:sz="4" w:val="single"/>
+              <w:right w:color="00000A" w:space="0" w:sz="4" w:val="single"/>
+            </w:tcBorders>
+            <w:shd w:fill="FFFFFF" w:val="clear"/>
+            <w:tcMar>
+              <w:left w:type="dxa" w:w="103"/>
             </w:tcMar>
           </w:tcPr>
           <w:p>
@@ -14545,9 +14555,9 @@
               <w:bottom w:color="00000A" w:space="0" w:sz="4" w:val="single"/>
               <w:right w:color="00000A" w:space="0" w:sz="4" w:val="single"/>
             </w:tcBorders>
-            <w:shd w:fill="auto" w:val="clear"/>
-            <w:tcMar>
-              <w:left w:type="dxa" w:w="108"/>
+            <w:shd w:fill="FFFFFF" w:val="clear"/>
+            <w:tcMar>
+              <w:left w:type="dxa" w:w="103"/>
             </w:tcMar>
           </w:tcPr>
           <w:p>
@@ -14575,16 +14585,16 @@
         </w:trPr>
         <w:tc>
           <w:tcPr>
-            <w:tcW w:type="dxa" w:w="5103"/>
-            <w:tcBorders>
-              <w:top w:color="00000A" w:space="0" w:sz="4" w:val="single"/>
-              <w:left w:color="00000A" w:space="0" w:sz="4" w:val="single"/>
-              <w:bottom w:color="00000A" w:space="0" w:sz="4" w:val="single"/>
-              <w:right w:color="00000A" w:space="0" w:sz="4" w:val="single"/>
-            </w:tcBorders>
-            <w:shd w:fill="auto" w:val="clear"/>
-            <w:tcMar>
-              <w:left w:type="dxa" w:w="108"/>
+            <w:tcW w:type="dxa" w:w="5102"/>
+            <w:tcBorders>
+              <w:top w:color="00000A" w:space="0" w:sz="4" w:val="single"/>
+              <w:left w:color="00000A" w:space="0" w:sz="4" w:val="single"/>
+              <w:bottom w:color="00000A" w:space="0" w:sz="4" w:val="single"/>
+              <w:right w:color="00000A" w:space="0" w:sz="4" w:val="single"/>
+            </w:tcBorders>
+            <w:shd w:fill="FFFFFF" w:val="clear"/>
+            <w:tcMar>
+              <w:left w:type="dxa" w:w="103"/>
             </w:tcMar>
           </w:tcPr>
           <w:p>
@@ -14629,9 +14639,9 @@
               <w:bottom w:color="00000A" w:space="0" w:sz="4" w:val="single"/>
               <w:right w:color="00000A" w:space="0" w:sz="4" w:val="single"/>
             </w:tcBorders>
-            <w:shd w:fill="auto" w:val="clear"/>
-            <w:tcMar>
-              <w:left w:type="dxa" w:w="108"/>
+            <w:shd w:fill="FFFFFF" w:val="clear"/>
+            <w:tcMar>
+              <w:left w:type="dxa" w:w="103"/>
             </w:tcMar>
           </w:tcPr>
           <w:p>
@@ -14674,16 +14684,16 @@
         </w:trPr>
         <w:tc>
           <w:tcPr>
-            <w:tcW w:type="dxa" w:w="5103"/>
-            <w:tcBorders>
-              <w:top w:color="00000A" w:space="0" w:sz="4" w:val="single"/>
-              <w:left w:color="00000A" w:space="0" w:sz="4" w:val="single"/>
-              <w:bottom w:color="00000A" w:space="0" w:sz="4" w:val="single"/>
-              <w:right w:color="00000A" w:space="0" w:sz="4" w:val="single"/>
-            </w:tcBorders>
-            <w:shd w:fill="auto" w:val="clear"/>
-            <w:tcMar>
-              <w:left w:type="dxa" w:w="108"/>
+            <w:tcW w:type="dxa" w:w="5102"/>
+            <w:tcBorders>
+              <w:top w:color="00000A" w:space="0" w:sz="4" w:val="single"/>
+              <w:left w:color="00000A" w:space="0" w:sz="4" w:val="single"/>
+              <w:bottom w:color="00000A" w:space="0" w:sz="4" w:val="single"/>
+              <w:right w:color="00000A" w:space="0" w:sz="4" w:val="single"/>
+            </w:tcBorders>
+            <w:shd w:fill="FFFFFF" w:val="clear"/>
+            <w:tcMar>
+              <w:left w:type="dxa" w:w="103"/>
             </w:tcMar>
           </w:tcPr>
           <w:p>
@@ -14713,9 +14723,9 @@
               <w:bottom w:color="00000A" w:space="0" w:sz="4" w:val="single"/>
               <w:right w:color="00000A" w:space="0" w:sz="4" w:val="single"/>
             </w:tcBorders>
-            <w:shd w:fill="auto" w:val="clear"/>
-            <w:tcMar>
-              <w:left w:type="dxa" w:w="108"/>
+            <w:shd w:fill="FFFFFF" w:val="clear"/>
+            <w:tcMar>
+              <w:left w:type="dxa" w:w="103"/>
             </w:tcMar>
           </w:tcPr>
           <w:p>
@@ -14743,16 +14753,16 @@
         </w:trPr>
         <w:tc>
           <w:tcPr>
-            <w:tcW w:type="dxa" w:w="5103"/>
-            <w:tcBorders>
-              <w:top w:color="00000A" w:space="0" w:sz="4" w:val="single"/>
-              <w:left w:color="00000A" w:space="0" w:sz="4" w:val="single"/>
-              <w:bottom w:color="00000A" w:space="0" w:sz="4" w:val="single"/>
-              <w:right w:color="00000A" w:space="0" w:sz="4" w:val="single"/>
-            </w:tcBorders>
-            <w:shd w:fill="auto" w:val="clear"/>
-            <w:tcMar>
-              <w:left w:type="dxa" w:w="108"/>
+            <w:tcW w:type="dxa" w:w="5102"/>
+            <w:tcBorders>
+              <w:top w:color="00000A" w:space="0" w:sz="4" w:val="single"/>
+              <w:left w:color="00000A" w:space="0" w:sz="4" w:val="single"/>
+              <w:bottom w:color="00000A" w:space="0" w:sz="4" w:val="single"/>
+              <w:right w:color="00000A" w:space="0" w:sz="4" w:val="single"/>
+            </w:tcBorders>
+            <w:shd w:fill="FFFFFF" w:val="clear"/>
+            <w:tcMar>
+              <w:left w:type="dxa" w:w="103"/>
             </w:tcMar>
           </w:tcPr>
           <w:p>
@@ -14787,9 +14797,9 @@
               <w:bottom w:color="00000A" w:space="0" w:sz="4" w:val="single"/>
               <w:right w:color="00000A" w:space="0" w:sz="4" w:val="single"/>
             </w:tcBorders>
-            <w:shd w:fill="auto" w:val="clear"/>
-            <w:tcMar>
-              <w:left w:type="dxa" w:w="108"/>
+            <w:shd w:fill="FFFFFF" w:val="clear"/>
+            <w:tcMar>
+              <w:left w:type="dxa" w:w="103"/>
             </w:tcMar>
           </w:tcPr>
           <w:p>
@@ -14817,16 +14827,16 @@
         </w:trPr>
         <w:tc>
           <w:tcPr>
-            <w:tcW w:type="dxa" w:w="5103"/>
-            <w:tcBorders>
-              <w:top w:color="00000A" w:space="0" w:sz="4" w:val="single"/>
-              <w:left w:color="00000A" w:space="0" w:sz="4" w:val="single"/>
-              <w:bottom w:color="00000A" w:space="0" w:sz="4" w:val="single"/>
-              <w:right w:color="00000A" w:space="0" w:sz="4" w:val="single"/>
-            </w:tcBorders>
-            <w:shd w:fill="auto" w:val="clear"/>
-            <w:tcMar>
-              <w:left w:type="dxa" w:w="108"/>
+            <w:tcW w:type="dxa" w:w="5102"/>
+            <w:tcBorders>
+              <w:top w:color="00000A" w:space="0" w:sz="4" w:val="single"/>
+              <w:left w:color="00000A" w:space="0" w:sz="4" w:val="single"/>
+              <w:bottom w:color="00000A" w:space="0" w:sz="4" w:val="single"/>
+              <w:right w:color="00000A" w:space="0" w:sz="4" w:val="single"/>
+            </w:tcBorders>
+            <w:shd w:fill="FFFFFF" w:val="clear"/>
+            <w:tcMar>
+              <w:left w:type="dxa" w:w="103"/>
             </w:tcMar>
           </w:tcPr>
           <w:p>
@@ -14880,9 +14890,9 @@
               <w:bottom w:color="00000A" w:space="0" w:sz="4" w:val="single"/>
               <w:right w:color="00000A" w:space="0" w:sz="4" w:val="single"/>
             </w:tcBorders>
-            <w:shd w:fill="auto" w:val="clear"/>
-            <w:tcMar>
-              <w:left w:type="dxa" w:w="108"/>
+            <w:shd w:fill="FFFFFF" w:val="clear"/>
+            <w:tcMar>
+              <w:left w:type="dxa" w:w="103"/>
             </w:tcMar>
           </w:tcPr>
           <w:p>
@@ -14928,7 +14938,7 @@
           <w:sz w:val="20"/>
         </w:rPr>
       </w:pPr>
-      <w:hyperlink r:id="rId4">
+      <w:hyperlink r:id="rId5">
         <w:r>
           <w:rPr>
             <w:rStyle w:val="style18"/>
@@ -14950,27 +14960,26 @@
     </w:p>
     <w:tbl>
       <w:tblPr>
-        <w:tblW w:type="dxa" w:w="9864"/>
         <w:jc w:val="left"/>
-        <w:tblInd w:type="dxa" w:w="55"/>
+        <w:tblInd w:type="dxa" w:w="53"/>
         <w:tblBorders>
-          <w:top w:color="000000" w:space="0" w:sz="2" w:val="single"/>
-          <w:left w:color="000000" w:space="0" w:sz="2" w:val="single"/>
-          <w:bottom w:color="000000" w:space="0" w:sz="2" w:val="single"/>
-          <w:insideH w:color="000000" w:space="0" w:sz="2" w:val="single"/>
+          <w:top w:color="000001" w:space="0" w:sz="2" w:val="single"/>
+          <w:left w:color="000001" w:space="0" w:sz="2" w:val="single"/>
+          <w:bottom w:color="000001" w:space="0" w:sz="2" w:val="single"/>
+          <w:insideH w:color="000001" w:space="0" w:sz="2" w:val="single"/>
           <w:right w:val="nil"/>
           <w:insideV w:val="nil"/>
         </w:tblBorders>
         <w:tblCellMar>
           <w:top w:type="dxa" w:w="55"/>
-          <w:left w:type="dxa" w:w="54"/>
+          <w:left w:type="dxa" w:w="51"/>
           <w:bottom w:type="dxa" w:w="55"/>
           <w:right w:type="dxa" w:w="55"/>
         </w:tblCellMar>
       </w:tblPr>
       <w:tblGrid>
         <w:gridCol w:w="4932"/>
-        <w:gridCol w:w="4932"/>
+        <w:gridCol w:w="4931"/>
       </w:tblGrid>
       <w:tr>
         <w:trPr>
@@ -14980,14 +14989,14 @@
           <w:tcPr>
             <w:tcW w:type="dxa" w:w="4932"/>
             <w:tcBorders>
-              <w:top w:color="000000" w:space="0" w:sz="2" w:val="single"/>
-              <w:left w:color="000000" w:space="0" w:sz="2" w:val="single"/>
-              <w:bottom w:color="000000" w:space="0" w:sz="2" w:val="single"/>
+              <w:top w:color="000001" w:space="0" w:sz="2" w:val="single"/>
+              <w:left w:color="000001" w:space="0" w:sz="2" w:val="single"/>
+              <w:bottom w:color="000001" w:space="0" w:sz="2" w:val="single"/>
               <w:right w:val="nil"/>
             </w:tcBorders>
-            <w:shd w:fill="auto" w:val="clear"/>
-            <w:tcMar>
-              <w:left w:type="dxa" w:w="54"/>
+            <w:shd w:fill="FFFFFF" w:val="clear"/>
+            <w:tcMar>
+              <w:left w:type="dxa" w:w="51"/>
             </w:tcMar>
           </w:tcPr>
           <w:p>
@@ -15003,16 +15012,16 @@
         </w:tc>
         <w:tc>
           <w:tcPr>
-            <w:tcW w:type="dxa" w:w="4932"/>
-            <w:tcBorders>
-              <w:top w:color="000000" w:space="0" w:sz="2" w:val="single"/>
-              <w:left w:color="000000" w:space="0" w:sz="2" w:val="single"/>
-              <w:bottom w:color="000000" w:space="0" w:sz="2" w:val="single"/>
-              <w:right w:color="000000" w:space="0" w:sz="2" w:val="single"/>
-            </w:tcBorders>
-            <w:shd w:fill="auto" w:val="clear"/>
-            <w:tcMar>
-              <w:left w:type="dxa" w:w="54"/>
+            <w:tcW w:type="dxa" w:w="4931"/>
+            <w:tcBorders>
+              <w:top w:color="000001" w:space="0" w:sz="2" w:val="single"/>
+              <w:left w:color="000001" w:space="0" w:sz="2" w:val="single"/>
+              <w:bottom w:color="000001" w:space="0" w:sz="2" w:val="single"/>
+              <w:right w:color="000001" w:space="0" w:sz="2" w:val="single"/>
+            </w:tcBorders>
+            <w:shd w:fill="FFFFFF" w:val="clear"/>
+            <w:tcMar>
+              <w:left w:type="dxa" w:w="51"/>
             </w:tcMar>
           </w:tcPr>
           <w:p>
@@ -15036,13 +15045,13 @@
             <w:tcW w:type="dxa" w:w="4932"/>
             <w:tcBorders>
               <w:top w:val="nil"/>
-              <w:left w:color="000000" w:space="0" w:sz="2" w:val="single"/>
-              <w:bottom w:color="000000" w:space="0" w:sz="2" w:val="single"/>
+              <w:left w:color="000001" w:space="0" w:sz="2" w:val="single"/>
+              <w:bottom w:color="000001" w:space="0" w:sz="2" w:val="single"/>
               <w:right w:val="nil"/>
             </w:tcBorders>
-            <w:shd w:fill="auto" w:val="clear"/>
-            <w:tcMar>
-              <w:left w:type="dxa" w:w="54"/>
+            <w:shd w:fill="FFFFFF" w:val="clear"/>
+            <w:tcMar>
+              <w:left w:type="dxa" w:w="51"/>
             </w:tcMar>
           </w:tcPr>
           <w:p>
@@ -15058,16 +15067,16 @@
         </w:tc>
         <w:tc>
           <w:tcPr>
-            <w:tcW w:type="dxa" w:w="4932"/>
+            <w:tcW w:type="dxa" w:w="4931"/>
             <w:tcBorders>
               <w:top w:val="nil"/>
-              <w:left w:color="000000" w:space="0" w:sz="2" w:val="single"/>
-              <w:bottom w:color="000000" w:space="0" w:sz="2" w:val="single"/>
-              <w:right w:color="000000" w:space="0" w:sz="2" w:val="single"/>
-            </w:tcBorders>
-            <w:shd w:fill="auto" w:val="clear"/>
-            <w:tcMar>
-              <w:left w:type="dxa" w:w="54"/>
+              <w:left w:color="000001" w:space="0" w:sz="2" w:val="single"/>
+              <w:bottom w:color="000001" w:space="0" w:sz="2" w:val="single"/>
+              <w:right w:color="000001" w:space="0" w:sz="2" w:val="single"/>
+            </w:tcBorders>
+            <w:shd w:fill="FFFFFF" w:val="clear"/>
+            <w:tcMar>
+              <w:left w:type="dxa" w:w="51"/>
             </w:tcMar>
           </w:tcPr>
           <w:p>
@@ -15093,7 +15102,7 @@
       </w:r>
     </w:p>
     <w:sectPr>
-      <w:headerReference r:id="rId5" w:type="default"/>
+      <w:headerReference r:id="rId6" w:type="default"/>
       <w:type w:val="nextPage"/>
       <w:pgSz w:h="16838" w:w="11906"/>
       <w:pgMar w:bottom="1418" w:footer="0" w:gutter="0" w:header="708" w:left="1021" w:right="1021" w:top="1418"/>
@@ -15167,7 +15176,7 @@
     </w:pPr>
     <w:rPr>
       <w:rFonts w:ascii="Times" w:cs="Times New Roman" w:eastAsia="Times" w:hAnsi="Times"/>
-      <w:color w:val="auto"/>
+      <w:color w:val="00000A"/>
       <w:sz w:val="24"/>
       <w:szCs w:val="20"/>
       <w:lang w:bidi="ar-SA" w:eastAsia="fr-FR" w:val="fr-FR"/>
